--- a/files/SAE/SAE-Paper - 10-27 - Copy.docx
+++ b/files/SAE/SAE-Paper - 10-27 - Copy.docx
@@ -531,6 +531,31 @@
       </w:r>
       <w:r>
         <w:t xml:space="preserve"> vehicle during turning.</w:t>
+      </w:r>
+      <w:r>
+        <w:t xml:space="preserve"> </w:t>
+      </w:r>
+    </w:p>
+    <w:p>
+      <w:pPr>
+        <w:jc w:val="both"/>
+      </w:pPr>
+      <w:r>
+        <w:t xml:space="preserve">To take into consideration the dynamic limitations of vehicle, the </w:t>
+      </w:r>
+      <w:r>
+        <w:rPr>
+          <w:rFonts w:eastAsia="Calibri"/>
+          <w:szCs w:val="18"/>
+        </w:rPr>
+        <w:t>American Association of State Highway and T</w:t>
+      </w:r>
+      <w:r>
+        <w:rPr>
+          <w:rFonts w:eastAsia="Calibri"/>
+          <w:szCs w:val="18"/>
+        </w:rPr>
+        <w:t xml:space="preserve">ransportation Officials (AASHTO) are defined to comply with a range of road designs that permit the maximum allowable superelevation, crowning, and acceleration in between the tires and the road. </w:t>
       </w:r>
     </w:p>
     <w:p>
@@ -928,6 +953,7 @@
           <w:rFonts w:eastAsia="Calibri"/>
           <w:szCs w:val="18"/>
         </w:rPr>
+        <w:lastRenderedPageBreak/>
         <w:t>T</w:t>
       </w:r>
       <w:r>
@@ -964,7 +990,6 @@
         <w:pStyle w:val="Head3"/>
       </w:pPr>
       <w:r>
-        <w:lastRenderedPageBreak/>
         <w:t>Trajectory Generation</w:t>
       </w:r>
     </w:p>
@@ -1113,15 +1138,23 @@
           <w:rFonts w:eastAsia="Calibri"/>
           <w:szCs w:val="18"/>
         </w:rPr>
-        <w:t xml:space="preserve">. Along with variational methods, </w:t>
+        <w:t xml:space="preserve">. Along with variational methods, Clothoid functions (Cornu Spirals or Euler Spiral) are often studied in autonomous research because of their effectiveness to connect a straight line with a constant radius curve. Such that clothoids are used for road design and local trajectory generations </w:t>
+      </w:r>
+      <w:r>
+        <w:rPr>
+          <w:rFonts w:eastAsia="Calibri"/>
+          <w:szCs w:val="18"/>
+        </w:rPr>
+        <w:t>[</w:t>
       </w:r>
       <w:proofErr w:type="spellStart"/>
       <w:r>
         <w:rPr>
           <w:rFonts w:eastAsia="Calibri"/>
           <w:szCs w:val="18"/>
-        </w:rPr>
-        <w:t>Clothoid</w:t>
+          <w:highlight w:val="yellow"/>
+        </w:rPr>
+        <w:t>Thrun</w:t>
       </w:r>
       <w:proofErr w:type="spellEnd"/>
       <w:r>
@@ -1129,46 +1162,6 @@
           <w:rFonts w:eastAsia="Calibri"/>
           <w:szCs w:val="18"/>
         </w:rPr>
-        <w:t xml:space="preserve"> functions (</w:t>
-      </w:r>
-      <w:proofErr w:type="spellStart"/>
-      <w:r>
-        <w:rPr>
-          <w:rFonts w:eastAsia="Calibri"/>
-          <w:szCs w:val="18"/>
-        </w:rPr>
-        <w:t>Cornu</w:t>
-      </w:r>
-      <w:proofErr w:type="spellEnd"/>
-      <w:r>
-        <w:rPr>
-          <w:rFonts w:eastAsia="Calibri"/>
-          <w:szCs w:val="18"/>
-        </w:rPr>
-        <w:t xml:space="preserve"> Spirals or Euler Spiral) are often studied in autonomous research because of their effectiveness to connect a straight line with a constant radius curve. Such that clothoids are used for road design and local trajectory generations </w:t>
-      </w:r>
-      <w:r>
-        <w:rPr>
-          <w:rFonts w:eastAsia="Calibri"/>
-          <w:szCs w:val="18"/>
-        </w:rPr>
-        <w:t>[</w:t>
-      </w:r>
-      <w:proofErr w:type="spellStart"/>
-      <w:r>
-        <w:rPr>
-          <w:rFonts w:eastAsia="Calibri"/>
-          <w:szCs w:val="18"/>
-          <w:highlight w:val="yellow"/>
-        </w:rPr>
-        <w:t>Thrun</w:t>
-      </w:r>
-      <w:proofErr w:type="spellEnd"/>
-      <w:r>
-        <w:rPr>
-          <w:rFonts w:eastAsia="Calibri"/>
-          <w:szCs w:val="18"/>
-        </w:rPr>
         <w:t>]</w:t>
       </w:r>
       <w:r>
@@ -1176,14 +1169,7 @@
           <w:rFonts w:eastAsia="Calibri"/>
           <w:szCs w:val="18"/>
         </w:rPr>
-        <w:t>.</w:t>
-      </w:r>
-      <w:r>
-        <w:rPr>
-          <w:rFonts w:eastAsia="Calibri"/>
-          <w:szCs w:val="18"/>
-        </w:rPr>
-        <w:t xml:space="preserve"> </w:t>
+        <w:t xml:space="preserve">. </w:t>
       </w:r>
     </w:p>
     <w:p>
@@ -1360,17 +1346,7 @@
           <w:bCs/>
           <w:szCs w:val="18"/>
         </w:rPr>
-        <w:t xml:space="preserve">he objective of this research study is to develop a deterministic technique for identifying the centerline path of travel lanes using smooth, differentiable, parametric </w:t>
-      </w:r>
-      <w:bookmarkStart w:id="6" w:name="_GoBack"/>
-      <w:bookmarkEnd w:id="6"/>
-      <w:r>
-        <w:rPr>
-          <w:rFonts w:eastAsia="Calibri"/>
-          <w:bCs/>
-          <w:szCs w:val="18"/>
-        </w:rPr>
-        <w:t xml:space="preserve">equations and geospatial road data.  </w:t>
+        <w:t xml:space="preserve">he objective of this research study is to develop a deterministic technique for identifying the centerline path of travel lanes using smooth, differentiable, parametric equations and geospatial road data.  </w:t>
       </w:r>
       <w:r>
         <w:rPr>
@@ -1392,9 +1368,6 @@
       <w:pPr>
         <w:pStyle w:val="Head2"/>
       </w:pPr>
-      <w:r>
-        <w:t xml:space="preserve">1.1 </w:t>
-      </w:r>
       <w:r>
         <w:t>Reference Configuration</w:t>
       </w:r>
@@ -1530,7 +1503,7 @@
           <w:rFonts w:eastAsia="Calibri"/>
         </w:rPr>
       </w:pPr>
-      <w:bookmarkStart w:id="7" w:name="_Ref22922505"/>
+      <w:bookmarkStart w:id="6" w:name="_Ref22922505"/>
       <w:r>
         <w:t xml:space="preserve">Figure </w:t>
       </w:r>
@@ -1542,7 +1515,7 @@
           <w:t>2</w:t>
         </w:r>
       </w:fldSimple>
-      <w:bookmarkEnd w:id="7"/>
+      <w:bookmarkEnd w:id="6"/>
       <w:r>
         <w:t xml:space="preserve">. </w:t>
       </w:r>
@@ -1567,14 +1540,7 @@
           <w:rFonts w:eastAsia="Calibri"/>
           <w:szCs w:val="18"/>
         </w:rPr>
-        <w:t xml:space="preserve">As the vehicle goes through the curve, it is limited to constraints provided by road geometry and friction limits on the vehicle tires </w:t>
-      </w:r>
-      <w:r>
-        <w:rPr>
-          <w:rFonts w:eastAsia="Calibri"/>
-          <w:szCs w:val="18"/>
-        </w:rPr>
-        <w:t>[</w:t>
+        <w:t>As the vehicle goes through the curve, it is limited to constraints provided by road geometry and friction limits on the vehicle tires [</w:t>
       </w:r>
       <w:proofErr w:type="spellStart"/>
       <w:r>
@@ -2016,7 +1982,7 @@
         <w:pStyle w:val="Head2"/>
       </w:pPr>
       <w:r>
-        <w:t>1.2 Discrete Curvature Formulation</w:t>
+        <w:t>Discrete Curvature Formulation</w:t>
       </w:r>
     </w:p>
     <w:p>
@@ -2098,6 +2064,7 @@
           <w:noProof/>
           <w:szCs w:val="18"/>
         </w:rPr>
+        <w:lastRenderedPageBreak/>
         <w:drawing>
           <wp:inline distT="0" distB="0" distL="0" distR="0" wp14:anchorId="40341D27" wp14:editId="2A4F31DE">
             <wp:extent cx="546965" cy="633982"/>
@@ -2192,7 +2159,7 @@
           <w:rFonts w:eastAsia="Calibri"/>
         </w:rPr>
       </w:pPr>
-      <w:bookmarkStart w:id="8" w:name="_Ref22922596"/>
+      <w:bookmarkStart w:id="7" w:name="_Ref22922596"/>
       <w:r>
         <w:t xml:space="preserve">Figure </w:t>
       </w:r>
@@ -2204,7 +2171,7 @@
           <w:t>3</w:t>
         </w:r>
       </w:fldSimple>
-      <w:bookmarkEnd w:id="8"/>
+      <w:bookmarkEnd w:id="7"/>
       <w:r>
         <w:t xml:space="preserve">. </w:t>
       </w:r>
@@ -2229,17 +2196,22 @@
           <w:rFonts w:eastAsia="Calibri"/>
           <w:szCs w:val="18"/>
         </w:rPr>
-        <w:t xml:space="preserve">If we let a vector D be the cross product in between the vectors AB and AC, the direction will be pointing out normal to the plane defined by the intersection of AB and AC. </w:t>
-      </w:r>
-      <w:proofErr w:type="gramStart"/>
-      <w:r>
-        <w:rPr>
-          <w:rFonts w:eastAsia="Calibri"/>
-          <w:szCs w:val="18"/>
-        </w:rPr>
-        <w:t>By definition of</w:t>
-      </w:r>
-      <w:proofErr w:type="gramEnd"/>
+        <w:t>Letting</w:t>
+      </w:r>
+      <w:r>
+        <w:rPr>
+          <w:rFonts w:eastAsia="Calibri"/>
+          <w:szCs w:val="18"/>
+        </w:rPr>
+        <w:t xml:space="preserve"> a vector D be the cross product in between the vectors AB and AC, the direction will be pointing out normal to the plane defined by the intersection of AB and AC. </w:t>
+      </w:r>
+      <w:r>
+        <w:rPr>
+          <w:rFonts w:eastAsia="Calibri"/>
+          <w:szCs w:val="18"/>
+        </w:rPr>
+        <w:t>Then,</w:t>
+      </w:r>
       <w:r>
         <w:rPr>
           <w:rFonts w:eastAsia="Calibri"/>
@@ -2445,7 +2417,6 @@
           <w:rFonts w:eastAsia="Calibri"/>
           <w:szCs w:val="18"/>
         </w:rPr>
-        <w:lastRenderedPageBreak/>
         <w:t>Let a vector E be the cross product of D with the vector AB, defining this new vector in the direction of</w:t>
       </w:r>
       <m:oMath>
@@ -2820,7 +2791,7 @@
           <w:rFonts w:eastAsia="Calibri"/>
         </w:rPr>
       </w:pPr>
-      <w:bookmarkStart w:id="9" w:name="_Ref22922619"/>
+      <w:bookmarkStart w:id="8" w:name="_Ref22922619"/>
       <w:r>
         <w:t xml:space="preserve">Figure </w:t>
       </w:r>
@@ -2832,7 +2803,7 @@
           <w:t>4</w:t>
         </w:r>
       </w:fldSimple>
-      <w:bookmarkEnd w:id="9"/>
+      <w:bookmarkEnd w:id="8"/>
       <w:r>
         <w:t>. First Unit Vector Direction on Triangle.</w:t>
       </w:r>
@@ -3211,7 +3182,7 @@
           <w:rFonts w:eastAsia="Calibri"/>
         </w:rPr>
       </w:pPr>
-      <w:bookmarkStart w:id="10" w:name="_Ref22922677"/>
+      <w:bookmarkStart w:id="9" w:name="_Ref22922677"/>
       <w:r>
         <w:t xml:space="preserve">Figure </w:t>
       </w:r>
@@ -3223,7 +3194,7 @@
           <w:t>5</w:t>
         </w:r>
       </w:fldSimple>
-      <w:bookmarkEnd w:id="10"/>
+      <w:bookmarkEnd w:id="9"/>
       <w:r>
         <w:t xml:space="preserve">. </w:t>
       </w:r>
@@ -3338,35 +3309,13 @@
       </w:pPr>
       <m:oMathPara>
         <m:oMath>
-          <m:sSub>
-            <m:sSubPr>
-              <m:ctrlPr>
-                <w:rPr>
-                  <w:rFonts w:ascii="Cambria Math" w:eastAsia="Calibri" w:hAnsi="Cambria Math"/>
-                  <w:i/>
-                  <w:szCs w:val="18"/>
-                </w:rPr>
-              </m:ctrlPr>
-            </m:sSubPr>
-            <m:e>
-              <m:r>
-                <w:rPr>
-                  <w:rFonts w:ascii="Cambria Math" w:eastAsia="Calibri" w:hAnsi="Cambria Math"/>
-                  <w:szCs w:val="18"/>
-                </w:rPr>
-                <m:t>e</m:t>
-              </m:r>
-            </m:e>
-            <m:sub>
-              <m:r>
-                <w:rPr>
-                  <w:rFonts w:ascii="Cambria Math" w:eastAsia="Calibri" w:hAnsi="Cambria Math"/>
-                  <w:szCs w:val="18"/>
-                </w:rPr>
-                <m:t>1</m:t>
-              </m:r>
-            </m:sub>
-          </m:sSub>
+          <m:r>
+            <w:rPr>
+              <w:rFonts w:ascii="Cambria Math" w:eastAsia="Calibri" w:hAnsi="Cambria Math"/>
+              <w:szCs w:val="18"/>
+            </w:rPr>
+            <m:t>e</m:t>
+          </m:r>
           <m:r>
             <w:rPr>
               <w:rFonts w:ascii="Cambria Math" w:eastAsia="Calibri" w:hAnsi="Cambria Math"/>
@@ -3530,35 +3479,13 @@
       </w:pPr>
       <m:oMathPara>
         <m:oMath>
-          <m:sSub>
-            <m:sSubPr>
-              <m:ctrlPr>
-                <w:rPr>
-                  <w:rFonts w:ascii="Cambria Math" w:eastAsia="Calibri" w:hAnsi="Cambria Math"/>
-                  <w:i/>
-                  <w:szCs w:val="18"/>
-                </w:rPr>
-              </m:ctrlPr>
-            </m:sSubPr>
-            <m:e>
-              <m:r>
-                <w:rPr>
-                  <w:rFonts w:ascii="Cambria Math" w:eastAsia="Calibri" w:hAnsi="Cambria Math"/>
-                  <w:szCs w:val="18"/>
-                </w:rPr>
-                <m:t>e</m:t>
-              </m:r>
-            </m:e>
-            <m:sub>
-              <m:r>
-                <w:rPr>
-                  <w:rFonts w:ascii="Cambria Math" w:eastAsia="Calibri" w:hAnsi="Cambria Math"/>
-                  <w:szCs w:val="18"/>
-                </w:rPr>
-                <m:t>2</m:t>
-              </m:r>
-            </m:sub>
-          </m:sSub>
+          <m:r>
+            <w:rPr>
+              <w:rFonts w:ascii="Cambria Math" w:eastAsia="Calibri" w:hAnsi="Cambria Math"/>
+              <w:szCs w:val="18"/>
+            </w:rPr>
+            <m:t>f</m:t>
+          </m:r>
           <m:r>
             <w:rPr>
               <w:rFonts w:ascii="Cambria Math" w:eastAsia="Calibri" w:hAnsi="Cambria Math"/>
@@ -3888,7 +3815,7 @@
           <w:rFonts w:eastAsia="Calibri"/>
         </w:rPr>
       </w:pPr>
-      <w:bookmarkStart w:id="11" w:name="_Ref22922715"/>
+      <w:bookmarkStart w:id="10" w:name="_Ref22922715"/>
       <w:r>
         <w:t xml:space="preserve">Figure </w:t>
       </w:r>
@@ -3900,7 +3827,7 @@
           <w:t>6</w:t>
         </w:r>
       </w:fldSimple>
-      <w:bookmarkEnd w:id="11"/>
+      <w:bookmarkEnd w:id="10"/>
       <w:r>
         <w:t>. Radius of Curvature obtained from Geometric Relationships.</w:t>
       </w:r>
@@ -4883,6 +4810,7 @@
               <w:rFonts w:ascii="Cambria Math" w:eastAsia="Calibri" w:hAnsi="Cambria Math"/>
               <w:szCs w:val="18"/>
             </w:rPr>
+            <w:lastRenderedPageBreak/>
             <m:t>D</m:t>
           </m:r>
           <m:sSub>
@@ -6123,7 +6051,6 @@
           <w:noProof/>
           <w:szCs w:val="18"/>
         </w:rPr>
-        <w:lastRenderedPageBreak/>
         <w:drawing>
           <wp:inline distT="0" distB="0" distL="0" distR="0" wp14:anchorId="07ADE2A8" wp14:editId="34DCF9E9">
             <wp:extent cx="1587261" cy="1505019"/>
@@ -6169,7 +6096,7 @@
           <w:rFonts w:eastAsia="Calibri"/>
         </w:rPr>
       </w:pPr>
-      <w:bookmarkStart w:id="12" w:name="_Ref22922762"/>
+      <w:bookmarkStart w:id="11" w:name="_Ref22922762"/>
       <w:r>
         <w:t xml:space="preserve">Figure </w:t>
       </w:r>
@@ -6181,7 +6108,7 @@
           <w:t>7</w:t>
         </w:r>
       </w:fldSimple>
-      <w:bookmarkEnd w:id="12"/>
+      <w:bookmarkEnd w:id="11"/>
       <w:r>
         <w:t xml:space="preserve">. </w:t>
       </w:r>
@@ -6418,7 +6345,7 @@
           <w:rFonts w:eastAsia="Calibri"/>
         </w:rPr>
       </w:pPr>
-      <w:bookmarkStart w:id="13" w:name="_Ref22922779"/>
+      <w:bookmarkStart w:id="12" w:name="_Ref22922779"/>
       <w:r>
         <w:t xml:space="preserve">Figure </w:t>
       </w:r>
@@ -6430,7 +6357,7 @@
           <w:t>8</w:t>
         </w:r>
       </w:fldSimple>
-      <w:bookmarkEnd w:id="13"/>
+      <w:bookmarkEnd w:id="12"/>
       <w:r>
         <w:t xml:space="preserve">. </w:t>
       </w:r>
@@ -7310,7 +7237,16 @@
           <w:bCs/>
           <w:szCs w:val="18"/>
         </w:rPr>
-        <w:t>The radius of curvature is computed from discrete points that represent coordinates of a road. To obtain different approximations, different methods to coordinates were used. The first method involved a base model of the road based on AASHTO guidelines, and the second method involved using Google Earth coordinates.</w:t>
+        <w:t xml:space="preserve">The radius of curvature is computed from discrete points that represent </w:t>
+      </w:r>
+      <w:r>
+        <w:rPr>
+          <w:rFonts w:eastAsia="Calibri"/>
+          <w:bCs/>
+          <w:szCs w:val="18"/>
+        </w:rPr>
+        <w:lastRenderedPageBreak/>
+        <w:t>coordinates of a road. To obtain different approximations, different methods to coordinates were used. The first method involved a base model of the road based on AASHTO guidelines, and the second method involved using Google Earth coordinates.</w:t>
       </w:r>
     </w:p>
     <w:p>
@@ -7485,7 +7421,6 @@
           <w:noProof/>
           <w:szCs w:val="18"/>
         </w:rPr>
-        <w:lastRenderedPageBreak/>
         <w:drawing>
           <wp:inline distT="0" distB="0" distL="0" distR="0" wp14:anchorId="78F72E84" wp14:editId="3DC065E1">
             <wp:extent cx="2760249" cy="2245271"/>
@@ -7548,7 +7483,7 @@
           <w:bCs/>
         </w:rPr>
       </w:pPr>
-      <w:bookmarkStart w:id="14" w:name="_Ref22922822"/>
+      <w:bookmarkStart w:id="13" w:name="_Ref22922822"/>
       <w:r>
         <w:t xml:space="preserve">Figure </w:t>
       </w:r>
@@ -7560,7 +7495,7 @@
           <w:t>9</w:t>
         </w:r>
       </w:fldSimple>
-      <w:bookmarkEnd w:id="14"/>
+      <w:bookmarkEnd w:id="13"/>
       <w:r>
         <w:t xml:space="preserve">. </w:t>
       </w:r>
@@ -7646,7 +7581,7 @@
           <w:bCs/>
         </w:rPr>
       </w:pPr>
-      <w:bookmarkStart w:id="15" w:name="_Ref22922860"/>
+      <w:bookmarkStart w:id="14" w:name="_Ref22922860"/>
       <w:r>
         <w:t xml:space="preserve">Figure </w:t>
       </w:r>
@@ -7658,7 +7593,7 @@
           <w:t>10</w:t>
         </w:r>
       </w:fldSimple>
-      <w:bookmarkEnd w:id="15"/>
+      <w:bookmarkEnd w:id="14"/>
       <w:r>
         <w:t xml:space="preserve">. </w:t>
       </w:r>
@@ -7685,7 +7620,15 @@
           <w:bCs/>
           <w:szCs w:val="18"/>
         </w:rPr>
-        <w:t>With the curvature profile established, two different approaches were used to confirm the heading angle approximation. One method involved obtaining the heading angle from trigonometric functions on the curvature vectors and add an orthogonal phase shift. The second method involved numerical integration of the curvature data to obtain a heading angle. The proof of the method is shown in</w:t>
+        <w:t xml:space="preserve">With the curvature profile established, two different approaches were used to confirm the heading angle approximation. One method involved obtaining the heading angle from trigonometric functions on the curvature vectors and add an orthogonal phase shift. The second method involved numerical integration of the curvature data to obtain </w:t>
+      </w:r>
+      <w:r>
+        <w:rPr>
+          <w:rFonts w:eastAsia="Calibri"/>
+          <w:bCs/>
+          <w:szCs w:val="18"/>
+        </w:rPr>
+        <w:t>a heading angle. The proof of the method is shown in</w:t>
       </w:r>
       <w:r>
         <w:rPr>
@@ -7982,7 +7925,7 @@
           <w:bCs/>
         </w:rPr>
       </w:pPr>
-      <w:bookmarkStart w:id="16" w:name="_Ref22922919"/>
+      <w:bookmarkStart w:id="15" w:name="_Ref22922919"/>
       <w:r>
         <w:t xml:space="preserve">Figure </w:t>
       </w:r>
@@ -7994,7 +7937,7 @@
           <w:t>11</w:t>
         </w:r>
       </w:fldSimple>
-      <w:bookmarkEnd w:id="16"/>
+      <w:bookmarkEnd w:id="15"/>
       <w:r>
         <w:t xml:space="preserve">. </w:t>
       </w:r>
@@ -8080,7 +8023,7 @@
           <w:bCs/>
         </w:rPr>
       </w:pPr>
-      <w:bookmarkStart w:id="17" w:name="_Ref22922934"/>
+      <w:bookmarkStart w:id="16" w:name="_Ref22922934"/>
       <w:r>
         <w:t xml:space="preserve">Figure </w:t>
       </w:r>
@@ -8092,7 +8035,7 @@
           <w:t>12</w:t>
         </w:r>
       </w:fldSimple>
-      <w:bookmarkEnd w:id="17"/>
+      <w:bookmarkEnd w:id="16"/>
       <w:r>
         <w:t xml:space="preserve">. </w:t>
       </w:r>
@@ -8180,7 +8123,7 @@
           <w:iCs w:val="0"/>
         </w:rPr>
       </w:pPr>
-      <w:bookmarkStart w:id="18" w:name="_Ref22922954"/>
+      <w:bookmarkStart w:id="17" w:name="_Ref22922954"/>
       <w:r>
         <w:t xml:space="preserve">Figure </w:t>
       </w:r>
@@ -8192,7 +8135,7 @@
           <w:t>13</w:t>
         </w:r>
       </w:fldSimple>
-      <w:bookmarkEnd w:id="18"/>
+      <w:bookmarkEnd w:id="17"/>
       <w:r>
         <w:t xml:space="preserve">. </w:t>
       </w:r>
@@ -8208,6 +8151,7 @@
         <w:pStyle w:val="Head2"/>
       </w:pPr>
       <w:r>
+        <w:lastRenderedPageBreak/>
         <w:t>2.2 Google Earth Model</w:t>
       </w:r>
     </w:p>
@@ -8221,7 +8165,7 @@
           <w:szCs w:val="18"/>
         </w:rPr>
       </w:pPr>
-      <w:bookmarkStart w:id="19" w:name="_Hlk22923932"/>
+      <w:bookmarkStart w:id="18" w:name="_Hlk22923932"/>
       <w:r>
         <w:rPr>
           <w:rFonts w:eastAsia="Calibri"/>
@@ -8230,7 +8174,7 @@
         </w:rPr>
         <w:t>This model is based off a selection of points in Google Earth that represent a highway road with design speed of 60 mph</w:t>
       </w:r>
-      <w:bookmarkEnd w:id="19"/>
+      <w:bookmarkEnd w:id="18"/>
       <w:r>
         <w:rPr>
           <w:rFonts w:eastAsia="Calibri"/>
@@ -8317,16 +8261,7 @@
           <w:bCs/>
           <w:szCs w:val="18"/>
         </w:rPr>
-        <w:t xml:space="preserve">. It is noticeable </w:t>
-      </w:r>
-      <w:r>
-        <w:rPr>
-          <w:rFonts w:eastAsia="Calibri"/>
-          <w:bCs/>
-          <w:szCs w:val="18"/>
-        </w:rPr>
-        <w:lastRenderedPageBreak/>
-        <w:t xml:space="preserve">how the vector directions choose arbitrary tangent directions when the curve approaches a </w:t>
+        <w:t xml:space="preserve">. It is noticeable how the vector directions choose arbitrary tangent directions when the curve approaches a </w:t>
       </w:r>
       <w:r>
         <w:rPr>
@@ -8511,7 +8446,7 @@
           <w:bCs/>
         </w:rPr>
       </w:pPr>
-      <w:bookmarkStart w:id="20" w:name="_Ref22923083"/>
+      <w:bookmarkStart w:id="19" w:name="_Ref22923083"/>
       <w:r>
         <w:t xml:space="preserve">Figure </w:t>
       </w:r>
@@ -8523,7 +8458,7 @@
           <w:t>14</w:t>
         </w:r>
       </w:fldSimple>
-      <w:bookmarkEnd w:id="20"/>
+      <w:bookmarkEnd w:id="19"/>
       <w:r>
         <w:t xml:space="preserve">. </w:t>
       </w:r>
@@ -8609,7 +8544,7 @@
           <w:bCs/>
         </w:rPr>
       </w:pPr>
-      <w:bookmarkStart w:id="21" w:name="_Ref22923103"/>
+      <w:bookmarkStart w:id="20" w:name="_Ref22923103"/>
       <w:r>
         <w:t xml:space="preserve">Figure </w:t>
       </w:r>
@@ -8621,7 +8556,7 @@
           <w:t>15</w:t>
         </w:r>
       </w:fldSimple>
-      <w:bookmarkEnd w:id="21"/>
+      <w:bookmarkEnd w:id="20"/>
       <w:r>
         <w:t xml:space="preserve">. </w:t>
       </w:r>
@@ -8873,7 +8808,7 @@
           <w:bCs/>
         </w:rPr>
       </w:pPr>
-      <w:bookmarkStart w:id="22" w:name="_Ref22923141"/>
+      <w:bookmarkStart w:id="21" w:name="_Ref22923141"/>
       <w:r>
         <w:t xml:space="preserve">Figure </w:t>
       </w:r>
@@ -8885,7 +8820,7 @@
           <w:t>16</w:t>
         </w:r>
       </w:fldSimple>
-      <w:bookmarkEnd w:id="22"/>
+      <w:bookmarkEnd w:id="21"/>
       <w:r>
         <w:t xml:space="preserve">. </w:t>
       </w:r>
@@ -8971,7 +8906,7 @@
           <w:bCs/>
         </w:rPr>
       </w:pPr>
-      <w:bookmarkStart w:id="23" w:name="_Ref22923154"/>
+      <w:bookmarkStart w:id="22" w:name="_Ref22923154"/>
       <w:r>
         <w:t xml:space="preserve">Figure </w:t>
       </w:r>
@@ -8983,7 +8918,7 @@
           <w:t>17</w:t>
         </w:r>
       </w:fldSimple>
-      <w:bookmarkEnd w:id="23"/>
+      <w:bookmarkEnd w:id="22"/>
       <w:r>
         <w:t xml:space="preserve">. </w:t>
       </w:r>
@@ -9172,7 +9107,7 @@
           <w:sz w:val="18"/>
           <w:szCs w:val="18"/>
         </w:rPr>
-        <w:t xml:space="preserve">. The first step involves collection of road data through any convenient means: GPS Data, Surveying, </w:t>
+        <w:t xml:space="preserve">. The first step involves collection of road data through any convenient means: GPS </w:t>
       </w:r>
       <w:r>
         <w:rPr>
@@ -9181,7 +9116,8 @@
           <w:sz w:val="18"/>
           <w:szCs w:val="18"/>
         </w:rPr>
-        <w:t>and Aerial</w:t>
+        <w:lastRenderedPageBreak/>
+        <w:t xml:space="preserve">Data, Surveying, </w:t>
       </w:r>
       <w:r>
         <w:rPr>
@@ -9190,7 +9126,7 @@
           <w:sz w:val="18"/>
           <w:szCs w:val="18"/>
         </w:rPr>
-        <w:t xml:space="preserve"> Scanning. This road data contains a representation of the road centerlines which can be exported in </w:t>
+        <w:t>and Aerial</w:t>
       </w:r>
       <w:r>
         <w:rPr>
@@ -9199,8 +9135,18 @@
           <w:sz w:val="18"/>
           <w:szCs w:val="18"/>
         </w:rPr>
-        <w:lastRenderedPageBreak/>
-        <w:t>different formats. These road centerlines are decomposed with the proposed method and then stored in a local infrastructure station. This infrastructure localizes and transmits the heading instructions for any upcoming vehicle through the designated road. Finally, a controller is developed to consider the heading based from the discrete road decomposition and navigate safely through the road</w:t>
+        <w:t xml:space="preserve"> Scanning. This road data contains a representation of the road centerlines which can be exported in different formats. These road centerlines are decomposed with the proposed method and then stored in a local infrastructur</w:t>
+      </w:r>
+      <w:bookmarkStart w:id="23" w:name="_GoBack"/>
+      <w:bookmarkEnd w:id="23"/>
+      <w:r>
+        <w:rPr>
+          <w:rFonts w:eastAsia="Calibri"/>
+          <w:b w:val="0"/>
+          <w:sz w:val="18"/>
+          <w:szCs w:val="18"/>
+        </w:rPr>
+        <w:t>e station. This infrastructure localizes and transmits the heading instructions for any upcoming vehicle through the designated road. Finally, a controller is developed to consider the heading based from the discrete road decomposition and navigate safely through the road</w:t>
       </w:r>
       <w:r>
         <w:rPr>
@@ -10224,21 +10170,7 @@
         <w:rPr>
           <w:szCs w:val="18"/>
         </w:rPr>
-        <w:t xml:space="preserve">Computing </w:t>
-      </w:r>
-      <w:proofErr w:type="spellStart"/>
-      <w:r>
-        <w:rPr>
-          <w:szCs w:val="18"/>
-        </w:rPr>
-        <w:t>Clothoid</w:t>
-      </w:r>
-      <w:proofErr w:type="spellEnd"/>
-      <w:r>
-        <w:rPr>
-          <w:szCs w:val="18"/>
-        </w:rPr>
-        <w:t>-Arc Segments for Trajectory Generation,</w:t>
+        <w:t>Computing Clothoid-Arc Segments for Trajectory Generation,</w:t>
       </w:r>
       <w:r>
         <w:rPr>
@@ -12083,8 +12015,11 @@
     <w:lsdException w:name="Table 3D effects 3" w:semiHidden="1" w:unhideWhenUsed="1"/>
     <w:lsdException w:name="Table Contemporary" w:semiHidden="1" w:unhideWhenUsed="1"/>
     <w:lsdException w:name="Table Elegant" w:semiHidden="1" w:unhideWhenUsed="1"/>
+    <w:lsdException w:name="Table Professional" w:semiHidden="1" w:unhideWhenUsed="1"/>
     <w:lsdException w:name="Table Subtle 1" w:semiHidden="1" w:unhideWhenUsed="1"/>
     <w:lsdException w:name="Table Subtle 2" w:semiHidden="1" w:unhideWhenUsed="1"/>
+    <w:lsdException w:name="Table Web 1" w:semiHidden="1" w:unhideWhenUsed="1"/>
+    <w:lsdException w:name="Table Web 2" w:semiHidden="1" w:unhideWhenUsed="1"/>
     <w:lsdException w:name="Table Web 3" w:semiHidden="1" w:unhideWhenUsed="1"/>
     <w:lsdException w:name="Balloon Text" w:semiHidden="1" w:unhideWhenUsed="1"/>
     <w:lsdException w:name="Table Grid" w:locked="0"/>
@@ -13372,7 +13307,7 @@
 </file>
 
 <file path=customXml/itemProps1.xml><?xml version="1.0" encoding="utf-8"?>
-<ds:datastoreItem xmlns:ds="http://schemas.openxmlformats.org/officeDocument/2006/customXml" ds:itemID="{9E437F0B-F007-433B-A212-55F54C3B44C5}">
+<ds:datastoreItem xmlns:ds="http://schemas.openxmlformats.org/officeDocument/2006/customXml" ds:itemID="{29DDE161-31BB-4D5E-B33E-25BB4510BD61}">
   <ds:schemaRefs>
     <ds:schemaRef ds:uri="http://schemas.openxmlformats.org/officeDocument/2006/bibliography"/>
   </ds:schemaRefs>

--- a/files/SAE/SAE-Paper - 10-27 - Copy.docx
+++ b/files/SAE/SAE-Paper - 10-27 - Copy.docx
@@ -1,6 +1,6 @@
 
 <file path=word/document.xml><?xml version="1.0" encoding="utf-8"?>
-<w:document xmlns:wpc="http://schemas.microsoft.com/office/word/2010/wordprocessingCanvas" xmlns:cx="http://schemas.microsoft.com/office/drawing/2014/chartex" xmlns:cx1="http://schemas.microsoft.com/office/drawing/2015/9/8/chartex" xmlns:cx2="http://schemas.microsoft.com/office/drawing/2015/10/21/chartex" xmlns:cx3="http://schemas.microsoft.com/office/drawing/2016/5/9/chartex" xmlns:cx4="http://schemas.microsoft.com/office/drawing/2016/5/10/chartex" xmlns:cx5="http://schemas.microsoft.com/office/drawing/2016/5/11/chartex" xmlns:cx6="http://schemas.microsoft.com/office/drawing/2016/5/12/chartex" xmlns:cx7="http://schemas.microsoft.com/office/drawing/2016/5/13/chartex" xmlns:cx8="http://schemas.microsoft.com/office/drawing/2016/5/14/chartex" xmlns:mc="http://schemas.openxmlformats.org/markup-compatibility/2006" xmlns:aink="http://schemas.microsoft.com/office/drawing/2016/ink" xmlns:am3d="http://schemas.microsoft.com/office/drawing/2017/model3d" xmlns:o="urn:schemas-microsoft-com:office:office" xmlns:r="http://schemas.openxmlformats.org/officeDocument/2006/relationships" xmlns:m="http://schemas.openxmlformats.org/officeDocument/2006/math" xmlns:v="urn:schemas-microsoft-com:vml" xmlns:wp14="http://schemas.microsoft.com/office/word/2010/wordprocessingDrawing" xmlns:wp="http://schemas.openxmlformats.org/drawingml/2006/wordprocessingDrawing" xmlns:w10="urn:schemas-microsoft-com:office:word" xmlns:w="http://schemas.openxmlformats.org/wordprocessingml/2006/main" xmlns:w14="http://schemas.microsoft.com/office/word/2010/wordml" xmlns:w15="http://schemas.microsoft.com/office/word/2012/wordml" xmlns:w16cid="http://schemas.microsoft.com/office/word/2016/wordml/cid" xmlns:w16se="http://schemas.microsoft.com/office/word/2015/wordml/symex" xmlns:wpg="http://schemas.microsoft.com/office/word/2010/wordprocessingGroup" xmlns:wpi="http://schemas.microsoft.com/office/word/2010/wordprocessingInk" xmlns:wne="http://schemas.microsoft.com/office/word/2006/wordml" xmlns:wps="http://schemas.microsoft.com/office/word/2010/wordprocessingShape" mc:Ignorable="w14 w15 w16se w16cid wp14">
+<w:document xmlns:wpc="http://schemas.microsoft.com/office/word/2010/wordprocessingCanvas" xmlns:cx="http://schemas.microsoft.com/office/drawing/2014/chartex" xmlns:cx1="http://schemas.microsoft.com/office/drawing/2015/9/8/chartex" xmlns:mc="http://schemas.openxmlformats.org/markup-compatibility/2006" xmlns:o="urn:schemas-microsoft-com:office:office" xmlns:r="http://schemas.openxmlformats.org/officeDocument/2006/relationships" xmlns:m="http://schemas.openxmlformats.org/officeDocument/2006/math" xmlns:v="urn:schemas-microsoft-com:vml" xmlns:wp14="http://schemas.microsoft.com/office/word/2010/wordprocessingDrawing" xmlns:wp="http://schemas.openxmlformats.org/drawingml/2006/wordprocessingDrawing" xmlns:w10="urn:schemas-microsoft-com:office:word" xmlns:w="http://schemas.openxmlformats.org/wordprocessingml/2006/main" xmlns:w14="http://schemas.microsoft.com/office/word/2010/wordml" xmlns:w15="http://schemas.microsoft.com/office/word/2012/wordml" xmlns:w16se="http://schemas.microsoft.com/office/word/2015/wordml/symex" xmlns:wpg="http://schemas.microsoft.com/office/word/2010/wordprocessingGroup" xmlns:wpi="http://schemas.microsoft.com/office/word/2010/wordprocessingInk" xmlns:wne="http://schemas.microsoft.com/office/word/2006/wordml" xmlns:wps="http://schemas.microsoft.com/office/word/2010/wordprocessingShape" mc:Ignorable="w14 w15 w16se wp14">
   <w:body>
     <w:p>
       <w:pPr>
@@ -692,7 +692,7 @@
                     <pic:cNvPicPr/>
                   </pic:nvPicPr>
                   <pic:blipFill>
-                    <a:blip r:embed="rId13"/>
+                    <a:blip r:embed="rId12"/>
                     <a:stretch>
                       <a:fillRect/>
                     </a:stretch>
@@ -720,8 +720,8 @@
           <w:rFonts w:eastAsia="Calibri"/>
         </w:rPr>
       </w:pPr>
-      <w:bookmarkStart w:id="4" w:name="_Ref22922417"/>
-      <w:bookmarkStart w:id="5" w:name="_Ref22922363"/>
+      <w:bookmarkStart w:id="4" w:name="_Ref22922363"/>
+      <w:bookmarkStart w:id="5" w:name="_Ref22922417"/>
       <w:r>
         <w:t xml:space="preserve">Figure </w:t>
       </w:r>
@@ -733,32 +733,32 @@
           <w:t>1</w:t>
         </w:r>
       </w:fldSimple>
+      <w:bookmarkEnd w:id="5"/>
+      <w:r>
+        <w:t xml:space="preserve">. </w:t>
+      </w:r>
+      <w:r>
+        <w:t xml:space="preserve">Different </w:t>
+      </w:r>
+      <w:r>
+        <w:t>Trajectories</w:t>
+      </w:r>
+      <w:r>
+        <w:t xml:space="preserve"> </w:t>
+      </w:r>
+      <w:r>
+        <w:t>i</w:t>
+      </w:r>
+      <w:r>
+        <w:t xml:space="preserve">n </w:t>
+      </w:r>
+      <w:r>
+        <w:t>Path from Point A to Point B</w:t>
+      </w:r>
+      <w:r>
+        <w:t>.</w:t>
+      </w:r>
       <w:bookmarkEnd w:id="4"/>
-      <w:r>
-        <w:t xml:space="preserve">. </w:t>
-      </w:r>
-      <w:r>
-        <w:t xml:space="preserve">Different </w:t>
-      </w:r>
-      <w:r>
-        <w:t>Trajectories</w:t>
-      </w:r>
-      <w:r>
-        <w:t xml:space="preserve"> </w:t>
-      </w:r>
-      <w:r>
-        <w:t>i</w:t>
-      </w:r>
-      <w:r>
-        <w:t xml:space="preserve">n </w:t>
-      </w:r>
-      <w:r>
-        <w:t>Path from Point A to Point B</w:t>
-      </w:r>
-      <w:r>
-        <w:t>.</w:t>
-      </w:r>
-      <w:bookmarkEnd w:id="5"/>
     </w:p>
     <w:p>
       <w:pPr>
@@ -1467,7 +1467,7 @@
                     <pic:cNvPicPr/>
                   </pic:nvPicPr>
                   <pic:blipFill rotWithShape="1">
-                    <a:blip r:embed="rId14"/>
+                    <a:blip r:embed="rId13"/>
                     <a:srcRect l="3012" r="4284"/>
                     <a:stretch/>
                   </pic:blipFill>
@@ -1816,7 +1816,35 @@
           <w:rFonts w:eastAsia="Calibri"/>
           <w:szCs w:val="18"/>
         </w:rPr>
-        <w:t>Curvature can be defined analytically, physically and geometrically. It measures how fast the tangential unit vector T changes with respect to an instantaneous point in the curve. Many researchers have been developed on basis of curvature formulation [</w:t>
+        <w:t>Curvature can be defined analyticall</w:t>
+      </w:r>
+      <w:r>
+        <w:rPr>
+          <w:rFonts w:eastAsia="Calibri"/>
+          <w:szCs w:val="18"/>
+        </w:rPr>
+        <w:t xml:space="preserve">y, physically and geometrically. </w:t>
+      </w:r>
+      <w:r>
+        <w:rPr>
+          <w:rFonts w:eastAsia="Calibri"/>
+          <w:szCs w:val="18"/>
+        </w:rPr>
+        <w:t>It</w:t>
+      </w:r>
+      <w:r>
+        <w:rPr>
+          <w:rFonts w:eastAsia="Calibri"/>
+          <w:szCs w:val="18"/>
+        </w:rPr>
+        <w:t xml:space="preserve"> </w:t>
+      </w:r>
+      <w:r>
+        <w:rPr>
+          <w:rFonts w:eastAsia="Calibri"/>
+          <w:szCs w:val="18"/>
+        </w:rPr>
+        <w:t>measures how fast the tangential unit vector T changes with respect to an instantaneous point in the curve. Many researchers have been developed on basis of curvature formulation [</w:t>
       </w:r>
       <w:r>
         <w:rPr>
@@ -1827,6 +1855,15 @@
         <w:t xml:space="preserve">Do </w:t>
       </w:r>
       <w:proofErr w:type="spellStart"/>
+      <w:r>
+        <w:rPr>
+          <w:rFonts w:eastAsia="Calibri"/>
+          <w:szCs w:val="18"/>
+          <w:highlight w:val="yellow"/>
+        </w:rPr>
+        <w:t>Carmo</w:t>
+      </w:r>
+      <w:proofErr w:type="spellEnd"/>
       <w:proofErr w:type="gramStart"/>
       <w:r>
         <w:rPr>
@@ -1834,25 +1871,38 @@
           <w:szCs w:val="18"/>
           <w:highlight w:val="yellow"/>
         </w:rPr>
-        <w:t>Carmo</w:t>
-      </w:r>
-      <w:proofErr w:type="spellEnd"/>
+        <w:t>][</w:t>
+      </w:r>
+      <w:proofErr w:type="gramEnd"/>
       <w:r>
         <w:rPr>
           <w:rFonts w:eastAsia="Calibri"/>
           <w:szCs w:val="18"/>
           <w:highlight w:val="yellow"/>
         </w:rPr>
-        <w:t>][</w:t>
-      </w:r>
-      <w:proofErr w:type="gramEnd"/>
+        <w:t>O Reilly</w:t>
+      </w:r>
+      <w:r>
+        <w:rPr>
+          <w:rFonts w:eastAsia="Calibri"/>
+          <w:szCs w:val="18"/>
+        </w:rPr>
+        <w:t>]</w:t>
+      </w:r>
+      <w:r>
+        <w:rPr>
+          <w:rFonts w:eastAsia="Calibri"/>
+          <w:szCs w:val="18"/>
+        </w:rPr>
+        <w:t>[</w:t>
+      </w:r>
       <w:r>
         <w:rPr>
           <w:rFonts w:eastAsia="Calibri"/>
           <w:szCs w:val="18"/>
           <w:highlight w:val="yellow"/>
         </w:rPr>
-        <w:t>O Reilly</w:t>
+        <w:t>Pressley</w:t>
       </w:r>
       <w:r>
         <w:rPr>
@@ -1866,28 +1916,6 @@
           <w:rFonts w:eastAsia="Calibri"/>
           <w:szCs w:val="18"/>
         </w:rPr>
-        <w:t>[</w:t>
-      </w:r>
-      <w:r>
-        <w:rPr>
-          <w:rFonts w:eastAsia="Calibri"/>
-          <w:szCs w:val="18"/>
-          <w:highlight w:val="yellow"/>
-        </w:rPr>
-        <w:t>Pressley</w:t>
-      </w:r>
-      <w:r>
-        <w:rPr>
-          <w:rFonts w:eastAsia="Calibri"/>
-          <w:szCs w:val="18"/>
-        </w:rPr>
-        <w:t>]</w:t>
-      </w:r>
-      <w:r>
-        <w:rPr>
-          <w:rFonts w:eastAsia="Calibri"/>
-          <w:szCs w:val="18"/>
-        </w:rPr>
         <w:t>[Add More]</w:t>
       </w:r>
       <w:r>
@@ -1945,7 +1973,21 @@
           <w:rFonts w:eastAsia="Calibri"/>
           <w:szCs w:val="18"/>
         </w:rPr>
-        <w:t xml:space="preserve">. Similarly, a vector perpendicular to the curvature direction will provide a velocity tangent vector approximation at that point. This velocity vector provides a heading angle to the desired trajectory that is needed to follow a road path. Thus, it is possible to obtain a heading angle representation of any trajectory </w:t>
+        <w:t>. Similarly, a vector perpendicular to the curvature direction will provide a velocity tangent vector approximation at that point. This velocity vector provides a heading angle to the desired trajectory that is needed to follow a road path. Thus, it is possible to obtain a</w:t>
+      </w:r>
+      <w:r>
+        <w:rPr>
+          <w:rFonts w:eastAsia="Calibri"/>
+          <w:szCs w:val="18"/>
+        </w:rPr>
+        <w:t xml:space="preserve">n instantaneous </w:t>
+      </w:r>
+      <w:r>
+        <w:rPr>
+          <w:rFonts w:eastAsia="Calibri"/>
+          <w:szCs w:val="18"/>
+        </w:rPr>
+        <w:t xml:space="preserve">heading angle representation of any trajectory </w:t>
       </w:r>
       <w:r>
         <w:rPr>
@@ -1976,7 +2018,6 @@
         <w:t xml:space="preserve"> can be obtained from a discrete data set. </w:t>
       </w:r>
     </w:p>
-    <w:p/>
     <w:p>
       <w:pPr>
         <w:pStyle w:val="Head2"/>
@@ -1999,7 +2040,30 @@
           <w:rFonts w:eastAsia="Calibri"/>
           <w:szCs w:val="18"/>
         </w:rPr>
-        <w:t xml:space="preserve">To obtain the curvature, let a scalene triangle with corners A, B, C have a circumscribed circle of radius R in Euclidean 2D space as shown in </w:t>
+        <w:t>To obtain the curvature, let a scalene triangle with corners A, B, C have a circumscribed circle of ra</w:t>
+      </w:r>
+      <w:r>
+        <w:rPr>
+          <w:rFonts w:eastAsia="Calibri"/>
+          <w:szCs w:val="18"/>
+        </w:rPr>
+        <w:t xml:space="preserve">dius </w:t>
+      </w:r>
+      <m:oMath>
+        <m:r>
+          <w:rPr>
+            <w:rFonts w:ascii="Cambria Math" w:eastAsia="Calibri" w:hAnsi="Cambria Math"/>
+            <w:szCs w:val="18"/>
+          </w:rPr>
+          <m:t>ρ</m:t>
+        </m:r>
+      </m:oMath>
+      <w:r>
+        <w:rPr>
+          <w:rFonts w:eastAsia="Calibri"/>
+          <w:szCs w:val="18"/>
+        </w:rPr>
+        <w:t xml:space="preserve"> in Euclidean 2D space as shown in </w:t>
       </w:r>
       <w:r>
         <w:rPr>
@@ -2029,7 +2093,13 @@
         <w:fldChar w:fldCharType="separate"/>
       </w:r>
       <w:r>
-        <w:t xml:space="preserve">Figure </w:t>
+        <w:t>Figu</w:t>
+      </w:r>
+      <w:r>
+        <w:t>r</w:t>
+      </w:r>
+      <w:r>
+        <w:t xml:space="preserve">e </w:t>
       </w:r>
       <w:r>
         <w:rPr>
@@ -2070,6 +2140,46 @@
             <wp:extent cx="546965" cy="633982"/>
             <wp:effectExtent l="0" t="0" r="5715" b="0"/>
             <wp:docPr id="9" name="Picture 9"/>
+            <wp:cNvGraphicFramePr>
+              <a:graphicFrameLocks xmlns:a="http://schemas.openxmlformats.org/drawingml/2006/main" noChangeAspect="1"/>
+            </wp:cNvGraphicFramePr>
+            <a:graphic xmlns:a="http://schemas.openxmlformats.org/drawingml/2006/main">
+              <a:graphicData uri="http://schemas.openxmlformats.org/drawingml/2006/picture">
+                <pic:pic xmlns:pic="http://schemas.openxmlformats.org/drawingml/2006/picture">
+                  <pic:nvPicPr>
+                    <pic:cNvPr id="1" name=""/>
+                    <pic:cNvPicPr/>
+                  </pic:nvPicPr>
+                  <pic:blipFill>
+                    <a:blip r:embed="rId14"/>
+                    <a:stretch>
+                      <a:fillRect/>
+                    </a:stretch>
+                  </pic:blipFill>
+                  <pic:spPr>
+                    <a:xfrm>
+                      <a:off x="0" y="0"/>
+                      <a:ext cx="566100" cy="656161"/>
+                    </a:xfrm>
+                    <a:prstGeom prst="rect">
+                      <a:avLst/>
+                    </a:prstGeom>
+                  </pic:spPr>
+                </pic:pic>
+              </a:graphicData>
+            </a:graphic>
+          </wp:inline>
+        </w:drawing>
+      </w:r>
+      <w:r>
+        <w:rPr>
+          <w:noProof/>
+        </w:rPr>
+        <w:drawing>
+          <wp:inline distT="0" distB="0" distL="0" distR="0" wp14:anchorId="12FABD58" wp14:editId="218990A0">
+            <wp:extent cx="1375576" cy="1492664"/>
+            <wp:effectExtent l="0" t="0" r="0" b="0"/>
+            <wp:docPr id="30" name="Picture 30"/>
             <wp:cNvGraphicFramePr>
               <a:graphicFrameLocks xmlns:a="http://schemas.openxmlformats.org/drawingml/2006/main" noChangeAspect="1"/>
             </wp:cNvGraphicFramePr>
@@ -2089,60 +2199,11 @@
                   <pic:spPr>
                     <a:xfrm>
                       <a:off x="0" y="0"/>
-                      <a:ext cx="566100" cy="656161"/>
+                      <a:ext cx="1383964" cy="1501766"/>
                     </a:xfrm>
                     <a:prstGeom prst="rect">
                       <a:avLst/>
                     </a:prstGeom>
-                  </pic:spPr>
-                </pic:pic>
-              </a:graphicData>
-            </a:graphic>
-          </wp:inline>
-        </w:drawing>
-      </w:r>
-      <w:r>
-        <w:rPr>
-          <w:rFonts w:eastAsia="Calibri"/>
-          <w:noProof/>
-          <w:szCs w:val="18"/>
-        </w:rPr>
-        <w:drawing>
-          <wp:inline distT="0" distB="0" distL="0" distR="0" wp14:anchorId="3B38DD2D" wp14:editId="0F89E4C9">
-            <wp:extent cx="1957632" cy="1959658"/>
-            <wp:effectExtent l="0" t="0" r="5080" b="2540"/>
-            <wp:docPr id="10" name="Picture 10"/>
-            <wp:cNvGraphicFramePr>
-              <a:graphicFrameLocks xmlns:a="http://schemas.openxmlformats.org/drawingml/2006/main" noChangeAspect="1"/>
-            </wp:cNvGraphicFramePr>
-            <a:graphic xmlns:a="http://schemas.openxmlformats.org/drawingml/2006/main">
-              <a:graphicData uri="http://schemas.openxmlformats.org/drawingml/2006/picture">
-                <pic:pic xmlns:pic="http://schemas.openxmlformats.org/drawingml/2006/picture">
-                  <pic:nvPicPr>
-                    <pic:cNvPr id="1" name=""/>
-                    <pic:cNvPicPr/>
-                  </pic:nvPicPr>
-                  <pic:blipFill rotWithShape="1">
-                    <a:blip r:embed="rId16"/>
-                    <a:srcRect t="6197"/>
-                    <a:stretch/>
-                  </pic:blipFill>
-                  <pic:spPr bwMode="auto">
-                    <a:xfrm>
-                      <a:off x="0" y="0"/>
-                      <a:ext cx="1992896" cy="1994959"/>
-                    </a:xfrm>
-                    <a:prstGeom prst="rect">
-                      <a:avLst/>
-                    </a:prstGeom>
-                    <a:ln>
-                      <a:noFill/>
-                    </a:ln>
-                    <a:extLst>
-                      <a:ext uri="{53640926-AAD7-44D8-BBD7-CCE9431645EC}">
-                        <a14:shadowObscured xmlns:a14="http://schemas.microsoft.com/office/drawing/2010/main"/>
-                      </a:ext>
-                    </a:extLst>
                   </pic:spPr>
                 </pic:pic>
               </a:graphicData>
@@ -2427,35 +2488,13 @@
           </w:rPr>
           <m:t xml:space="preserve"> </m:t>
         </m:r>
-        <m:sSub>
-          <m:sSubPr>
-            <m:ctrlPr>
-              <w:rPr>
-                <w:rFonts w:ascii="Cambria Math" w:eastAsia="Calibri" w:hAnsi="Cambria Math"/>
-                <w:i/>
-                <w:szCs w:val="18"/>
-              </w:rPr>
-            </m:ctrlPr>
-          </m:sSubPr>
-          <m:e>
-            <m:r>
-              <w:rPr>
-                <w:rFonts w:ascii="Cambria Math" w:eastAsia="Calibri" w:hAnsi="Cambria Math"/>
-                <w:szCs w:val="18"/>
-              </w:rPr>
-              <m:t>e</m:t>
-            </m:r>
-          </m:e>
-          <m:sub>
-            <m:r>
-              <w:rPr>
-                <w:rFonts w:ascii="Cambria Math" w:eastAsia="Calibri" w:hAnsi="Cambria Math"/>
-                <w:szCs w:val="18"/>
-              </w:rPr>
-              <m:t>1</m:t>
-            </m:r>
-          </m:sub>
-        </m:sSub>
+        <m:r>
+          <w:rPr>
+            <w:rFonts w:ascii="Cambria Math" w:eastAsia="Calibri" w:hAnsi="Cambria Math"/>
+            <w:szCs w:val="18"/>
+          </w:rPr>
+          <m:t>e</m:t>
+        </m:r>
       </m:oMath>
       <w:r>
         <w:rPr>
@@ -2506,7 +2545,16 @@
         <w:fldChar w:fldCharType="separate"/>
       </w:r>
       <w:r>
-        <w:t xml:space="preserve">Figure </w:t>
+        <w:t>Figu</w:t>
+      </w:r>
+      <w:r>
+        <w:t>r</w:t>
+      </w:r>
+      <w:r>
+        <w:t>e</w:t>
+      </w:r>
+      <w:r>
+        <w:t xml:space="preserve"> </w:t>
       </w:r>
       <w:r>
         <w:rPr>
@@ -2735,15 +2783,13 @@
       </w:pPr>
       <w:r>
         <w:rPr>
-          <w:rFonts w:eastAsia="Calibri"/>
           <w:noProof/>
-          <w:szCs w:val="18"/>
         </w:rPr>
         <w:drawing>
-          <wp:inline distT="0" distB="0" distL="0" distR="0" wp14:anchorId="381AB9E7" wp14:editId="745AA64F">
-            <wp:extent cx="1673525" cy="1743988"/>
-            <wp:effectExtent l="0" t="0" r="3175" b="8890"/>
-            <wp:docPr id="3" name="Picture 3"/>
+          <wp:inline distT="0" distB="0" distL="0" distR="0" wp14:anchorId="3DDFDF5A" wp14:editId="19DD0839">
+            <wp:extent cx="1860513" cy="1573684"/>
+            <wp:effectExtent l="0" t="0" r="6985" b="7620"/>
+            <wp:docPr id="31" name="Picture 31"/>
             <wp:cNvGraphicFramePr>
               <a:graphicFrameLocks xmlns:a="http://schemas.openxmlformats.org/drawingml/2006/main" noChangeAspect="1"/>
             </wp:cNvGraphicFramePr>
@@ -2754,27 +2800,20 @@
                     <pic:cNvPr id="1" name=""/>
                     <pic:cNvPicPr/>
                   </pic:nvPicPr>
-                  <pic:blipFill rotWithShape="1">
-                    <a:blip r:embed="rId17"/>
-                    <a:srcRect l="12570" t="7187" r="7821"/>
-                    <a:stretch/>
+                  <pic:blipFill>
+                    <a:blip r:embed="rId16"/>
+                    <a:stretch>
+                      <a:fillRect/>
+                    </a:stretch>
                   </pic:blipFill>
-                  <pic:spPr bwMode="auto">
+                  <pic:spPr>
                     <a:xfrm>
                       <a:off x="0" y="0"/>
-                      <a:ext cx="1692635" cy="1763903"/>
+                      <a:ext cx="1877221" cy="1587816"/>
                     </a:xfrm>
                     <a:prstGeom prst="rect">
                       <a:avLst/>
                     </a:prstGeom>
-                    <a:ln>
-                      <a:noFill/>
-                    </a:ln>
-                    <a:extLst>
-                      <a:ext uri="{53640926-AAD7-44D8-BBD7-CCE9431645EC}">
-                        <a14:shadowObscured xmlns:a14="http://schemas.microsoft.com/office/drawing/2010/main"/>
-                      </a:ext>
-                    </a:extLst>
                   </pic:spPr>
                 </pic:pic>
               </a:graphicData>
@@ -2832,35 +2871,13 @@
           </w:rPr>
           <m:t xml:space="preserve"> </m:t>
         </m:r>
-        <m:sSub>
-          <m:sSubPr>
-            <m:ctrlPr>
-              <w:rPr>
-                <w:rFonts w:ascii="Cambria Math" w:eastAsia="Calibri" w:hAnsi="Cambria Math"/>
-                <w:i/>
-                <w:szCs w:val="18"/>
-              </w:rPr>
-            </m:ctrlPr>
-          </m:sSubPr>
-          <m:e>
-            <m:r>
-              <w:rPr>
-                <w:rFonts w:ascii="Cambria Math" w:eastAsia="Calibri" w:hAnsi="Cambria Math"/>
-                <w:szCs w:val="18"/>
-              </w:rPr>
-              <m:t>e</m:t>
-            </m:r>
-          </m:e>
-          <m:sub>
-            <m:r>
-              <w:rPr>
-                <w:rFonts w:ascii="Cambria Math" w:eastAsia="Calibri" w:hAnsi="Cambria Math"/>
-                <w:szCs w:val="18"/>
-              </w:rPr>
-              <m:t>2</m:t>
-            </m:r>
-          </m:sub>
-        </m:sSub>
+        <m:r>
+          <w:rPr>
+            <w:rFonts w:ascii="Cambria Math" w:eastAsia="Calibri" w:hAnsi="Cambria Math"/>
+            <w:szCs w:val="18"/>
+          </w:rPr>
+          <m:t>f</m:t>
+        </m:r>
       </m:oMath>
       <w:r>
         <w:rPr>
@@ -3126,15 +3143,13 @@
       </w:pPr>
       <w:r>
         <w:rPr>
-          <w:rFonts w:eastAsia="Calibri"/>
           <w:noProof/>
-          <w:szCs w:val="18"/>
         </w:rPr>
         <w:drawing>
-          <wp:inline distT="0" distB="0" distL="0" distR="0" wp14:anchorId="54AB2B45" wp14:editId="45A7D899">
-            <wp:extent cx="1848813" cy="1812230"/>
-            <wp:effectExtent l="0" t="0" r="0" b="0"/>
-            <wp:docPr id="4" name="Picture 4"/>
+          <wp:inline distT="0" distB="0" distL="0" distR="0" wp14:anchorId="735080AA" wp14:editId="461C630C">
+            <wp:extent cx="1725433" cy="1588494"/>
+            <wp:effectExtent l="0" t="0" r="8255" b="0"/>
+            <wp:docPr id="32" name="Picture 32"/>
             <wp:cNvGraphicFramePr>
               <a:graphicFrameLocks xmlns:a="http://schemas.openxmlformats.org/drawingml/2006/main" noChangeAspect="1"/>
             </wp:cNvGraphicFramePr>
@@ -3145,27 +3160,20 @@
                     <pic:cNvPr id="1" name=""/>
                     <pic:cNvPicPr/>
                   </pic:nvPicPr>
-                  <pic:blipFill rotWithShape="1">
-                    <a:blip r:embed="rId18"/>
-                    <a:srcRect l="8038" t="12645" r="6498" b="2732"/>
-                    <a:stretch/>
+                  <pic:blipFill>
+                    <a:blip r:embed="rId17"/>
+                    <a:stretch>
+                      <a:fillRect/>
+                    </a:stretch>
                   </pic:blipFill>
-                  <pic:spPr bwMode="auto">
+                  <pic:spPr>
                     <a:xfrm>
                       <a:off x="0" y="0"/>
-                      <a:ext cx="1868220" cy="1831253"/>
+                      <a:ext cx="1749113" cy="1610295"/>
                     </a:xfrm>
                     <a:prstGeom prst="rect">
                       <a:avLst/>
                     </a:prstGeom>
-                    <a:ln>
-                      <a:noFill/>
-                    </a:ln>
-                    <a:extLst>
-                      <a:ext uri="{53640926-AAD7-44D8-BBD7-CCE9431645EC}">
-                        <a14:shadowObscured xmlns:a14="http://schemas.microsoft.com/office/drawing/2010/main"/>
-                      </a:ext>
-                    </a:extLst>
                   </pic:spPr>
                 </pic:pic>
               </a:graphicData>
@@ -3222,35 +3230,13 @@
         <w:t xml:space="preserve">The unit vectors of </w:t>
       </w:r>
       <m:oMath>
-        <m:sSub>
-          <m:sSubPr>
-            <m:ctrlPr>
-              <w:rPr>
-                <w:rFonts w:ascii="Cambria Math" w:eastAsia="Calibri" w:hAnsi="Cambria Math"/>
-                <w:i/>
-                <w:szCs w:val="18"/>
-              </w:rPr>
-            </m:ctrlPr>
-          </m:sSubPr>
-          <m:e>
-            <m:r>
-              <w:rPr>
-                <w:rFonts w:ascii="Cambria Math" w:eastAsia="Calibri" w:hAnsi="Cambria Math"/>
-                <w:szCs w:val="18"/>
-              </w:rPr>
-              <m:t>e</m:t>
-            </m:r>
-          </m:e>
-          <m:sub>
-            <m:r>
-              <w:rPr>
-                <w:rFonts w:ascii="Cambria Math" w:eastAsia="Calibri" w:hAnsi="Cambria Math"/>
-                <w:szCs w:val="18"/>
-              </w:rPr>
-              <m:t>1</m:t>
-            </m:r>
-          </m:sub>
-        </m:sSub>
+        <m:r>
+          <w:rPr>
+            <w:rFonts w:ascii="Cambria Math" w:eastAsia="Calibri" w:hAnsi="Cambria Math"/>
+            <w:szCs w:val="18"/>
+          </w:rPr>
+          <m:t>e</m:t>
+        </m:r>
       </m:oMath>
       <w:r>
         <w:rPr>
@@ -3260,35 +3246,13 @@
         <w:t xml:space="preserve"> and </w:t>
       </w:r>
       <m:oMath>
-        <m:sSub>
-          <m:sSubPr>
-            <m:ctrlPr>
-              <w:rPr>
-                <w:rFonts w:ascii="Cambria Math" w:eastAsia="Calibri" w:hAnsi="Cambria Math"/>
-                <w:i/>
-                <w:szCs w:val="18"/>
-              </w:rPr>
-            </m:ctrlPr>
-          </m:sSubPr>
-          <m:e>
-            <m:r>
-              <w:rPr>
-                <w:rFonts w:ascii="Cambria Math" w:eastAsia="Calibri" w:hAnsi="Cambria Math"/>
-                <w:szCs w:val="18"/>
-              </w:rPr>
-              <m:t>e</m:t>
-            </m:r>
-          </m:e>
-          <m:sub>
-            <m:r>
-              <w:rPr>
-                <w:rFonts w:ascii="Cambria Math" w:eastAsia="Calibri" w:hAnsi="Cambria Math"/>
-                <w:szCs w:val="18"/>
-              </w:rPr>
-              <m:t>2</m:t>
-            </m:r>
-          </m:sub>
-        </m:sSub>
+        <m:r>
+          <w:rPr>
+            <w:rFonts w:ascii="Cambria Math" w:eastAsia="Calibri" w:hAnsi="Cambria Math"/>
+            <w:szCs w:val="18"/>
+          </w:rPr>
+          <m:t>f</m:t>
+        </m:r>
       </m:oMath>
       <w:r>
         <w:rPr>
@@ -3314,14 +3278,7 @@
               <w:rFonts w:ascii="Cambria Math" w:eastAsia="Calibri" w:hAnsi="Cambria Math"/>
               <w:szCs w:val="18"/>
             </w:rPr>
-            <m:t>e</m:t>
-          </m:r>
-          <m:r>
-            <w:rPr>
-              <w:rFonts w:ascii="Cambria Math" w:eastAsia="Calibri" w:hAnsi="Cambria Math"/>
-              <w:szCs w:val="18"/>
-            </w:rPr>
-            <m:t>=</m:t>
+            <m:t>e=</m:t>
           </m:r>
           <m:f>
             <m:fPr>
@@ -3484,14 +3441,7 @@
               <w:rFonts w:ascii="Cambria Math" w:eastAsia="Calibri" w:hAnsi="Cambria Math"/>
               <w:szCs w:val="18"/>
             </w:rPr>
-            <m:t>f</m:t>
-          </m:r>
-          <m:r>
-            <w:rPr>
-              <w:rFonts w:ascii="Cambria Math" w:eastAsia="Calibri" w:hAnsi="Cambria Math"/>
-              <w:szCs w:val="18"/>
-            </w:rPr>
-            <m:t>=</m:t>
+            <m:t>f=</m:t>
           </m:r>
           <m:f>
             <m:fPr>
@@ -3646,21 +3596,12 @@
           <w:szCs w:val="18"/>
         </w:rPr>
       </w:pPr>
-      <w:proofErr w:type="gramStart"/>
-      <w:r>
-        <w:rPr>
-          <w:rFonts w:eastAsia="Calibri"/>
-          <w:szCs w:val="18"/>
-        </w:rPr>
-        <w:t>By definition, the</w:t>
-      </w:r>
-      <w:proofErr w:type="gramEnd"/>
-      <w:r>
-        <w:rPr>
-          <w:rFonts w:eastAsia="Calibri"/>
-          <w:szCs w:val="18"/>
-        </w:rPr>
-        <w:t xml:space="preserve"> midsection of any triangle’s side intersects with each other at a point P as shown in </w:t>
+      <w:r>
+        <w:rPr>
+          <w:rFonts w:eastAsia="Calibri"/>
+          <w:szCs w:val="18"/>
+        </w:rPr>
+        <w:t xml:space="preserve">By definition, the midsection of any triangle’s side intersects with each other at a point P as shown in </w:t>
       </w:r>
       <w:r>
         <w:rPr>
@@ -3759,15 +3700,13 @@
       </w:pPr>
       <w:r>
         <w:rPr>
-          <w:rFonts w:eastAsia="Calibri"/>
           <w:noProof/>
-          <w:szCs w:val="18"/>
         </w:rPr>
         <w:drawing>
-          <wp:inline distT="0" distB="0" distL="0" distR="0" wp14:anchorId="532D39F3" wp14:editId="09150D5A">
-            <wp:extent cx="2117193" cy="2332403"/>
-            <wp:effectExtent l="0" t="0" r="0" b="0"/>
-            <wp:docPr id="5" name="Picture 5"/>
+          <wp:inline distT="0" distB="0" distL="0" distR="0" wp14:anchorId="5F30D3F7" wp14:editId="349B3B45">
+            <wp:extent cx="1892411" cy="1942724"/>
+            <wp:effectExtent l="0" t="0" r="0" b="635"/>
+            <wp:docPr id="33" name="Picture 33"/>
             <wp:cNvGraphicFramePr>
               <a:graphicFrameLocks xmlns:a="http://schemas.openxmlformats.org/drawingml/2006/main" noChangeAspect="1"/>
             </wp:cNvGraphicFramePr>
@@ -3778,27 +3717,20 @@
                     <pic:cNvPr id="1" name=""/>
                     <pic:cNvPicPr/>
                   </pic:nvPicPr>
-                  <pic:blipFill rotWithShape="1">
-                    <a:blip r:embed="rId19"/>
-                    <a:srcRect l="8139" t="10831" r="6081"/>
-                    <a:stretch/>
+                  <pic:blipFill>
+                    <a:blip r:embed="rId18"/>
+                    <a:stretch>
+                      <a:fillRect/>
+                    </a:stretch>
                   </pic:blipFill>
-                  <pic:spPr bwMode="auto">
+                  <pic:spPr>
                     <a:xfrm>
                       <a:off x="0" y="0"/>
-                      <a:ext cx="2136631" cy="2353817"/>
+                      <a:ext cx="1906279" cy="1956961"/>
                     </a:xfrm>
                     <a:prstGeom prst="rect">
                       <a:avLst/>
                     </a:prstGeom>
-                    <a:ln>
-                      <a:noFill/>
-                    </a:ln>
-                    <a:extLst>
-                      <a:ext uri="{53640926-AAD7-44D8-BBD7-CCE9431645EC}">
-                        <a14:shadowObscured xmlns:a14="http://schemas.microsoft.com/office/drawing/2010/main"/>
-                      </a:ext>
-                    </a:extLst>
                   </pic:spPr>
                 </pic:pic>
               </a:graphicData>
@@ -3849,35 +3781,13 @@
         <w:t xml:space="preserve">From these triangles, it is possible to break the vector DP into components along unit vectors </w:t>
       </w:r>
       <m:oMath>
-        <m:sSub>
-          <m:sSubPr>
-            <m:ctrlPr>
-              <w:rPr>
-                <w:rFonts w:ascii="Cambria Math" w:eastAsia="Calibri" w:hAnsi="Cambria Math"/>
-                <w:i/>
-                <w:szCs w:val="18"/>
-              </w:rPr>
-            </m:ctrlPr>
-          </m:sSubPr>
-          <m:e>
-            <m:r>
-              <w:rPr>
-                <w:rFonts w:ascii="Cambria Math" w:eastAsia="Calibri" w:hAnsi="Cambria Math"/>
-                <w:szCs w:val="18"/>
-              </w:rPr>
-              <m:t>e</m:t>
-            </m:r>
-          </m:e>
-          <m:sub>
-            <m:r>
-              <w:rPr>
-                <w:rFonts w:ascii="Cambria Math" w:eastAsia="Calibri" w:hAnsi="Cambria Math"/>
-                <w:szCs w:val="18"/>
-              </w:rPr>
-              <m:t>1</m:t>
-            </m:r>
-          </m:sub>
-        </m:sSub>
+        <m:r>
+          <w:rPr>
+            <w:rFonts w:ascii="Cambria Math" w:eastAsia="Calibri" w:hAnsi="Cambria Math"/>
+            <w:szCs w:val="18"/>
+          </w:rPr>
+          <m:t>e</m:t>
+        </m:r>
       </m:oMath>
       <w:r>
         <w:rPr>
@@ -3887,35 +3797,13 @@
         <w:t xml:space="preserve"> and </w:t>
       </w:r>
       <m:oMath>
-        <m:sSub>
-          <m:sSubPr>
-            <m:ctrlPr>
-              <w:rPr>
-                <w:rFonts w:ascii="Cambria Math" w:eastAsia="Calibri" w:hAnsi="Cambria Math"/>
-                <w:i/>
-                <w:szCs w:val="18"/>
-              </w:rPr>
-            </m:ctrlPr>
-          </m:sSubPr>
-          <m:e>
-            <m:r>
-              <w:rPr>
-                <w:rFonts w:ascii="Cambria Math" w:eastAsia="Calibri" w:hAnsi="Cambria Math"/>
-                <w:szCs w:val="18"/>
-              </w:rPr>
-              <m:t>e</m:t>
-            </m:r>
-          </m:e>
-          <m:sub>
-            <m:r>
-              <w:rPr>
-                <w:rFonts w:ascii="Cambria Math" w:eastAsia="Calibri" w:hAnsi="Cambria Math"/>
-                <w:szCs w:val="18"/>
-              </w:rPr>
-              <m:t>2</m:t>
-            </m:r>
-          </m:sub>
-        </m:sSub>
+        <m:r>
+          <w:rPr>
+            <w:rFonts w:ascii="Cambria Math" w:eastAsia="Calibri" w:hAnsi="Cambria Math"/>
+            <w:szCs w:val="18"/>
+          </w:rPr>
+          <m:t>f</m:t>
+        </m:r>
       </m:oMath>
       <w:r>
         <w:rPr>
@@ -4068,35 +3956,13 @@
             </w:rPr>
             <m:t xml:space="preserve"> </m:t>
           </m:r>
-          <m:sSub>
-            <m:sSubPr>
-              <m:ctrlPr>
-                <w:rPr>
-                  <w:rFonts w:ascii="Cambria Math" w:eastAsia="Calibri" w:hAnsi="Cambria Math"/>
-                  <w:i/>
-                  <w:szCs w:val="18"/>
-                </w:rPr>
-              </m:ctrlPr>
-            </m:sSubPr>
-            <m:e>
-              <m:r>
-                <w:rPr>
-                  <w:rFonts w:ascii="Cambria Math" w:eastAsia="Calibri" w:hAnsi="Cambria Math"/>
-                  <w:szCs w:val="18"/>
-                </w:rPr>
-                <m:t>e</m:t>
-              </m:r>
-            </m:e>
-            <m:sub>
-              <m:r>
-                <w:rPr>
-                  <w:rFonts w:ascii="Cambria Math" w:eastAsia="Calibri" w:hAnsi="Cambria Math"/>
-                  <w:szCs w:val="18"/>
-                </w:rPr>
-                <m:t>1</m:t>
-              </m:r>
-            </m:sub>
-          </m:sSub>
+          <m:r>
+            <w:rPr>
+              <w:rFonts w:ascii="Cambria Math" w:eastAsia="Calibri" w:hAnsi="Cambria Math"/>
+              <w:szCs w:val="18"/>
+            </w:rPr>
+            <m:t>e</m:t>
+          </m:r>
           <m:r>
             <w:rPr>
               <w:rFonts w:ascii="Cambria Math" w:eastAsia="Calibri" w:hAnsi="Cambria Math"/>
@@ -4407,35 +4273,13 @@
             </w:rPr>
             <m:t xml:space="preserve"> </m:t>
           </m:r>
-          <m:sSub>
-            <m:sSubPr>
-              <m:ctrlPr>
-                <w:rPr>
-                  <w:rFonts w:ascii="Cambria Math" w:eastAsia="Calibri" w:hAnsi="Cambria Math"/>
-                  <w:i/>
-                  <w:szCs w:val="18"/>
-                </w:rPr>
-              </m:ctrlPr>
-            </m:sSubPr>
-            <m:e>
-              <m:r>
-                <w:rPr>
-                  <w:rFonts w:ascii="Cambria Math" w:eastAsia="Calibri" w:hAnsi="Cambria Math"/>
-                  <w:szCs w:val="18"/>
-                </w:rPr>
-                <m:t>e</m:t>
-              </m:r>
-            </m:e>
-            <m:sub>
-              <m:r>
-                <w:rPr>
-                  <w:rFonts w:ascii="Cambria Math" w:eastAsia="Calibri" w:hAnsi="Cambria Math"/>
-                  <w:szCs w:val="18"/>
-                </w:rPr>
-                <m:t>2</m:t>
-              </m:r>
-            </m:sub>
-          </m:sSub>
+          <m:r>
+            <w:rPr>
+              <w:rFonts w:ascii="Cambria Math" w:eastAsia="Calibri" w:hAnsi="Cambria Math"/>
+              <w:szCs w:val="18"/>
+            </w:rPr>
+            <m:t>f</m:t>
+          </m:r>
           <m:r>
             <w:rPr>
               <w:rFonts w:ascii="Cambria Math" w:eastAsia="Calibri" w:hAnsi="Cambria Math"/>
@@ -4810,7 +4654,6 @@
               <w:rFonts w:ascii="Cambria Math" w:eastAsia="Calibri" w:hAnsi="Cambria Math"/>
               <w:szCs w:val="18"/>
             </w:rPr>
-            <w:lastRenderedPageBreak/>
             <m:t>D</m:t>
           </m:r>
           <m:sSub>
@@ -5285,7 +5128,14 @@
               <w:rFonts w:ascii="Cambria Math" w:eastAsia="Calibri" w:hAnsi="Cambria Math"/>
               <w:szCs w:val="18"/>
             </w:rPr>
-            <m:t xml:space="preserve">R= </m:t>
+            <m:t>ρ</m:t>
+          </m:r>
+          <m:r>
+            <w:rPr>
+              <w:rFonts w:ascii="Cambria Math" w:eastAsia="Calibri" w:hAnsi="Cambria Math"/>
+              <w:szCs w:val="18"/>
+            </w:rPr>
+            <m:t xml:space="preserve">= </m:t>
           </m:r>
           <m:f>
             <m:fPr>
@@ -5491,7 +5341,14 @@
               <w:rFonts w:ascii="Cambria Math" w:eastAsia="Calibri" w:hAnsi="Cambria Math"/>
               <w:szCs w:val="18"/>
             </w:rPr>
-            <m:t xml:space="preserve">R= </m:t>
+            <m:t>ρ</m:t>
+          </m:r>
+          <m:r>
+            <w:rPr>
+              <w:rFonts w:ascii="Cambria Math" w:eastAsia="Calibri" w:hAnsi="Cambria Math"/>
+              <w:szCs w:val="18"/>
+            </w:rPr>
+            <m:t xml:space="preserve">= </m:t>
           </m:r>
           <m:f>
             <m:fPr>
@@ -5734,7 +5591,15 @@
               <w:rFonts w:ascii="Cambria Math" w:eastAsia="Calibri" w:hAnsi="Cambria Math"/>
               <w:szCs w:val="18"/>
             </w:rPr>
-            <m:t xml:space="preserve">R= </m:t>
+            <w:lastRenderedPageBreak/>
+            <m:t>ρ</m:t>
+          </m:r>
+          <m:r>
+            <w:rPr>
+              <w:rFonts w:ascii="Cambria Math" w:eastAsia="Calibri" w:hAnsi="Cambria Math"/>
+              <w:szCs w:val="18"/>
+            </w:rPr>
+            <m:t xml:space="preserve">= </m:t>
           </m:r>
           <m:f>
             <m:fPr>
@@ -5958,7 +5823,366 @@
           <w:rFonts w:eastAsia="Calibri"/>
           <w:szCs w:val="18"/>
         </w:rPr>
-        <w:t>Using the previous definition, it is possible to apply the formulation of R to differentially small</w:t>
+        <w:t xml:space="preserve">Or by its inverse </w:t>
+      </w:r>
+      <w:r>
+        <w:rPr>
+          <w:rFonts w:eastAsia="Calibri"/>
+          <w:szCs w:val="18"/>
+        </w:rPr>
+        <w:t>definition</w:t>
+      </w:r>
+      <w:r>
+        <w:rPr>
+          <w:rFonts w:eastAsia="Calibri"/>
+          <w:szCs w:val="18"/>
+        </w:rPr>
+        <w:t xml:space="preserve"> </w:t>
+      </w:r>
+      <m:oMath>
+        <m:r>
+          <w:rPr>
+            <w:rFonts w:ascii="Cambria Math" w:eastAsia="Calibri" w:hAnsi="Cambria Math"/>
+            <w:szCs w:val="18"/>
+          </w:rPr>
+          <m:t>κ=</m:t>
+        </m:r>
+        <m:sSup>
+          <m:sSupPr>
+            <m:ctrlPr>
+              <w:rPr>
+                <w:rFonts w:ascii="Cambria Math" w:eastAsia="Calibri" w:hAnsi="Cambria Math"/>
+                <w:i/>
+                <w:szCs w:val="18"/>
+              </w:rPr>
+            </m:ctrlPr>
+          </m:sSupPr>
+          <m:e>
+            <m:r>
+              <w:rPr>
+                <w:rFonts w:ascii="Cambria Math" w:eastAsia="Calibri" w:hAnsi="Cambria Math"/>
+                <w:szCs w:val="18"/>
+              </w:rPr>
+              <m:t>ρ</m:t>
+            </m:r>
+          </m:e>
+          <m:sup>
+            <m:r>
+              <w:rPr>
+                <w:rFonts w:ascii="Cambria Math" w:eastAsia="Calibri" w:hAnsi="Cambria Math"/>
+                <w:szCs w:val="18"/>
+              </w:rPr>
+              <m:t>-1</m:t>
+            </m:r>
+          </m:sup>
+        </m:sSup>
+      </m:oMath>
+      <w:r>
+        <w:rPr>
+          <w:rFonts w:eastAsia="Calibri"/>
+          <w:szCs w:val="18"/>
+        </w:rPr>
+        <w:t xml:space="preserve"> it is possible to </w:t>
+      </w:r>
+      <w:r>
+        <w:rPr>
+          <w:rFonts w:eastAsia="Calibri"/>
+          <w:szCs w:val="18"/>
+        </w:rPr>
+        <w:t>calculate curvature as:</w:t>
+      </w:r>
+      <m:oMath>
+        <m:r>
+          <w:rPr>
+            <w:rFonts w:ascii="Cambria Math" w:eastAsia="Calibri" w:hAnsi="Cambria Math"/>
+            <w:szCs w:val="18"/>
+          </w:rPr>
+          <w:br/>
+        </m:r>
+      </m:oMath>
+      <m:oMathPara>
+        <m:oMath>
+          <m:r>
+            <w:rPr>
+              <w:rFonts w:ascii="Cambria Math" w:eastAsia="Calibri" w:hAnsi="Cambria Math"/>
+              <w:szCs w:val="18"/>
+            </w:rPr>
+            <m:t>κ</m:t>
+          </m:r>
+          <m:r>
+            <w:rPr>
+              <w:rFonts w:ascii="Cambria Math" w:eastAsia="Calibri" w:hAnsi="Cambria Math"/>
+              <w:szCs w:val="18"/>
+            </w:rPr>
+            <m:t xml:space="preserve">= </m:t>
+          </m:r>
+          <m:f>
+            <m:fPr>
+              <m:ctrlPr>
+                <w:rPr>
+                  <w:rFonts w:ascii="Cambria Math" w:eastAsia="Calibri" w:hAnsi="Cambria Math"/>
+                  <w:i/>
+                  <w:szCs w:val="18"/>
+                </w:rPr>
+              </m:ctrlPr>
+            </m:fPr>
+            <m:num>
+              <m:r>
+                <w:rPr>
+                  <w:rFonts w:ascii="Cambria Math" w:eastAsia="Calibri" w:hAnsi="Cambria Math"/>
+                  <w:szCs w:val="18"/>
+                </w:rPr>
+                <m:t>2</m:t>
+              </m:r>
+              <m:sSup>
+                <m:sSupPr>
+                  <m:ctrlPr>
+                    <w:rPr>
+                      <w:rFonts w:ascii="Cambria Math" w:eastAsia="Calibri" w:hAnsi="Cambria Math"/>
+                      <w:i/>
+                      <w:szCs w:val="18"/>
+                    </w:rPr>
+                  </m:ctrlPr>
+                </m:sSupPr>
+                <m:e>
+                  <m:d>
+                    <m:dPr>
+                      <m:begChr m:val="‖"/>
+                      <m:endChr m:val="‖"/>
+                      <m:ctrlPr>
+                        <w:rPr>
+                          <w:rFonts w:ascii="Cambria Math" w:eastAsia="Calibri" w:hAnsi="Cambria Math"/>
+                          <w:i/>
+                          <w:szCs w:val="18"/>
+                        </w:rPr>
+                      </m:ctrlPr>
+                    </m:dPr>
+                    <m:e>
+                      <m:r>
+                        <w:rPr>
+                          <w:rFonts w:ascii="Cambria Math" w:eastAsia="Calibri" w:hAnsi="Cambria Math"/>
+                          <w:szCs w:val="18"/>
+                        </w:rPr>
+                        <m:t>(AB×AC)</m:t>
+                      </m:r>
+                    </m:e>
+                  </m:d>
+                </m:e>
+                <m:sup>
+                  <m:r>
+                    <w:rPr>
+                      <w:rFonts w:ascii="Cambria Math" w:eastAsia="Calibri" w:hAnsi="Cambria Math"/>
+                      <w:szCs w:val="18"/>
+                    </w:rPr>
+                    <m:t>2</m:t>
+                  </m:r>
+                </m:sup>
+              </m:sSup>
+            </m:num>
+            <m:den>
+              <m:sSup>
+                <m:sSupPr>
+                  <m:ctrlPr>
+                    <w:rPr>
+                      <w:rFonts w:ascii="Cambria Math" w:eastAsia="Calibri" w:hAnsi="Cambria Math"/>
+                      <w:i/>
+                      <w:szCs w:val="18"/>
+                    </w:rPr>
+                  </m:ctrlPr>
+                </m:sSupPr>
+                <m:e>
+                  <m:d>
+                    <m:dPr>
+                      <m:begChr m:val="‖"/>
+                      <m:endChr m:val="‖"/>
+                      <m:ctrlPr>
+                        <w:rPr>
+                          <w:rFonts w:ascii="Cambria Math" w:eastAsia="Calibri" w:hAnsi="Cambria Math"/>
+                          <w:i/>
+                          <w:szCs w:val="18"/>
+                        </w:rPr>
+                      </m:ctrlPr>
+                    </m:dPr>
+                    <m:e>
+                      <m:r>
+                        <w:rPr>
+                          <w:rFonts w:ascii="Cambria Math" w:eastAsia="Calibri" w:hAnsi="Cambria Math"/>
+                          <w:szCs w:val="18"/>
+                        </w:rPr>
+                        <m:t>AC</m:t>
+                      </m:r>
+                    </m:e>
+                  </m:d>
+                </m:e>
+                <m:sup>
+                  <m:r>
+                    <w:rPr>
+                      <w:rFonts w:ascii="Cambria Math" w:eastAsia="Calibri" w:hAnsi="Cambria Math"/>
+                      <w:szCs w:val="18"/>
+                    </w:rPr>
+                    <m:t>2</m:t>
+                  </m:r>
+                </m:sup>
+              </m:sSup>
+              <m:d>
+                <m:dPr>
+                  <m:begChr m:val="‖"/>
+                  <m:endChr m:val="‖"/>
+                  <m:ctrlPr>
+                    <w:rPr>
+                      <w:rFonts w:ascii="Cambria Math" w:eastAsia="Calibri" w:hAnsi="Cambria Math"/>
+                      <w:i/>
+                      <w:szCs w:val="18"/>
+                    </w:rPr>
+                  </m:ctrlPr>
+                </m:dPr>
+                <m:e>
+                  <m:r>
+                    <w:rPr>
+                      <w:rFonts w:ascii="Cambria Math" w:eastAsia="Calibri" w:hAnsi="Cambria Math"/>
+                      <w:szCs w:val="18"/>
+                    </w:rPr>
+                    <m:t>(AB×AC)×AB</m:t>
+                  </m:r>
+                </m:e>
+              </m:d>
+              <m:r>
+                <w:rPr>
+                  <w:rFonts w:ascii="Cambria Math" w:eastAsia="Calibri" w:hAnsi="Cambria Math"/>
+                  <w:szCs w:val="18"/>
+                </w:rPr>
+                <m:t>-</m:t>
+              </m:r>
+              <m:sSup>
+                <m:sSupPr>
+                  <m:ctrlPr>
+                    <w:rPr>
+                      <w:rFonts w:ascii="Cambria Math" w:eastAsia="Calibri" w:hAnsi="Cambria Math"/>
+                      <w:i/>
+                      <w:szCs w:val="18"/>
+                    </w:rPr>
+                  </m:ctrlPr>
+                </m:sSupPr>
+                <m:e>
+                  <m:d>
+                    <m:dPr>
+                      <m:begChr m:val="‖"/>
+                      <m:endChr m:val="‖"/>
+                      <m:ctrlPr>
+                        <w:rPr>
+                          <w:rFonts w:ascii="Cambria Math" w:eastAsia="Calibri" w:hAnsi="Cambria Math"/>
+                          <w:i/>
+                          <w:szCs w:val="18"/>
+                        </w:rPr>
+                      </m:ctrlPr>
+                    </m:dPr>
+                    <m:e>
+                      <m:r>
+                        <w:rPr>
+                          <w:rFonts w:ascii="Cambria Math" w:eastAsia="Calibri" w:hAnsi="Cambria Math"/>
+                          <w:szCs w:val="18"/>
+                        </w:rPr>
+                        <m:t>AB</m:t>
+                      </m:r>
+                    </m:e>
+                  </m:d>
+                </m:e>
+                <m:sup>
+                  <m:r>
+                    <w:rPr>
+                      <w:rFonts w:ascii="Cambria Math" w:eastAsia="Calibri" w:hAnsi="Cambria Math"/>
+                      <w:szCs w:val="18"/>
+                    </w:rPr>
+                    <m:t>2</m:t>
+                  </m:r>
+                </m:sup>
+              </m:sSup>
+              <m:d>
+                <m:dPr>
+                  <m:begChr m:val="‖"/>
+                  <m:endChr m:val="‖"/>
+                  <m:ctrlPr>
+                    <w:rPr>
+                      <w:rFonts w:ascii="Cambria Math" w:eastAsia="Calibri" w:hAnsi="Cambria Math"/>
+                      <w:i/>
+                      <w:szCs w:val="18"/>
+                    </w:rPr>
+                  </m:ctrlPr>
+                </m:dPr>
+                <m:e>
+                  <m:r>
+                    <w:rPr>
+                      <w:rFonts w:ascii="Cambria Math" w:eastAsia="Calibri" w:hAnsi="Cambria Math"/>
+                      <w:szCs w:val="18"/>
+                    </w:rPr>
+                    <m:t>(AB×AC)×AC</m:t>
+                  </m:r>
+                </m:e>
+              </m:d>
+            </m:den>
+          </m:f>
+        </m:oMath>
+      </m:oMathPara>
+    </w:p>
+    <w:p>
+      <w:pPr>
+        <w:pStyle w:val="Head2"/>
+      </w:pPr>
+      <w:r>
+        <w:t xml:space="preserve">Road Slicing </w:t>
+      </w:r>
+    </w:p>
+    <w:p>
+      <w:pPr>
+        <w:spacing w:after="160" w:line="259" w:lineRule="auto"/>
+        <w:jc w:val="both"/>
+        <w:rPr>
+          <w:noProof/>
+        </w:rPr>
+      </w:pPr>
+      <w:r>
+        <w:rPr>
+          <w:rFonts w:eastAsia="Calibri"/>
+          <w:szCs w:val="18"/>
+        </w:rPr>
+        <w:t>U</w:t>
+      </w:r>
+      <w:r>
+        <w:rPr>
+          <w:rFonts w:eastAsia="Calibri"/>
+          <w:szCs w:val="18"/>
+        </w:rPr>
+        <w:t>sing the previous definition for curvature</w:t>
+      </w:r>
+      <w:r>
+        <w:rPr>
+          <w:rFonts w:eastAsia="Calibri"/>
+          <w:szCs w:val="18"/>
+        </w:rPr>
+        <w:t>, it is possib</w:t>
+      </w:r>
+      <w:r>
+        <w:rPr>
+          <w:rFonts w:eastAsia="Calibri"/>
+          <w:szCs w:val="18"/>
+        </w:rPr>
+        <w:t xml:space="preserve">le to apply the formulation of </w:t>
+      </w:r>
+      <m:oMath>
+        <m:r>
+          <w:rPr>
+            <w:rFonts w:ascii="Cambria Math" w:eastAsia="Calibri" w:hAnsi="Cambria Math"/>
+            <w:szCs w:val="18"/>
+          </w:rPr>
+          <m:t>ρ</m:t>
+        </m:r>
+      </m:oMath>
+      <w:r>
+        <w:rPr>
+          <w:rFonts w:eastAsia="Calibri"/>
+          <w:szCs w:val="18"/>
+        </w:rPr>
+        <w:t xml:space="preserve"> to differentially small</w:t>
       </w:r>
       <w:r>
         <w:rPr>
@@ -6037,6 +6261,12 @@
           <w:szCs w:val="18"/>
         </w:rPr>
         <w:t>below.</w:t>
+      </w:r>
+      <w:r>
+        <w:rPr>
+          <w:noProof/>
+        </w:rPr>
+        <w:t xml:space="preserve"> </w:t>
       </w:r>
     </w:p>
     <w:p>
@@ -6047,15 +6277,178 @@
       </w:pPr>
       <w:r>
         <w:rPr>
-          <w:rFonts w:eastAsia="Calibri"/>
           <w:noProof/>
-          <w:szCs w:val="18"/>
         </w:rPr>
         <w:drawing>
-          <wp:inline distT="0" distB="0" distL="0" distR="0" wp14:anchorId="07ADE2A8" wp14:editId="34DCF9E9">
-            <wp:extent cx="1587261" cy="1505019"/>
-            <wp:effectExtent l="0" t="0" r="0" b="0"/>
-            <wp:docPr id="7" name="Picture 7"/>
+          <wp:inline distT="0" distB="0" distL="0" distR="0" wp14:anchorId="3146AD5A" wp14:editId="6E661F3A">
+            <wp:extent cx="1447137" cy="1414691"/>
+            <wp:effectExtent l="0" t="0" r="1270" b="0"/>
+            <wp:docPr id="34" name="Picture 34"/>
+            <wp:cNvGraphicFramePr>
+              <a:graphicFrameLocks xmlns:a="http://schemas.openxmlformats.org/drawingml/2006/main" noChangeAspect="1"/>
+            </wp:cNvGraphicFramePr>
+            <a:graphic xmlns:a="http://schemas.openxmlformats.org/drawingml/2006/main">
+              <a:graphicData uri="http://schemas.openxmlformats.org/drawingml/2006/picture">
+                <pic:pic xmlns:pic="http://schemas.openxmlformats.org/drawingml/2006/picture">
+                  <pic:nvPicPr>
+                    <pic:cNvPr id="1" name=""/>
+                    <pic:cNvPicPr/>
+                  </pic:nvPicPr>
+                  <pic:blipFill>
+                    <a:blip r:embed="rId19"/>
+                    <a:stretch>
+                      <a:fillRect/>
+                    </a:stretch>
+                  </pic:blipFill>
+                  <pic:spPr>
+                    <a:xfrm>
+                      <a:off x="0" y="0"/>
+                      <a:ext cx="1456902" cy="1424237"/>
+                    </a:xfrm>
+                    <a:prstGeom prst="rect">
+                      <a:avLst/>
+                    </a:prstGeom>
+                  </pic:spPr>
+                </pic:pic>
+              </a:graphicData>
+            </a:graphic>
+          </wp:inline>
+        </w:drawing>
+      </w:r>
+    </w:p>
+    <w:p>
+      <w:pPr>
+        <w:pStyle w:val="Caption"/>
+        <w:jc w:val="center"/>
+        <w:rPr>
+          <w:rFonts w:eastAsia="Calibri"/>
+        </w:rPr>
+      </w:pPr>
+      <w:bookmarkStart w:id="11" w:name="_Ref22922762"/>
+      <w:r>
+        <w:t xml:space="preserve">Figure </w:t>
+      </w:r>
+      <w:fldSimple w:instr=" SEQ Figure \* ARABIC ">
+        <w:r>
+          <w:rPr>
+            <w:noProof/>
+          </w:rPr>
+          <w:t>7</w:t>
+        </w:r>
+      </w:fldSimple>
+      <w:bookmarkEnd w:id="11"/>
+      <w:r>
+        <w:t xml:space="preserve">. </w:t>
+      </w:r>
+      <w:r>
+        <w:t>Scalene Triangle in</w:t>
+      </w:r>
+      <w:r>
+        <w:t xml:space="preserve"> Small</w:t>
+      </w:r>
+      <w:r>
+        <w:t xml:space="preserve"> Arc-Segment</w:t>
+      </w:r>
+      <w:r>
+        <w:t>.</w:t>
+      </w:r>
+    </w:p>
+    <w:p>
+      <w:pPr>
+        <w:spacing w:after="160" w:line="259" w:lineRule="auto"/>
+        <w:jc w:val="both"/>
+        <w:rPr>
+          <w:rFonts w:eastAsia="Calibri"/>
+          <w:szCs w:val="18"/>
+        </w:rPr>
+      </w:pPr>
+      <w:r>
+        <w:rPr>
+          <w:rFonts w:eastAsia="Calibri"/>
+          <w:szCs w:val="18"/>
+        </w:rPr>
+        <w:t xml:space="preserve">It </w:t>
+      </w:r>
+      <w:r>
+        <w:rPr>
+          <w:rFonts w:eastAsia="Calibri"/>
+          <w:szCs w:val="18"/>
+        </w:rPr>
+        <w:t xml:space="preserve">is possible to extend the application of this discrete radius of curvature and applying it to long-discrete arc segments as shown in </w:t>
+      </w:r>
+      <w:r>
+        <w:rPr>
+          <w:rFonts w:eastAsia="Calibri"/>
+          <w:szCs w:val="18"/>
+        </w:rPr>
+        <w:fldChar w:fldCharType="begin"/>
+      </w:r>
+      <w:r>
+        <w:rPr>
+          <w:rFonts w:eastAsia="Calibri"/>
+          <w:szCs w:val="18"/>
+        </w:rPr>
+        <w:instrText xml:space="preserve"> REF _Ref22922779 \h </w:instrText>
+      </w:r>
+      <w:r>
+        <w:rPr>
+          <w:rFonts w:eastAsia="Calibri"/>
+          <w:szCs w:val="18"/>
+        </w:rPr>
+      </w:r>
+      <w:r>
+        <w:rPr>
+          <w:rFonts w:eastAsia="Calibri"/>
+          <w:szCs w:val="18"/>
+        </w:rPr>
+        <w:fldChar w:fldCharType="separate"/>
+      </w:r>
+      <w:r>
+        <w:t xml:space="preserve">Figure </w:t>
+      </w:r>
+      <w:r>
+        <w:rPr>
+          <w:noProof/>
+        </w:rPr>
+        <w:t>8</w:t>
+      </w:r>
+      <w:r>
+        <w:rPr>
+          <w:rFonts w:eastAsia="Calibri"/>
+          <w:szCs w:val="18"/>
+        </w:rPr>
+        <w:fldChar w:fldCharType="end"/>
+      </w:r>
+      <w:r>
+        <w:rPr>
+          <w:rFonts w:eastAsia="Calibri"/>
+          <w:szCs w:val="18"/>
+        </w:rPr>
+        <w:t>.</w:t>
+      </w:r>
+      <w:r>
+        <w:rPr>
+          <w:rFonts w:eastAsia="Calibri"/>
+          <w:szCs w:val="18"/>
+        </w:rPr>
+        <w:t xml:space="preserve"> Similarly,</w:t>
+      </w:r>
+    </w:p>
+    <w:p>
+      <w:pPr>
+        <w:keepNext/>
+        <w:spacing w:after="160" w:line="259" w:lineRule="auto"/>
+        <w:jc w:val="center"/>
+      </w:pPr>
+      <w:r>
+        <w:rPr>
+          <w:noProof/>
+        </w:rPr>
+        <w:drawing>
+          <wp:inline distT="0" distB="0" distL="0" distR="0" wp14:anchorId="7F366B8F" wp14:editId="5B3C643E">
+            <wp:extent cx="3379111" cy="962108"/>
+            <wp:effectExtent l="0" t="0" r="0" b="9525"/>
+            <wp:docPr id="36" name="Picture 36"/>
             <wp:cNvGraphicFramePr>
               <a:graphicFrameLocks xmlns:a="http://schemas.openxmlformats.org/drawingml/2006/main" noChangeAspect="1"/>
             </wp:cNvGraphicFramePr>
@@ -6075,7 +6468,7 @@
                   <pic:spPr>
                     <a:xfrm>
                       <a:off x="0" y="0"/>
-                      <a:ext cx="1588920" cy="1506592"/>
+                      <a:ext cx="3380769" cy="962580"/>
                     </a:xfrm>
                     <a:prstGeom prst="rect">
                       <a:avLst/>
@@ -6092,11 +6485,8 @@
       <w:pPr>
         <w:pStyle w:val="Caption"/>
         <w:jc w:val="center"/>
-        <w:rPr>
-          <w:rFonts w:eastAsia="Calibri"/>
-        </w:rPr>
-      </w:pPr>
-      <w:bookmarkStart w:id="11" w:name="_Ref22922762"/>
+      </w:pPr>
+      <w:bookmarkStart w:id="12" w:name="_Ref22922779"/>
       <w:r>
         <w:t xml:space="preserve">Figure </w:t>
       </w:r>
@@ -6105,199 +6495,48 @@
           <w:rPr>
             <w:noProof/>
           </w:rPr>
-          <w:t>7</w:t>
+          <w:t>8</w:t>
         </w:r>
       </w:fldSimple>
-      <w:bookmarkEnd w:id="11"/>
+      <w:bookmarkEnd w:id="12"/>
       <w:r>
         <w:t xml:space="preserve">. </w:t>
       </w:r>
       <w:r>
-        <w:t>Scalene Triangle in</w:t>
-      </w:r>
-      <w:r>
-        <w:t xml:space="preserve"> Small</w:t>
-      </w:r>
-      <w:r>
-        <w:t xml:space="preserve"> Arc-Segment</w:t>
-      </w:r>
-      <w:r>
-        <w:t>.</w:t>
-      </w:r>
-    </w:p>
-    <w:p>
-      <w:pPr>
-        <w:spacing w:after="160" w:line="259" w:lineRule="auto"/>
-        <w:jc w:val="both"/>
-        <w:rPr>
-          <w:rFonts w:eastAsia="Calibri"/>
-          <w:szCs w:val="18"/>
-        </w:rPr>
-      </w:pPr>
-      <w:r>
-        <w:rPr>
-          <w:rFonts w:eastAsia="Calibri"/>
-          <w:szCs w:val="18"/>
-        </w:rPr>
-        <w:t>The radius of this circumscribed circle is called radius of curvature, and its inverse is known as curvature denoted as</w:t>
-      </w:r>
-      <w:r>
-        <w:rPr>
-          <w:rFonts w:eastAsia="Calibri"/>
-          <w:szCs w:val="18"/>
-        </w:rPr>
-        <w:t xml:space="preserve"> the formula below [</w:t>
-      </w:r>
-      <w:r>
-        <w:rPr>
-          <w:rFonts w:eastAsia="Calibri"/>
-          <w:szCs w:val="18"/>
-          <w:highlight w:val="yellow"/>
-        </w:rPr>
-        <w:t>?]</w:t>
-      </w:r>
-      <w:r>
-        <w:rPr>
-          <w:rFonts w:eastAsia="Calibri"/>
-          <w:szCs w:val="18"/>
-        </w:rPr>
-        <w:t>.</w:t>
-      </w:r>
-    </w:p>
-    <w:p>
-      <w:pPr>
-        <w:spacing w:after="160" w:line="259" w:lineRule="auto"/>
-        <w:jc w:val="both"/>
-        <w:rPr>
-          <w:rFonts w:eastAsia="Calibri"/>
-          <w:szCs w:val="18"/>
-        </w:rPr>
-      </w:pPr>
-      <m:oMathPara>
-        <m:oMath>
-          <m:r>
-            <w:rPr>
-              <w:rFonts w:ascii="Cambria Math" w:eastAsia="Calibri" w:hAnsi="Cambria Math"/>
-              <w:szCs w:val="18"/>
-            </w:rPr>
-            <m:t>κ=</m:t>
-          </m:r>
-          <m:f>
-            <m:fPr>
-              <m:ctrlPr>
-                <w:rPr>
-                  <w:rFonts w:ascii="Cambria Math" w:eastAsia="Calibri" w:hAnsi="Cambria Math"/>
-                  <w:i/>
-                  <w:szCs w:val="18"/>
-                </w:rPr>
-              </m:ctrlPr>
-            </m:fPr>
-            <m:num>
-              <m:r>
-                <w:rPr>
-                  <w:rFonts w:ascii="Cambria Math" w:eastAsia="Calibri" w:hAnsi="Cambria Math"/>
-                  <w:szCs w:val="18"/>
-                </w:rPr>
-                <m:t>1</m:t>
-              </m:r>
-            </m:num>
-            <m:den>
-              <m:r>
-                <w:rPr>
-                  <w:rFonts w:ascii="Cambria Math" w:eastAsia="Calibri" w:hAnsi="Cambria Math"/>
-                  <w:szCs w:val="18"/>
-                </w:rPr>
-                <m:t>R</m:t>
-              </m:r>
-            </m:den>
-          </m:f>
-        </m:oMath>
-      </m:oMathPara>
-    </w:p>
-    <w:p>
-      <w:pPr>
-        <w:spacing w:after="160" w:line="259" w:lineRule="auto"/>
-        <w:jc w:val="both"/>
-        <w:rPr>
-          <w:rFonts w:eastAsia="Calibri"/>
-          <w:szCs w:val="18"/>
-        </w:rPr>
-      </w:pPr>
-      <w:r>
-        <w:rPr>
-          <w:rFonts w:eastAsia="Calibri"/>
-          <w:szCs w:val="18"/>
-        </w:rPr>
-        <w:t xml:space="preserve">Through this definition, it is possible to extend the application of this discrete radius of curvature and applying it to long-discrete arc segments as shown in </w:t>
-      </w:r>
-      <w:r>
-        <w:rPr>
-          <w:rFonts w:eastAsia="Calibri"/>
-          <w:szCs w:val="18"/>
-        </w:rPr>
-        <w:fldChar w:fldCharType="begin"/>
-      </w:r>
-      <w:r>
-        <w:rPr>
-          <w:rFonts w:eastAsia="Calibri"/>
-          <w:szCs w:val="18"/>
-        </w:rPr>
-        <w:instrText xml:space="preserve"> REF _Ref22922779 \h </w:instrText>
-      </w:r>
-      <w:r>
-        <w:rPr>
-          <w:rFonts w:eastAsia="Calibri"/>
-          <w:szCs w:val="18"/>
-        </w:rPr>
-      </w:r>
-      <w:r>
-        <w:rPr>
-          <w:rFonts w:eastAsia="Calibri"/>
-          <w:szCs w:val="18"/>
-        </w:rPr>
-        <w:fldChar w:fldCharType="separate"/>
-      </w:r>
-      <w:r>
-        <w:t xml:space="preserve">Figure </w:t>
-      </w:r>
+        <w:t>Road</w:t>
+      </w:r>
+      <w:r>
+        <w:t xml:space="preserve"> with Discrete </w:t>
+      </w:r>
+      <w:r>
+        <w:t xml:space="preserve">Radius of Curvature </w:t>
+      </w:r>
+      <w:r>
+        <w:t>Sections</w:t>
+      </w:r>
+    </w:p>
+    <w:p>
+      <w:pPr>
+        <w:rPr>
+          <w:rFonts w:eastAsia="Calibri"/>
+        </w:rPr>
+      </w:pPr>
+    </w:p>
+    <w:p>
+      <w:pPr>
+        <w:rPr>
+          <w:rFonts w:eastAsia="Calibri"/>
+        </w:rPr>
+      </w:pPr>
       <w:r>
         <w:rPr>
           <w:noProof/>
         </w:rPr>
-        <w:t>8</w:t>
-      </w:r>
-      <w:r>
-        <w:rPr>
-          <w:rFonts w:eastAsia="Calibri"/>
-          <w:szCs w:val="18"/>
-        </w:rPr>
-        <w:fldChar w:fldCharType="end"/>
-      </w:r>
-      <w:r>
-        <w:rPr>
-          <w:rFonts w:eastAsia="Calibri"/>
-          <w:szCs w:val="18"/>
-        </w:rPr>
-        <w:t>.</w:t>
-      </w:r>
-    </w:p>
-    <w:p>
-      <w:pPr>
-        <w:keepNext/>
-        <w:spacing w:after="160" w:line="259" w:lineRule="auto"/>
-        <w:jc w:val="center"/>
-      </w:pPr>
-      <w:r>
-        <w:rPr>
-          <w:rFonts w:eastAsia="Calibri"/>
-          <w:noProof/>
-          <w:szCs w:val="18"/>
-        </w:rPr>
         <w:drawing>
-          <wp:inline distT="0" distB="0" distL="0" distR="0" wp14:anchorId="1C6C1FEF" wp14:editId="7B11E7D1">
-            <wp:extent cx="3200400" cy="824865"/>
+          <wp:inline distT="0" distB="0" distL="0" distR="0" wp14:anchorId="620DE973" wp14:editId="3B175DF6">
+            <wp:extent cx="3323644" cy="860425"/>
             <wp:effectExtent l="0" t="0" r="0" b="0"/>
-            <wp:docPr id="8" name="Picture 8"/>
+            <wp:docPr id="37" name="Picture 37"/>
             <wp:cNvGraphicFramePr>
               <a:graphicFrameLocks xmlns:a="http://schemas.openxmlformats.org/drawingml/2006/main" noChangeAspect="1"/>
             </wp:cNvGraphicFramePr>
@@ -6308,27 +6547,20 @@
                     <pic:cNvPr id="1" name=""/>
                     <pic:cNvPicPr/>
                   </pic:nvPicPr>
-                  <pic:blipFill rotWithShape="1">
+                  <pic:blipFill>
                     <a:blip r:embed="rId21"/>
-                    <a:srcRect l="10516" t="9430" r="11066" b="10413"/>
-                    <a:stretch/>
+                    <a:stretch>
+                      <a:fillRect/>
+                    </a:stretch>
                   </pic:blipFill>
-                  <pic:spPr bwMode="auto">
+                  <pic:spPr>
                     <a:xfrm>
                       <a:off x="0" y="0"/>
-                      <a:ext cx="3272932" cy="843559"/>
+                      <a:ext cx="3338656" cy="864311"/>
                     </a:xfrm>
                     <a:prstGeom prst="rect">
                       <a:avLst/>
                     </a:prstGeom>
-                    <a:ln>
-                      <a:noFill/>
-                    </a:ln>
-                    <a:extLst>
-                      <a:ext uri="{53640926-AAD7-44D8-BBD7-CCE9431645EC}">
-                        <a14:shadowObscured xmlns:a14="http://schemas.microsoft.com/office/drawing/2010/main"/>
-                      </a:ext>
-                    </a:extLst>
                   </pic:spPr>
                 </pic:pic>
               </a:graphicData>
@@ -6339,36 +6571,48 @@
     </w:p>
     <w:p>
       <w:pPr>
-        <w:pStyle w:val="Caption"/>
-        <w:jc w:val="center"/>
-        <w:rPr>
-          <w:rFonts w:eastAsia="Calibri"/>
-        </w:rPr>
-      </w:pPr>
-      <w:bookmarkStart w:id="12" w:name="_Ref22922779"/>
-      <w:r>
-        <w:t xml:space="preserve">Figure </w:t>
-      </w:r>
-      <w:fldSimple w:instr=" SEQ Figure \* ARABIC ">
-        <w:r>
-          <w:rPr>
-            <w:noProof/>
-          </w:rPr>
-          <w:t>8</w:t>
-        </w:r>
-      </w:fldSimple>
-      <w:bookmarkEnd w:id="12"/>
-      <w:r>
-        <w:t xml:space="preserve">. </w:t>
-      </w:r>
-      <w:r>
-        <w:t>Road Section with Discrete Sections</w:t>
-      </w:r>
-    </w:p>
-    <w:p>
-      <w:pPr>
         <w:pStyle w:val="Head2"/>
       </w:pPr>
+      <w:r>
+        <w:rPr>
+          <w:noProof/>
+        </w:rPr>
+        <w:drawing>
+          <wp:inline distT="0" distB="0" distL="0" distR="0" wp14:anchorId="5F77D00A" wp14:editId="5A11C544">
+            <wp:extent cx="3200400" cy="2004695"/>
+            <wp:effectExtent l="0" t="0" r="0" b="0"/>
+            <wp:docPr id="29" name="Picture 29"/>
+            <wp:cNvGraphicFramePr>
+              <a:graphicFrameLocks xmlns:a="http://schemas.openxmlformats.org/drawingml/2006/main" noChangeAspect="1"/>
+            </wp:cNvGraphicFramePr>
+            <a:graphic xmlns:a="http://schemas.openxmlformats.org/drawingml/2006/main">
+              <a:graphicData uri="http://schemas.openxmlformats.org/drawingml/2006/picture">
+                <pic:pic xmlns:pic="http://schemas.openxmlformats.org/drawingml/2006/picture">
+                  <pic:nvPicPr>
+                    <pic:cNvPr id="1" name=""/>
+                    <pic:cNvPicPr/>
+                  </pic:nvPicPr>
+                  <pic:blipFill>
+                    <a:blip r:embed="rId22"/>
+                    <a:stretch>
+                      <a:fillRect/>
+                    </a:stretch>
+                  </pic:blipFill>
+                  <pic:spPr>
+                    <a:xfrm>
+                      <a:off x="0" y="0"/>
+                      <a:ext cx="3200400" cy="2004695"/>
+                    </a:xfrm>
+                    <a:prstGeom prst="rect">
+                      <a:avLst/>
+                    </a:prstGeom>
+                  </pic:spPr>
+                </pic:pic>
+              </a:graphicData>
+            </a:graphic>
+          </wp:inline>
+        </w:drawing>
+      </w:r>
       <w:r>
         <w:t>1.3 Heading Angle Calculations</w:t>
       </w:r>
@@ -7014,7 +7258,16 @@
           <w:bCs/>
           <w:szCs w:val="18"/>
         </w:rPr>
-        <w:t>Which concludes that the angle of orientation as a function of arc-length s can be found through numerical integration of the curvature as:</w:t>
+        <w:t xml:space="preserve">Which concludes that the angle of orientation as a function of arc-length s can be found through numerical integration of the curvature </w:t>
+      </w:r>
+      <w:bookmarkStart w:id="13" w:name="_GoBack"/>
+      <w:bookmarkEnd w:id="13"/>
+      <w:r>
+        <w:rPr>
+          <w:bCs/>
+          <w:szCs w:val="18"/>
+        </w:rPr>
+        <w:t>as:</w:t>
       </w:r>
     </w:p>
     <w:p>
@@ -7131,21 +7384,8 @@
         <w:rPr>
           <w:szCs w:val="18"/>
         </w:rPr>
-        <w:t xml:space="preserve">The second one involves an orthogonal phase shift to the curvature direction. Which </w:t>
-      </w:r>
-      <w:proofErr w:type="gramStart"/>
-      <w:r>
-        <w:rPr>
-          <w:szCs w:val="18"/>
-        </w:rPr>
-        <w:t>by definition of</w:t>
-      </w:r>
-      <w:proofErr w:type="gramEnd"/>
-      <w:r>
-        <w:rPr>
-          <w:szCs w:val="18"/>
-        </w:rPr>
-        <w:t xml:space="preserve"> the Frenet-Serret, can be obtained from the components of the curvature previously calculated in Equation (#). Using the discrete curvature formulation, the two heading angle calculations were implemented in the next section. </w:t>
+        <w:lastRenderedPageBreak/>
+        <w:t xml:space="preserve">The second one involves an orthogonal phase shift to the curvature direction. Which by definition of the Frenet-Serret, can be obtained from the components of the curvature previously calculated in Equation (#). Using the discrete curvature formulation, the two heading angle calculations were implemented in the next section. </w:t>
       </w:r>
     </w:p>
     <w:p>
@@ -7237,16 +7477,7 @@
           <w:bCs/>
           <w:szCs w:val="18"/>
         </w:rPr>
-        <w:t xml:space="preserve">The radius of curvature is computed from discrete points that represent </w:t>
-      </w:r>
-      <w:r>
-        <w:rPr>
-          <w:rFonts w:eastAsia="Calibri"/>
-          <w:bCs/>
-          <w:szCs w:val="18"/>
-        </w:rPr>
-        <w:lastRenderedPageBreak/>
-        <w:t>coordinates of a road. To obtain different approximations, different methods to coordinates were used. The first method involved a base model of the road based on AASHTO guidelines, and the second method involved using Google Earth coordinates.</w:t>
+        <w:t>The radius of curvature is computed from discrete points that represent coordinates of a road. To obtain different approximations, different methods to coordinates were used. The first method involved a base model of the road based on AASHTO guidelines, and the second method involved using Google Earth coordinates.</w:t>
       </w:r>
     </w:p>
     <w:p>
@@ -7422,9 +7653,76 @@
           <w:szCs w:val="18"/>
         </w:rPr>
         <w:drawing>
-          <wp:inline distT="0" distB="0" distL="0" distR="0" wp14:anchorId="78F72E84" wp14:editId="3DC065E1">
-            <wp:extent cx="2760249" cy="2245271"/>
+          <wp:anchor distT="0" distB="0" distL="114300" distR="114300" simplePos="0" relativeHeight="251658240" behindDoc="0" locked="0" layoutInCell="1" allowOverlap="1" wp14:anchorId="46C79FE5" wp14:editId="2F521783">
+            <wp:simplePos x="0" y="0"/>
+            <wp:positionH relativeFrom="column">
+              <wp:posOffset>679837</wp:posOffset>
+            </wp:positionH>
+            <wp:positionV relativeFrom="paragraph">
+              <wp:posOffset>274099</wp:posOffset>
+            </wp:positionV>
+            <wp:extent cx="1311965" cy="1055358"/>
             <wp:effectExtent l="0" t="0" r="2540" b="0"/>
+            <wp:wrapNone/>
+            <wp:docPr id="16" name="Picture 16"/>
+            <wp:cNvGraphicFramePr>
+              <a:graphicFrameLocks xmlns:a="http://schemas.openxmlformats.org/drawingml/2006/main" noChangeAspect="1"/>
+            </wp:cNvGraphicFramePr>
+            <a:graphic xmlns:a="http://schemas.openxmlformats.org/drawingml/2006/main">
+              <a:graphicData uri="http://schemas.openxmlformats.org/drawingml/2006/picture">
+                <pic:pic xmlns:pic="http://schemas.openxmlformats.org/drawingml/2006/picture">
+                  <pic:nvPicPr>
+                    <pic:cNvPr id="0" name="Picture 33"/>
+                    <pic:cNvPicPr>
+                      <a:picLocks noChangeAspect="1" noChangeArrowheads="1"/>
+                    </pic:cNvPicPr>
+                  </pic:nvPicPr>
+                  <pic:blipFill>
+                    <a:blip r:embed="rId23">
+                      <a:extLst>
+                        <a:ext uri="{28A0092B-C50C-407E-A947-70E740481C1C}">
+                          <a14:useLocalDpi xmlns:a14="http://schemas.microsoft.com/office/drawing/2010/main" val="0"/>
+                        </a:ext>
+                      </a:extLst>
+                    </a:blip>
+                    <a:srcRect l="20811" t="6871" r="20624" b="6807"/>
+                    <a:stretch>
+                      <a:fillRect/>
+                    </a:stretch>
+                  </pic:blipFill>
+                  <pic:spPr bwMode="auto">
+                    <a:xfrm>
+                      <a:off x="0" y="0"/>
+                      <a:ext cx="1316601" cy="1059087"/>
+                    </a:xfrm>
+                    <a:prstGeom prst="rect">
+                      <a:avLst/>
+                    </a:prstGeom>
+                    <a:noFill/>
+                  </pic:spPr>
+                </pic:pic>
+              </a:graphicData>
+            </a:graphic>
+            <wp14:sizeRelH relativeFrom="page">
+              <wp14:pctWidth>0</wp14:pctWidth>
+            </wp14:sizeRelH>
+            <wp14:sizeRelV relativeFrom="page">
+              <wp14:pctHeight>0</wp14:pctHeight>
+            </wp14:sizeRelV>
+          </wp:anchor>
+        </w:drawing>
+      </w:r>
+      <w:r>
+        <w:rPr>
+          <w:rFonts w:eastAsia="Calibri"/>
+          <w:bCs/>
+          <w:noProof/>
+          <w:szCs w:val="18"/>
+        </w:rPr>
+        <w:drawing>
+          <wp:inline distT="0" distB="0" distL="0" distR="0" wp14:anchorId="78F72E84" wp14:editId="50E82EAF">
+            <wp:extent cx="3120847" cy="2538592"/>
+            <wp:effectExtent l="0" t="0" r="0" b="0"/>
             <wp:docPr id="11" name="Picture 11"/>
             <wp:cNvGraphicFramePr>
               <a:graphicFrameLocks xmlns:a="http://schemas.openxmlformats.org/drawingml/2006/main" noChangeAspect="1"/>
@@ -7439,7 +7737,7 @@
                     </pic:cNvPicPr>
                   </pic:nvPicPr>
                   <pic:blipFill rotWithShape="1">
-                    <a:blip r:embed="rId22">
+                    <a:blip r:embed="rId24">
                       <a:extLst>
                         <a:ext uri="{28A0092B-C50C-407E-A947-70E740481C1C}">
                           <a14:useLocalDpi xmlns:a14="http://schemas.microsoft.com/office/drawing/2010/main" val="0"/>
@@ -7452,7 +7750,7 @@
                   <pic:spPr bwMode="auto">
                     <a:xfrm>
                       <a:off x="0" y="0"/>
-                      <a:ext cx="2772346" cy="2255111"/>
+                      <a:ext cx="3147145" cy="2559983"/>
                     </a:xfrm>
                     <a:prstGeom prst="rect">
                       <a:avLst/>
@@ -7483,7 +7781,7 @@
           <w:bCs/>
         </w:rPr>
       </w:pPr>
-      <w:bookmarkStart w:id="13" w:name="_Ref22922822"/>
+      <w:bookmarkStart w:id="14" w:name="_Ref22922822"/>
       <w:r>
         <w:t xml:space="preserve">Figure </w:t>
       </w:r>
@@ -7495,7 +7793,7 @@
           <w:t>9</w:t>
         </w:r>
       </w:fldSimple>
-      <w:bookmarkEnd w:id="13"/>
+      <w:bookmarkEnd w:id="14"/>
       <w:r>
         <w:t xml:space="preserve">. </w:t>
       </w:r>
@@ -7510,7 +7808,7 @@
       <w:pPr>
         <w:keepNext/>
         <w:spacing w:after="160" w:line="259" w:lineRule="auto"/>
-        <w:jc w:val="both"/>
+        <w:jc w:val="center"/>
       </w:pPr>
       <w:r>
         <w:rPr>
@@ -7520,9 +7818,9 @@
           <w:szCs w:val="18"/>
         </w:rPr>
         <w:drawing>
-          <wp:inline distT="0" distB="0" distL="0" distR="0" wp14:anchorId="1911402F" wp14:editId="45D7FD93">
-            <wp:extent cx="2579298" cy="2189481"/>
-            <wp:effectExtent l="0" t="0" r="0" b="1270"/>
+          <wp:inline distT="0" distB="0" distL="0" distR="0" wp14:anchorId="1911402F" wp14:editId="66EC12FC">
+            <wp:extent cx="2878372" cy="2443356"/>
+            <wp:effectExtent l="0" t="0" r="0" b="0"/>
             <wp:docPr id="12" name="Picture 12"/>
             <wp:cNvGraphicFramePr>
               <a:graphicFrameLocks xmlns:a="http://schemas.openxmlformats.org/drawingml/2006/main" noChangeAspect="1"/>
@@ -7537,7 +7835,7 @@
                     </pic:cNvPicPr>
                   </pic:nvPicPr>
                   <pic:blipFill rotWithShape="1">
-                    <a:blip r:embed="rId23">
+                    <a:blip r:embed="rId25">
                       <a:extLst>
                         <a:ext uri="{28A0092B-C50C-407E-A947-70E740481C1C}">
                           <a14:useLocalDpi xmlns:a14="http://schemas.microsoft.com/office/drawing/2010/main" val="0"/>
@@ -7550,7 +7848,7 @@
                   <pic:spPr bwMode="auto">
                     <a:xfrm>
                       <a:off x="0" y="0"/>
-                      <a:ext cx="2598655" cy="2205913"/>
+                      <a:ext cx="2906521" cy="2467251"/>
                     </a:xfrm>
                     <a:prstGeom prst="rect">
                       <a:avLst/>
@@ -7581,7 +7879,7 @@
           <w:bCs/>
         </w:rPr>
       </w:pPr>
-      <w:bookmarkStart w:id="14" w:name="_Ref22922860"/>
+      <w:bookmarkStart w:id="15" w:name="_Ref22922860"/>
       <w:r>
         <w:t xml:space="preserve">Figure </w:t>
       </w:r>
@@ -7593,7 +7891,7 @@
           <w:t>10</w:t>
         </w:r>
       </w:fldSimple>
-      <w:bookmarkEnd w:id="14"/>
+      <w:bookmarkEnd w:id="15"/>
       <w:r>
         <w:t xml:space="preserve">. </w:t>
       </w:r>
@@ -7620,15 +7918,7 @@
           <w:bCs/>
           <w:szCs w:val="18"/>
         </w:rPr>
-        <w:t xml:space="preserve">With the curvature profile established, two different approaches were used to confirm the heading angle approximation. One method involved obtaining the heading angle from trigonometric functions on the curvature vectors and add an orthogonal phase shift. The second method involved numerical integration of the curvature data to obtain </w:t>
-      </w:r>
-      <w:r>
-        <w:rPr>
-          <w:rFonts w:eastAsia="Calibri"/>
-          <w:bCs/>
-          <w:szCs w:val="18"/>
-        </w:rPr>
-        <w:t>a heading angle. The proof of the method is shown in</w:t>
+        <w:t>With the curvature profile established, two different approaches were used to confirm the heading angle approximation. One method involved obtaining the heading angle from trigonometric functions on the curvature vectors and add an orthogonal phase shift. The second method involved numerical integration of the curvature data to obtain a heading angle. The proof of the method is shown in</w:t>
       </w:r>
       <w:r>
         <w:rPr>
@@ -7854,7 +8144,7 @@
       <w:pPr>
         <w:keepNext/>
         <w:spacing w:after="160" w:line="259" w:lineRule="auto"/>
-        <w:jc w:val="both"/>
+        <w:jc w:val="center"/>
       </w:pPr>
       <w:r>
         <w:rPr>
@@ -7864,7 +8154,7 @@
           <w:szCs w:val="18"/>
         </w:rPr>
         <w:drawing>
-          <wp:inline distT="0" distB="0" distL="0" distR="0" wp14:anchorId="0A27DA94" wp14:editId="35F92201">
+          <wp:inline distT="0" distB="0" distL="0" distR="0" wp14:anchorId="0A27DA94" wp14:editId="6B3A8114">
             <wp:extent cx="2676525" cy="2192271"/>
             <wp:effectExtent l="0" t="0" r="0" b="0"/>
             <wp:docPr id="13" name="Picture 13"/>
@@ -7881,7 +8171,7 @@
                     </pic:cNvPicPr>
                   </pic:nvPicPr>
                   <pic:blipFill rotWithShape="1">
-                    <a:blip r:embed="rId24">
+                    <a:blip r:embed="rId26">
                       <a:extLst>
                         <a:ext uri="{28A0092B-C50C-407E-A947-70E740481C1C}">
                           <a14:useLocalDpi xmlns:a14="http://schemas.microsoft.com/office/drawing/2010/main" val="0"/>
@@ -7925,7 +8215,7 @@
           <w:bCs/>
         </w:rPr>
       </w:pPr>
-      <w:bookmarkStart w:id="15" w:name="_Ref22922919"/>
+      <w:bookmarkStart w:id="16" w:name="_Ref22922919"/>
       <w:r>
         <w:t xml:space="preserve">Figure </w:t>
       </w:r>
@@ -7937,7 +8227,7 @@
           <w:t>11</w:t>
         </w:r>
       </w:fldSimple>
-      <w:bookmarkEnd w:id="15"/>
+      <w:bookmarkEnd w:id="16"/>
       <w:r>
         <w:t xml:space="preserve">. </w:t>
       </w:r>
@@ -7952,7 +8242,7 @@
       <w:pPr>
         <w:keepNext/>
         <w:spacing w:after="160" w:line="259" w:lineRule="auto"/>
-        <w:jc w:val="both"/>
+        <w:jc w:val="center"/>
       </w:pPr>
       <w:r>
         <w:rPr>
@@ -7961,8 +8251,9 @@
           <w:noProof/>
           <w:szCs w:val="18"/>
         </w:rPr>
+        <w:lastRenderedPageBreak/>
         <w:drawing>
-          <wp:inline distT="0" distB="0" distL="0" distR="0" wp14:anchorId="319A49B8" wp14:editId="070AEB05">
+          <wp:inline distT="0" distB="0" distL="0" distR="0" wp14:anchorId="319A49B8" wp14:editId="0DBD4380">
             <wp:extent cx="2657475" cy="2120902"/>
             <wp:effectExtent l="0" t="0" r="0" b="0"/>
             <wp:docPr id="14" name="Picture 14"/>
@@ -7979,7 +8270,7 @@
                     </pic:cNvPicPr>
                   </pic:nvPicPr>
                   <pic:blipFill rotWithShape="1">
-                    <a:blip r:embed="rId25">
+                    <a:blip r:embed="rId27">
                       <a:extLst>
                         <a:ext uri="{28A0092B-C50C-407E-A947-70E740481C1C}">
                           <a14:useLocalDpi xmlns:a14="http://schemas.microsoft.com/office/drawing/2010/main" val="0"/>
@@ -8023,7 +8314,7 @@
           <w:bCs/>
         </w:rPr>
       </w:pPr>
-      <w:bookmarkStart w:id="16" w:name="_Ref22922934"/>
+      <w:bookmarkStart w:id="17" w:name="_Ref22922934"/>
       <w:r>
         <w:t xml:space="preserve">Figure </w:t>
       </w:r>
@@ -8035,7 +8326,7 @@
           <w:t>12</w:t>
         </w:r>
       </w:fldSimple>
-      <w:bookmarkEnd w:id="16"/>
+      <w:bookmarkEnd w:id="17"/>
       <w:r>
         <w:t xml:space="preserve">. </w:t>
       </w:r>
@@ -8054,14 +8345,78 @@
       </w:pPr>
       <w:r>
         <w:rPr>
-          <w:rFonts w:eastAsia="Calibri"/>
-          <w:bCs/>
           <w:noProof/>
-          <w:szCs w:val="18"/>
         </w:rPr>
         <w:drawing>
-          <wp:inline distT="0" distB="0" distL="0" distR="0" wp14:anchorId="48E6C3C1" wp14:editId="57F0B202">
-            <wp:extent cx="2628900" cy="2170196"/>
+          <wp:anchor distT="0" distB="0" distL="114300" distR="114300" simplePos="0" relativeHeight="251659264" behindDoc="0" locked="0" layoutInCell="1" allowOverlap="1" wp14:anchorId="7BB6AAD7" wp14:editId="1485D9F9">
+            <wp:simplePos x="0" y="0"/>
+            <wp:positionH relativeFrom="column">
+              <wp:posOffset>750819</wp:posOffset>
+            </wp:positionH>
+            <wp:positionV relativeFrom="paragraph">
+              <wp:posOffset>186690</wp:posOffset>
+            </wp:positionV>
+            <wp:extent cx="1423283" cy="1137231"/>
+            <wp:effectExtent l="0" t="0" r="5715" b="6350"/>
+            <wp:wrapNone/>
+            <wp:docPr id="26" name="Picture 26"/>
+            <wp:cNvGraphicFramePr>
+              <a:graphicFrameLocks xmlns:a="http://schemas.openxmlformats.org/drawingml/2006/main" noChangeAspect="1"/>
+            </wp:cNvGraphicFramePr>
+            <a:graphic xmlns:a="http://schemas.openxmlformats.org/drawingml/2006/main">
+              <a:graphicData uri="http://schemas.openxmlformats.org/drawingml/2006/picture">
+                <pic:pic xmlns:pic="http://schemas.openxmlformats.org/drawingml/2006/picture">
+                  <pic:nvPicPr>
+                    <pic:cNvPr id="0" name="Picture 8"/>
+                    <pic:cNvPicPr>
+                      <a:picLocks noChangeAspect="1" noChangeArrowheads="1"/>
+                    </pic:cNvPicPr>
+                  </pic:nvPicPr>
+                  <pic:blipFill>
+                    <a:blip r:embed="rId28">
+                      <a:extLst>
+                        <a:ext uri="{28A0092B-C50C-407E-A947-70E740481C1C}">
+                          <a14:useLocalDpi xmlns:a14="http://schemas.microsoft.com/office/drawing/2010/main" val="0"/>
+                        </a:ext>
+                      </a:extLst>
+                    </a:blip>
+                    <a:srcRect/>
+                    <a:stretch>
+                      <a:fillRect/>
+                    </a:stretch>
+                  </pic:blipFill>
+                  <pic:spPr bwMode="auto">
+                    <a:xfrm>
+                      <a:off x="0" y="0"/>
+                      <a:ext cx="1423283" cy="1137231"/>
+                    </a:xfrm>
+                    <a:prstGeom prst="rect">
+                      <a:avLst/>
+                    </a:prstGeom>
+                    <a:noFill/>
+                  </pic:spPr>
+                </pic:pic>
+              </a:graphicData>
+            </a:graphic>
+            <wp14:sizeRelH relativeFrom="margin">
+              <wp14:pctWidth>0</wp14:pctWidth>
+            </wp14:sizeRelH>
+            <wp14:sizeRelV relativeFrom="margin">
+              <wp14:pctHeight>0</wp14:pctHeight>
+            </wp14:sizeRelV>
+          </wp:anchor>
+        </w:drawing>
+      </w:r>
+      <w:r>
+        <w:rPr>
+          <w:rFonts w:eastAsia="Calibri"/>
+          <w:bCs/>
+          <w:noProof/>
+          <w:szCs w:val="18"/>
+        </w:rPr>
+        <w:drawing>
+          <wp:inline distT="0" distB="0" distL="0" distR="0" wp14:anchorId="48E6C3C1" wp14:editId="28B11F6E">
+            <wp:extent cx="3156667" cy="2605876"/>
             <wp:effectExtent l="0" t="0" r="0" b="0"/>
             <wp:docPr id="19" name="Picture 19"/>
             <wp:cNvGraphicFramePr>
@@ -8077,7 +8432,7 @@
                     </pic:cNvPicPr>
                   </pic:nvPicPr>
                   <pic:blipFill rotWithShape="1">
-                    <a:blip r:embed="rId26">
+                    <a:blip r:embed="rId29">
                       <a:extLst>
                         <a:ext uri="{28A0092B-C50C-407E-A947-70E740481C1C}">
                           <a14:useLocalDpi xmlns:a14="http://schemas.microsoft.com/office/drawing/2010/main" val="0"/>
@@ -8090,7 +8445,7 @@
                   <pic:spPr bwMode="auto">
                     <a:xfrm>
                       <a:off x="0" y="0"/>
-                      <a:ext cx="2636888" cy="2176790"/>
+                      <a:ext cx="3190540" cy="2633839"/>
                     </a:xfrm>
                     <a:prstGeom prst="rect">
                       <a:avLst/>
@@ -8123,7 +8478,7 @@
           <w:iCs w:val="0"/>
         </w:rPr>
       </w:pPr>
-      <w:bookmarkStart w:id="17" w:name="_Ref22922954"/>
+      <w:bookmarkStart w:id="18" w:name="_Ref22922954"/>
       <w:r>
         <w:t xml:space="preserve">Figure </w:t>
       </w:r>
@@ -8135,7 +8490,7 @@
           <w:t>13</w:t>
         </w:r>
       </w:fldSimple>
-      <w:bookmarkEnd w:id="17"/>
+      <w:bookmarkEnd w:id="18"/>
       <w:r>
         <w:t xml:space="preserve">. </w:t>
       </w:r>
@@ -8151,7 +8506,6 @@
         <w:pStyle w:val="Head2"/>
       </w:pPr>
       <w:r>
-        <w:lastRenderedPageBreak/>
         <w:t>2.2 Google Earth Model</w:t>
       </w:r>
     </w:p>
@@ -8165,7 +8519,7 @@
           <w:szCs w:val="18"/>
         </w:rPr>
       </w:pPr>
-      <w:bookmarkStart w:id="18" w:name="_Hlk22923932"/>
+      <w:bookmarkStart w:id="19" w:name="_Hlk22923932"/>
       <w:r>
         <w:rPr>
           <w:rFonts w:eastAsia="Calibri"/>
@@ -8174,7 +8528,7 @@
         </w:rPr>
         <w:t>This model is based off a selection of points in Google Earth that represent a highway road with design speed of 60 mph</w:t>
       </w:r>
-      <w:bookmarkEnd w:id="18"/>
+      <w:bookmarkEnd w:id="19"/>
       <w:r>
         <w:rPr>
           <w:rFonts w:eastAsia="Calibri"/>
@@ -8402,7 +8756,7 @@
                     </pic:cNvPicPr>
                   </pic:nvPicPr>
                   <pic:blipFill rotWithShape="1">
-                    <a:blip r:embed="rId27">
+                    <a:blip r:embed="rId30">
                       <a:extLst>
                         <a:ext uri="{28A0092B-C50C-407E-A947-70E740481C1C}">
                           <a14:useLocalDpi xmlns:a14="http://schemas.microsoft.com/office/drawing/2010/main" val="0"/>
@@ -8446,7 +8800,7 @@
           <w:bCs/>
         </w:rPr>
       </w:pPr>
-      <w:bookmarkStart w:id="19" w:name="_Ref22923083"/>
+      <w:bookmarkStart w:id="20" w:name="_Ref22923083"/>
       <w:r>
         <w:t xml:space="preserve">Figure </w:t>
       </w:r>
@@ -8458,7 +8812,7 @@
           <w:t>14</w:t>
         </w:r>
       </w:fldSimple>
-      <w:bookmarkEnd w:id="19"/>
+      <w:bookmarkEnd w:id="20"/>
       <w:r>
         <w:t xml:space="preserve">. </w:t>
       </w:r>
@@ -8500,7 +8854,7 @@
                     </pic:cNvPicPr>
                   </pic:nvPicPr>
                   <pic:blipFill rotWithShape="1">
-                    <a:blip r:embed="rId28">
+                    <a:blip r:embed="rId31">
                       <a:extLst>
                         <a:ext uri="{28A0092B-C50C-407E-A947-70E740481C1C}">
                           <a14:useLocalDpi xmlns:a14="http://schemas.microsoft.com/office/drawing/2010/main" val="0"/>
@@ -8544,7 +8898,7 @@
           <w:bCs/>
         </w:rPr>
       </w:pPr>
-      <w:bookmarkStart w:id="20" w:name="_Ref22923103"/>
+      <w:bookmarkStart w:id="21" w:name="_Ref22923103"/>
       <w:r>
         <w:t xml:space="preserve">Figure </w:t>
       </w:r>
@@ -8556,7 +8910,7 @@
           <w:t>15</w:t>
         </w:r>
       </w:fldSimple>
-      <w:bookmarkEnd w:id="20"/>
+      <w:bookmarkEnd w:id="21"/>
       <w:r>
         <w:t xml:space="preserve">. </w:t>
       </w:r>
@@ -8740,7 +9094,7 @@
       <w:pPr>
         <w:keepNext/>
         <w:spacing w:after="160" w:line="259" w:lineRule="auto"/>
-        <w:jc w:val="both"/>
+        <w:jc w:val="center"/>
       </w:pPr>
       <w:r>
         <w:rPr>
@@ -8749,9 +9103,10 @@
           <w:noProof/>
           <w:szCs w:val="18"/>
         </w:rPr>
+        <w:lastRenderedPageBreak/>
         <w:drawing>
-          <wp:inline distT="0" distB="0" distL="0" distR="0" wp14:anchorId="147AC38E" wp14:editId="44ACD150">
-            <wp:extent cx="2595699" cy="2390775"/>
+          <wp:inline distT="0" distB="0" distL="0" distR="0" wp14:anchorId="147AC38E" wp14:editId="120484D9">
+            <wp:extent cx="2767054" cy="2548602"/>
             <wp:effectExtent l="0" t="0" r="0" b="0"/>
             <wp:docPr id="21" name="Picture 21"/>
             <wp:cNvGraphicFramePr>
@@ -8767,7 +9122,7 @@
                     </pic:cNvPicPr>
                   </pic:nvPicPr>
                   <pic:blipFill>
-                    <a:blip r:embed="rId29">
+                    <a:blip r:embed="rId32">
                       <a:extLst>
                         <a:ext uri="{28A0092B-C50C-407E-A947-70E740481C1C}">
                           <a14:useLocalDpi xmlns:a14="http://schemas.microsoft.com/office/drawing/2010/main" val="0"/>
@@ -8782,7 +9137,7 @@
                   <pic:spPr bwMode="auto">
                     <a:xfrm>
                       <a:off x="0" y="0"/>
-                      <a:ext cx="2602212" cy="2396774"/>
+                      <a:ext cx="2777292" cy="2558031"/>
                     </a:xfrm>
                     <a:prstGeom prst="rect">
                       <a:avLst/>
@@ -8808,7 +9163,7 @@
           <w:bCs/>
         </w:rPr>
       </w:pPr>
-      <w:bookmarkStart w:id="21" w:name="_Ref22923141"/>
+      <w:bookmarkStart w:id="22" w:name="_Ref22923141"/>
       <w:r>
         <w:t xml:space="preserve">Figure </w:t>
       </w:r>
@@ -8820,7 +9175,7 @@
           <w:t>16</w:t>
         </w:r>
       </w:fldSimple>
-      <w:bookmarkEnd w:id="21"/>
+      <w:bookmarkEnd w:id="22"/>
       <w:r>
         <w:t xml:space="preserve">. </w:t>
       </w:r>
@@ -8862,7 +9217,7 @@
                     </pic:cNvPicPr>
                   </pic:nvPicPr>
                   <pic:blipFill rotWithShape="1">
-                    <a:blip r:embed="rId30">
+                    <a:blip r:embed="rId33">
                       <a:extLst>
                         <a:ext uri="{28A0092B-C50C-407E-A947-70E740481C1C}">
                           <a14:useLocalDpi xmlns:a14="http://schemas.microsoft.com/office/drawing/2010/main" val="0"/>
@@ -8906,7 +9261,7 @@
           <w:bCs/>
         </w:rPr>
       </w:pPr>
-      <w:bookmarkStart w:id="22" w:name="_Ref22923154"/>
+      <w:bookmarkStart w:id="23" w:name="_Ref22923154"/>
       <w:r>
         <w:t xml:space="preserve">Figure </w:t>
       </w:r>
@@ -8918,7 +9273,7 @@
           <w:t>17</w:t>
         </w:r>
       </w:fldSimple>
-      <w:bookmarkEnd w:id="22"/>
+      <w:bookmarkEnd w:id="23"/>
       <w:r>
         <w:t xml:space="preserve">. </w:t>
       </w:r>
@@ -9107,7 +9462,7 @@
           <w:sz w:val="18"/>
           <w:szCs w:val="18"/>
         </w:rPr>
-        <w:t xml:space="preserve">. The first step involves collection of road data through any convenient means: GPS </w:t>
+        <w:t xml:space="preserve">. The first step involves collection of road data through any convenient means: GPS Data, Surveying, </w:t>
       </w:r>
       <w:r>
         <w:rPr>
@@ -9116,8 +9471,7 @@
           <w:sz w:val="18"/>
           <w:szCs w:val="18"/>
         </w:rPr>
-        <w:lastRenderedPageBreak/>
-        <w:t xml:space="preserve">Data, Surveying, </w:t>
+        <w:t>and Aerial</w:t>
       </w:r>
       <w:r>
         <w:rPr>
@@ -9126,7 +9480,7 @@
           <w:sz w:val="18"/>
           <w:szCs w:val="18"/>
         </w:rPr>
-        <w:t>and Aerial</w:t>
+        <w:t xml:space="preserve"> Scanning. This road data contains a </w:t>
       </w:r>
       <w:r>
         <w:rPr>
@@ -9135,18 +9489,7 @@
           <w:sz w:val="18"/>
           <w:szCs w:val="18"/>
         </w:rPr>
-        <w:t xml:space="preserve"> Scanning. This road data contains a representation of the road centerlines which can be exported in different formats. These road centerlines are decomposed with the proposed method and then stored in a local infrastructur</w:t>
-      </w:r>
-      <w:bookmarkStart w:id="23" w:name="_GoBack"/>
-      <w:bookmarkEnd w:id="23"/>
-      <w:r>
-        <w:rPr>
-          <w:rFonts w:eastAsia="Calibri"/>
-          <w:b w:val="0"/>
-          <w:sz w:val="18"/>
-          <w:szCs w:val="18"/>
-        </w:rPr>
-        <w:t>e station. This infrastructure localizes and transmits the heading instructions for any upcoming vehicle through the designated road. Finally, a controller is developed to consider the heading based from the discrete road decomposition and navigate safely through the road</w:t>
+        <w:t>representation of the road centerlines which can be exported in different formats. These road centerlines are decomposed with the proposed method and then stored in a local infrastructure station. This infrastructure localizes and transmits the heading instructions for any upcoming vehicle through the designated road. Finally, a controller is developed to consider the heading based from the discrete road decomposition and navigate safely through the road</w:t>
       </w:r>
       <w:r>
         <w:rPr>
@@ -9183,7 +9526,7 @@
                     <pic:cNvPicPr/>
                   </pic:nvPicPr>
                   <pic:blipFill>
-                    <a:blip r:embed="rId31"/>
+                    <a:blip r:embed="rId34"/>
                     <a:stretch>
                       <a:fillRect/>
                     </a:stretch>
@@ -11174,7 +11517,7 @@
 </file>
 
 <file path=word/comments.xml><?xml version="1.0" encoding="utf-8"?>
-<w:comments xmlns:wpc="http://schemas.microsoft.com/office/word/2010/wordprocessingCanvas" xmlns:cx="http://schemas.microsoft.com/office/drawing/2014/chartex" xmlns:cx1="http://schemas.microsoft.com/office/drawing/2015/9/8/chartex" xmlns:cx2="http://schemas.microsoft.com/office/drawing/2015/10/21/chartex" xmlns:cx3="http://schemas.microsoft.com/office/drawing/2016/5/9/chartex" xmlns:cx4="http://schemas.microsoft.com/office/drawing/2016/5/10/chartex" xmlns:cx5="http://schemas.microsoft.com/office/drawing/2016/5/11/chartex" xmlns:cx6="http://schemas.microsoft.com/office/drawing/2016/5/12/chartex" xmlns:cx7="http://schemas.microsoft.com/office/drawing/2016/5/13/chartex" xmlns:cx8="http://schemas.microsoft.com/office/drawing/2016/5/14/chartex" xmlns:mc="http://schemas.openxmlformats.org/markup-compatibility/2006" xmlns:aink="http://schemas.microsoft.com/office/drawing/2016/ink" xmlns:am3d="http://schemas.microsoft.com/office/drawing/2017/model3d" xmlns:o="urn:schemas-microsoft-com:office:office" xmlns:r="http://schemas.openxmlformats.org/officeDocument/2006/relationships" xmlns:m="http://schemas.openxmlformats.org/officeDocument/2006/math" xmlns:v="urn:schemas-microsoft-com:vml" xmlns:wp14="http://schemas.microsoft.com/office/word/2010/wordprocessingDrawing" xmlns:wp="http://schemas.openxmlformats.org/drawingml/2006/wordprocessingDrawing" xmlns:w10="urn:schemas-microsoft-com:office:word" xmlns:w="http://schemas.openxmlformats.org/wordprocessingml/2006/main" xmlns:w14="http://schemas.microsoft.com/office/word/2010/wordml" xmlns:w15="http://schemas.microsoft.com/office/word/2012/wordml" xmlns:w16cid="http://schemas.microsoft.com/office/word/2016/wordml/cid" xmlns:w16se="http://schemas.microsoft.com/office/word/2015/wordml/symex" xmlns:wpg="http://schemas.microsoft.com/office/word/2010/wordprocessingGroup" xmlns:wpi="http://schemas.microsoft.com/office/word/2010/wordprocessingInk" xmlns:wne="http://schemas.microsoft.com/office/word/2006/wordml" xmlns:wps="http://schemas.microsoft.com/office/word/2010/wordprocessingShape" mc:Ignorable="w14 w15 w16se w16cid wp14">
+<w:comments xmlns:wpc="http://schemas.microsoft.com/office/word/2010/wordprocessingCanvas" xmlns:cx="http://schemas.microsoft.com/office/drawing/2014/chartex" xmlns:cx1="http://schemas.microsoft.com/office/drawing/2015/9/8/chartex" xmlns:mc="http://schemas.openxmlformats.org/markup-compatibility/2006" xmlns:o="urn:schemas-microsoft-com:office:office" xmlns:r="http://schemas.openxmlformats.org/officeDocument/2006/relationships" xmlns:m="http://schemas.openxmlformats.org/officeDocument/2006/math" xmlns:v="urn:schemas-microsoft-com:vml" xmlns:wp14="http://schemas.microsoft.com/office/word/2010/wordprocessingDrawing" xmlns:wp="http://schemas.openxmlformats.org/drawingml/2006/wordprocessingDrawing" xmlns:w10="urn:schemas-microsoft-com:office:word" xmlns:w="http://schemas.openxmlformats.org/wordprocessingml/2006/main" xmlns:w14="http://schemas.microsoft.com/office/word/2010/wordml" xmlns:w15="http://schemas.microsoft.com/office/word/2012/wordml" xmlns:w16se="http://schemas.microsoft.com/office/word/2015/wordml/symex" xmlns:wpg="http://schemas.microsoft.com/office/word/2010/wordprocessingGroup" xmlns:wpi="http://schemas.microsoft.com/office/word/2010/wordprocessingInk" xmlns:wne="http://schemas.microsoft.com/office/word/2006/wordml" xmlns:wps="http://schemas.microsoft.com/office/word/2010/wordprocessingShape" mc:Ignorable="w14 w15 w16se wp14">
   <w:comment w:id="0" w:author="Ricardo Jacome" w:date="2019-10-18T20:00:00Z" w:initials="RJ">
     <w:p>
       <w:pPr>
@@ -11233,7 +11576,7 @@
 </file>
 
 <file path=word/commentsExtended.xml><?xml version="1.0" encoding="utf-8"?>
-<w15:commentsEx xmlns:wpc="http://schemas.microsoft.com/office/word/2010/wordprocessingCanvas" xmlns:cx="http://schemas.microsoft.com/office/drawing/2014/chartex" xmlns:cx1="http://schemas.microsoft.com/office/drawing/2015/9/8/chartex" xmlns:cx2="http://schemas.microsoft.com/office/drawing/2015/10/21/chartex" xmlns:cx3="http://schemas.microsoft.com/office/drawing/2016/5/9/chartex" xmlns:cx4="http://schemas.microsoft.com/office/drawing/2016/5/10/chartex" xmlns:cx5="http://schemas.microsoft.com/office/drawing/2016/5/11/chartex" xmlns:cx6="http://schemas.microsoft.com/office/drawing/2016/5/12/chartex" xmlns:cx7="http://schemas.microsoft.com/office/drawing/2016/5/13/chartex" xmlns:cx8="http://schemas.microsoft.com/office/drawing/2016/5/14/chartex" xmlns:mc="http://schemas.openxmlformats.org/markup-compatibility/2006" xmlns:aink="http://schemas.microsoft.com/office/drawing/2016/ink" xmlns:am3d="http://schemas.microsoft.com/office/drawing/2017/model3d" xmlns:o="urn:schemas-microsoft-com:office:office" xmlns:r="http://schemas.openxmlformats.org/officeDocument/2006/relationships" xmlns:m="http://schemas.openxmlformats.org/officeDocument/2006/math" xmlns:v="urn:schemas-microsoft-com:vml" xmlns:wp14="http://schemas.microsoft.com/office/word/2010/wordprocessingDrawing" xmlns:wp="http://schemas.openxmlformats.org/drawingml/2006/wordprocessingDrawing" xmlns:w10="urn:schemas-microsoft-com:office:word" xmlns:w="http://schemas.openxmlformats.org/wordprocessingml/2006/main" xmlns:w14="http://schemas.microsoft.com/office/word/2010/wordml" xmlns:w15="http://schemas.microsoft.com/office/word/2012/wordml" xmlns:w16cid="http://schemas.microsoft.com/office/word/2016/wordml/cid" xmlns:w16se="http://schemas.microsoft.com/office/word/2015/wordml/symex" xmlns:wpg="http://schemas.microsoft.com/office/word/2010/wordprocessingGroup" xmlns:wpi="http://schemas.microsoft.com/office/word/2010/wordprocessingInk" xmlns:wne="http://schemas.microsoft.com/office/word/2006/wordml" xmlns:wps="http://schemas.microsoft.com/office/word/2010/wordprocessingShape" mc:Ignorable="w14 w15 w16se w16cid wp14">
+<w15:commentsEx xmlns:wpc="http://schemas.microsoft.com/office/word/2010/wordprocessingCanvas" xmlns:cx="http://schemas.microsoft.com/office/drawing/2014/chartex" xmlns:cx1="http://schemas.microsoft.com/office/drawing/2015/9/8/chartex" xmlns:mc="http://schemas.openxmlformats.org/markup-compatibility/2006" xmlns:o="urn:schemas-microsoft-com:office:office" xmlns:r="http://schemas.openxmlformats.org/officeDocument/2006/relationships" xmlns:m="http://schemas.openxmlformats.org/officeDocument/2006/math" xmlns:v="urn:schemas-microsoft-com:vml" xmlns:wp14="http://schemas.microsoft.com/office/word/2010/wordprocessingDrawing" xmlns:wp="http://schemas.openxmlformats.org/drawingml/2006/wordprocessingDrawing" xmlns:w10="urn:schemas-microsoft-com:office:word" xmlns:w="http://schemas.openxmlformats.org/wordprocessingml/2006/main" xmlns:w14="http://schemas.microsoft.com/office/word/2010/wordml" xmlns:w15="http://schemas.microsoft.com/office/word/2012/wordml" xmlns:w16se="http://schemas.microsoft.com/office/word/2015/wordml/symex" xmlns:wpg="http://schemas.microsoft.com/office/word/2010/wordprocessingGroup" xmlns:wpi="http://schemas.microsoft.com/office/word/2010/wordprocessingInk" xmlns:wne="http://schemas.microsoft.com/office/word/2006/wordml" xmlns:wps="http://schemas.microsoft.com/office/word/2010/wordprocessingShape" mc:Ignorable="w14 w15 w16se wp14">
   <w15:commentEx w15:paraId="41A7D412" w15:done="0"/>
   <w15:commentEx w15:paraId="5E7F90D3" w15:paraIdParent="41A7D412" w15:done="0"/>
   <w15:commentEx w15:paraId="09B17A1A" w15:paraIdParent="41A7D412" w15:done="0"/>
@@ -11249,7 +11592,7 @@
 </file>
 
 <file path=word/endnotes.xml><?xml version="1.0" encoding="utf-8"?>
-<w:endnotes xmlns:wpc="http://schemas.microsoft.com/office/word/2010/wordprocessingCanvas" xmlns:cx="http://schemas.microsoft.com/office/drawing/2014/chartex" xmlns:cx1="http://schemas.microsoft.com/office/drawing/2015/9/8/chartex" xmlns:cx2="http://schemas.microsoft.com/office/drawing/2015/10/21/chartex" xmlns:cx3="http://schemas.microsoft.com/office/drawing/2016/5/9/chartex" xmlns:cx4="http://schemas.microsoft.com/office/drawing/2016/5/10/chartex" xmlns:cx5="http://schemas.microsoft.com/office/drawing/2016/5/11/chartex" xmlns:cx6="http://schemas.microsoft.com/office/drawing/2016/5/12/chartex" xmlns:cx7="http://schemas.microsoft.com/office/drawing/2016/5/13/chartex" xmlns:cx8="http://schemas.microsoft.com/office/drawing/2016/5/14/chartex" xmlns:mc="http://schemas.openxmlformats.org/markup-compatibility/2006" xmlns:aink="http://schemas.microsoft.com/office/drawing/2016/ink" xmlns:am3d="http://schemas.microsoft.com/office/drawing/2017/model3d" xmlns:o="urn:schemas-microsoft-com:office:office" xmlns:r="http://schemas.openxmlformats.org/officeDocument/2006/relationships" xmlns:m="http://schemas.openxmlformats.org/officeDocument/2006/math" xmlns:v="urn:schemas-microsoft-com:vml" xmlns:wp14="http://schemas.microsoft.com/office/word/2010/wordprocessingDrawing" xmlns:wp="http://schemas.openxmlformats.org/drawingml/2006/wordprocessingDrawing" xmlns:w10="urn:schemas-microsoft-com:office:word" xmlns:w="http://schemas.openxmlformats.org/wordprocessingml/2006/main" xmlns:w14="http://schemas.microsoft.com/office/word/2010/wordml" xmlns:w15="http://schemas.microsoft.com/office/word/2012/wordml" xmlns:w16cid="http://schemas.microsoft.com/office/word/2016/wordml/cid" xmlns:w16se="http://schemas.microsoft.com/office/word/2015/wordml/symex" xmlns:wpg="http://schemas.microsoft.com/office/word/2010/wordprocessingGroup" xmlns:wpi="http://schemas.microsoft.com/office/word/2010/wordprocessingInk" xmlns:wne="http://schemas.microsoft.com/office/word/2006/wordml" xmlns:wps="http://schemas.microsoft.com/office/word/2010/wordprocessingShape" mc:Ignorable="w14 w15 w16se w16cid wp14">
+<w:endnotes xmlns:wpc="http://schemas.microsoft.com/office/word/2010/wordprocessingCanvas" xmlns:cx="http://schemas.microsoft.com/office/drawing/2014/chartex" xmlns:cx1="http://schemas.microsoft.com/office/drawing/2015/9/8/chartex" xmlns:mc="http://schemas.openxmlformats.org/markup-compatibility/2006" xmlns:o="urn:schemas-microsoft-com:office:office" xmlns:r="http://schemas.openxmlformats.org/officeDocument/2006/relationships" xmlns:m="http://schemas.openxmlformats.org/officeDocument/2006/math" xmlns:v="urn:schemas-microsoft-com:vml" xmlns:wp14="http://schemas.microsoft.com/office/word/2010/wordprocessingDrawing" xmlns:wp="http://schemas.openxmlformats.org/drawingml/2006/wordprocessingDrawing" xmlns:w10="urn:schemas-microsoft-com:office:word" xmlns:w="http://schemas.openxmlformats.org/wordprocessingml/2006/main" xmlns:w14="http://schemas.microsoft.com/office/word/2010/wordml" xmlns:w15="http://schemas.microsoft.com/office/word/2012/wordml" xmlns:w16se="http://schemas.microsoft.com/office/word/2015/wordml/symex" xmlns:wpg="http://schemas.microsoft.com/office/word/2010/wordprocessingGroup" xmlns:wpi="http://schemas.microsoft.com/office/word/2010/wordprocessingInk" xmlns:wne="http://schemas.microsoft.com/office/word/2006/wordml" xmlns:wps="http://schemas.microsoft.com/office/word/2010/wordprocessingShape" mc:Ignorable="w14 w15 w16se wp14">
   <w:endnote w:type="separator" w:id="-1">
     <w:p>
       <w:r>
@@ -11268,7 +11611,7 @@
 </file>
 
 <file path=word/footer1.xml><?xml version="1.0" encoding="utf-8"?>
-<w:ftr xmlns:wpc="http://schemas.microsoft.com/office/word/2010/wordprocessingCanvas" xmlns:cx="http://schemas.microsoft.com/office/drawing/2014/chartex" xmlns:cx1="http://schemas.microsoft.com/office/drawing/2015/9/8/chartex" xmlns:cx2="http://schemas.microsoft.com/office/drawing/2015/10/21/chartex" xmlns:cx3="http://schemas.microsoft.com/office/drawing/2016/5/9/chartex" xmlns:cx4="http://schemas.microsoft.com/office/drawing/2016/5/10/chartex" xmlns:cx5="http://schemas.microsoft.com/office/drawing/2016/5/11/chartex" xmlns:cx6="http://schemas.microsoft.com/office/drawing/2016/5/12/chartex" xmlns:cx7="http://schemas.microsoft.com/office/drawing/2016/5/13/chartex" xmlns:cx8="http://schemas.microsoft.com/office/drawing/2016/5/14/chartex" xmlns:mc="http://schemas.openxmlformats.org/markup-compatibility/2006" xmlns:aink="http://schemas.microsoft.com/office/drawing/2016/ink" xmlns:am3d="http://schemas.microsoft.com/office/drawing/2017/model3d" xmlns:o="urn:schemas-microsoft-com:office:office" xmlns:r="http://schemas.openxmlformats.org/officeDocument/2006/relationships" xmlns:m="http://schemas.openxmlformats.org/officeDocument/2006/math" xmlns:v="urn:schemas-microsoft-com:vml" xmlns:wp14="http://schemas.microsoft.com/office/word/2010/wordprocessingDrawing" xmlns:wp="http://schemas.openxmlformats.org/drawingml/2006/wordprocessingDrawing" xmlns:w10="urn:schemas-microsoft-com:office:word" xmlns:w="http://schemas.openxmlformats.org/wordprocessingml/2006/main" xmlns:w14="http://schemas.microsoft.com/office/word/2010/wordml" xmlns:w15="http://schemas.microsoft.com/office/word/2012/wordml" xmlns:w16cid="http://schemas.microsoft.com/office/word/2016/wordml/cid" xmlns:w16se="http://schemas.microsoft.com/office/word/2015/wordml/symex" xmlns:wpg="http://schemas.microsoft.com/office/word/2010/wordprocessingGroup" xmlns:wpi="http://schemas.microsoft.com/office/word/2010/wordprocessingInk" xmlns:wne="http://schemas.microsoft.com/office/word/2006/wordml" xmlns:wps="http://schemas.microsoft.com/office/word/2010/wordprocessingShape" mc:Ignorable="w14 w15 w16se w16cid wp14">
+<w:ftr xmlns:wpc="http://schemas.microsoft.com/office/word/2010/wordprocessingCanvas" xmlns:cx="http://schemas.microsoft.com/office/drawing/2014/chartex" xmlns:cx1="http://schemas.microsoft.com/office/drawing/2015/9/8/chartex" xmlns:mc="http://schemas.openxmlformats.org/markup-compatibility/2006" xmlns:o="urn:schemas-microsoft-com:office:office" xmlns:r="http://schemas.openxmlformats.org/officeDocument/2006/relationships" xmlns:m="http://schemas.openxmlformats.org/officeDocument/2006/math" xmlns:v="urn:schemas-microsoft-com:vml" xmlns:wp14="http://schemas.microsoft.com/office/word/2010/wordprocessingDrawing" xmlns:wp="http://schemas.openxmlformats.org/drawingml/2006/wordprocessingDrawing" xmlns:w10="urn:schemas-microsoft-com:office:word" xmlns:w="http://schemas.openxmlformats.org/wordprocessingml/2006/main" xmlns:w14="http://schemas.microsoft.com/office/word/2010/wordml" xmlns:w15="http://schemas.microsoft.com/office/word/2012/wordml" xmlns:w16se="http://schemas.microsoft.com/office/word/2015/wordml/symex" xmlns:wpg="http://schemas.microsoft.com/office/word/2010/wordprocessingGroup" xmlns:wpi="http://schemas.microsoft.com/office/word/2010/wordprocessingInk" xmlns:wne="http://schemas.microsoft.com/office/word/2006/wordml" xmlns:wps="http://schemas.microsoft.com/office/word/2010/wordprocessingShape" mc:Ignorable="w14 w15 w16se wp14">
   <w:p>
     <w:r>
       <w:fldChar w:fldCharType="begin"/>
@@ -11286,7 +11629,7 @@
 </file>
 
 <file path=word/footer2.xml><?xml version="1.0" encoding="utf-8"?>
-<w:ftr xmlns:wpc="http://schemas.microsoft.com/office/word/2010/wordprocessingCanvas" xmlns:cx="http://schemas.microsoft.com/office/drawing/2014/chartex" xmlns:cx1="http://schemas.microsoft.com/office/drawing/2015/9/8/chartex" xmlns:cx2="http://schemas.microsoft.com/office/drawing/2015/10/21/chartex" xmlns:cx3="http://schemas.microsoft.com/office/drawing/2016/5/9/chartex" xmlns:cx4="http://schemas.microsoft.com/office/drawing/2016/5/10/chartex" xmlns:cx5="http://schemas.microsoft.com/office/drawing/2016/5/11/chartex" xmlns:cx6="http://schemas.microsoft.com/office/drawing/2016/5/12/chartex" xmlns:cx7="http://schemas.microsoft.com/office/drawing/2016/5/13/chartex" xmlns:cx8="http://schemas.microsoft.com/office/drawing/2016/5/14/chartex" xmlns:mc="http://schemas.openxmlformats.org/markup-compatibility/2006" xmlns:aink="http://schemas.microsoft.com/office/drawing/2016/ink" xmlns:am3d="http://schemas.microsoft.com/office/drawing/2017/model3d" xmlns:o="urn:schemas-microsoft-com:office:office" xmlns:r="http://schemas.openxmlformats.org/officeDocument/2006/relationships" xmlns:m="http://schemas.openxmlformats.org/officeDocument/2006/math" xmlns:v="urn:schemas-microsoft-com:vml" xmlns:wp14="http://schemas.microsoft.com/office/word/2010/wordprocessingDrawing" xmlns:wp="http://schemas.openxmlformats.org/drawingml/2006/wordprocessingDrawing" xmlns:w10="urn:schemas-microsoft-com:office:word" xmlns:w="http://schemas.openxmlformats.org/wordprocessingml/2006/main" xmlns:w14="http://schemas.microsoft.com/office/word/2010/wordml" xmlns:w15="http://schemas.microsoft.com/office/word/2012/wordml" xmlns:w16cid="http://schemas.microsoft.com/office/word/2016/wordml/cid" xmlns:w16se="http://schemas.microsoft.com/office/word/2015/wordml/symex" xmlns:wpg="http://schemas.microsoft.com/office/word/2010/wordprocessingGroup" xmlns:wpi="http://schemas.microsoft.com/office/word/2010/wordprocessingInk" xmlns:wne="http://schemas.microsoft.com/office/word/2006/wordml" xmlns:wps="http://schemas.microsoft.com/office/word/2010/wordprocessingShape" mc:Ignorable="w14 w15 w16se w16cid wp14">
+<w:ftr xmlns:wpc="http://schemas.microsoft.com/office/word/2010/wordprocessingCanvas" xmlns:cx="http://schemas.microsoft.com/office/drawing/2014/chartex" xmlns:cx1="http://schemas.microsoft.com/office/drawing/2015/9/8/chartex" xmlns:mc="http://schemas.openxmlformats.org/markup-compatibility/2006" xmlns:o="urn:schemas-microsoft-com:office:office" xmlns:r="http://schemas.openxmlformats.org/officeDocument/2006/relationships" xmlns:m="http://schemas.openxmlformats.org/officeDocument/2006/math" xmlns:v="urn:schemas-microsoft-com:vml" xmlns:wp14="http://schemas.microsoft.com/office/word/2010/wordprocessingDrawing" xmlns:wp="http://schemas.openxmlformats.org/drawingml/2006/wordprocessingDrawing" xmlns:w10="urn:schemas-microsoft-com:office:word" xmlns:w="http://schemas.openxmlformats.org/wordprocessingml/2006/main" xmlns:w14="http://schemas.microsoft.com/office/word/2010/wordml" xmlns:w15="http://schemas.microsoft.com/office/word/2012/wordml" xmlns:w16se="http://schemas.microsoft.com/office/word/2015/wordml/symex" xmlns:wpg="http://schemas.microsoft.com/office/word/2010/wordprocessingGroup" xmlns:wpi="http://schemas.microsoft.com/office/word/2010/wordprocessingInk" xmlns:wne="http://schemas.microsoft.com/office/word/2006/wordml" xmlns:wps="http://schemas.microsoft.com/office/word/2010/wordprocessingShape" mc:Ignorable="w14 w15 w16se wp14">
   <w:sdt>
     <w:sdtPr>
       <w:id w:val="565050477"/>
@@ -11313,7 +11656,7 @@
           <w:rPr>
             <w:noProof/>
           </w:rPr>
-          <w:t>2</w:t>
+          <w:t>5</w:t>
         </w:r>
         <w:r>
           <w:rPr>
@@ -11329,7 +11672,7 @@
             <w:rPr>
               <w:noProof/>
             </w:rPr>
-            <w:t>7</w:t>
+            <w:t>8</w:t>
           </w:r>
         </w:fldSimple>
       </w:p>
@@ -11349,7 +11692,7 @@
       <w:rPr>
         <w:noProof/>
       </w:rPr>
-      <w:t>10/28/2019</w:t>
+      <w:t>10/29/2019</w:t>
     </w:r>
     <w:r>
       <w:fldChar w:fldCharType="end"/>
@@ -11359,7 +11702,7 @@
 </file>
 
 <file path=word/footnotes.xml><?xml version="1.0" encoding="utf-8"?>
-<w:footnotes xmlns:wpc="http://schemas.microsoft.com/office/word/2010/wordprocessingCanvas" xmlns:cx="http://schemas.microsoft.com/office/drawing/2014/chartex" xmlns:cx1="http://schemas.microsoft.com/office/drawing/2015/9/8/chartex" xmlns:cx2="http://schemas.microsoft.com/office/drawing/2015/10/21/chartex" xmlns:cx3="http://schemas.microsoft.com/office/drawing/2016/5/9/chartex" xmlns:cx4="http://schemas.microsoft.com/office/drawing/2016/5/10/chartex" xmlns:cx5="http://schemas.microsoft.com/office/drawing/2016/5/11/chartex" xmlns:cx6="http://schemas.microsoft.com/office/drawing/2016/5/12/chartex" xmlns:cx7="http://schemas.microsoft.com/office/drawing/2016/5/13/chartex" xmlns:cx8="http://schemas.microsoft.com/office/drawing/2016/5/14/chartex" xmlns:mc="http://schemas.openxmlformats.org/markup-compatibility/2006" xmlns:aink="http://schemas.microsoft.com/office/drawing/2016/ink" xmlns:am3d="http://schemas.microsoft.com/office/drawing/2017/model3d" xmlns:o="urn:schemas-microsoft-com:office:office" xmlns:r="http://schemas.openxmlformats.org/officeDocument/2006/relationships" xmlns:m="http://schemas.openxmlformats.org/officeDocument/2006/math" xmlns:v="urn:schemas-microsoft-com:vml" xmlns:wp14="http://schemas.microsoft.com/office/word/2010/wordprocessingDrawing" xmlns:wp="http://schemas.openxmlformats.org/drawingml/2006/wordprocessingDrawing" xmlns:w10="urn:schemas-microsoft-com:office:word" xmlns:w="http://schemas.openxmlformats.org/wordprocessingml/2006/main" xmlns:w14="http://schemas.microsoft.com/office/word/2010/wordml" xmlns:w15="http://schemas.microsoft.com/office/word/2012/wordml" xmlns:w16cid="http://schemas.microsoft.com/office/word/2016/wordml/cid" xmlns:w16se="http://schemas.microsoft.com/office/word/2015/wordml/symex" xmlns:wpg="http://schemas.microsoft.com/office/word/2010/wordprocessingGroup" xmlns:wpi="http://schemas.microsoft.com/office/word/2010/wordprocessingInk" xmlns:wne="http://schemas.microsoft.com/office/word/2006/wordml" xmlns:wps="http://schemas.microsoft.com/office/word/2010/wordprocessingShape" mc:Ignorable="w14 w15 w16se w16cid wp14">
+<w:footnotes xmlns:wpc="http://schemas.microsoft.com/office/word/2010/wordprocessingCanvas" xmlns:cx="http://schemas.microsoft.com/office/drawing/2014/chartex" xmlns:cx1="http://schemas.microsoft.com/office/drawing/2015/9/8/chartex" xmlns:mc="http://schemas.openxmlformats.org/markup-compatibility/2006" xmlns:o="urn:schemas-microsoft-com:office:office" xmlns:r="http://schemas.openxmlformats.org/officeDocument/2006/relationships" xmlns:m="http://schemas.openxmlformats.org/officeDocument/2006/math" xmlns:v="urn:schemas-microsoft-com:vml" xmlns:wp14="http://schemas.microsoft.com/office/word/2010/wordprocessingDrawing" xmlns:wp="http://schemas.openxmlformats.org/drawingml/2006/wordprocessingDrawing" xmlns:w10="urn:schemas-microsoft-com:office:word" xmlns:w="http://schemas.openxmlformats.org/wordprocessingml/2006/main" xmlns:w14="http://schemas.microsoft.com/office/word/2010/wordml" xmlns:w15="http://schemas.microsoft.com/office/word/2012/wordml" xmlns:w16se="http://schemas.microsoft.com/office/word/2015/wordml/symex" xmlns:wpg="http://schemas.microsoft.com/office/word/2010/wordprocessingGroup" xmlns:wpi="http://schemas.microsoft.com/office/word/2010/wordprocessingInk" xmlns:wne="http://schemas.microsoft.com/office/word/2006/wordml" xmlns:wps="http://schemas.microsoft.com/office/word/2010/wordprocessingShape" mc:Ignorable="w14 w15 w16se wp14">
   <w:footnote w:type="separator" w:id="-1">
     <w:p>
       <w:r>
@@ -11378,7 +11721,7 @@
 </file>
 
 <file path=word/numbering.xml><?xml version="1.0" encoding="utf-8"?>
-<w:numbering xmlns:wpc="http://schemas.microsoft.com/office/word/2010/wordprocessingCanvas" xmlns:cx="http://schemas.microsoft.com/office/drawing/2014/chartex" xmlns:cx1="http://schemas.microsoft.com/office/drawing/2015/9/8/chartex" xmlns:cx2="http://schemas.microsoft.com/office/drawing/2015/10/21/chartex" xmlns:cx3="http://schemas.microsoft.com/office/drawing/2016/5/9/chartex" xmlns:cx4="http://schemas.microsoft.com/office/drawing/2016/5/10/chartex" xmlns:cx5="http://schemas.microsoft.com/office/drawing/2016/5/11/chartex" xmlns:cx6="http://schemas.microsoft.com/office/drawing/2016/5/12/chartex" xmlns:cx7="http://schemas.microsoft.com/office/drawing/2016/5/13/chartex" xmlns:cx8="http://schemas.microsoft.com/office/drawing/2016/5/14/chartex" xmlns:mc="http://schemas.openxmlformats.org/markup-compatibility/2006" xmlns:aink="http://schemas.microsoft.com/office/drawing/2016/ink" xmlns:am3d="http://schemas.microsoft.com/office/drawing/2017/model3d" xmlns:o="urn:schemas-microsoft-com:office:office" xmlns:r="http://schemas.openxmlformats.org/officeDocument/2006/relationships" xmlns:m="http://schemas.openxmlformats.org/officeDocument/2006/math" xmlns:v="urn:schemas-microsoft-com:vml" xmlns:wp14="http://schemas.microsoft.com/office/word/2010/wordprocessingDrawing" xmlns:wp="http://schemas.openxmlformats.org/drawingml/2006/wordprocessingDrawing" xmlns:w10="urn:schemas-microsoft-com:office:word" xmlns:w="http://schemas.openxmlformats.org/wordprocessingml/2006/main" xmlns:w14="http://schemas.microsoft.com/office/word/2010/wordml" xmlns:w15="http://schemas.microsoft.com/office/word/2012/wordml" xmlns:w16cid="http://schemas.microsoft.com/office/word/2016/wordml/cid" xmlns:w16se="http://schemas.microsoft.com/office/word/2015/wordml/symex" xmlns:wpg="http://schemas.microsoft.com/office/word/2010/wordprocessingGroup" xmlns:wpi="http://schemas.microsoft.com/office/word/2010/wordprocessingInk" xmlns:wne="http://schemas.microsoft.com/office/word/2006/wordml" xmlns:wps="http://schemas.microsoft.com/office/word/2010/wordprocessingShape" mc:Ignorable="w14 w15 w16se w16cid wp14">
+<w:numbering xmlns:wpc="http://schemas.microsoft.com/office/word/2010/wordprocessingCanvas" xmlns:cx="http://schemas.microsoft.com/office/drawing/2014/chartex" xmlns:cx1="http://schemas.microsoft.com/office/drawing/2015/9/8/chartex" xmlns:mc="http://schemas.openxmlformats.org/markup-compatibility/2006" xmlns:o="urn:schemas-microsoft-com:office:office" xmlns:r="http://schemas.openxmlformats.org/officeDocument/2006/relationships" xmlns:m="http://schemas.openxmlformats.org/officeDocument/2006/math" xmlns:v="urn:schemas-microsoft-com:vml" xmlns:wp14="http://schemas.microsoft.com/office/word/2010/wordprocessingDrawing" xmlns:wp="http://schemas.openxmlformats.org/drawingml/2006/wordprocessingDrawing" xmlns:w10="urn:schemas-microsoft-com:office:word" xmlns:w="http://schemas.openxmlformats.org/wordprocessingml/2006/main" xmlns:w14="http://schemas.microsoft.com/office/word/2010/wordml" xmlns:w15="http://schemas.microsoft.com/office/word/2012/wordml" xmlns:w16se="http://schemas.microsoft.com/office/word/2015/wordml/symex" xmlns:wpg="http://schemas.microsoft.com/office/word/2010/wordprocessingGroup" xmlns:wpi="http://schemas.microsoft.com/office/word/2010/wordprocessingInk" xmlns:wne="http://schemas.microsoft.com/office/word/2006/wordml" xmlns:wps="http://schemas.microsoft.com/office/word/2010/wordprocessingShape" mc:Ignorable="w14 w15 w16se wp14">
   <w:abstractNum w:abstractNumId="0" w15:restartNumberingAfterBreak="0">
     <w:nsid w:val="03EC1BFB"/>
     <w:multiLevelType w:val="hybridMultilevel"/>
@@ -11849,7 +12192,7 @@
 </file>
 
 <file path=word/people.xml><?xml version="1.0" encoding="utf-8"?>
-<w15:people xmlns:wpc="http://schemas.microsoft.com/office/word/2010/wordprocessingCanvas" xmlns:cx="http://schemas.microsoft.com/office/drawing/2014/chartex" xmlns:cx1="http://schemas.microsoft.com/office/drawing/2015/9/8/chartex" xmlns:cx2="http://schemas.microsoft.com/office/drawing/2015/10/21/chartex" xmlns:cx3="http://schemas.microsoft.com/office/drawing/2016/5/9/chartex" xmlns:cx4="http://schemas.microsoft.com/office/drawing/2016/5/10/chartex" xmlns:cx5="http://schemas.microsoft.com/office/drawing/2016/5/11/chartex" xmlns:cx6="http://schemas.microsoft.com/office/drawing/2016/5/12/chartex" xmlns:cx7="http://schemas.microsoft.com/office/drawing/2016/5/13/chartex" xmlns:cx8="http://schemas.microsoft.com/office/drawing/2016/5/14/chartex" xmlns:mc="http://schemas.openxmlformats.org/markup-compatibility/2006" xmlns:aink="http://schemas.microsoft.com/office/drawing/2016/ink" xmlns:am3d="http://schemas.microsoft.com/office/drawing/2017/model3d" xmlns:o="urn:schemas-microsoft-com:office:office" xmlns:r="http://schemas.openxmlformats.org/officeDocument/2006/relationships" xmlns:m="http://schemas.openxmlformats.org/officeDocument/2006/math" xmlns:v="urn:schemas-microsoft-com:vml" xmlns:wp14="http://schemas.microsoft.com/office/word/2010/wordprocessingDrawing" xmlns:wp="http://schemas.openxmlformats.org/drawingml/2006/wordprocessingDrawing" xmlns:w10="urn:schemas-microsoft-com:office:word" xmlns:w="http://schemas.openxmlformats.org/wordprocessingml/2006/main" xmlns:w14="http://schemas.microsoft.com/office/word/2010/wordml" xmlns:w15="http://schemas.microsoft.com/office/word/2012/wordml" xmlns:w16cid="http://schemas.microsoft.com/office/word/2016/wordml/cid" xmlns:w16se="http://schemas.microsoft.com/office/word/2015/wordml/symex" xmlns:wpg="http://schemas.microsoft.com/office/word/2010/wordprocessingGroup" xmlns:wpi="http://schemas.microsoft.com/office/word/2010/wordprocessingInk" xmlns:wne="http://schemas.microsoft.com/office/word/2006/wordml" xmlns:wps="http://schemas.microsoft.com/office/word/2010/wordprocessingShape" mc:Ignorable="w14 w15 w16se w16cid wp14">
+<w15:people xmlns:wpc="http://schemas.microsoft.com/office/word/2010/wordprocessingCanvas" xmlns:cx="http://schemas.microsoft.com/office/drawing/2014/chartex" xmlns:cx1="http://schemas.microsoft.com/office/drawing/2015/9/8/chartex" xmlns:mc="http://schemas.openxmlformats.org/markup-compatibility/2006" xmlns:o="urn:schemas-microsoft-com:office:office" xmlns:r="http://schemas.openxmlformats.org/officeDocument/2006/relationships" xmlns:m="http://schemas.openxmlformats.org/officeDocument/2006/math" xmlns:v="urn:schemas-microsoft-com:vml" xmlns:wp14="http://schemas.microsoft.com/office/word/2010/wordprocessingDrawing" xmlns:wp="http://schemas.openxmlformats.org/drawingml/2006/wordprocessingDrawing" xmlns:w10="urn:schemas-microsoft-com:office:word" xmlns:w="http://schemas.openxmlformats.org/wordprocessingml/2006/main" xmlns:w14="http://schemas.microsoft.com/office/word/2010/wordml" xmlns:w15="http://schemas.microsoft.com/office/word/2012/wordml" xmlns:w16se="http://schemas.microsoft.com/office/word/2015/wordml/symex" xmlns:wpg="http://schemas.microsoft.com/office/word/2010/wordprocessingGroup" xmlns:wpi="http://schemas.microsoft.com/office/word/2010/wordprocessingInk" xmlns:wne="http://schemas.microsoft.com/office/word/2006/wordml" xmlns:wps="http://schemas.microsoft.com/office/word/2010/wordprocessingShape" mc:Ignorable="w14 w15 w16se wp14">
   <w15:person w15:author="Ricardo Jacome">
     <w15:presenceInfo w15:providerId="None" w15:userId="Ricardo Jacome"/>
   </w15:person>
@@ -11860,7 +12203,7 @@
 </file>
 
 <file path=word/styles.xml><?xml version="1.0" encoding="utf-8"?>
-<w:styles xmlns:mc="http://schemas.openxmlformats.org/markup-compatibility/2006" xmlns:r="http://schemas.openxmlformats.org/officeDocument/2006/relationships" xmlns:w="http://schemas.openxmlformats.org/wordprocessingml/2006/main" xmlns:w14="http://schemas.microsoft.com/office/word/2010/wordml" xmlns:w15="http://schemas.microsoft.com/office/word/2012/wordml" xmlns:w16cid="http://schemas.microsoft.com/office/word/2016/wordml/cid" xmlns:w16se="http://schemas.microsoft.com/office/word/2015/wordml/symex" mc:Ignorable="w14 w15 w16se w16cid">
+<w:styles xmlns:mc="http://schemas.openxmlformats.org/markup-compatibility/2006" xmlns:r="http://schemas.openxmlformats.org/officeDocument/2006/relationships" xmlns:w="http://schemas.openxmlformats.org/wordprocessingml/2006/main" xmlns:w14="http://schemas.microsoft.com/office/word/2010/wordml" xmlns:w15="http://schemas.microsoft.com/office/word/2012/wordml" xmlns:w16se="http://schemas.microsoft.com/office/word/2015/wordml/symex" mc:Ignorable="w14 w15 w16se">
   <w:docDefaults>
     <w:rPrDefault>
       <w:rPr>
@@ -11872,7 +12215,7 @@
     </w:rPrDefault>
     <w:pPrDefault/>
   </w:docDefaults>
-  <w:latentStyles w:defLockedState="1" w:defUIPriority="0" w:defSemiHidden="0" w:defUnhideWhenUsed="0" w:defQFormat="0" w:count="377">
+  <w:latentStyles w:defLockedState="1" w:defUIPriority="0" w:defSemiHidden="0" w:defUnhideWhenUsed="0" w:defQFormat="0" w:count="371">
     <w:lsdException w:name="Normal" w:locked="0" w:qFormat="1"/>
     <w:lsdException w:name="heading 1" w:locked="0" w:qFormat="1"/>
     <w:lsdException w:name="heading 2" w:qFormat="1"/>
@@ -12239,12 +12582,6 @@
     <w:lsdException w:name="List Table 5 Dark Accent 6" w:locked="0" w:uiPriority="50"/>
     <w:lsdException w:name="List Table 6 Colorful Accent 6" w:locked="0" w:uiPriority="51"/>
     <w:lsdException w:name="List Table 7 Colorful Accent 6" w:locked="0" w:uiPriority="52"/>
-    <w:lsdException w:name="Mention" w:locked="0" w:semiHidden="1" w:uiPriority="99" w:unhideWhenUsed="1"/>
-    <w:lsdException w:name="Smart Hyperlink" w:locked="0" w:semiHidden="1" w:uiPriority="99" w:unhideWhenUsed="1"/>
-    <w:lsdException w:name="Hashtag" w:locked="0" w:semiHidden="1" w:uiPriority="99" w:unhideWhenUsed="1"/>
-    <w:lsdException w:name="Unresolved Mention" w:locked="0" w:semiHidden="1" w:uiPriority="99" w:unhideWhenUsed="1"/>
-    <w:lsdException w:name="Smart Link" w:locked="0" w:semiHidden="1" w:uiPriority="99" w:unhideWhenUsed="1"/>
-    <w:lsdException w:name="Smart Link Error" w:locked="0" w:semiHidden="1" w:uiPriority="99" w:unhideWhenUsed="1"/>
   </w:latentStyles>
   <w:style w:type="paragraph" w:default="1" w:styleId="Normal">
     <w:name w:val="Normal"/>
@@ -13019,6 +13356,564 @@
 </w:styles>
 </file>
 
+<file path=word/glossary/document.xml><?xml version="1.0" encoding="utf-8"?>
+<w:glossaryDocument xmlns:wpc="http://schemas.microsoft.com/office/word/2010/wordprocessingCanvas" xmlns:cx="http://schemas.microsoft.com/office/drawing/2014/chartex" xmlns:cx1="http://schemas.microsoft.com/office/drawing/2015/9/8/chartex" xmlns:mc="http://schemas.openxmlformats.org/markup-compatibility/2006" xmlns:o="urn:schemas-microsoft-com:office:office" xmlns:r="http://schemas.openxmlformats.org/officeDocument/2006/relationships" xmlns:m="http://schemas.openxmlformats.org/officeDocument/2006/math" xmlns:v="urn:schemas-microsoft-com:vml" xmlns:wp14="http://schemas.microsoft.com/office/word/2010/wordprocessingDrawing" xmlns:wp="http://schemas.openxmlformats.org/drawingml/2006/wordprocessingDrawing" xmlns:w10="urn:schemas-microsoft-com:office:word" xmlns:w="http://schemas.openxmlformats.org/wordprocessingml/2006/main" xmlns:w14="http://schemas.microsoft.com/office/word/2010/wordml" xmlns:w15="http://schemas.microsoft.com/office/word/2012/wordml" xmlns:w16se="http://schemas.microsoft.com/office/word/2015/wordml/symex" xmlns:wpg="http://schemas.microsoft.com/office/word/2010/wordprocessingGroup" xmlns:wpi="http://schemas.microsoft.com/office/word/2010/wordprocessingInk" xmlns:wne="http://schemas.microsoft.com/office/word/2006/wordml" xmlns:wps="http://schemas.microsoft.com/office/word/2010/wordprocessingShape" mc:Ignorable="w14 w15 w16se wp14"/>
+</file>
+
+<file path=word/glossary/fontTable.xml><?xml version="1.0" encoding="utf-8"?>
+<w:fonts xmlns:mc="http://schemas.openxmlformats.org/markup-compatibility/2006" xmlns:r="http://schemas.openxmlformats.org/officeDocument/2006/relationships" xmlns:w="http://schemas.openxmlformats.org/wordprocessingml/2006/main" xmlns:w14="http://schemas.microsoft.com/office/word/2010/wordml" xmlns:w15="http://schemas.microsoft.com/office/word/2012/wordml" xmlns:w16se="http://schemas.microsoft.com/office/word/2015/wordml/symex" mc:Ignorable="w14 w15 w16se">
+  <w:font w:name="Times New Roman">
+    <w:panose1 w:val="02020603050405020304"/>
+    <w:charset w:val="00"/>
+    <w:family w:val="roman"/>
+    <w:pitch w:val="variable"/>
+    <w:sig w:usb0="E0002EFF" w:usb1="C000785B" w:usb2="00000009" w:usb3="00000000" w:csb0="000001FF" w:csb1="00000000"/>
+  </w:font>
+  <w:font w:name="Courier New">
+    <w:panose1 w:val="02070309020205020404"/>
+    <w:charset w:val="00"/>
+    <w:family w:val="modern"/>
+    <w:pitch w:val="fixed"/>
+    <w:sig w:usb0="E0002EFF" w:usb1="C0007843" w:usb2="00000009" w:usb3="00000000" w:csb0="000001FF" w:csb1="00000000"/>
+  </w:font>
+  <w:font w:name="Wingdings">
+    <w:panose1 w:val="05000000000000000000"/>
+    <w:charset w:val="02"/>
+    <w:family w:val="auto"/>
+    <w:pitch w:val="variable"/>
+    <w:sig w:usb0="00000000" w:usb1="10000000" w:usb2="00000000" w:usb3="00000000" w:csb0="80000000" w:csb1="00000000"/>
+  </w:font>
+  <w:font w:name="Symbol">
+    <w:panose1 w:val="05050102010706020507"/>
+    <w:charset w:val="02"/>
+    <w:family w:val="roman"/>
+    <w:pitch w:val="variable"/>
+    <w:sig w:usb0="00000000" w:usb1="10000000" w:usb2="00000000" w:usb3="00000000" w:csb0="80000000" w:csb1="00000000"/>
+  </w:font>
+  <w:font w:name="Arial">
+    <w:panose1 w:val="020B0604020202020204"/>
+    <w:charset w:val="00"/>
+    <w:family w:val="swiss"/>
+    <w:pitch w:val="variable"/>
+    <w:sig w:usb0="E0002EFF" w:usb1="C000785B" w:usb2="00000009" w:usb3="00000000" w:csb0="000001FF" w:csb1="00000000"/>
+  </w:font>
+  <w:font w:name="Tahoma">
+    <w:panose1 w:val="020B0604030504040204"/>
+    <w:charset w:val="00"/>
+    <w:family w:val="swiss"/>
+    <w:pitch w:val="variable"/>
+    <w:sig w:usb0="E1002EFF" w:usb1="C000605B" w:usb2="00000029" w:usb3="00000000" w:csb0="000101FF" w:csb1="00000000"/>
+  </w:font>
+  <w:font w:name="Calibri">
+    <w:panose1 w:val="020F0502020204030204"/>
+    <w:charset w:val="00"/>
+    <w:family w:val="swiss"/>
+    <w:pitch w:val="variable"/>
+    <w:sig w:usb0="E0002EFF" w:usb1="C000247B" w:usb2="00000009" w:usb3="00000000" w:csb0="000001FF" w:csb1="00000000"/>
+  </w:font>
+  <w:font w:name="Cambria Math">
+    <w:panose1 w:val="02040503050406030204"/>
+    <w:charset w:val="00"/>
+    <w:family w:val="roman"/>
+    <w:pitch w:val="variable"/>
+    <w:sig w:usb0="E00006FF" w:usb1="420024FF" w:usb2="02000000" w:usb3="00000000" w:csb0="0000019F" w:csb1="00000000"/>
+  </w:font>
+  <w:font w:name="Cambria">
+    <w:panose1 w:val="02040503050406030204"/>
+    <w:charset w:val="00"/>
+    <w:family w:val="roman"/>
+    <w:pitch w:val="variable"/>
+    <w:sig w:usb0="E00006FF" w:usb1="420024FF" w:usb2="02000000" w:usb3="00000000" w:csb0="0000019F" w:csb1="00000000"/>
+  </w:font>
+  <w:font w:name="Calibri Light">
+    <w:panose1 w:val="020F0302020204030204"/>
+    <w:charset w:val="00"/>
+    <w:family w:val="swiss"/>
+    <w:pitch w:val="variable"/>
+    <w:sig w:usb0="E0002AFF" w:usb1="C000247B" w:usb2="00000009" w:usb3="00000000" w:csb0="000001FF" w:csb1="00000000"/>
+  </w:font>
+</w:fonts>
+</file>
+
+<file path=word/glossary/settings.xml><?xml version="1.0" encoding="utf-8"?>
+<w:settings xmlns:mc="http://schemas.openxmlformats.org/markup-compatibility/2006" xmlns:o="urn:schemas-microsoft-com:office:office" xmlns:r="http://schemas.openxmlformats.org/officeDocument/2006/relationships" xmlns:m="http://schemas.openxmlformats.org/officeDocument/2006/math" xmlns:v="urn:schemas-microsoft-com:vml" xmlns:w10="urn:schemas-microsoft-com:office:word" xmlns:w="http://schemas.openxmlformats.org/wordprocessingml/2006/main" xmlns:w14="http://schemas.microsoft.com/office/word/2010/wordml" xmlns:w15="http://schemas.microsoft.com/office/word/2012/wordml" xmlns:w16se="http://schemas.microsoft.com/office/word/2015/wordml/symex" xmlns:sl="http://schemas.openxmlformats.org/schemaLibrary/2006/main" mc:Ignorable="w14 w15 w16se">
+  <w:view w:val="normal"/>
+  <w:defaultTabStop w:val="720"/>
+  <w:characterSpacingControl w:val="doNotCompress"/>
+  <w:compat>
+    <w:useFELayout/>
+    <w:compatSetting w:name="compatibilityMode" w:uri="http://schemas.microsoft.com/office/word" w:val="15"/>
+    <w:compatSetting w:name="overrideTableStyleFontSizeAndJustification" w:uri="http://schemas.microsoft.com/office/word" w:val="1"/>
+    <w:compatSetting w:name="enableOpenTypeFeatures" w:uri="http://schemas.microsoft.com/office/word" w:val="1"/>
+    <w:compatSetting w:name="doNotFlipMirrorIndents" w:uri="http://schemas.microsoft.com/office/word" w:val="1"/>
+    <w:compatSetting w:name="differentiateMultirowTableHeaders" w:uri="http://schemas.microsoft.com/office/word" w:val="1"/>
+  </w:compat>
+  <w:rsids>
+    <w:rsidRoot w:val="002D09A6"/>
+    <w:rsid w:val="002D09A6"/>
+  </w:rsids>
+  <m:mathPr>
+    <m:mathFont m:val="Cambria Math"/>
+    <m:brkBin m:val="before"/>
+    <m:brkBinSub m:val="--"/>
+    <m:smallFrac m:val="0"/>
+    <m:dispDef/>
+    <m:lMargin m:val="0"/>
+    <m:rMargin m:val="0"/>
+    <m:defJc m:val="centerGroup"/>
+    <m:wrapIndent m:val="1440"/>
+    <m:intLim m:val="subSup"/>
+    <m:naryLim m:val="undOvr"/>
+  </m:mathPr>
+  <w:themeFontLang w:val="en-US"/>
+  <w:clrSchemeMapping w:bg1="light1" w:t1="dark1" w:bg2="light2" w:t2="dark2" w:accent1="accent1" w:accent2="accent2" w:accent3="accent3" w:accent4="accent4" w:accent5="accent5" w:accent6="accent6" w:hyperlink="hyperlink" w:followedHyperlink="followedHyperlink"/>
+  <w:decimalSymbol w:val="."/>
+  <w:listSeparator w:val=","/>
+  <w15:chartTrackingRefBased/>
+</w:settings>
+</file>
+
+<file path=word/glossary/styles.xml><?xml version="1.0" encoding="utf-8"?>
+<w:styles xmlns:mc="http://schemas.openxmlformats.org/markup-compatibility/2006" xmlns:r="http://schemas.openxmlformats.org/officeDocument/2006/relationships" xmlns:w="http://schemas.openxmlformats.org/wordprocessingml/2006/main" xmlns:w14="http://schemas.microsoft.com/office/word/2010/wordml" xmlns:w15="http://schemas.microsoft.com/office/word/2012/wordml" xmlns:w16se="http://schemas.microsoft.com/office/word/2015/wordml/symex" mc:Ignorable="w14 w15 w16se">
+  <w:docDefaults>
+    <w:rPrDefault>
+      <w:rPr>
+        <w:rFonts w:asciiTheme="minorHAnsi" w:eastAsiaTheme="minorEastAsia" w:hAnsiTheme="minorHAnsi" w:cstheme="minorBidi"/>
+        <w:sz w:val="22"/>
+        <w:szCs w:val="22"/>
+        <w:lang w:val="en-US" w:eastAsia="en-US" w:bidi="ar-SA"/>
+      </w:rPr>
+    </w:rPrDefault>
+    <w:pPrDefault>
+      <w:pPr>
+        <w:spacing w:after="160" w:line="259" w:lineRule="auto"/>
+      </w:pPr>
+    </w:pPrDefault>
+  </w:docDefaults>
+  <w:latentStyles w:defLockedState="0" w:defUIPriority="99" w:defSemiHidden="0" w:defUnhideWhenUsed="0" w:defQFormat="0" w:count="371">
+    <w:lsdException w:name="Normal" w:uiPriority="0" w:qFormat="1"/>
+    <w:lsdException w:name="heading 1" w:uiPriority="9" w:qFormat="1"/>
+    <w:lsdException w:name="heading 2" w:semiHidden="1" w:uiPriority="9" w:unhideWhenUsed="1" w:qFormat="1"/>
+    <w:lsdException w:name="heading 3" w:semiHidden="1" w:uiPriority="9" w:unhideWhenUsed="1" w:qFormat="1"/>
+    <w:lsdException w:name="heading 4" w:semiHidden="1" w:uiPriority="9" w:unhideWhenUsed="1" w:qFormat="1"/>
+    <w:lsdException w:name="heading 5" w:semiHidden="1" w:uiPriority="9" w:unhideWhenUsed="1" w:qFormat="1"/>
+    <w:lsdException w:name="heading 6" w:semiHidden="1" w:uiPriority="9" w:unhideWhenUsed="1" w:qFormat="1"/>
+    <w:lsdException w:name="heading 7" w:semiHidden="1" w:uiPriority="9" w:unhideWhenUsed="1" w:qFormat="1"/>
+    <w:lsdException w:name="heading 8" w:semiHidden="1" w:uiPriority="9" w:unhideWhenUsed="1" w:qFormat="1"/>
+    <w:lsdException w:name="heading 9" w:semiHidden="1" w:uiPriority="9" w:unhideWhenUsed="1" w:qFormat="1"/>
+    <w:lsdException w:name="index 1" w:semiHidden="1" w:unhideWhenUsed="1"/>
+    <w:lsdException w:name="index 2" w:semiHidden="1" w:unhideWhenUsed="1"/>
+    <w:lsdException w:name="index 3" w:semiHidden="1" w:unhideWhenUsed="1"/>
+    <w:lsdException w:name="index 4" w:semiHidden="1" w:unhideWhenUsed="1"/>
+    <w:lsdException w:name="index 5" w:semiHidden="1" w:unhideWhenUsed="1"/>
+    <w:lsdException w:name="index 6" w:semiHidden="1" w:unhideWhenUsed="1"/>
+    <w:lsdException w:name="index 7" w:semiHidden="1" w:unhideWhenUsed="1"/>
+    <w:lsdException w:name="index 8" w:semiHidden="1" w:unhideWhenUsed="1"/>
+    <w:lsdException w:name="index 9" w:semiHidden="1" w:unhideWhenUsed="1"/>
+    <w:lsdException w:name="toc 1" w:semiHidden="1" w:uiPriority="39" w:unhideWhenUsed="1"/>
+    <w:lsdException w:name="toc 2" w:semiHidden="1" w:uiPriority="39" w:unhideWhenUsed="1"/>
+    <w:lsdException w:name="toc 3" w:semiHidden="1" w:uiPriority="39" w:unhideWhenUsed="1"/>
+    <w:lsdException w:name="toc 4" w:semiHidden="1" w:uiPriority="39" w:unhideWhenUsed="1"/>
+    <w:lsdException w:name="toc 5" w:semiHidden="1" w:uiPriority="39" w:unhideWhenUsed="1"/>
+    <w:lsdException w:name="toc 6" w:semiHidden="1" w:uiPriority="39" w:unhideWhenUsed="1"/>
+    <w:lsdException w:name="toc 7" w:semiHidden="1" w:uiPriority="39" w:unhideWhenUsed="1"/>
+    <w:lsdException w:name="toc 8" w:semiHidden="1" w:uiPriority="39" w:unhideWhenUsed="1"/>
+    <w:lsdException w:name="toc 9" w:semiHidden="1" w:uiPriority="39" w:unhideWhenUsed="1"/>
+    <w:lsdException w:name="Normal Indent" w:semiHidden="1" w:unhideWhenUsed="1"/>
+    <w:lsdException w:name="footnote text" w:semiHidden="1" w:unhideWhenUsed="1"/>
+    <w:lsdException w:name="annotation text" w:semiHidden="1" w:unhideWhenUsed="1"/>
+    <w:lsdException w:name="header" w:semiHidden="1" w:unhideWhenUsed="1"/>
+    <w:lsdException w:name="footer" w:semiHidden="1" w:unhideWhenUsed="1"/>
+    <w:lsdException w:name="index heading" w:semiHidden="1" w:unhideWhenUsed="1"/>
+    <w:lsdException w:name="caption" w:semiHidden="1" w:uiPriority="35" w:unhideWhenUsed="1" w:qFormat="1"/>
+    <w:lsdException w:name="table of figures" w:semiHidden="1" w:unhideWhenUsed="1"/>
+    <w:lsdException w:name="envelope address" w:semiHidden="1" w:unhideWhenUsed="1"/>
+    <w:lsdException w:name="envelope return" w:semiHidden="1" w:unhideWhenUsed="1"/>
+    <w:lsdException w:name="footnote reference" w:semiHidden="1" w:unhideWhenUsed="1"/>
+    <w:lsdException w:name="annotation reference" w:semiHidden="1" w:unhideWhenUsed="1"/>
+    <w:lsdException w:name="line number" w:semiHidden="1" w:unhideWhenUsed="1"/>
+    <w:lsdException w:name="page number" w:semiHidden="1" w:unhideWhenUsed="1"/>
+    <w:lsdException w:name="endnote reference" w:semiHidden="1" w:unhideWhenUsed="1"/>
+    <w:lsdException w:name="endnote text" w:semiHidden="1" w:unhideWhenUsed="1"/>
+    <w:lsdException w:name="table of authorities" w:semiHidden="1" w:unhideWhenUsed="1"/>
+    <w:lsdException w:name="macro" w:semiHidden="1" w:unhideWhenUsed="1"/>
+    <w:lsdException w:name="toa heading" w:semiHidden="1" w:unhideWhenUsed="1"/>
+    <w:lsdException w:name="List" w:semiHidden="1" w:unhideWhenUsed="1"/>
+    <w:lsdException w:name="List Bullet" w:semiHidden="1" w:unhideWhenUsed="1"/>
+    <w:lsdException w:name="List Number" w:semiHidden="1" w:unhideWhenUsed="1"/>
+    <w:lsdException w:name="List 2" w:semiHidden="1" w:unhideWhenUsed="1"/>
+    <w:lsdException w:name="List 3" w:semiHidden="1" w:unhideWhenUsed="1"/>
+    <w:lsdException w:name="List 4" w:semiHidden="1" w:unhideWhenUsed="1"/>
+    <w:lsdException w:name="List 5" w:semiHidden="1" w:unhideWhenUsed="1"/>
+    <w:lsdException w:name="List Bullet 2" w:semiHidden="1" w:unhideWhenUsed="1"/>
+    <w:lsdException w:name="List Bullet 3" w:semiHidden="1" w:unhideWhenUsed="1"/>
+    <w:lsdException w:name="List Bullet 4" w:semiHidden="1" w:unhideWhenUsed="1"/>
+    <w:lsdException w:name="List Bullet 5" w:semiHidden="1" w:unhideWhenUsed="1"/>
+    <w:lsdException w:name="List Number 2" w:semiHidden="1" w:unhideWhenUsed="1"/>
+    <w:lsdException w:name="List Number 3" w:semiHidden="1" w:unhideWhenUsed="1"/>
+    <w:lsdException w:name="List Number 4" w:semiHidden="1" w:unhideWhenUsed="1"/>
+    <w:lsdException w:name="List Number 5" w:semiHidden="1" w:unhideWhenUsed="1"/>
+    <w:lsdException w:name="Title" w:uiPriority="10" w:qFormat="1"/>
+    <w:lsdException w:name="Closing" w:semiHidden="1" w:unhideWhenUsed="1"/>
+    <w:lsdException w:name="Signature" w:semiHidden="1" w:unhideWhenUsed="1"/>
+    <w:lsdException w:name="Default Paragraph Font" w:semiHidden="1" w:uiPriority="1" w:unhideWhenUsed="1"/>
+    <w:lsdException w:name="Body Text" w:semiHidden="1" w:unhideWhenUsed="1"/>
+    <w:lsdException w:name="Body Text Indent" w:semiHidden="1" w:unhideWhenUsed="1"/>
+    <w:lsdException w:name="List Continue" w:semiHidden="1" w:unhideWhenUsed="1"/>
+    <w:lsdException w:name="List Continue 2" w:semiHidden="1" w:unhideWhenUsed="1"/>
+    <w:lsdException w:name="List Continue 3" w:semiHidden="1" w:unhideWhenUsed="1"/>
+    <w:lsdException w:name="List Continue 4" w:semiHidden="1" w:unhideWhenUsed="1"/>
+    <w:lsdException w:name="List Continue 5" w:semiHidden="1" w:unhideWhenUsed="1"/>
+    <w:lsdException w:name="Message Header" w:semiHidden="1" w:unhideWhenUsed="1"/>
+    <w:lsdException w:name="Subtitle" w:uiPriority="11" w:qFormat="1"/>
+    <w:lsdException w:name="Salutation" w:semiHidden="1" w:unhideWhenUsed="1"/>
+    <w:lsdException w:name="Date" w:semiHidden="1" w:unhideWhenUsed="1"/>
+    <w:lsdException w:name="Body Text First Indent" w:semiHidden="1" w:unhideWhenUsed="1"/>
+    <w:lsdException w:name="Body Text First Indent 2" w:semiHidden="1" w:unhideWhenUsed="1"/>
+    <w:lsdException w:name="Note Heading" w:semiHidden="1" w:unhideWhenUsed="1"/>
+    <w:lsdException w:name="Body Text 2" w:semiHidden="1" w:unhideWhenUsed="1"/>
+    <w:lsdException w:name="Body Text 3" w:semiHidden="1" w:unhideWhenUsed="1"/>
+    <w:lsdException w:name="Body Text Indent 2" w:semiHidden="1" w:unhideWhenUsed="1"/>
+    <w:lsdException w:name="Body Text Indent 3" w:semiHidden="1" w:unhideWhenUsed="1"/>
+    <w:lsdException w:name="Block Text" w:semiHidden="1" w:unhideWhenUsed="1"/>
+    <w:lsdException w:name="Hyperlink" w:semiHidden="1" w:unhideWhenUsed="1"/>
+    <w:lsdException w:name="FollowedHyperlink" w:semiHidden="1" w:unhideWhenUsed="1"/>
+    <w:lsdException w:name="Strong" w:uiPriority="22" w:qFormat="1"/>
+    <w:lsdException w:name="Emphasis" w:uiPriority="20" w:qFormat="1"/>
+    <w:lsdException w:name="Document Map" w:semiHidden="1" w:unhideWhenUsed="1"/>
+    <w:lsdException w:name="Plain Text" w:semiHidden="1" w:unhideWhenUsed="1"/>
+    <w:lsdException w:name="E-mail Signature" w:semiHidden="1" w:unhideWhenUsed="1"/>
+    <w:lsdException w:name="HTML Top of Form" w:semiHidden="1" w:unhideWhenUsed="1"/>
+    <w:lsdException w:name="HTML Bottom of Form" w:semiHidden="1" w:unhideWhenUsed="1"/>
+    <w:lsdException w:name="Normal (Web)" w:semiHidden="1" w:unhideWhenUsed="1"/>
+    <w:lsdException w:name="HTML Acronym" w:semiHidden="1" w:unhideWhenUsed="1"/>
+    <w:lsdException w:name="HTML Address" w:semiHidden="1" w:unhideWhenUsed="1"/>
+    <w:lsdException w:name="HTML Cite" w:semiHidden="1" w:unhideWhenUsed="1"/>
+    <w:lsdException w:name="HTML Code" w:semiHidden="1" w:unhideWhenUsed="1"/>
+    <w:lsdException w:name="HTML Definition" w:semiHidden="1" w:unhideWhenUsed="1"/>
+    <w:lsdException w:name="HTML Keyboard" w:semiHidden="1" w:unhideWhenUsed="1"/>
+    <w:lsdException w:name="HTML Preformatted" w:semiHidden="1" w:unhideWhenUsed="1"/>
+    <w:lsdException w:name="HTML Sample" w:semiHidden="1" w:unhideWhenUsed="1"/>
+    <w:lsdException w:name="HTML Typewriter" w:semiHidden="1" w:unhideWhenUsed="1"/>
+    <w:lsdException w:name="HTML Variable" w:semiHidden="1" w:unhideWhenUsed="1"/>
+    <w:lsdException w:name="Normal Table" w:semiHidden="1" w:unhideWhenUsed="1"/>
+    <w:lsdException w:name="annotation subject" w:semiHidden="1" w:unhideWhenUsed="1"/>
+    <w:lsdException w:name="No List" w:semiHidden="1" w:unhideWhenUsed="1"/>
+    <w:lsdException w:name="Outline List 1" w:semiHidden="1" w:unhideWhenUsed="1"/>
+    <w:lsdException w:name="Outline List 2" w:semiHidden="1" w:unhideWhenUsed="1"/>
+    <w:lsdException w:name="Outline List 3" w:semiHidden="1" w:unhideWhenUsed="1"/>
+    <w:lsdException w:name="Table Simple 1" w:semiHidden="1" w:unhideWhenUsed="1"/>
+    <w:lsdException w:name="Table Simple 2" w:semiHidden="1" w:unhideWhenUsed="1"/>
+    <w:lsdException w:name="Table Simple 3" w:semiHidden="1" w:unhideWhenUsed="1"/>
+    <w:lsdException w:name="Table Classic 1" w:semiHidden="1" w:unhideWhenUsed="1"/>
+    <w:lsdException w:name="Table Classic 2" w:semiHidden="1" w:unhideWhenUsed="1"/>
+    <w:lsdException w:name="Table Classic 3" w:semiHidden="1" w:unhideWhenUsed="1"/>
+    <w:lsdException w:name="Table Classic 4" w:semiHidden="1" w:unhideWhenUsed="1"/>
+    <w:lsdException w:name="Table Colorful 1" w:semiHidden="1" w:unhideWhenUsed="1"/>
+    <w:lsdException w:name="Table Colorful 2" w:semiHidden="1" w:unhideWhenUsed="1"/>
+    <w:lsdException w:name="Table Colorful 3" w:semiHidden="1" w:unhideWhenUsed="1"/>
+    <w:lsdException w:name="Table Columns 1" w:semiHidden="1" w:unhideWhenUsed="1"/>
+    <w:lsdException w:name="Table Columns 2" w:semiHidden="1" w:unhideWhenUsed="1"/>
+    <w:lsdException w:name="Table Columns 3" w:semiHidden="1" w:unhideWhenUsed="1"/>
+    <w:lsdException w:name="Table Columns 4" w:semiHidden="1" w:unhideWhenUsed="1"/>
+    <w:lsdException w:name="Table Columns 5" w:semiHidden="1" w:unhideWhenUsed="1"/>
+    <w:lsdException w:name="Table Grid 1" w:semiHidden="1" w:unhideWhenUsed="1"/>
+    <w:lsdException w:name="Table Grid 2" w:semiHidden="1" w:unhideWhenUsed="1"/>
+    <w:lsdException w:name="Table Grid 3" w:semiHidden="1" w:unhideWhenUsed="1"/>
+    <w:lsdException w:name="Table Grid 4" w:semiHidden="1" w:unhideWhenUsed="1"/>
+    <w:lsdException w:name="Table Grid 5" w:semiHidden="1" w:unhideWhenUsed="1"/>
+    <w:lsdException w:name="Table Grid 6" w:semiHidden="1" w:unhideWhenUsed="1"/>
+    <w:lsdException w:name="Table Grid 7" w:semiHidden="1" w:unhideWhenUsed="1"/>
+    <w:lsdException w:name="Table Grid 8" w:semiHidden="1" w:unhideWhenUsed="1"/>
+    <w:lsdException w:name="Table List 1" w:semiHidden="1" w:unhideWhenUsed="1"/>
+    <w:lsdException w:name="Table List 2" w:semiHidden="1" w:unhideWhenUsed="1"/>
+    <w:lsdException w:name="Table List 3" w:semiHidden="1" w:unhideWhenUsed="1"/>
+    <w:lsdException w:name="Table List 4" w:semiHidden="1" w:unhideWhenUsed="1"/>
+    <w:lsdException w:name="Table List 5" w:semiHidden="1" w:unhideWhenUsed="1"/>
+    <w:lsdException w:name="Table List 6" w:semiHidden="1" w:unhideWhenUsed="1"/>
+    <w:lsdException w:name="Table List 7" w:semiHidden="1" w:unhideWhenUsed="1"/>
+    <w:lsdException w:name="Table List 8" w:semiHidden="1" w:unhideWhenUsed="1"/>
+    <w:lsdException w:name="Table 3D effects 1" w:semiHidden="1" w:unhideWhenUsed="1"/>
+    <w:lsdException w:name="Table 3D effects 2" w:semiHidden="1" w:unhideWhenUsed="1"/>
+    <w:lsdException w:name="Table 3D effects 3" w:semiHidden="1" w:unhideWhenUsed="1"/>
+    <w:lsdException w:name="Table Contemporary" w:semiHidden="1" w:unhideWhenUsed="1"/>
+    <w:lsdException w:name="Table Elegant" w:semiHidden="1" w:unhideWhenUsed="1"/>
+    <w:lsdException w:name="Table Professional" w:semiHidden="1" w:unhideWhenUsed="1"/>
+    <w:lsdException w:name="Table Subtle 1" w:semiHidden="1" w:unhideWhenUsed="1"/>
+    <w:lsdException w:name="Table Subtle 2" w:semiHidden="1" w:unhideWhenUsed="1"/>
+    <w:lsdException w:name="Table Web 1" w:semiHidden="1" w:unhideWhenUsed="1"/>
+    <w:lsdException w:name="Table Web 2" w:semiHidden="1" w:unhideWhenUsed="1"/>
+    <w:lsdException w:name="Table Web 3" w:semiHidden="1" w:unhideWhenUsed="1"/>
+    <w:lsdException w:name="Balloon Text" w:semiHidden="1" w:unhideWhenUsed="1"/>
+    <w:lsdException w:name="Table Grid" w:uiPriority="39"/>
+    <w:lsdException w:name="Table Theme" w:semiHidden="1" w:unhideWhenUsed="1"/>
+    <w:lsdException w:name="Placeholder Text" w:semiHidden="1"/>
+    <w:lsdException w:name="No Spacing" w:uiPriority="1" w:qFormat="1"/>
+    <w:lsdException w:name="Light Shading" w:uiPriority="60"/>
+    <w:lsdException w:name="Light List" w:uiPriority="61"/>
+    <w:lsdException w:name="Light Grid" w:uiPriority="62"/>
+    <w:lsdException w:name="Medium Shading 1" w:uiPriority="63"/>
+    <w:lsdException w:name="Medium Shading 2" w:uiPriority="64"/>
+    <w:lsdException w:name="Medium List 1" w:uiPriority="65"/>
+    <w:lsdException w:name="Medium List 2" w:uiPriority="66"/>
+    <w:lsdException w:name="Medium Grid 1" w:uiPriority="67"/>
+    <w:lsdException w:name="Medium Grid 2" w:uiPriority="68"/>
+    <w:lsdException w:name="Medium Grid 3" w:uiPriority="69"/>
+    <w:lsdException w:name="Dark List" w:uiPriority="70"/>
+    <w:lsdException w:name="Colorful Shading" w:uiPriority="71"/>
+    <w:lsdException w:name="Colorful List" w:uiPriority="72"/>
+    <w:lsdException w:name="Colorful Grid" w:uiPriority="73"/>
+    <w:lsdException w:name="Light Shading Accent 1" w:uiPriority="60"/>
+    <w:lsdException w:name="Light List Accent 1" w:uiPriority="61"/>
+    <w:lsdException w:name="Light Grid Accent 1" w:uiPriority="62"/>
+    <w:lsdException w:name="Medium Shading 1 Accent 1" w:uiPriority="63"/>
+    <w:lsdException w:name="Medium Shading 2 Accent 1" w:uiPriority="64"/>
+    <w:lsdException w:name="Medium List 1 Accent 1" w:uiPriority="65"/>
+    <w:lsdException w:name="Revision" w:semiHidden="1"/>
+    <w:lsdException w:name="List Paragraph" w:uiPriority="34" w:qFormat="1"/>
+    <w:lsdException w:name="Quote" w:uiPriority="29" w:qFormat="1"/>
+    <w:lsdException w:name="Intense Quote" w:uiPriority="30" w:qFormat="1"/>
+    <w:lsdException w:name="Medium List 2 Accent 1" w:uiPriority="66"/>
+    <w:lsdException w:name="Medium Grid 1 Accent 1" w:uiPriority="67"/>
+    <w:lsdException w:name="Medium Grid 2 Accent 1" w:uiPriority="68"/>
+    <w:lsdException w:name="Medium Grid 3 Accent 1" w:uiPriority="69"/>
+    <w:lsdException w:name="Dark List Accent 1" w:uiPriority="70"/>
+    <w:lsdException w:name="Colorful Shading Accent 1" w:uiPriority="71"/>
+    <w:lsdException w:name="Colorful List Accent 1" w:uiPriority="72"/>
+    <w:lsdException w:name="Colorful Grid Accent 1" w:uiPriority="73"/>
+    <w:lsdException w:name="Light Shading Accent 2" w:uiPriority="60"/>
+    <w:lsdException w:name="Light List Accent 2" w:uiPriority="61"/>
+    <w:lsdException w:name="Light Grid Accent 2" w:uiPriority="62"/>
+    <w:lsdException w:name="Medium Shading 1 Accent 2" w:uiPriority="63"/>
+    <w:lsdException w:name="Medium Shading 2 Accent 2" w:uiPriority="64"/>
+    <w:lsdException w:name="Medium List 1 Accent 2" w:uiPriority="65"/>
+    <w:lsdException w:name="Medium List 2 Accent 2" w:uiPriority="66"/>
+    <w:lsdException w:name="Medium Grid 1 Accent 2" w:uiPriority="67"/>
+    <w:lsdException w:name="Medium Grid 2 Accent 2" w:uiPriority="68"/>
+    <w:lsdException w:name="Medium Grid 3 Accent 2" w:uiPriority="69"/>
+    <w:lsdException w:name="Dark List Accent 2" w:uiPriority="70"/>
+    <w:lsdException w:name="Colorful Shading Accent 2" w:uiPriority="71"/>
+    <w:lsdException w:name="Colorful List Accent 2" w:uiPriority="72"/>
+    <w:lsdException w:name="Colorful Grid Accent 2" w:uiPriority="73"/>
+    <w:lsdException w:name="Light Shading Accent 3" w:uiPriority="60"/>
+    <w:lsdException w:name="Light List Accent 3" w:uiPriority="61"/>
+    <w:lsdException w:name="Light Grid Accent 3" w:uiPriority="62"/>
+    <w:lsdException w:name="Medium Shading 1 Accent 3" w:uiPriority="63"/>
+    <w:lsdException w:name="Medium Shading 2 Accent 3" w:uiPriority="64"/>
+    <w:lsdException w:name="Medium List 1 Accent 3" w:uiPriority="65"/>
+    <w:lsdException w:name="Medium List 2 Accent 3" w:uiPriority="66"/>
+    <w:lsdException w:name="Medium Grid 1 Accent 3" w:uiPriority="67"/>
+    <w:lsdException w:name="Medium Grid 2 Accent 3" w:uiPriority="68"/>
+    <w:lsdException w:name="Medium Grid 3 Accent 3" w:uiPriority="69"/>
+    <w:lsdException w:name="Dark List Accent 3" w:uiPriority="70"/>
+    <w:lsdException w:name="Colorful Shading Accent 3" w:uiPriority="71"/>
+    <w:lsdException w:name="Colorful List Accent 3" w:uiPriority="72"/>
+    <w:lsdException w:name="Colorful Grid Accent 3" w:uiPriority="73"/>
+    <w:lsdException w:name="Light Shading Accent 4" w:uiPriority="60"/>
+    <w:lsdException w:name="Light List Accent 4" w:uiPriority="61"/>
+    <w:lsdException w:name="Light Grid Accent 4" w:uiPriority="62"/>
+    <w:lsdException w:name="Medium Shading 1 Accent 4" w:uiPriority="63"/>
+    <w:lsdException w:name="Medium Shading 2 Accent 4" w:uiPriority="64"/>
+    <w:lsdException w:name="Medium List 1 Accent 4" w:uiPriority="65"/>
+    <w:lsdException w:name="Medium List 2 Accent 4" w:uiPriority="66"/>
+    <w:lsdException w:name="Medium Grid 1 Accent 4" w:uiPriority="67"/>
+    <w:lsdException w:name="Medium Grid 2 Accent 4" w:uiPriority="68"/>
+    <w:lsdException w:name="Medium Grid 3 Accent 4" w:uiPriority="69"/>
+    <w:lsdException w:name="Dark List Accent 4" w:uiPriority="70"/>
+    <w:lsdException w:name="Colorful Shading Accent 4" w:uiPriority="71"/>
+    <w:lsdException w:name="Colorful List Accent 4" w:uiPriority="72"/>
+    <w:lsdException w:name="Colorful Grid Accent 4" w:uiPriority="73"/>
+    <w:lsdException w:name="Light Shading Accent 5" w:uiPriority="60"/>
+    <w:lsdException w:name="Light List Accent 5" w:uiPriority="61"/>
+    <w:lsdException w:name="Light Grid Accent 5" w:uiPriority="62"/>
+    <w:lsdException w:name="Medium Shading 1 Accent 5" w:uiPriority="63"/>
+    <w:lsdException w:name="Medium Shading 2 Accent 5" w:uiPriority="64"/>
+    <w:lsdException w:name="Medium List 1 Accent 5" w:uiPriority="65"/>
+    <w:lsdException w:name="Medium List 2 Accent 5" w:uiPriority="66"/>
+    <w:lsdException w:name="Medium Grid 1 Accent 5" w:uiPriority="67"/>
+    <w:lsdException w:name="Medium Grid 2 Accent 5" w:uiPriority="68"/>
+    <w:lsdException w:name="Medium Grid 3 Accent 5" w:uiPriority="69"/>
+    <w:lsdException w:name="Dark List Accent 5" w:uiPriority="70"/>
+    <w:lsdException w:name="Colorful Shading Accent 5" w:uiPriority="71"/>
+    <w:lsdException w:name="Colorful List Accent 5" w:uiPriority="72"/>
+    <w:lsdException w:name="Colorful Grid Accent 5" w:uiPriority="73"/>
+    <w:lsdException w:name="Light Shading Accent 6" w:uiPriority="60"/>
+    <w:lsdException w:name="Light List Accent 6" w:uiPriority="61"/>
+    <w:lsdException w:name="Light Grid Accent 6" w:uiPriority="62"/>
+    <w:lsdException w:name="Medium Shading 1 Accent 6" w:uiPriority="63"/>
+    <w:lsdException w:name="Medium Shading 2 Accent 6" w:uiPriority="64"/>
+    <w:lsdException w:name="Medium List 1 Accent 6" w:uiPriority="65"/>
+    <w:lsdException w:name="Medium List 2 Accent 6" w:uiPriority="66"/>
+    <w:lsdException w:name="Medium Grid 1 Accent 6" w:uiPriority="67"/>
+    <w:lsdException w:name="Medium Grid 2 Accent 6" w:uiPriority="68"/>
+    <w:lsdException w:name="Medium Grid 3 Accent 6" w:uiPriority="69"/>
+    <w:lsdException w:name="Dark List Accent 6" w:uiPriority="70"/>
+    <w:lsdException w:name="Colorful Shading Accent 6" w:uiPriority="71"/>
+    <w:lsdException w:name="Colorful List Accent 6" w:uiPriority="72"/>
+    <w:lsdException w:name="Colorful Grid Accent 6" w:uiPriority="73"/>
+    <w:lsdException w:name="Subtle Emphasis" w:uiPriority="19" w:qFormat="1"/>
+    <w:lsdException w:name="Intense Emphasis" w:uiPriority="21" w:qFormat="1"/>
+    <w:lsdException w:name="Subtle Reference" w:uiPriority="31" w:qFormat="1"/>
+    <w:lsdException w:name="Intense Reference" w:uiPriority="32" w:qFormat="1"/>
+    <w:lsdException w:name="Book Title" w:uiPriority="33" w:qFormat="1"/>
+    <w:lsdException w:name="Bibliography" w:semiHidden="1" w:uiPriority="37" w:unhideWhenUsed="1"/>
+    <w:lsdException w:name="TOC Heading" w:semiHidden="1" w:uiPriority="39" w:unhideWhenUsed="1" w:qFormat="1"/>
+    <w:lsdException w:name="Plain Table 1" w:uiPriority="41"/>
+    <w:lsdException w:name="Plain Table 2" w:uiPriority="42"/>
+    <w:lsdException w:name="Plain Table 3" w:uiPriority="43"/>
+    <w:lsdException w:name="Plain Table 4" w:uiPriority="44"/>
+    <w:lsdException w:name="Plain Table 5" w:uiPriority="45"/>
+    <w:lsdException w:name="Grid Table Light" w:uiPriority="40"/>
+    <w:lsdException w:name="Grid Table 1 Light" w:uiPriority="46"/>
+    <w:lsdException w:name="Grid Table 2" w:uiPriority="47"/>
+    <w:lsdException w:name="Grid Table 3" w:uiPriority="48"/>
+    <w:lsdException w:name="Grid Table 4" w:uiPriority="49"/>
+    <w:lsdException w:name="Grid Table 5 Dark" w:uiPriority="50"/>
+    <w:lsdException w:name="Grid Table 6 Colorful" w:uiPriority="51"/>
+    <w:lsdException w:name="Grid Table 7 Colorful" w:uiPriority="52"/>
+    <w:lsdException w:name="Grid Table 1 Light Accent 1" w:uiPriority="46"/>
+    <w:lsdException w:name="Grid Table 2 Accent 1" w:uiPriority="47"/>
+    <w:lsdException w:name="Grid Table 3 Accent 1" w:uiPriority="48"/>
+    <w:lsdException w:name="Grid Table 4 Accent 1" w:uiPriority="49"/>
+    <w:lsdException w:name="Grid Table 5 Dark Accent 1" w:uiPriority="50"/>
+    <w:lsdException w:name="Grid Table 6 Colorful Accent 1" w:uiPriority="51"/>
+    <w:lsdException w:name="Grid Table 7 Colorful Accent 1" w:uiPriority="52"/>
+    <w:lsdException w:name="Grid Table 1 Light Accent 2" w:uiPriority="46"/>
+    <w:lsdException w:name="Grid Table 2 Accent 2" w:uiPriority="47"/>
+    <w:lsdException w:name="Grid Table 3 Accent 2" w:uiPriority="48"/>
+    <w:lsdException w:name="Grid Table 4 Accent 2" w:uiPriority="49"/>
+    <w:lsdException w:name="Grid Table 5 Dark Accent 2" w:uiPriority="50"/>
+    <w:lsdException w:name="Grid Table 6 Colorful Accent 2" w:uiPriority="51"/>
+    <w:lsdException w:name="Grid Table 7 Colorful Accent 2" w:uiPriority="52"/>
+    <w:lsdException w:name="Grid Table 1 Light Accent 3" w:uiPriority="46"/>
+    <w:lsdException w:name="Grid Table 2 Accent 3" w:uiPriority="47"/>
+    <w:lsdException w:name="Grid Table 3 Accent 3" w:uiPriority="48"/>
+    <w:lsdException w:name="Grid Table 4 Accent 3" w:uiPriority="49"/>
+    <w:lsdException w:name="Grid Table 5 Dark Accent 3" w:uiPriority="50"/>
+    <w:lsdException w:name="Grid Table 6 Colorful Accent 3" w:uiPriority="51"/>
+    <w:lsdException w:name="Grid Table 7 Colorful Accent 3" w:uiPriority="52"/>
+    <w:lsdException w:name="Grid Table 1 Light Accent 4" w:uiPriority="46"/>
+    <w:lsdException w:name="Grid Table 2 Accent 4" w:uiPriority="47"/>
+    <w:lsdException w:name="Grid Table 3 Accent 4" w:uiPriority="48"/>
+    <w:lsdException w:name="Grid Table 4 Accent 4" w:uiPriority="49"/>
+    <w:lsdException w:name="Grid Table 5 Dark Accent 4" w:uiPriority="50"/>
+    <w:lsdException w:name="Grid Table 6 Colorful Accent 4" w:uiPriority="51"/>
+    <w:lsdException w:name="Grid Table 7 Colorful Accent 4" w:uiPriority="52"/>
+    <w:lsdException w:name="Grid Table 1 Light Accent 5" w:uiPriority="46"/>
+    <w:lsdException w:name="Grid Table 2 Accent 5" w:uiPriority="47"/>
+    <w:lsdException w:name="Grid Table 3 Accent 5" w:uiPriority="48"/>
+    <w:lsdException w:name="Grid Table 4 Accent 5" w:uiPriority="49"/>
+    <w:lsdException w:name="Grid Table 5 Dark Accent 5" w:uiPriority="50"/>
+    <w:lsdException w:name="Grid Table 6 Colorful Accent 5" w:uiPriority="51"/>
+    <w:lsdException w:name="Grid Table 7 Colorful Accent 5" w:uiPriority="52"/>
+    <w:lsdException w:name="Grid Table 1 Light Accent 6" w:uiPriority="46"/>
+    <w:lsdException w:name="Grid Table 2 Accent 6" w:uiPriority="47"/>
+    <w:lsdException w:name="Grid Table 3 Accent 6" w:uiPriority="48"/>
+    <w:lsdException w:name="Grid Table 4 Accent 6" w:uiPriority="49"/>
+    <w:lsdException w:name="Grid Table 5 Dark Accent 6" w:uiPriority="50"/>
+    <w:lsdException w:name="Grid Table 6 Colorful Accent 6" w:uiPriority="51"/>
+    <w:lsdException w:name="Grid Table 7 Colorful Accent 6" w:uiPriority="52"/>
+    <w:lsdException w:name="List Table 1 Light" w:uiPriority="46"/>
+    <w:lsdException w:name="List Table 2" w:uiPriority="47"/>
+    <w:lsdException w:name="List Table 3" w:uiPriority="48"/>
+    <w:lsdException w:name="List Table 4" w:uiPriority="49"/>
+    <w:lsdException w:name="List Table 5 Dark" w:uiPriority="50"/>
+    <w:lsdException w:name="List Table 6 Colorful" w:uiPriority="51"/>
+    <w:lsdException w:name="List Table 7 Colorful" w:uiPriority="52"/>
+    <w:lsdException w:name="List Table 1 Light Accent 1" w:uiPriority="46"/>
+    <w:lsdException w:name="List Table 2 Accent 1" w:uiPriority="47"/>
+    <w:lsdException w:name="List Table 3 Accent 1" w:uiPriority="48"/>
+    <w:lsdException w:name="List Table 4 Accent 1" w:uiPriority="49"/>
+    <w:lsdException w:name="List Table 5 Dark Accent 1" w:uiPriority="50"/>
+    <w:lsdException w:name="List Table 6 Colorful Accent 1" w:uiPriority="51"/>
+    <w:lsdException w:name="List Table 7 Colorful Accent 1" w:uiPriority="52"/>
+    <w:lsdException w:name="List Table 1 Light Accent 2" w:uiPriority="46"/>
+    <w:lsdException w:name="List Table 2 Accent 2" w:uiPriority="47"/>
+    <w:lsdException w:name="List Table 3 Accent 2" w:uiPriority="48"/>
+    <w:lsdException w:name="List Table 4 Accent 2" w:uiPriority="49"/>
+    <w:lsdException w:name="List Table 5 Dark Accent 2" w:uiPriority="50"/>
+    <w:lsdException w:name="List Table 6 Colorful Accent 2" w:uiPriority="51"/>
+    <w:lsdException w:name="List Table 7 Colorful Accent 2" w:uiPriority="52"/>
+    <w:lsdException w:name="List Table 1 Light Accent 3" w:uiPriority="46"/>
+    <w:lsdException w:name="List Table 2 Accent 3" w:uiPriority="47"/>
+    <w:lsdException w:name="List Table 3 Accent 3" w:uiPriority="48"/>
+    <w:lsdException w:name="List Table 4 Accent 3" w:uiPriority="49"/>
+    <w:lsdException w:name="List Table 5 Dark Accent 3" w:uiPriority="50"/>
+    <w:lsdException w:name="List Table 6 Colorful Accent 3" w:uiPriority="51"/>
+    <w:lsdException w:name="List Table 7 Colorful Accent 3" w:uiPriority="52"/>
+    <w:lsdException w:name="List Table 1 Light Accent 4" w:uiPriority="46"/>
+    <w:lsdException w:name="List Table 2 Accent 4" w:uiPriority="47"/>
+    <w:lsdException w:name="List Table 3 Accent 4" w:uiPriority="48"/>
+    <w:lsdException w:name="List Table 4 Accent 4" w:uiPriority="49"/>
+    <w:lsdException w:name="List Table 5 Dark Accent 4" w:uiPriority="50"/>
+    <w:lsdException w:name="List Table 6 Colorful Accent 4" w:uiPriority="51"/>
+    <w:lsdException w:name="List Table 7 Colorful Accent 4" w:uiPriority="52"/>
+    <w:lsdException w:name="List Table 1 Light Accent 5" w:uiPriority="46"/>
+    <w:lsdException w:name="List Table 2 Accent 5" w:uiPriority="47"/>
+    <w:lsdException w:name="List Table 3 Accent 5" w:uiPriority="48"/>
+    <w:lsdException w:name="List Table 4 Accent 5" w:uiPriority="49"/>
+    <w:lsdException w:name="List Table 5 Dark Accent 5" w:uiPriority="50"/>
+    <w:lsdException w:name="List Table 6 Colorful Accent 5" w:uiPriority="51"/>
+    <w:lsdException w:name="List Table 7 Colorful Accent 5" w:uiPriority="52"/>
+    <w:lsdException w:name="List Table 1 Light Accent 6" w:uiPriority="46"/>
+    <w:lsdException w:name="List Table 2 Accent 6" w:uiPriority="47"/>
+    <w:lsdException w:name="List Table 3 Accent 6" w:uiPriority="48"/>
+    <w:lsdException w:name="List Table 4 Accent 6" w:uiPriority="49"/>
+    <w:lsdException w:name="List Table 5 Dark Accent 6" w:uiPriority="50"/>
+    <w:lsdException w:name="List Table 6 Colorful Accent 6" w:uiPriority="51"/>
+    <w:lsdException w:name="List Table 7 Colorful Accent 6" w:uiPriority="52"/>
+  </w:latentStyles>
+  <w:style w:type="paragraph" w:default="1" w:styleId="Normal">
+    <w:name w:val="Normal"/>
+    <w:qFormat/>
+  </w:style>
+  <w:style w:type="character" w:default="1" w:styleId="DefaultParagraphFont">
+    <w:name w:val="Default Paragraph Font"/>
+    <w:uiPriority w:val="1"/>
+    <w:semiHidden/>
+    <w:unhideWhenUsed/>
+  </w:style>
+  <w:style w:type="table" w:default="1" w:styleId="TableNormal">
+    <w:name w:val="Normal Table"/>
+    <w:uiPriority w:val="99"/>
+    <w:semiHidden/>
+    <w:unhideWhenUsed/>
+    <w:tblPr>
+      <w:tblInd w:w="0" w:type="dxa"/>
+      <w:tblCellMar>
+        <w:top w:w="0" w:type="dxa"/>
+        <w:left w:w="108" w:type="dxa"/>
+        <w:bottom w:w="0" w:type="dxa"/>
+        <w:right w:w="108" w:type="dxa"/>
+      </w:tblCellMar>
+    </w:tblPr>
+  </w:style>
+  <w:style w:type="numbering" w:default="1" w:styleId="NoList">
+    <w:name w:val="No List"/>
+    <w:uiPriority w:val="99"/>
+    <w:semiHidden/>
+    <w:unhideWhenUsed/>
+  </w:style>
+  <w:style w:type="character" w:styleId="PlaceholderText">
+    <w:name w:val="Placeholder Text"/>
+    <w:basedOn w:val="DefaultParagraphFont"/>
+    <w:uiPriority w:val="99"/>
+    <w:semiHidden/>
+    <w:rsid w:val="002D09A6"/>
+    <w:rPr>
+      <w:color w:val="808080"/>
+    </w:rPr>
+  </w:style>
+</w:styles>
+</file>
+
+<file path=word/glossary/webSettings.xml><?xml version="1.0" encoding="utf-8"?>
+<w:webSettings xmlns:mc="http://schemas.openxmlformats.org/markup-compatibility/2006" xmlns:r="http://schemas.openxmlformats.org/officeDocument/2006/relationships" xmlns:w="http://schemas.openxmlformats.org/wordprocessingml/2006/main" xmlns:w14="http://schemas.microsoft.com/office/word/2010/wordml" xmlns:w15="http://schemas.microsoft.com/office/word/2012/wordml" xmlns:w16se="http://schemas.microsoft.com/office/word/2015/wordml/symex" mc:Ignorable="w14 w15 w16se">
+  <w:optimizeForBrowser/>
+  <w:allowPNG/>
+</w:webSettings>
+</file>
+
 <file path=word/theme/theme1.xml><?xml version="1.0" encoding="utf-8"?>
 <a:theme xmlns:a="http://schemas.openxmlformats.org/drawingml/2006/main" name="Office Theme">
   <a:themeElements>
@@ -13307,7 +14202,7 @@
 </file>
 
 <file path=customXml/itemProps1.xml><?xml version="1.0" encoding="utf-8"?>
-<ds:datastoreItem xmlns:ds="http://schemas.openxmlformats.org/officeDocument/2006/customXml" ds:itemID="{29DDE161-31BB-4D5E-B33E-25BB4510BD61}">
+<ds:datastoreItem xmlns:ds="http://schemas.openxmlformats.org/officeDocument/2006/customXml" ds:itemID="{7317884D-8A24-4E06-9057-5265D49227EE}">
   <ds:schemaRefs>
     <ds:schemaRef ds:uri="http://schemas.openxmlformats.org/officeDocument/2006/bibliography"/>
   </ds:schemaRefs>

--- a/files/SAE/SAE-Paper - 10-27 - Copy.docx
+++ b/files/SAE/SAE-Paper - 10-27 - Copy.docx
@@ -1,6 +1,6 @@
 
 <file path=word/document.xml><?xml version="1.0" encoding="utf-8"?>
-<w:document xmlns:wpc="http://schemas.microsoft.com/office/word/2010/wordprocessingCanvas" xmlns:cx="http://schemas.microsoft.com/office/drawing/2014/chartex" xmlns:cx1="http://schemas.microsoft.com/office/drawing/2015/9/8/chartex" xmlns:mc="http://schemas.openxmlformats.org/markup-compatibility/2006" xmlns:o="urn:schemas-microsoft-com:office:office" xmlns:r="http://schemas.openxmlformats.org/officeDocument/2006/relationships" xmlns:m="http://schemas.openxmlformats.org/officeDocument/2006/math" xmlns:v="urn:schemas-microsoft-com:vml" xmlns:wp14="http://schemas.microsoft.com/office/word/2010/wordprocessingDrawing" xmlns:wp="http://schemas.openxmlformats.org/drawingml/2006/wordprocessingDrawing" xmlns:w10="urn:schemas-microsoft-com:office:word" xmlns:w="http://schemas.openxmlformats.org/wordprocessingml/2006/main" xmlns:w14="http://schemas.microsoft.com/office/word/2010/wordml" xmlns:w15="http://schemas.microsoft.com/office/word/2012/wordml" xmlns:w16se="http://schemas.microsoft.com/office/word/2015/wordml/symex" xmlns:wpg="http://schemas.microsoft.com/office/word/2010/wordprocessingGroup" xmlns:wpi="http://schemas.microsoft.com/office/word/2010/wordprocessingInk" xmlns:wne="http://schemas.microsoft.com/office/word/2006/wordml" xmlns:wps="http://schemas.microsoft.com/office/word/2010/wordprocessingShape" mc:Ignorable="w14 w15 w16se wp14">
+<w:document xmlns:wpc="http://schemas.microsoft.com/office/word/2010/wordprocessingCanvas" xmlns:cx="http://schemas.microsoft.com/office/drawing/2014/chartex" xmlns:cx1="http://schemas.microsoft.com/office/drawing/2015/9/8/chartex" xmlns:cx2="http://schemas.microsoft.com/office/drawing/2015/10/21/chartex" xmlns:cx3="http://schemas.microsoft.com/office/drawing/2016/5/9/chartex" xmlns:cx4="http://schemas.microsoft.com/office/drawing/2016/5/10/chartex" xmlns:cx5="http://schemas.microsoft.com/office/drawing/2016/5/11/chartex" xmlns:cx6="http://schemas.microsoft.com/office/drawing/2016/5/12/chartex" xmlns:cx7="http://schemas.microsoft.com/office/drawing/2016/5/13/chartex" xmlns:cx8="http://schemas.microsoft.com/office/drawing/2016/5/14/chartex" xmlns:mc="http://schemas.openxmlformats.org/markup-compatibility/2006" xmlns:aink="http://schemas.microsoft.com/office/drawing/2016/ink" xmlns:am3d="http://schemas.microsoft.com/office/drawing/2017/model3d" xmlns:o="urn:schemas-microsoft-com:office:office" xmlns:r="http://schemas.openxmlformats.org/officeDocument/2006/relationships" xmlns:m="http://schemas.openxmlformats.org/officeDocument/2006/math" xmlns:v="urn:schemas-microsoft-com:vml" xmlns:wp14="http://schemas.microsoft.com/office/word/2010/wordprocessingDrawing" xmlns:wp="http://schemas.openxmlformats.org/drawingml/2006/wordprocessingDrawing" xmlns:w10="urn:schemas-microsoft-com:office:word" xmlns:w="http://schemas.openxmlformats.org/wordprocessingml/2006/main" xmlns:w14="http://schemas.microsoft.com/office/word/2010/wordml" xmlns:w15="http://schemas.microsoft.com/office/word/2012/wordml" xmlns:w16cid="http://schemas.microsoft.com/office/word/2016/wordml/cid" xmlns:w16se="http://schemas.microsoft.com/office/word/2015/wordml/symex" xmlns:wpg="http://schemas.microsoft.com/office/word/2010/wordprocessingGroup" xmlns:wpi="http://schemas.microsoft.com/office/word/2010/wordprocessingInk" xmlns:wne="http://schemas.microsoft.com/office/word/2006/wordml" xmlns:wps="http://schemas.microsoft.com/office/word/2010/wordprocessingShape" mc:Ignorable="w14 w15 w16se w16cid wp14">
   <w:body>
     <w:p>
       <w:pPr>
@@ -692,7 +692,7 @@
                     <pic:cNvPicPr/>
                   </pic:nvPicPr>
                   <pic:blipFill>
-                    <a:blip r:embed="rId12"/>
+                    <a:blip r:embed="rId13"/>
                     <a:stretch>
                       <a:fillRect/>
                     </a:stretch>
@@ -720,8 +720,8 @@
           <w:rFonts w:eastAsia="Calibri"/>
         </w:rPr>
       </w:pPr>
-      <w:bookmarkStart w:id="4" w:name="_Ref22922363"/>
-      <w:bookmarkStart w:id="5" w:name="_Ref22922417"/>
+      <w:bookmarkStart w:id="4" w:name="_Ref22922417"/>
+      <w:bookmarkStart w:id="5" w:name="_Ref22922363"/>
       <w:r>
         <w:t xml:space="preserve">Figure </w:t>
       </w:r>
@@ -733,32 +733,32 @@
           <w:t>1</w:t>
         </w:r>
       </w:fldSimple>
+      <w:bookmarkEnd w:id="4"/>
+      <w:r>
+        <w:t xml:space="preserve">. </w:t>
+      </w:r>
+      <w:r>
+        <w:t xml:space="preserve">Different </w:t>
+      </w:r>
+      <w:r>
+        <w:t>Trajectories</w:t>
+      </w:r>
+      <w:r>
+        <w:t xml:space="preserve"> </w:t>
+      </w:r>
+      <w:r>
+        <w:t>i</w:t>
+      </w:r>
+      <w:r>
+        <w:t xml:space="preserve">n </w:t>
+      </w:r>
+      <w:r>
+        <w:t>Path from Point A to Point B</w:t>
+      </w:r>
+      <w:r>
+        <w:t>.</w:t>
+      </w:r>
       <w:bookmarkEnd w:id="5"/>
-      <w:r>
-        <w:t xml:space="preserve">. </w:t>
-      </w:r>
-      <w:r>
-        <w:t xml:space="preserve">Different </w:t>
-      </w:r>
-      <w:r>
-        <w:t>Trajectories</w:t>
-      </w:r>
-      <w:r>
-        <w:t xml:space="preserve"> </w:t>
-      </w:r>
-      <w:r>
-        <w:t>i</w:t>
-      </w:r>
-      <w:r>
-        <w:t xml:space="preserve">n </w:t>
-      </w:r>
-      <w:r>
-        <w:t>Path from Point A to Point B</w:t>
-      </w:r>
-      <w:r>
-        <w:t>.</w:t>
-      </w:r>
-      <w:bookmarkEnd w:id="4"/>
     </w:p>
     <w:p>
       <w:pPr>
@@ -1467,7 +1467,7 @@
                     <pic:cNvPicPr/>
                   </pic:nvPicPr>
                   <pic:blipFill rotWithShape="1">
-                    <a:blip r:embed="rId13"/>
+                    <a:blip r:embed="rId14"/>
                     <a:srcRect l="3012" r="4284"/>
                     <a:stretch/>
                   </pic:blipFill>
@@ -1823,14 +1823,7 @@
           <w:rFonts w:eastAsia="Calibri"/>
           <w:szCs w:val="18"/>
         </w:rPr>
-        <w:t xml:space="preserve">y, physically and geometrically. </w:t>
-      </w:r>
-      <w:r>
-        <w:rPr>
-          <w:rFonts w:eastAsia="Calibri"/>
-          <w:szCs w:val="18"/>
-        </w:rPr>
-        <w:t>It</w:t>
+        <w:t>y, physically and geometrically. It</w:t>
       </w:r>
       <w:r>
         <w:rPr>
@@ -1864,7 +1857,6 @@
         <w:t>Carmo</w:t>
       </w:r>
       <w:proofErr w:type="spellEnd"/>
-      <w:proofErr w:type="gramStart"/>
       <w:r>
         <w:rPr>
           <w:rFonts w:eastAsia="Calibri"/>
@@ -1873,7 +1865,6 @@
         </w:rPr>
         <w:t>][</w:t>
       </w:r>
-      <w:proofErr w:type="gramEnd"/>
       <w:r>
         <w:rPr>
           <w:rFonts w:eastAsia="Calibri"/>
@@ -2093,13 +2084,7 @@
         <w:fldChar w:fldCharType="separate"/>
       </w:r>
       <w:r>
-        <w:t>Figu</w:t>
-      </w:r>
-      <w:r>
-        <w:t>r</w:t>
-      </w:r>
-      <w:r>
-        <w:t xml:space="preserve">e </w:t>
+        <w:t xml:space="preserve">Figure </w:t>
       </w:r>
       <w:r>
         <w:rPr>
@@ -2151,7 +2136,7 @@
                     <pic:cNvPicPr/>
                   </pic:nvPicPr>
                   <pic:blipFill>
-                    <a:blip r:embed="rId14"/>
+                    <a:blip r:embed="rId15"/>
                     <a:stretch>
                       <a:fillRect/>
                     </a:stretch>
@@ -2191,7 +2176,7 @@
                     <pic:cNvPicPr/>
                   </pic:nvPicPr>
                   <pic:blipFill>
-                    <a:blip r:embed="rId15"/>
+                    <a:blip r:embed="rId16"/>
                     <a:stretch>
                       <a:fillRect/>
                     </a:stretch>
@@ -2486,14 +2471,7 @@
             <w:rFonts w:ascii="Cambria Math" w:eastAsia="Calibri" w:hAnsi="Cambria Math"/>
             <w:szCs w:val="18"/>
           </w:rPr>
-          <m:t xml:space="preserve"> </m:t>
-        </m:r>
-        <m:r>
-          <w:rPr>
-            <w:rFonts w:ascii="Cambria Math" w:eastAsia="Calibri" w:hAnsi="Cambria Math"/>
-            <w:szCs w:val="18"/>
-          </w:rPr>
-          <m:t>e</m:t>
+          <m:t xml:space="preserve"> e</m:t>
         </m:r>
       </m:oMath>
       <w:r>
@@ -2545,16 +2523,7 @@
         <w:fldChar w:fldCharType="separate"/>
       </w:r>
       <w:r>
-        <w:t>Figu</w:t>
-      </w:r>
-      <w:r>
-        <w:t>r</w:t>
-      </w:r>
-      <w:r>
-        <w:t>e</w:t>
-      </w:r>
-      <w:r>
-        <w:t xml:space="preserve"> </w:t>
+        <w:t xml:space="preserve">Figure </w:t>
       </w:r>
       <w:r>
         <w:rPr>
@@ -2801,7 +2770,7 @@
                     <pic:cNvPicPr/>
                   </pic:nvPicPr>
                   <pic:blipFill>
-                    <a:blip r:embed="rId16"/>
+                    <a:blip r:embed="rId17"/>
                     <a:stretch>
                       <a:fillRect/>
                     </a:stretch>
@@ -2869,14 +2838,7 @@
             <w:rFonts w:ascii="Cambria Math" w:eastAsia="Calibri" w:hAnsi="Cambria Math"/>
             <w:szCs w:val="18"/>
           </w:rPr>
-          <m:t xml:space="preserve"> </m:t>
-        </m:r>
-        <m:r>
-          <w:rPr>
-            <w:rFonts w:ascii="Cambria Math" w:eastAsia="Calibri" w:hAnsi="Cambria Math"/>
-            <w:szCs w:val="18"/>
-          </w:rPr>
-          <m:t>f</m:t>
+          <m:t xml:space="preserve"> f</m:t>
         </m:r>
       </m:oMath>
       <w:r>
@@ -3161,7 +3123,7 @@
                     <pic:cNvPicPr/>
                   </pic:nvPicPr>
                   <pic:blipFill>
-                    <a:blip r:embed="rId17"/>
+                    <a:blip r:embed="rId18"/>
                     <a:stretch>
                       <a:fillRect/>
                     </a:stretch>
@@ -3718,7 +3680,7 @@
                     <pic:cNvPicPr/>
                   </pic:nvPicPr>
                   <pic:blipFill>
-                    <a:blip r:embed="rId18"/>
+                    <a:blip r:embed="rId19"/>
                     <a:stretch>
                       <a:fillRect/>
                     </a:stretch>
@@ -3954,21 +3916,7 @@
               <w:rFonts w:ascii="Cambria Math" w:eastAsia="Calibri" w:hAnsi="Cambria Math"/>
               <w:szCs w:val="18"/>
             </w:rPr>
-            <m:t xml:space="preserve"> </m:t>
-          </m:r>
-          <m:r>
-            <w:rPr>
-              <w:rFonts w:ascii="Cambria Math" w:eastAsia="Calibri" w:hAnsi="Cambria Math"/>
-              <w:szCs w:val="18"/>
-            </w:rPr>
-            <m:t>e</m:t>
-          </m:r>
-          <m:r>
-            <w:rPr>
-              <w:rFonts w:ascii="Cambria Math" w:eastAsia="Calibri" w:hAnsi="Cambria Math"/>
-              <w:szCs w:val="18"/>
-            </w:rPr>
-            <m:t>=</m:t>
+            <m:t xml:space="preserve"> e=</m:t>
           </m:r>
           <m:f>
             <m:fPr>
@@ -4271,21 +4219,7 @@
               <w:rFonts w:ascii="Cambria Math" w:eastAsia="Calibri" w:hAnsi="Cambria Math"/>
               <w:szCs w:val="18"/>
             </w:rPr>
-            <m:t xml:space="preserve"> </m:t>
-          </m:r>
-          <m:r>
-            <w:rPr>
-              <w:rFonts w:ascii="Cambria Math" w:eastAsia="Calibri" w:hAnsi="Cambria Math"/>
-              <w:szCs w:val="18"/>
-            </w:rPr>
-            <m:t>f</m:t>
-          </m:r>
-          <m:r>
-            <w:rPr>
-              <w:rFonts w:ascii="Cambria Math" w:eastAsia="Calibri" w:hAnsi="Cambria Math"/>
-              <w:szCs w:val="18"/>
-            </w:rPr>
-            <m:t>=</m:t>
+            <m:t xml:space="preserve"> f=</m:t>
           </m:r>
           <m:f>
             <m:fPr>
@@ -5128,14 +5062,7 @@
               <w:rFonts w:ascii="Cambria Math" w:eastAsia="Calibri" w:hAnsi="Cambria Math"/>
               <w:szCs w:val="18"/>
             </w:rPr>
-            <m:t>ρ</m:t>
-          </m:r>
-          <m:r>
-            <w:rPr>
-              <w:rFonts w:ascii="Cambria Math" w:eastAsia="Calibri" w:hAnsi="Cambria Math"/>
-              <w:szCs w:val="18"/>
-            </w:rPr>
-            <m:t xml:space="preserve">= </m:t>
+            <m:t xml:space="preserve">ρ= </m:t>
           </m:r>
           <m:f>
             <m:fPr>
@@ -5341,14 +5268,7 @@
               <w:rFonts w:ascii="Cambria Math" w:eastAsia="Calibri" w:hAnsi="Cambria Math"/>
               <w:szCs w:val="18"/>
             </w:rPr>
-            <m:t>ρ</m:t>
-          </m:r>
-          <m:r>
-            <w:rPr>
-              <w:rFonts w:ascii="Cambria Math" w:eastAsia="Calibri" w:hAnsi="Cambria Math"/>
-              <w:szCs w:val="18"/>
-            </w:rPr>
-            <m:t xml:space="preserve">= </m:t>
+            <m:t xml:space="preserve">ρ= </m:t>
           </m:r>
           <m:f>
             <m:fPr>
@@ -5592,14 +5512,7 @@
               <w:szCs w:val="18"/>
             </w:rPr>
             <w:lastRenderedPageBreak/>
-            <m:t>ρ</m:t>
-          </m:r>
-          <m:r>
-            <w:rPr>
-              <w:rFonts w:ascii="Cambria Math" w:eastAsia="Calibri" w:hAnsi="Cambria Math"/>
-              <w:szCs w:val="18"/>
-            </w:rPr>
-            <m:t xml:space="preserve">= </m:t>
+            <m:t xml:space="preserve">ρ= </m:t>
           </m:r>
           <m:f>
             <m:fPr>
@@ -5893,6 +5806,9 @@
       </w:r>
       <m:oMath>
         <m:r>
+          <m:rPr>
+            <m:sty m:val="p"/>
+          </m:rPr>
           <w:rPr>
             <w:rFonts w:ascii="Cambria Math" w:eastAsia="Calibri" w:hAnsi="Cambria Math"/>
             <w:szCs w:val="18"/>
@@ -5907,14 +5823,7 @@
               <w:rFonts w:ascii="Cambria Math" w:eastAsia="Calibri" w:hAnsi="Cambria Math"/>
               <w:szCs w:val="18"/>
             </w:rPr>
-            <m:t>κ</m:t>
-          </m:r>
-          <m:r>
-            <w:rPr>
-              <w:rFonts w:ascii="Cambria Math" w:eastAsia="Calibri" w:hAnsi="Cambria Math"/>
-              <w:szCs w:val="18"/>
-            </w:rPr>
-            <m:t xml:space="preserve">= </m:t>
+            <m:t xml:space="preserve">κ= </m:t>
           </m:r>
           <m:f>
             <m:fPr>
@@ -6295,7 +6204,7 @@
                     <pic:cNvPicPr/>
                   </pic:nvPicPr>
                   <pic:blipFill>
-                    <a:blip r:embed="rId19"/>
+                    <a:blip r:embed="rId20"/>
                     <a:stretch>
                       <a:fillRect/>
                     </a:stretch>
@@ -6431,7 +6340,80 @@
           <w:rFonts w:eastAsia="Calibri"/>
           <w:szCs w:val="18"/>
         </w:rPr>
-        <w:t xml:space="preserve"> Similarly,</w:t>
+        <w:t xml:space="preserve"> </w:t>
+      </w:r>
+      <w:r>
+        <w:rPr>
+          <w:rFonts w:eastAsia="Calibri"/>
+          <w:szCs w:val="18"/>
+        </w:rPr>
+        <w:t xml:space="preserve">This can be extended to the curvature </w:t>
+      </w:r>
+      <m:oMath>
+        <m:r>
+          <w:rPr>
+            <w:rFonts w:ascii="Cambria Math" w:eastAsia="Calibri" w:hAnsi="Cambria Math"/>
+            <w:szCs w:val="18"/>
+          </w:rPr>
+          <m:t>κ</m:t>
+        </m:r>
+      </m:oMath>
+      <w:r>
+        <w:rPr>
+          <w:rFonts w:eastAsia="Calibri"/>
+          <w:szCs w:val="18"/>
+        </w:rPr>
+        <w:t xml:space="preserve"> definition as shown in </w:t>
+      </w:r>
+      <w:r>
+        <w:rPr>
+          <w:rFonts w:eastAsia="Calibri"/>
+          <w:szCs w:val="18"/>
+        </w:rPr>
+        <w:fldChar w:fldCharType="begin"/>
+      </w:r>
+      <w:r>
+        <w:rPr>
+          <w:rFonts w:eastAsia="Calibri"/>
+          <w:szCs w:val="18"/>
+        </w:rPr>
+        <w:instrText xml:space="preserve"> REF _Ref23255373 \h </w:instrText>
+      </w:r>
+      <w:r>
+        <w:rPr>
+          <w:rFonts w:eastAsia="Calibri"/>
+          <w:szCs w:val="18"/>
+        </w:rPr>
+      </w:r>
+      <w:r>
+        <w:rPr>
+          <w:rFonts w:eastAsia="Calibri"/>
+          <w:szCs w:val="18"/>
+        </w:rPr>
+        <w:fldChar w:fldCharType="separate"/>
+      </w:r>
+      <w:r>
+        <w:t xml:space="preserve">Figure </w:t>
+      </w:r>
+      <w:r>
+        <w:rPr>
+          <w:noProof/>
+        </w:rPr>
+        <w:t>9</w:t>
+      </w:r>
+      <w:r>
+        <w:rPr>
+          <w:rFonts w:eastAsia="Calibri"/>
+          <w:szCs w:val="18"/>
+        </w:rPr>
+        <w:fldChar w:fldCharType="end"/>
+      </w:r>
+      <w:r>
+        <w:rPr>
+          <w:rFonts w:eastAsia="Calibri"/>
+          <w:szCs w:val="18"/>
+        </w:rPr>
+        <w:t xml:space="preserve">. This method implies that for every three data points, a curvature point is defined, which is the minimum sampling frequency that this method can operate with. Other techniques can be applied to obtain the center of a circle given three data points that are sufficiently close together to be representative of the instantaneous change of curvature per segment. </w:t>
       </w:r>
     </w:p>
     <w:p>
@@ -6449,94 +6431,6 @@
             <wp:extent cx="3379111" cy="962108"/>
             <wp:effectExtent l="0" t="0" r="0" b="9525"/>
             <wp:docPr id="36" name="Picture 36"/>
-            <wp:cNvGraphicFramePr>
-              <a:graphicFrameLocks xmlns:a="http://schemas.openxmlformats.org/drawingml/2006/main" noChangeAspect="1"/>
-            </wp:cNvGraphicFramePr>
-            <a:graphic xmlns:a="http://schemas.openxmlformats.org/drawingml/2006/main">
-              <a:graphicData uri="http://schemas.openxmlformats.org/drawingml/2006/picture">
-                <pic:pic xmlns:pic="http://schemas.openxmlformats.org/drawingml/2006/picture">
-                  <pic:nvPicPr>
-                    <pic:cNvPr id="1" name=""/>
-                    <pic:cNvPicPr/>
-                  </pic:nvPicPr>
-                  <pic:blipFill>
-                    <a:blip r:embed="rId20"/>
-                    <a:stretch>
-                      <a:fillRect/>
-                    </a:stretch>
-                  </pic:blipFill>
-                  <pic:spPr>
-                    <a:xfrm>
-                      <a:off x="0" y="0"/>
-                      <a:ext cx="3380769" cy="962580"/>
-                    </a:xfrm>
-                    <a:prstGeom prst="rect">
-                      <a:avLst/>
-                    </a:prstGeom>
-                  </pic:spPr>
-                </pic:pic>
-              </a:graphicData>
-            </a:graphic>
-          </wp:inline>
-        </w:drawing>
-      </w:r>
-    </w:p>
-    <w:p>
-      <w:pPr>
-        <w:pStyle w:val="Caption"/>
-        <w:jc w:val="center"/>
-      </w:pPr>
-      <w:bookmarkStart w:id="12" w:name="_Ref22922779"/>
-      <w:r>
-        <w:t xml:space="preserve">Figure </w:t>
-      </w:r>
-      <w:fldSimple w:instr=" SEQ Figure \* ARABIC ">
-        <w:r>
-          <w:rPr>
-            <w:noProof/>
-          </w:rPr>
-          <w:t>8</w:t>
-        </w:r>
-      </w:fldSimple>
-      <w:bookmarkEnd w:id="12"/>
-      <w:r>
-        <w:t xml:space="preserve">. </w:t>
-      </w:r>
-      <w:r>
-        <w:t>Road</w:t>
-      </w:r>
-      <w:r>
-        <w:t xml:space="preserve"> with Discrete </w:t>
-      </w:r>
-      <w:r>
-        <w:t xml:space="preserve">Radius of Curvature </w:t>
-      </w:r>
-      <w:r>
-        <w:t>Sections</w:t>
-      </w:r>
-    </w:p>
-    <w:p>
-      <w:pPr>
-        <w:rPr>
-          <w:rFonts w:eastAsia="Calibri"/>
-        </w:rPr>
-      </w:pPr>
-    </w:p>
-    <w:p>
-      <w:pPr>
-        <w:rPr>
-          <w:rFonts w:eastAsia="Calibri"/>
-        </w:rPr>
-      </w:pPr>
-      <w:r>
-        <w:rPr>
-          <w:noProof/>
-        </w:rPr>
-        <w:drawing>
-          <wp:inline distT="0" distB="0" distL="0" distR="0" wp14:anchorId="620DE973" wp14:editId="3B175DF6">
-            <wp:extent cx="3323644" cy="860425"/>
-            <wp:effectExtent l="0" t="0" r="0" b="0"/>
-            <wp:docPr id="37" name="Picture 37"/>
             <wp:cNvGraphicFramePr>
               <a:graphicFrameLocks xmlns:a="http://schemas.openxmlformats.org/drawingml/2006/main" noChangeAspect="1"/>
             </wp:cNvGraphicFramePr>
@@ -6556,7 +6450,7 @@
                   <pic:spPr>
                     <a:xfrm>
                       <a:off x="0" y="0"/>
-                      <a:ext cx="3338656" cy="864311"/>
+                      <a:ext cx="3380769" cy="962580"/>
                     </a:xfrm>
                     <a:prstGeom prst="rect">
                       <a:avLst/>
@@ -6571,17 +6465,59 @@
     </w:p>
     <w:p>
       <w:pPr>
-        <w:pStyle w:val="Head2"/>
+        <w:pStyle w:val="Caption"/>
+        <w:jc w:val="center"/>
+      </w:pPr>
+      <w:bookmarkStart w:id="12" w:name="_Ref22922779"/>
+      <w:r>
+        <w:t xml:space="preserve">Figure </w:t>
+      </w:r>
+      <w:fldSimple w:instr=" SEQ Figure \* ARABIC ">
+        <w:r>
+          <w:rPr>
+            <w:noProof/>
+          </w:rPr>
+          <w:t>8</w:t>
+        </w:r>
+      </w:fldSimple>
+      <w:bookmarkEnd w:id="12"/>
+      <w:r>
+        <w:t xml:space="preserve">. </w:t>
+      </w:r>
+      <w:r>
+        <w:t>Road</w:t>
+      </w:r>
+      <w:r>
+        <w:t xml:space="preserve"> with Discrete </w:t>
+      </w:r>
+      <w:r>
+        <w:t xml:space="preserve">Radius of Curvature </w:t>
+      </w:r>
+      <w:r>
+        <w:t>Sections</w:t>
+      </w:r>
+    </w:p>
+    <w:p>
+      <w:pPr>
+        <w:rPr>
+          <w:rFonts w:eastAsia="Calibri"/>
+        </w:rPr>
+      </w:pPr>
+    </w:p>
+    <w:p>
+      <w:pPr>
+        <w:keepNext/>
+        <w:jc w:val="center"/>
       </w:pPr>
       <w:r>
         <w:rPr>
           <w:noProof/>
         </w:rPr>
         <w:drawing>
-          <wp:inline distT="0" distB="0" distL="0" distR="0" wp14:anchorId="5F77D00A" wp14:editId="5A11C544">
-            <wp:extent cx="3200400" cy="2004695"/>
+          <wp:inline distT="0" distB="0" distL="0" distR="0" wp14:anchorId="620DE973" wp14:editId="3B175DF6">
+            <wp:extent cx="3323644" cy="860425"/>
             <wp:effectExtent l="0" t="0" r="0" b="0"/>
-            <wp:docPr id="29" name="Picture 29"/>
+            <wp:docPr id="37" name="Picture 37"/>
             <wp:cNvGraphicFramePr>
               <a:graphicFrameLocks xmlns:a="http://schemas.openxmlformats.org/drawingml/2006/main" noChangeAspect="1"/>
             </wp:cNvGraphicFramePr>
@@ -6601,6 +6537,187 @@
                   <pic:spPr>
                     <a:xfrm>
                       <a:off x="0" y="0"/>
+                      <a:ext cx="3338656" cy="864311"/>
+                    </a:xfrm>
+                    <a:prstGeom prst="rect">
+                      <a:avLst/>
+                    </a:prstGeom>
+                  </pic:spPr>
+                </pic:pic>
+              </a:graphicData>
+            </a:graphic>
+          </wp:inline>
+        </w:drawing>
+      </w:r>
+    </w:p>
+    <w:p>
+      <w:pPr>
+        <w:pStyle w:val="Caption"/>
+        <w:jc w:val="center"/>
+      </w:pPr>
+      <w:bookmarkStart w:id="13" w:name="_Ref23255364"/>
+      <w:bookmarkStart w:id="14" w:name="_Ref23255373"/>
+      <w:r>
+        <w:t xml:space="preserve">Figure </w:t>
+      </w:r>
+      <w:fldSimple w:instr=" SEQ Figure \* ARABIC ">
+        <w:r>
+          <w:rPr>
+            <w:noProof/>
+          </w:rPr>
+          <w:t>9</w:t>
+        </w:r>
+      </w:fldSimple>
+      <w:bookmarkEnd w:id="14"/>
+      <w:r>
+        <w:t xml:space="preserve">. </w:t>
+      </w:r>
+      <w:r>
+        <w:t>Road with Discrete Curvature Sections</w:t>
+      </w:r>
+      <w:bookmarkEnd w:id="13"/>
+    </w:p>
+    <w:p>
+      <w:pPr>
+        <w:jc w:val="both"/>
+        <w:rPr>
+          <w:rFonts w:eastAsia="Calibri"/>
+        </w:rPr>
+      </w:pPr>
+      <w:r>
+        <w:rPr>
+          <w:rFonts w:eastAsia="Calibri"/>
+        </w:rPr>
+        <w:t xml:space="preserve">With the use of different technologies such as Aerial </w:t>
+      </w:r>
+      <w:r>
+        <w:rPr>
+          <w:rFonts w:eastAsia="Calibri"/>
+        </w:rPr>
+        <w:t>P</w:t>
+      </w:r>
+      <w:r>
+        <w:rPr>
+          <w:rFonts w:eastAsia="Calibri"/>
+        </w:rPr>
+        <w:t xml:space="preserve">hotography, LIDAR scanning, GPS collection, or </w:t>
+      </w:r>
+      <w:r>
+        <w:rPr>
+          <w:rFonts w:eastAsia="Calibri"/>
+        </w:rPr>
+        <w:t>Ro</w:t>
+      </w:r>
+      <w:r>
+        <w:rPr>
+          <w:rFonts w:eastAsia="Calibri"/>
+        </w:rPr>
+        <w:t xml:space="preserve">ad </w:t>
+      </w:r>
+      <w:r>
+        <w:rPr>
+          <w:rFonts w:eastAsia="Calibri"/>
+        </w:rPr>
+        <w:t>S</w:t>
+      </w:r>
+      <w:r>
+        <w:rPr>
+          <w:rFonts w:eastAsia="Calibri"/>
+        </w:rPr>
+        <w:t>urveying, it is possible to obtain a discrete representation of the curvature profile needed to go through a road at every position within the road.</w:t>
+      </w:r>
+      <w:r>
+        <w:rPr>
+          <w:rFonts w:eastAsia="Calibri"/>
+        </w:rPr>
+        <w:t xml:space="preserve"> The data points can </w:t>
+      </w:r>
+      <w:r>
+        <w:rPr>
+          <w:rFonts w:eastAsia="Calibri"/>
+        </w:rPr>
+        <w:t xml:space="preserve">be stored offline and represent the centerline of any road. Which can be then utilized with the road curvature decomposition to obtain, a representation of any road that complies with current design standards as per AASHTO. An example of the road curvature decomposition scheme is represented in </w:t>
+      </w:r>
+      <w:r>
+        <w:rPr>
+          <w:rFonts w:eastAsia="Calibri"/>
+        </w:rPr>
+        <w:fldChar w:fldCharType="begin"/>
+      </w:r>
+      <w:r>
+        <w:rPr>
+          <w:rFonts w:eastAsia="Calibri"/>
+        </w:rPr>
+        <w:instrText xml:space="preserve"> REF _Ref23256101 \h </w:instrText>
+      </w:r>
+      <w:r>
+        <w:rPr>
+          <w:rFonts w:eastAsia="Calibri"/>
+        </w:rPr>
+      </w:r>
+      <w:r>
+        <w:rPr>
+          <w:rFonts w:eastAsia="Calibri"/>
+        </w:rPr>
+        <w:fldChar w:fldCharType="separate"/>
+      </w:r>
+      <w:r>
+        <w:t xml:space="preserve">Figure </w:t>
+      </w:r>
+      <w:r>
+        <w:rPr>
+          <w:noProof/>
+        </w:rPr>
+        <w:t>10</w:t>
+      </w:r>
+      <w:r>
+        <w:rPr>
+          <w:rFonts w:eastAsia="Calibri"/>
+        </w:rPr>
+        <w:fldChar w:fldCharType="end"/>
+      </w:r>
+      <w:r>
+        <w:rPr>
+          <w:rFonts w:eastAsia="Calibri"/>
+        </w:rPr>
+        <w:t>.</w:t>
+      </w:r>
+    </w:p>
+    <w:p>
+      <w:pPr>
+        <w:jc w:val="both"/>
+        <w:rPr>
+          <w:rFonts w:eastAsia="Calibri"/>
+        </w:rPr>
+      </w:pPr>
+      <w:r>
+        <w:rPr>
+          <w:noProof/>
+        </w:rPr>
+        <w:drawing>
+          <wp:inline distT="0" distB="0" distL="0" distR="0" wp14:anchorId="5F77D00A" wp14:editId="5A11C544">
+            <wp:extent cx="3200400" cy="2004695"/>
+            <wp:effectExtent l="0" t="0" r="0" b="0"/>
+            <wp:docPr id="29" name="Picture 29"/>
+            <wp:cNvGraphicFramePr>
+              <a:graphicFrameLocks xmlns:a="http://schemas.openxmlformats.org/drawingml/2006/main" noChangeAspect="1"/>
+            </wp:cNvGraphicFramePr>
+            <a:graphic xmlns:a="http://schemas.openxmlformats.org/drawingml/2006/main">
+              <a:graphicData uri="http://schemas.openxmlformats.org/drawingml/2006/picture">
+                <pic:pic xmlns:pic="http://schemas.openxmlformats.org/drawingml/2006/picture">
+                  <pic:nvPicPr>
+                    <pic:cNvPr id="1" name=""/>
+                    <pic:cNvPicPr/>
+                  </pic:nvPicPr>
+                  <pic:blipFill>
+                    <a:blip r:embed="rId23"/>
+                    <a:stretch>
+                      <a:fillRect/>
+                    </a:stretch>
+                  </pic:blipFill>
+                  <pic:spPr>
+                    <a:xfrm>
+                      <a:off x="0" y="0"/>
                       <a:ext cx="3200400" cy="2004695"/>
                     </a:xfrm>
                     <a:prstGeom prst="rect">
@@ -6613,8 +6730,42 @@
           </wp:inline>
         </w:drawing>
       </w:r>
-      <w:r>
-        <w:t>1.3 Heading Angle Calculations</w:t>
+    </w:p>
+    <w:p>
+      <w:pPr>
+        <w:pStyle w:val="Caption"/>
+      </w:pPr>
+      <w:bookmarkStart w:id="15" w:name="_Ref23256101"/>
+      <w:r>
+        <w:t xml:space="preserve">Figure </w:t>
+      </w:r>
+      <w:fldSimple w:instr=" SEQ Figure \* ARABIC ">
+        <w:r>
+          <w:rPr>
+            <w:noProof/>
+          </w:rPr>
+          <w:t>10</w:t>
+        </w:r>
+      </w:fldSimple>
+      <w:bookmarkEnd w:id="15"/>
+      <w:r>
+        <w:t>. Road Curvature Decomposition Example</w:t>
+      </w:r>
+    </w:p>
+    <w:p>
+      <w:pPr>
+        <w:pStyle w:val="Head2"/>
+      </w:pPr>
+      <w:r>
+        <w:t xml:space="preserve">1.3 </w:t>
+      </w:r>
+      <w:r>
+        <w:t xml:space="preserve">Change in </w:t>
+      </w:r>
+      <w:bookmarkStart w:id="16" w:name="_GoBack"/>
+      <w:bookmarkEnd w:id="16"/>
+      <w:r>
+        <w:t>Heading Angle Calculations</w:t>
       </w:r>
     </w:p>
     <w:p>
@@ -7258,16 +7409,7 @@
           <w:bCs/>
           <w:szCs w:val="18"/>
         </w:rPr>
-        <w:t xml:space="preserve">Which concludes that the angle of orientation as a function of arc-length s can be found through numerical integration of the curvature </w:t>
-      </w:r>
-      <w:bookmarkStart w:id="13" w:name="_GoBack"/>
-      <w:bookmarkEnd w:id="13"/>
-      <w:r>
-        <w:rPr>
-          <w:bCs/>
-          <w:szCs w:val="18"/>
-        </w:rPr>
-        <w:t>as:</w:t>
+        <w:t>Which concludes that the angle of orientation as a function of arc-length s can be found through numerical integration of the curvature as:</w:t>
       </w:r>
     </w:p>
     <w:p>
@@ -7384,7 +7526,6 @@
         <w:rPr>
           <w:szCs w:val="18"/>
         </w:rPr>
-        <w:lastRenderedPageBreak/>
         <w:t xml:space="preserve">The second one involves an orthogonal phase shift to the curvature direction. Which by definition of the Frenet-Serret, can be obtained from the components of the curvature previously calculated in Equation (#). Using the discrete curvature formulation, the two heading angle calculations were implemented in the next section. </w:t>
       </w:r>
     </w:p>
@@ -7678,7 +7819,7 @@
                     </pic:cNvPicPr>
                   </pic:nvPicPr>
                   <pic:blipFill>
-                    <a:blip r:embed="rId23">
+                    <a:blip r:embed="rId24">
                       <a:extLst>
                         <a:ext uri="{28A0092B-C50C-407E-A947-70E740481C1C}">
                           <a14:useLocalDpi xmlns:a14="http://schemas.microsoft.com/office/drawing/2010/main" val="0"/>
@@ -7737,7 +7878,7 @@
                     </pic:cNvPicPr>
                   </pic:nvPicPr>
                   <pic:blipFill rotWithShape="1">
-                    <a:blip r:embed="rId24">
+                    <a:blip r:embed="rId25">
                       <a:extLst>
                         <a:ext uri="{28A0092B-C50C-407E-A947-70E740481C1C}">
                           <a14:useLocalDpi xmlns:a14="http://schemas.microsoft.com/office/drawing/2010/main" val="0"/>
@@ -7781,7 +7922,7 @@
           <w:bCs/>
         </w:rPr>
       </w:pPr>
-      <w:bookmarkStart w:id="14" w:name="_Ref22922822"/>
+      <w:bookmarkStart w:id="17" w:name="_Ref22922822"/>
       <w:r>
         <w:t xml:space="preserve">Figure </w:t>
       </w:r>
@@ -7790,10 +7931,10 @@
           <w:rPr>
             <w:noProof/>
           </w:rPr>
-          <w:t>9</w:t>
+          <w:t>11</w:t>
         </w:r>
       </w:fldSimple>
-      <w:bookmarkEnd w:id="14"/>
+      <w:bookmarkEnd w:id="17"/>
       <w:r>
         <w:t xml:space="preserve">. </w:t>
       </w:r>
@@ -7835,7 +7976,7 @@
                     </pic:cNvPicPr>
                   </pic:nvPicPr>
                   <pic:blipFill rotWithShape="1">
-                    <a:blip r:embed="rId25">
+                    <a:blip r:embed="rId26">
                       <a:extLst>
                         <a:ext uri="{28A0092B-C50C-407E-A947-70E740481C1C}">
                           <a14:useLocalDpi xmlns:a14="http://schemas.microsoft.com/office/drawing/2010/main" val="0"/>
@@ -7879,7 +8020,7 @@
           <w:bCs/>
         </w:rPr>
       </w:pPr>
-      <w:bookmarkStart w:id="15" w:name="_Ref22922860"/>
+      <w:bookmarkStart w:id="18" w:name="_Ref22922860"/>
       <w:r>
         <w:t xml:space="preserve">Figure </w:t>
       </w:r>
@@ -7888,10 +8029,10 @@
           <w:rPr>
             <w:noProof/>
           </w:rPr>
-          <w:t>10</w:t>
+          <w:t>12</w:t>
         </w:r>
       </w:fldSimple>
-      <w:bookmarkEnd w:id="15"/>
+      <w:bookmarkEnd w:id="18"/>
       <w:r>
         <w:t xml:space="preserve">. </w:t>
       </w:r>
@@ -8153,6 +8294,7 @@
           <w:noProof/>
           <w:szCs w:val="18"/>
         </w:rPr>
+        <w:lastRenderedPageBreak/>
         <w:drawing>
           <wp:inline distT="0" distB="0" distL="0" distR="0" wp14:anchorId="0A27DA94" wp14:editId="6B3A8114">
             <wp:extent cx="2676525" cy="2192271"/>
@@ -8171,7 +8313,7 @@
                     </pic:cNvPicPr>
                   </pic:nvPicPr>
                   <pic:blipFill rotWithShape="1">
-                    <a:blip r:embed="rId26">
+                    <a:blip r:embed="rId27">
                       <a:extLst>
                         <a:ext uri="{28A0092B-C50C-407E-A947-70E740481C1C}">
                           <a14:useLocalDpi xmlns:a14="http://schemas.microsoft.com/office/drawing/2010/main" val="0"/>
@@ -8215,7 +8357,7 @@
           <w:bCs/>
         </w:rPr>
       </w:pPr>
-      <w:bookmarkStart w:id="16" w:name="_Ref22922919"/>
+      <w:bookmarkStart w:id="19" w:name="_Ref22922919"/>
       <w:r>
         <w:t xml:space="preserve">Figure </w:t>
       </w:r>
@@ -8224,10 +8366,10 @@
           <w:rPr>
             <w:noProof/>
           </w:rPr>
-          <w:t>11</w:t>
+          <w:t>13</w:t>
         </w:r>
       </w:fldSimple>
-      <w:bookmarkEnd w:id="16"/>
+      <w:bookmarkEnd w:id="19"/>
       <w:r>
         <w:t xml:space="preserve">. </w:t>
       </w:r>
@@ -8251,7 +8393,6 @@
           <w:noProof/>
           <w:szCs w:val="18"/>
         </w:rPr>
-        <w:lastRenderedPageBreak/>
         <w:drawing>
           <wp:inline distT="0" distB="0" distL="0" distR="0" wp14:anchorId="319A49B8" wp14:editId="0DBD4380">
             <wp:extent cx="2657475" cy="2120902"/>
@@ -8270,7 +8411,7 @@
                     </pic:cNvPicPr>
                   </pic:nvPicPr>
                   <pic:blipFill rotWithShape="1">
-                    <a:blip r:embed="rId27">
+                    <a:blip r:embed="rId28">
                       <a:extLst>
                         <a:ext uri="{28A0092B-C50C-407E-A947-70E740481C1C}">
                           <a14:useLocalDpi xmlns:a14="http://schemas.microsoft.com/office/drawing/2010/main" val="0"/>
@@ -8314,7 +8455,7 @@
           <w:bCs/>
         </w:rPr>
       </w:pPr>
-      <w:bookmarkStart w:id="17" w:name="_Ref22922934"/>
+      <w:bookmarkStart w:id="20" w:name="_Ref22922934"/>
       <w:r>
         <w:t xml:space="preserve">Figure </w:t>
       </w:r>
@@ -8323,10 +8464,10 @@
           <w:rPr>
             <w:noProof/>
           </w:rPr>
-          <w:t>12</w:t>
+          <w:t>14</w:t>
         </w:r>
       </w:fldSimple>
-      <w:bookmarkEnd w:id="17"/>
+      <w:bookmarkEnd w:id="20"/>
       <w:r>
         <w:t xml:space="preserve">. </w:t>
       </w:r>
@@ -8373,7 +8514,7 @@
                     </pic:cNvPicPr>
                   </pic:nvPicPr>
                   <pic:blipFill>
-                    <a:blip r:embed="rId28">
+                    <a:blip r:embed="rId29">
                       <a:extLst>
                         <a:ext uri="{28A0092B-C50C-407E-A947-70E740481C1C}">
                           <a14:useLocalDpi xmlns:a14="http://schemas.microsoft.com/office/drawing/2010/main" val="0"/>
@@ -8432,7 +8573,7 @@
                     </pic:cNvPicPr>
                   </pic:nvPicPr>
                   <pic:blipFill rotWithShape="1">
-                    <a:blip r:embed="rId29">
+                    <a:blip r:embed="rId30">
                       <a:extLst>
                         <a:ext uri="{28A0092B-C50C-407E-A947-70E740481C1C}">
                           <a14:useLocalDpi xmlns:a14="http://schemas.microsoft.com/office/drawing/2010/main" val="0"/>
@@ -8478,7 +8619,7 @@
           <w:iCs w:val="0"/>
         </w:rPr>
       </w:pPr>
-      <w:bookmarkStart w:id="18" w:name="_Ref22922954"/>
+      <w:bookmarkStart w:id="21" w:name="_Ref22922954"/>
       <w:r>
         <w:t xml:space="preserve">Figure </w:t>
       </w:r>
@@ -8487,10 +8628,10 @@
           <w:rPr>
             <w:noProof/>
           </w:rPr>
-          <w:t>13</w:t>
+          <w:t>15</w:t>
         </w:r>
       </w:fldSimple>
-      <w:bookmarkEnd w:id="18"/>
+      <w:bookmarkEnd w:id="21"/>
       <w:r>
         <w:t xml:space="preserve">. </w:t>
       </w:r>
@@ -8519,7 +8660,7 @@
           <w:szCs w:val="18"/>
         </w:rPr>
       </w:pPr>
-      <w:bookmarkStart w:id="19" w:name="_Hlk22923932"/>
+      <w:bookmarkStart w:id="22" w:name="_Hlk22923932"/>
       <w:r>
         <w:rPr>
           <w:rFonts w:eastAsia="Calibri"/>
@@ -8528,7 +8669,7 @@
         </w:rPr>
         <w:t>This model is based off a selection of points in Google Earth that represent a highway road with design speed of 60 mph</w:t>
       </w:r>
-      <w:bookmarkEnd w:id="19"/>
+      <w:bookmarkEnd w:id="22"/>
       <w:r>
         <w:rPr>
           <w:rFonts w:eastAsia="Calibri"/>
@@ -8756,7 +8897,7 @@
                     </pic:cNvPicPr>
                   </pic:nvPicPr>
                   <pic:blipFill rotWithShape="1">
-                    <a:blip r:embed="rId30">
+                    <a:blip r:embed="rId31">
                       <a:extLst>
                         <a:ext uri="{28A0092B-C50C-407E-A947-70E740481C1C}">
                           <a14:useLocalDpi xmlns:a14="http://schemas.microsoft.com/office/drawing/2010/main" val="0"/>
@@ -8800,7 +8941,7 @@
           <w:bCs/>
         </w:rPr>
       </w:pPr>
-      <w:bookmarkStart w:id="20" w:name="_Ref22923083"/>
+      <w:bookmarkStart w:id="23" w:name="_Ref22923083"/>
       <w:r>
         <w:t xml:space="preserve">Figure </w:t>
       </w:r>
@@ -8809,10 +8950,10 @@
           <w:rPr>
             <w:noProof/>
           </w:rPr>
-          <w:t>14</w:t>
+          <w:t>16</w:t>
         </w:r>
       </w:fldSimple>
-      <w:bookmarkEnd w:id="20"/>
+      <w:bookmarkEnd w:id="23"/>
       <w:r>
         <w:t xml:space="preserve">. </w:t>
       </w:r>
@@ -8854,7 +8995,7 @@
                     </pic:cNvPicPr>
                   </pic:nvPicPr>
                   <pic:blipFill rotWithShape="1">
-                    <a:blip r:embed="rId31">
+                    <a:blip r:embed="rId32">
                       <a:extLst>
                         <a:ext uri="{28A0092B-C50C-407E-A947-70E740481C1C}">
                           <a14:useLocalDpi xmlns:a14="http://schemas.microsoft.com/office/drawing/2010/main" val="0"/>
@@ -8898,7 +9039,7 @@
           <w:bCs/>
         </w:rPr>
       </w:pPr>
-      <w:bookmarkStart w:id="21" w:name="_Ref22923103"/>
+      <w:bookmarkStart w:id="24" w:name="_Ref22923103"/>
       <w:r>
         <w:t xml:space="preserve">Figure </w:t>
       </w:r>
@@ -8907,10 +9048,10 @@
           <w:rPr>
             <w:noProof/>
           </w:rPr>
-          <w:t>15</w:t>
+          <w:t>17</w:t>
         </w:r>
       </w:fldSimple>
-      <w:bookmarkEnd w:id="21"/>
+      <w:bookmarkEnd w:id="24"/>
       <w:r>
         <w:t xml:space="preserve">. </w:t>
       </w:r>
@@ -9103,7 +9244,6 @@
           <w:noProof/>
           <w:szCs w:val="18"/>
         </w:rPr>
-        <w:lastRenderedPageBreak/>
         <w:drawing>
           <wp:inline distT="0" distB="0" distL="0" distR="0" wp14:anchorId="147AC38E" wp14:editId="120484D9">
             <wp:extent cx="2767054" cy="2548602"/>
@@ -9122,7 +9262,7 @@
                     </pic:cNvPicPr>
                   </pic:nvPicPr>
                   <pic:blipFill>
-                    <a:blip r:embed="rId32">
+                    <a:blip r:embed="rId33">
                       <a:extLst>
                         <a:ext uri="{28A0092B-C50C-407E-A947-70E740481C1C}">
                           <a14:useLocalDpi xmlns:a14="http://schemas.microsoft.com/office/drawing/2010/main" val="0"/>
@@ -9163,7 +9303,7 @@
           <w:bCs/>
         </w:rPr>
       </w:pPr>
-      <w:bookmarkStart w:id="22" w:name="_Ref22923141"/>
+      <w:bookmarkStart w:id="25" w:name="_Ref22923141"/>
       <w:r>
         <w:t xml:space="preserve">Figure </w:t>
       </w:r>
@@ -9172,10 +9312,10 @@
           <w:rPr>
             <w:noProof/>
           </w:rPr>
-          <w:t>16</w:t>
+          <w:t>18</w:t>
         </w:r>
       </w:fldSimple>
-      <w:bookmarkEnd w:id="22"/>
+      <w:bookmarkEnd w:id="25"/>
       <w:r>
         <w:t xml:space="preserve">. </w:t>
       </w:r>
@@ -9217,7 +9357,7 @@
                     </pic:cNvPicPr>
                   </pic:nvPicPr>
                   <pic:blipFill rotWithShape="1">
-                    <a:blip r:embed="rId33">
+                    <a:blip r:embed="rId34">
                       <a:extLst>
                         <a:ext uri="{28A0092B-C50C-407E-A947-70E740481C1C}">
                           <a14:useLocalDpi xmlns:a14="http://schemas.microsoft.com/office/drawing/2010/main" val="0"/>
@@ -9261,7 +9401,7 @@
           <w:bCs/>
         </w:rPr>
       </w:pPr>
-      <w:bookmarkStart w:id="23" w:name="_Ref22923154"/>
+      <w:bookmarkStart w:id="26" w:name="_Ref22923154"/>
       <w:r>
         <w:t xml:space="preserve">Figure </w:t>
       </w:r>
@@ -9270,10 +9410,10 @@
           <w:rPr>
             <w:noProof/>
           </w:rPr>
-          <w:t>17</w:t>
+          <w:t>19</w:t>
         </w:r>
       </w:fldSimple>
-      <w:bookmarkEnd w:id="23"/>
+      <w:bookmarkEnd w:id="26"/>
       <w:r>
         <w:t xml:space="preserve">. </w:t>
       </w:r>
@@ -9462,7 +9602,7 @@
           <w:sz w:val="18"/>
           <w:szCs w:val="18"/>
         </w:rPr>
-        <w:t xml:space="preserve">. The first step involves collection of road data through any convenient means: GPS Data, Surveying, </w:t>
+        <w:t xml:space="preserve">. The first step </w:t>
       </w:r>
       <w:r>
         <w:rPr>
@@ -9471,7 +9611,7 @@
           <w:sz w:val="18"/>
           <w:szCs w:val="18"/>
         </w:rPr>
-        <w:t>and Aerial</w:t>
+        <w:t xml:space="preserve">involves collection of road data through any convenient means: GPS Data, Surveying, </w:t>
       </w:r>
       <w:r>
         <w:rPr>
@@ -9480,7 +9620,7 @@
           <w:sz w:val="18"/>
           <w:szCs w:val="18"/>
         </w:rPr>
-        <w:t xml:space="preserve"> Scanning. This road data contains a </w:t>
+        <w:t>and Aerial</w:t>
       </w:r>
       <w:r>
         <w:rPr>
@@ -9489,7 +9629,7 @@
           <w:sz w:val="18"/>
           <w:szCs w:val="18"/>
         </w:rPr>
-        <w:t>representation of the road centerlines which can be exported in different formats. These road centerlines are decomposed with the proposed method and then stored in a local infrastructure station. This infrastructure localizes and transmits the heading instructions for any upcoming vehicle through the designated road. Finally, a controller is developed to consider the heading based from the discrete road decomposition and navigate safely through the road</w:t>
+        <w:t xml:space="preserve"> Scanning. This road data contains a representation of the road centerlines which can be exported in different formats. These road centerlines are decomposed with the proposed method and then stored in a local infrastructure station. This infrastructure localizes and transmits the heading instructions for any upcoming vehicle through the designated road. Finally, a controller is developed to consider the heading based from the discrete road decomposition and navigate safely through the road</w:t>
       </w:r>
       <w:r>
         <w:rPr>
@@ -9526,7 +9666,7 @@
                     <pic:cNvPicPr/>
                   </pic:nvPicPr>
                   <pic:blipFill>
-                    <a:blip r:embed="rId34"/>
+                    <a:blip r:embed="rId35"/>
                     <a:stretch>
                       <a:fillRect/>
                     </a:stretch>
@@ -9552,7 +9692,7 @@
         <w:pStyle w:val="Caption"/>
         <w:jc w:val="center"/>
       </w:pPr>
-      <w:bookmarkStart w:id="24" w:name="_Ref23163525"/>
+      <w:bookmarkStart w:id="27" w:name="_Ref23163525"/>
       <w:r>
         <w:t xml:space="preserve">Figure </w:t>
       </w:r>
@@ -9561,10 +9701,10 @@
           <w:rPr>
             <w:noProof/>
           </w:rPr>
-          <w:t>18</w:t>
+          <w:t>20</w:t>
         </w:r>
       </w:fldSimple>
-      <w:bookmarkEnd w:id="24"/>
+      <w:bookmarkEnd w:id="27"/>
       <w:r>
         <w:t>. Implementation Scheme for Road Curvature Decomposition</w:t>
       </w:r>
@@ -9705,7 +9845,7 @@
           <w:szCs w:val="18"/>
         </w:rPr>
       </w:pPr>
-      <w:bookmarkStart w:id="25" w:name="_Ref12352178"/>
+      <w:bookmarkStart w:id="28" w:name="_Ref12352178"/>
       <w:r>
         <w:rPr>
           <w:szCs w:val="18"/>
@@ -9804,7 +9944,7 @@
         </w:rPr>
         <w:t xml:space="preserve"> 1989</w:t>
       </w:r>
-      <w:bookmarkEnd w:id="25"/>
+      <w:bookmarkEnd w:id="28"/>
     </w:p>
     <w:p>
       <w:pPr>
@@ -10228,7 +10368,7 @@
           <w:szCs w:val="18"/>
         </w:rPr>
       </w:pPr>
-      <w:bookmarkStart w:id="26" w:name="_Ref12352049"/>
+      <w:bookmarkStart w:id="29" w:name="_Ref12352049"/>
       <w:r>
         <w:rPr>
           <w:szCs w:val="18"/>
@@ -10283,7 +10423,7 @@
         </w:rPr>
         <w:t xml:space="preserve"> 2003</w:t>
       </w:r>
-      <w:bookmarkEnd w:id="26"/>
+      <w:bookmarkEnd w:id="29"/>
     </w:p>
     <w:p>
       <w:pPr>
@@ -10316,7 +10456,7 @@
           <w:szCs w:val="18"/>
         </w:rPr>
       </w:pPr>
-      <w:bookmarkStart w:id="27" w:name="_Ref12352271"/>
+      <w:bookmarkStart w:id="30" w:name="_Ref12352271"/>
       <w:r>
         <w:rPr>
           <w:szCs w:val="18"/>
@@ -10401,7 +10541,7 @@
         </w:rPr>
         <w:t xml:space="preserve"> 2019</w:t>
       </w:r>
-      <w:bookmarkEnd w:id="27"/>
+      <w:bookmarkEnd w:id="30"/>
     </w:p>
     <w:p>
       <w:pPr>
@@ -10415,7 +10555,7 @@
           <w:szCs w:val="18"/>
         </w:rPr>
       </w:pPr>
-      <w:bookmarkStart w:id="28" w:name="_Ref12352304"/>
+      <w:bookmarkStart w:id="31" w:name="_Ref12352304"/>
       <w:r>
         <w:rPr>
           <w:szCs w:val="18"/>
@@ -10482,7 +10622,7 @@
         </w:rPr>
         <w:t xml:space="preserve"> 2000</w:t>
       </w:r>
-      <w:bookmarkEnd w:id="28"/>
+      <w:bookmarkEnd w:id="31"/>
     </w:p>
     <w:p>
       <w:pPr>
@@ -10496,7 +10636,7 @@
           <w:szCs w:val="18"/>
         </w:rPr>
       </w:pPr>
-      <w:bookmarkStart w:id="29" w:name="_Ref12352370"/>
+      <w:bookmarkStart w:id="32" w:name="_Ref12352370"/>
       <w:r>
         <w:rPr>
           <w:szCs w:val="18"/>
@@ -10527,7 +10667,7 @@
         </w:rPr>
         <w:t xml:space="preserve"> 2009</w:t>
       </w:r>
-      <w:bookmarkEnd w:id="29"/>
+      <w:bookmarkEnd w:id="32"/>
     </w:p>
     <w:p>
       <w:pPr>
@@ -10541,7 +10681,7 @@
           <w:szCs w:val="18"/>
         </w:rPr>
       </w:pPr>
-      <w:bookmarkStart w:id="30" w:name="_Ref12352376"/>
+      <w:bookmarkStart w:id="33" w:name="_Ref12352376"/>
       <w:proofErr w:type="spellStart"/>
       <w:r>
         <w:rPr>
@@ -10630,7 +10770,7 @@
         </w:rPr>
         <w:t xml:space="preserve"> 1991</w:t>
       </w:r>
-      <w:bookmarkEnd w:id="30"/>
+      <w:bookmarkEnd w:id="33"/>
     </w:p>
     <w:p>
       <w:pPr>
@@ -10644,7 +10784,7 @@
           <w:szCs w:val="18"/>
         </w:rPr>
       </w:pPr>
-      <w:bookmarkStart w:id="31" w:name="_Ref12352383"/>
+      <w:bookmarkStart w:id="34" w:name="_Ref12352383"/>
       <w:r>
         <w:rPr>
           <w:szCs w:val="18"/>
@@ -10705,7 +10845,7 @@
         </w:rPr>
         <w:t xml:space="preserve"> 1993</w:t>
       </w:r>
-      <w:bookmarkEnd w:id="31"/>
+      <w:bookmarkEnd w:id="34"/>
     </w:p>
     <w:p>
       <w:pPr>
@@ -10719,7 +10859,7 @@
           <w:szCs w:val="18"/>
         </w:rPr>
       </w:pPr>
-      <w:bookmarkStart w:id="32" w:name="_Ref12354948"/>
+      <w:bookmarkStart w:id="35" w:name="_Ref12354948"/>
       <w:r>
         <w:rPr>
           <w:szCs w:val="18"/>
@@ -10802,7 +10942,7 @@
         </w:rPr>
         <w:t xml:space="preserve"> 1989</w:t>
       </w:r>
-      <w:bookmarkEnd w:id="32"/>
+      <w:bookmarkEnd w:id="35"/>
     </w:p>
     <w:p>
       <w:pPr>
@@ -10816,7 +10956,7 @@
           <w:szCs w:val="18"/>
         </w:rPr>
       </w:pPr>
-      <w:bookmarkStart w:id="33" w:name="_Ref12354958"/>
+      <w:bookmarkStart w:id="36" w:name="_Ref12354958"/>
       <w:r>
         <w:rPr>
           <w:szCs w:val="18"/>
@@ -10859,7 +10999,7 @@
         </w:rPr>
         <w:t xml:space="preserve"> 1989</w:t>
       </w:r>
-      <w:bookmarkEnd w:id="33"/>
+      <w:bookmarkEnd w:id="36"/>
     </w:p>
     <w:p>
       <w:pPr>
@@ -10873,14 +11013,14 @@
           <w:szCs w:val="18"/>
         </w:rPr>
       </w:pPr>
-      <w:bookmarkStart w:id="34" w:name="_Ref12450306"/>
+      <w:bookmarkStart w:id="37" w:name="_Ref12450306"/>
       <w:r>
         <w:rPr>
           <w:szCs w:val="18"/>
         </w:rPr>
         <w:t>AASHTO, A Policy on Geometric Design of Highways and Streets, 2011</w:t>
       </w:r>
-      <w:bookmarkEnd w:id="34"/>
+      <w:bookmarkEnd w:id="37"/>
     </w:p>
     <w:p>
       <w:pPr>
@@ -10894,7 +11034,7 @@
           <w:szCs w:val="18"/>
         </w:rPr>
       </w:pPr>
-      <w:bookmarkStart w:id="35" w:name="_Ref12542927"/>
+      <w:bookmarkStart w:id="38" w:name="_Ref12542927"/>
       <w:proofErr w:type="spellStart"/>
       <w:r>
         <w:rPr>
@@ -10945,7 +11085,7 @@
         </w:rPr>
         <w:t xml:space="preserve"> 2018</w:t>
       </w:r>
-      <w:bookmarkEnd w:id="35"/>
+      <w:bookmarkEnd w:id="38"/>
     </w:p>
     <w:p>
       <w:pPr>
@@ -11517,7 +11657,7 @@
 </file>
 
 <file path=word/comments.xml><?xml version="1.0" encoding="utf-8"?>
-<w:comments xmlns:wpc="http://schemas.microsoft.com/office/word/2010/wordprocessingCanvas" xmlns:cx="http://schemas.microsoft.com/office/drawing/2014/chartex" xmlns:cx1="http://schemas.microsoft.com/office/drawing/2015/9/8/chartex" xmlns:mc="http://schemas.openxmlformats.org/markup-compatibility/2006" xmlns:o="urn:schemas-microsoft-com:office:office" xmlns:r="http://schemas.openxmlformats.org/officeDocument/2006/relationships" xmlns:m="http://schemas.openxmlformats.org/officeDocument/2006/math" xmlns:v="urn:schemas-microsoft-com:vml" xmlns:wp14="http://schemas.microsoft.com/office/word/2010/wordprocessingDrawing" xmlns:wp="http://schemas.openxmlformats.org/drawingml/2006/wordprocessingDrawing" xmlns:w10="urn:schemas-microsoft-com:office:word" xmlns:w="http://schemas.openxmlformats.org/wordprocessingml/2006/main" xmlns:w14="http://schemas.microsoft.com/office/word/2010/wordml" xmlns:w15="http://schemas.microsoft.com/office/word/2012/wordml" xmlns:w16se="http://schemas.microsoft.com/office/word/2015/wordml/symex" xmlns:wpg="http://schemas.microsoft.com/office/word/2010/wordprocessingGroup" xmlns:wpi="http://schemas.microsoft.com/office/word/2010/wordprocessingInk" xmlns:wne="http://schemas.microsoft.com/office/word/2006/wordml" xmlns:wps="http://schemas.microsoft.com/office/word/2010/wordprocessingShape" mc:Ignorable="w14 w15 w16se wp14">
+<w:comments xmlns:wpc="http://schemas.microsoft.com/office/word/2010/wordprocessingCanvas" xmlns:cx="http://schemas.microsoft.com/office/drawing/2014/chartex" xmlns:cx1="http://schemas.microsoft.com/office/drawing/2015/9/8/chartex" xmlns:cx2="http://schemas.microsoft.com/office/drawing/2015/10/21/chartex" xmlns:cx3="http://schemas.microsoft.com/office/drawing/2016/5/9/chartex" xmlns:cx4="http://schemas.microsoft.com/office/drawing/2016/5/10/chartex" xmlns:cx5="http://schemas.microsoft.com/office/drawing/2016/5/11/chartex" xmlns:cx6="http://schemas.microsoft.com/office/drawing/2016/5/12/chartex" xmlns:cx7="http://schemas.microsoft.com/office/drawing/2016/5/13/chartex" xmlns:cx8="http://schemas.microsoft.com/office/drawing/2016/5/14/chartex" xmlns:mc="http://schemas.openxmlformats.org/markup-compatibility/2006" xmlns:aink="http://schemas.microsoft.com/office/drawing/2016/ink" xmlns:am3d="http://schemas.microsoft.com/office/drawing/2017/model3d" xmlns:o="urn:schemas-microsoft-com:office:office" xmlns:r="http://schemas.openxmlformats.org/officeDocument/2006/relationships" xmlns:m="http://schemas.openxmlformats.org/officeDocument/2006/math" xmlns:v="urn:schemas-microsoft-com:vml" xmlns:wp14="http://schemas.microsoft.com/office/word/2010/wordprocessingDrawing" xmlns:wp="http://schemas.openxmlformats.org/drawingml/2006/wordprocessingDrawing" xmlns:w10="urn:schemas-microsoft-com:office:word" xmlns:w="http://schemas.openxmlformats.org/wordprocessingml/2006/main" xmlns:w14="http://schemas.microsoft.com/office/word/2010/wordml" xmlns:w15="http://schemas.microsoft.com/office/word/2012/wordml" xmlns:w16cid="http://schemas.microsoft.com/office/word/2016/wordml/cid" xmlns:w16se="http://schemas.microsoft.com/office/word/2015/wordml/symex" xmlns:wpg="http://schemas.microsoft.com/office/word/2010/wordprocessingGroup" xmlns:wpi="http://schemas.microsoft.com/office/word/2010/wordprocessingInk" xmlns:wne="http://schemas.microsoft.com/office/word/2006/wordml" xmlns:wps="http://schemas.microsoft.com/office/word/2010/wordprocessingShape" mc:Ignorable="w14 w15 w16se w16cid wp14">
   <w:comment w:id="0" w:author="Ricardo Jacome" w:date="2019-10-18T20:00:00Z" w:initials="RJ">
     <w:p>
       <w:pPr>
@@ -11576,7 +11716,7 @@
 </file>
 
 <file path=word/commentsExtended.xml><?xml version="1.0" encoding="utf-8"?>
-<w15:commentsEx xmlns:wpc="http://schemas.microsoft.com/office/word/2010/wordprocessingCanvas" xmlns:cx="http://schemas.microsoft.com/office/drawing/2014/chartex" xmlns:cx1="http://schemas.microsoft.com/office/drawing/2015/9/8/chartex" xmlns:mc="http://schemas.openxmlformats.org/markup-compatibility/2006" xmlns:o="urn:schemas-microsoft-com:office:office" xmlns:r="http://schemas.openxmlformats.org/officeDocument/2006/relationships" xmlns:m="http://schemas.openxmlformats.org/officeDocument/2006/math" xmlns:v="urn:schemas-microsoft-com:vml" xmlns:wp14="http://schemas.microsoft.com/office/word/2010/wordprocessingDrawing" xmlns:wp="http://schemas.openxmlformats.org/drawingml/2006/wordprocessingDrawing" xmlns:w10="urn:schemas-microsoft-com:office:word" xmlns:w="http://schemas.openxmlformats.org/wordprocessingml/2006/main" xmlns:w14="http://schemas.microsoft.com/office/word/2010/wordml" xmlns:w15="http://schemas.microsoft.com/office/word/2012/wordml" xmlns:w16se="http://schemas.microsoft.com/office/word/2015/wordml/symex" xmlns:wpg="http://schemas.microsoft.com/office/word/2010/wordprocessingGroup" xmlns:wpi="http://schemas.microsoft.com/office/word/2010/wordprocessingInk" xmlns:wne="http://schemas.microsoft.com/office/word/2006/wordml" xmlns:wps="http://schemas.microsoft.com/office/word/2010/wordprocessingShape" mc:Ignorable="w14 w15 w16se wp14">
+<w15:commentsEx xmlns:wpc="http://schemas.microsoft.com/office/word/2010/wordprocessingCanvas" xmlns:cx="http://schemas.microsoft.com/office/drawing/2014/chartex" xmlns:cx1="http://schemas.microsoft.com/office/drawing/2015/9/8/chartex" xmlns:cx2="http://schemas.microsoft.com/office/drawing/2015/10/21/chartex" xmlns:cx3="http://schemas.microsoft.com/office/drawing/2016/5/9/chartex" xmlns:cx4="http://schemas.microsoft.com/office/drawing/2016/5/10/chartex" xmlns:cx5="http://schemas.microsoft.com/office/drawing/2016/5/11/chartex" xmlns:cx6="http://schemas.microsoft.com/office/drawing/2016/5/12/chartex" xmlns:cx7="http://schemas.microsoft.com/office/drawing/2016/5/13/chartex" xmlns:cx8="http://schemas.microsoft.com/office/drawing/2016/5/14/chartex" xmlns:mc="http://schemas.openxmlformats.org/markup-compatibility/2006" xmlns:aink="http://schemas.microsoft.com/office/drawing/2016/ink" xmlns:am3d="http://schemas.microsoft.com/office/drawing/2017/model3d" xmlns:o="urn:schemas-microsoft-com:office:office" xmlns:r="http://schemas.openxmlformats.org/officeDocument/2006/relationships" xmlns:m="http://schemas.openxmlformats.org/officeDocument/2006/math" xmlns:v="urn:schemas-microsoft-com:vml" xmlns:wp14="http://schemas.microsoft.com/office/word/2010/wordprocessingDrawing" xmlns:wp="http://schemas.openxmlformats.org/drawingml/2006/wordprocessingDrawing" xmlns:w10="urn:schemas-microsoft-com:office:word" xmlns:w="http://schemas.openxmlformats.org/wordprocessingml/2006/main" xmlns:w14="http://schemas.microsoft.com/office/word/2010/wordml" xmlns:w15="http://schemas.microsoft.com/office/word/2012/wordml" xmlns:w16cid="http://schemas.microsoft.com/office/word/2016/wordml/cid" xmlns:w16se="http://schemas.microsoft.com/office/word/2015/wordml/symex" xmlns:wpg="http://schemas.microsoft.com/office/word/2010/wordprocessingGroup" xmlns:wpi="http://schemas.microsoft.com/office/word/2010/wordprocessingInk" xmlns:wne="http://schemas.microsoft.com/office/word/2006/wordml" xmlns:wps="http://schemas.microsoft.com/office/word/2010/wordprocessingShape" mc:Ignorable="w14 w15 w16se w16cid wp14">
   <w15:commentEx w15:paraId="41A7D412" w15:done="0"/>
   <w15:commentEx w15:paraId="5E7F90D3" w15:paraIdParent="41A7D412" w15:done="0"/>
   <w15:commentEx w15:paraId="09B17A1A" w15:paraIdParent="41A7D412" w15:done="0"/>
@@ -11592,7 +11732,7 @@
 </file>
 
 <file path=word/endnotes.xml><?xml version="1.0" encoding="utf-8"?>
-<w:endnotes xmlns:wpc="http://schemas.microsoft.com/office/word/2010/wordprocessingCanvas" xmlns:cx="http://schemas.microsoft.com/office/drawing/2014/chartex" xmlns:cx1="http://schemas.microsoft.com/office/drawing/2015/9/8/chartex" xmlns:mc="http://schemas.openxmlformats.org/markup-compatibility/2006" xmlns:o="urn:schemas-microsoft-com:office:office" xmlns:r="http://schemas.openxmlformats.org/officeDocument/2006/relationships" xmlns:m="http://schemas.openxmlformats.org/officeDocument/2006/math" xmlns:v="urn:schemas-microsoft-com:vml" xmlns:wp14="http://schemas.microsoft.com/office/word/2010/wordprocessingDrawing" xmlns:wp="http://schemas.openxmlformats.org/drawingml/2006/wordprocessingDrawing" xmlns:w10="urn:schemas-microsoft-com:office:word" xmlns:w="http://schemas.openxmlformats.org/wordprocessingml/2006/main" xmlns:w14="http://schemas.microsoft.com/office/word/2010/wordml" xmlns:w15="http://schemas.microsoft.com/office/word/2012/wordml" xmlns:w16se="http://schemas.microsoft.com/office/word/2015/wordml/symex" xmlns:wpg="http://schemas.microsoft.com/office/word/2010/wordprocessingGroup" xmlns:wpi="http://schemas.microsoft.com/office/word/2010/wordprocessingInk" xmlns:wne="http://schemas.microsoft.com/office/word/2006/wordml" xmlns:wps="http://schemas.microsoft.com/office/word/2010/wordprocessingShape" mc:Ignorable="w14 w15 w16se wp14">
+<w:endnotes xmlns:wpc="http://schemas.microsoft.com/office/word/2010/wordprocessingCanvas" xmlns:cx="http://schemas.microsoft.com/office/drawing/2014/chartex" xmlns:cx1="http://schemas.microsoft.com/office/drawing/2015/9/8/chartex" xmlns:cx2="http://schemas.microsoft.com/office/drawing/2015/10/21/chartex" xmlns:cx3="http://schemas.microsoft.com/office/drawing/2016/5/9/chartex" xmlns:cx4="http://schemas.microsoft.com/office/drawing/2016/5/10/chartex" xmlns:cx5="http://schemas.microsoft.com/office/drawing/2016/5/11/chartex" xmlns:cx6="http://schemas.microsoft.com/office/drawing/2016/5/12/chartex" xmlns:cx7="http://schemas.microsoft.com/office/drawing/2016/5/13/chartex" xmlns:cx8="http://schemas.microsoft.com/office/drawing/2016/5/14/chartex" xmlns:mc="http://schemas.openxmlformats.org/markup-compatibility/2006" xmlns:aink="http://schemas.microsoft.com/office/drawing/2016/ink" xmlns:am3d="http://schemas.microsoft.com/office/drawing/2017/model3d" xmlns:o="urn:schemas-microsoft-com:office:office" xmlns:r="http://schemas.openxmlformats.org/officeDocument/2006/relationships" xmlns:m="http://schemas.openxmlformats.org/officeDocument/2006/math" xmlns:v="urn:schemas-microsoft-com:vml" xmlns:wp14="http://schemas.microsoft.com/office/word/2010/wordprocessingDrawing" xmlns:wp="http://schemas.openxmlformats.org/drawingml/2006/wordprocessingDrawing" xmlns:w10="urn:schemas-microsoft-com:office:word" xmlns:w="http://schemas.openxmlformats.org/wordprocessingml/2006/main" xmlns:w14="http://schemas.microsoft.com/office/word/2010/wordml" xmlns:w15="http://schemas.microsoft.com/office/word/2012/wordml" xmlns:w16cid="http://schemas.microsoft.com/office/word/2016/wordml/cid" xmlns:w16se="http://schemas.microsoft.com/office/word/2015/wordml/symex" xmlns:wpg="http://schemas.microsoft.com/office/word/2010/wordprocessingGroup" xmlns:wpi="http://schemas.microsoft.com/office/word/2010/wordprocessingInk" xmlns:wne="http://schemas.microsoft.com/office/word/2006/wordml" xmlns:wps="http://schemas.microsoft.com/office/word/2010/wordprocessingShape" mc:Ignorable="w14 w15 w16se w16cid wp14">
   <w:endnote w:type="separator" w:id="-1">
     <w:p>
       <w:r>
@@ -11611,7 +11751,7 @@
 </file>
 
 <file path=word/footer1.xml><?xml version="1.0" encoding="utf-8"?>
-<w:ftr xmlns:wpc="http://schemas.microsoft.com/office/word/2010/wordprocessingCanvas" xmlns:cx="http://schemas.microsoft.com/office/drawing/2014/chartex" xmlns:cx1="http://schemas.microsoft.com/office/drawing/2015/9/8/chartex" xmlns:mc="http://schemas.openxmlformats.org/markup-compatibility/2006" xmlns:o="urn:schemas-microsoft-com:office:office" xmlns:r="http://schemas.openxmlformats.org/officeDocument/2006/relationships" xmlns:m="http://schemas.openxmlformats.org/officeDocument/2006/math" xmlns:v="urn:schemas-microsoft-com:vml" xmlns:wp14="http://schemas.microsoft.com/office/word/2010/wordprocessingDrawing" xmlns:wp="http://schemas.openxmlformats.org/drawingml/2006/wordprocessingDrawing" xmlns:w10="urn:schemas-microsoft-com:office:word" xmlns:w="http://schemas.openxmlformats.org/wordprocessingml/2006/main" xmlns:w14="http://schemas.microsoft.com/office/word/2010/wordml" xmlns:w15="http://schemas.microsoft.com/office/word/2012/wordml" xmlns:w16se="http://schemas.microsoft.com/office/word/2015/wordml/symex" xmlns:wpg="http://schemas.microsoft.com/office/word/2010/wordprocessingGroup" xmlns:wpi="http://schemas.microsoft.com/office/word/2010/wordprocessingInk" xmlns:wne="http://schemas.microsoft.com/office/word/2006/wordml" xmlns:wps="http://schemas.microsoft.com/office/word/2010/wordprocessingShape" mc:Ignorable="w14 w15 w16se wp14">
+<w:ftr xmlns:wpc="http://schemas.microsoft.com/office/word/2010/wordprocessingCanvas" xmlns:cx="http://schemas.microsoft.com/office/drawing/2014/chartex" xmlns:cx1="http://schemas.microsoft.com/office/drawing/2015/9/8/chartex" xmlns:cx2="http://schemas.microsoft.com/office/drawing/2015/10/21/chartex" xmlns:cx3="http://schemas.microsoft.com/office/drawing/2016/5/9/chartex" xmlns:cx4="http://schemas.microsoft.com/office/drawing/2016/5/10/chartex" xmlns:cx5="http://schemas.microsoft.com/office/drawing/2016/5/11/chartex" xmlns:cx6="http://schemas.microsoft.com/office/drawing/2016/5/12/chartex" xmlns:cx7="http://schemas.microsoft.com/office/drawing/2016/5/13/chartex" xmlns:cx8="http://schemas.microsoft.com/office/drawing/2016/5/14/chartex" xmlns:mc="http://schemas.openxmlformats.org/markup-compatibility/2006" xmlns:aink="http://schemas.microsoft.com/office/drawing/2016/ink" xmlns:am3d="http://schemas.microsoft.com/office/drawing/2017/model3d" xmlns:o="urn:schemas-microsoft-com:office:office" xmlns:r="http://schemas.openxmlformats.org/officeDocument/2006/relationships" xmlns:m="http://schemas.openxmlformats.org/officeDocument/2006/math" xmlns:v="urn:schemas-microsoft-com:vml" xmlns:wp14="http://schemas.microsoft.com/office/word/2010/wordprocessingDrawing" xmlns:wp="http://schemas.openxmlformats.org/drawingml/2006/wordprocessingDrawing" xmlns:w10="urn:schemas-microsoft-com:office:word" xmlns:w="http://schemas.openxmlformats.org/wordprocessingml/2006/main" xmlns:w14="http://schemas.microsoft.com/office/word/2010/wordml" xmlns:w15="http://schemas.microsoft.com/office/word/2012/wordml" xmlns:w16cid="http://schemas.microsoft.com/office/word/2016/wordml/cid" xmlns:w16se="http://schemas.microsoft.com/office/word/2015/wordml/symex" xmlns:wpg="http://schemas.microsoft.com/office/word/2010/wordprocessingGroup" xmlns:wpi="http://schemas.microsoft.com/office/word/2010/wordprocessingInk" xmlns:wne="http://schemas.microsoft.com/office/word/2006/wordml" xmlns:wps="http://schemas.microsoft.com/office/word/2010/wordprocessingShape" mc:Ignorable="w14 w15 w16se w16cid wp14">
   <w:p>
     <w:r>
       <w:fldChar w:fldCharType="begin"/>
@@ -11629,7 +11769,7 @@
 </file>
 
 <file path=word/footer2.xml><?xml version="1.0" encoding="utf-8"?>
-<w:ftr xmlns:wpc="http://schemas.microsoft.com/office/word/2010/wordprocessingCanvas" xmlns:cx="http://schemas.microsoft.com/office/drawing/2014/chartex" xmlns:cx1="http://schemas.microsoft.com/office/drawing/2015/9/8/chartex" xmlns:mc="http://schemas.openxmlformats.org/markup-compatibility/2006" xmlns:o="urn:schemas-microsoft-com:office:office" xmlns:r="http://schemas.openxmlformats.org/officeDocument/2006/relationships" xmlns:m="http://schemas.openxmlformats.org/officeDocument/2006/math" xmlns:v="urn:schemas-microsoft-com:vml" xmlns:wp14="http://schemas.microsoft.com/office/word/2010/wordprocessingDrawing" xmlns:wp="http://schemas.openxmlformats.org/drawingml/2006/wordprocessingDrawing" xmlns:w10="urn:schemas-microsoft-com:office:word" xmlns:w="http://schemas.openxmlformats.org/wordprocessingml/2006/main" xmlns:w14="http://schemas.microsoft.com/office/word/2010/wordml" xmlns:w15="http://schemas.microsoft.com/office/word/2012/wordml" xmlns:w16se="http://schemas.microsoft.com/office/word/2015/wordml/symex" xmlns:wpg="http://schemas.microsoft.com/office/word/2010/wordprocessingGroup" xmlns:wpi="http://schemas.microsoft.com/office/word/2010/wordprocessingInk" xmlns:wne="http://schemas.microsoft.com/office/word/2006/wordml" xmlns:wps="http://schemas.microsoft.com/office/word/2010/wordprocessingShape" mc:Ignorable="w14 w15 w16se wp14">
+<w:ftr xmlns:wpc="http://schemas.microsoft.com/office/word/2010/wordprocessingCanvas" xmlns:cx="http://schemas.microsoft.com/office/drawing/2014/chartex" xmlns:cx1="http://schemas.microsoft.com/office/drawing/2015/9/8/chartex" xmlns:cx2="http://schemas.microsoft.com/office/drawing/2015/10/21/chartex" xmlns:cx3="http://schemas.microsoft.com/office/drawing/2016/5/9/chartex" xmlns:cx4="http://schemas.microsoft.com/office/drawing/2016/5/10/chartex" xmlns:cx5="http://schemas.microsoft.com/office/drawing/2016/5/11/chartex" xmlns:cx6="http://schemas.microsoft.com/office/drawing/2016/5/12/chartex" xmlns:cx7="http://schemas.microsoft.com/office/drawing/2016/5/13/chartex" xmlns:cx8="http://schemas.microsoft.com/office/drawing/2016/5/14/chartex" xmlns:mc="http://schemas.openxmlformats.org/markup-compatibility/2006" xmlns:aink="http://schemas.microsoft.com/office/drawing/2016/ink" xmlns:am3d="http://schemas.microsoft.com/office/drawing/2017/model3d" xmlns:o="urn:schemas-microsoft-com:office:office" xmlns:r="http://schemas.openxmlformats.org/officeDocument/2006/relationships" xmlns:m="http://schemas.openxmlformats.org/officeDocument/2006/math" xmlns:v="urn:schemas-microsoft-com:vml" xmlns:wp14="http://schemas.microsoft.com/office/word/2010/wordprocessingDrawing" xmlns:wp="http://schemas.openxmlformats.org/drawingml/2006/wordprocessingDrawing" xmlns:w10="urn:schemas-microsoft-com:office:word" xmlns:w="http://schemas.openxmlformats.org/wordprocessingml/2006/main" xmlns:w14="http://schemas.microsoft.com/office/word/2010/wordml" xmlns:w15="http://schemas.microsoft.com/office/word/2012/wordml" xmlns:w16cid="http://schemas.microsoft.com/office/word/2016/wordml/cid" xmlns:w16se="http://schemas.microsoft.com/office/word/2015/wordml/symex" xmlns:wpg="http://schemas.microsoft.com/office/word/2010/wordprocessingGroup" xmlns:wpi="http://schemas.microsoft.com/office/word/2010/wordprocessingInk" xmlns:wne="http://schemas.microsoft.com/office/word/2006/wordml" xmlns:wps="http://schemas.microsoft.com/office/word/2010/wordprocessingShape" mc:Ignorable="w14 w15 w16se w16cid wp14">
   <w:sdt>
     <w:sdtPr>
       <w:id w:val="565050477"/>
@@ -11702,7 +11842,7 @@
 </file>
 
 <file path=word/footnotes.xml><?xml version="1.0" encoding="utf-8"?>
-<w:footnotes xmlns:wpc="http://schemas.microsoft.com/office/word/2010/wordprocessingCanvas" xmlns:cx="http://schemas.microsoft.com/office/drawing/2014/chartex" xmlns:cx1="http://schemas.microsoft.com/office/drawing/2015/9/8/chartex" xmlns:mc="http://schemas.openxmlformats.org/markup-compatibility/2006" xmlns:o="urn:schemas-microsoft-com:office:office" xmlns:r="http://schemas.openxmlformats.org/officeDocument/2006/relationships" xmlns:m="http://schemas.openxmlformats.org/officeDocument/2006/math" xmlns:v="urn:schemas-microsoft-com:vml" xmlns:wp14="http://schemas.microsoft.com/office/word/2010/wordprocessingDrawing" xmlns:wp="http://schemas.openxmlformats.org/drawingml/2006/wordprocessingDrawing" xmlns:w10="urn:schemas-microsoft-com:office:word" xmlns:w="http://schemas.openxmlformats.org/wordprocessingml/2006/main" xmlns:w14="http://schemas.microsoft.com/office/word/2010/wordml" xmlns:w15="http://schemas.microsoft.com/office/word/2012/wordml" xmlns:w16se="http://schemas.microsoft.com/office/word/2015/wordml/symex" xmlns:wpg="http://schemas.microsoft.com/office/word/2010/wordprocessingGroup" xmlns:wpi="http://schemas.microsoft.com/office/word/2010/wordprocessingInk" xmlns:wne="http://schemas.microsoft.com/office/word/2006/wordml" xmlns:wps="http://schemas.microsoft.com/office/word/2010/wordprocessingShape" mc:Ignorable="w14 w15 w16se wp14">
+<w:footnotes xmlns:wpc="http://schemas.microsoft.com/office/word/2010/wordprocessingCanvas" xmlns:cx="http://schemas.microsoft.com/office/drawing/2014/chartex" xmlns:cx1="http://schemas.microsoft.com/office/drawing/2015/9/8/chartex" xmlns:cx2="http://schemas.microsoft.com/office/drawing/2015/10/21/chartex" xmlns:cx3="http://schemas.microsoft.com/office/drawing/2016/5/9/chartex" xmlns:cx4="http://schemas.microsoft.com/office/drawing/2016/5/10/chartex" xmlns:cx5="http://schemas.microsoft.com/office/drawing/2016/5/11/chartex" xmlns:cx6="http://schemas.microsoft.com/office/drawing/2016/5/12/chartex" xmlns:cx7="http://schemas.microsoft.com/office/drawing/2016/5/13/chartex" xmlns:cx8="http://schemas.microsoft.com/office/drawing/2016/5/14/chartex" xmlns:mc="http://schemas.openxmlformats.org/markup-compatibility/2006" xmlns:aink="http://schemas.microsoft.com/office/drawing/2016/ink" xmlns:am3d="http://schemas.microsoft.com/office/drawing/2017/model3d" xmlns:o="urn:schemas-microsoft-com:office:office" xmlns:r="http://schemas.openxmlformats.org/officeDocument/2006/relationships" xmlns:m="http://schemas.openxmlformats.org/officeDocument/2006/math" xmlns:v="urn:schemas-microsoft-com:vml" xmlns:wp14="http://schemas.microsoft.com/office/word/2010/wordprocessingDrawing" xmlns:wp="http://schemas.openxmlformats.org/drawingml/2006/wordprocessingDrawing" xmlns:w10="urn:schemas-microsoft-com:office:word" xmlns:w="http://schemas.openxmlformats.org/wordprocessingml/2006/main" xmlns:w14="http://schemas.microsoft.com/office/word/2010/wordml" xmlns:w15="http://schemas.microsoft.com/office/word/2012/wordml" xmlns:w16cid="http://schemas.microsoft.com/office/word/2016/wordml/cid" xmlns:w16se="http://schemas.microsoft.com/office/word/2015/wordml/symex" xmlns:wpg="http://schemas.microsoft.com/office/word/2010/wordprocessingGroup" xmlns:wpi="http://schemas.microsoft.com/office/word/2010/wordprocessingInk" xmlns:wne="http://schemas.microsoft.com/office/word/2006/wordml" xmlns:wps="http://schemas.microsoft.com/office/word/2010/wordprocessingShape" mc:Ignorable="w14 w15 w16se w16cid wp14">
   <w:footnote w:type="separator" w:id="-1">
     <w:p>
       <w:r>
@@ -11721,7 +11861,7 @@
 </file>
 
 <file path=word/numbering.xml><?xml version="1.0" encoding="utf-8"?>
-<w:numbering xmlns:wpc="http://schemas.microsoft.com/office/word/2010/wordprocessingCanvas" xmlns:cx="http://schemas.microsoft.com/office/drawing/2014/chartex" xmlns:cx1="http://schemas.microsoft.com/office/drawing/2015/9/8/chartex" xmlns:mc="http://schemas.openxmlformats.org/markup-compatibility/2006" xmlns:o="urn:schemas-microsoft-com:office:office" xmlns:r="http://schemas.openxmlformats.org/officeDocument/2006/relationships" xmlns:m="http://schemas.openxmlformats.org/officeDocument/2006/math" xmlns:v="urn:schemas-microsoft-com:vml" xmlns:wp14="http://schemas.microsoft.com/office/word/2010/wordprocessingDrawing" xmlns:wp="http://schemas.openxmlformats.org/drawingml/2006/wordprocessingDrawing" xmlns:w10="urn:schemas-microsoft-com:office:word" xmlns:w="http://schemas.openxmlformats.org/wordprocessingml/2006/main" xmlns:w14="http://schemas.microsoft.com/office/word/2010/wordml" xmlns:w15="http://schemas.microsoft.com/office/word/2012/wordml" xmlns:w16se="http://schemas.microsoft.com/office/word/2015/wordml/symex" xmlns:wpg="http://schemas.microsoft.com/office/word/2010/wordprocessingGroup" xmlns:wpi="http://schemas.microsoft.com/office/word/2010/wordprocessingInk" xmlns:wne="http://schemas.microsoft.com/office/word/2006/wordml" xmlns:wps="http://schemas.microsoft.com/office/word/2010/wordprocessingShape" mc:Ignorable="w14 w15 w16se wp14">
+<w:numbering xmlns:wpc="http://schemas.microsoft.com/office/word/2010/wordprocessingCanvas" xmlns:cx="http://schemas.microsoft.com/office/drawing/2014/chartex" xmlns:cx1="http://schemas.microsoft.com/office/drawing/2015/9/8/chartex" xmlns:cx2="http://schemas.microsoft.com/office/drawing/2015/10/21/chartex" xmlns:cx3="http://schemas.microsoft.com/office/drawing/2016/5/9/chartex" xmlns:cx4="http://schemas.microsoft.com/office/drawing/2016/5/10/chartex" xmlns:cx5="http://schemas.microsoft.com/office/drawing/2016/5/11/chartex" xmlns:cx6="http://schemas.microsoft.com/office/drawing/2016/5/12/chartex" xmlns:cx7="http://schemas.microsoft.com/office/drawing/2016/5/13/chartex" xmlns:cx8="http://schemas.microsoft.com/office/drawing/2016/5/14/chartex" xmlns:mc="http://schemas.openxmlformats.org/markup-compatibility/2006" xmlns:aink="http://schemas.microsoft.com/office/drawing/2016/ink" xmlns:am3d="http://schemas.microsoft.com/office/drawing/2017/model3d" xmlns:o="urn:schemas-microsoft-com:office:office" xmlns:r="http://schemas.openxmlformats.org/officeDocument/2006/relationships" xmlns:m="http://schemas.openxmlformats.org/officeDocument/2006/math" xmlns:v="urn:schemas-microsoft-com:vml" xmlns:wp14="http://schemas.microsoft.com/office/word/2010/wordprocessingDrawing" xmlns:wp="http://schemas.openxmlformats.org/drawingml/2006/wordprocessingDrawing" xmlns:w10="urn:schemas-microsoft-com:office:word" xmlns:w="http://schemas.openxmlformats.org/wordprocessingml/2006/main" xmlns:w14="http://schemas.microsoft.com/office/word/2010/wordml" xmlns:w15="http://schemas.microsoft.com/office/word/2012/wordml" xmlns:w16cid="http://schemas.microsoft.com/office/word/2016/wordml/cid" xmlns:w16se="http://schemas.microsoft.com/office/word/2015/wordml/symex" xmlns:wpg="http://schemas.microsoft.com/office/word/2010/wordprocessingGroup" xmlns:wpi="http://schemas.microsoft.com/office/word/2010/wordprocessingInk" xmlns:wne="http://schemas.microsoft.com/office/word/2006/wordml" xmlns:wps="http://schemas.microsoft.com/office/word/2010/wordprocessingShape" mc:Ignorable="w14 w15 w16se w16cid wp14">
   <w:abstractNum w:abstractNumId="0" w15:restartNumberingAfterBreak="0">
     <w:nsid w:val="03EC1BFB"/>
     <w:multiLevelType w:val="hybridMultilevel"/>
@@ -12192,7 +12332,7 @@
 </file>
 
 <file path=word/people.xml><?xml version="1.0" encoding="utf-8"?>
-<w15:people xmlns:wpc="http://schemas.microsoft.com/office/word/2010/wordprocessingCanvas" xmlns:cx="http://schemas.microsoft.com/office/drawing/2014/chartex" xmlns:cx1="http://schemas.microsoft.com/office/drawing/2015/9/8/chartex" xmlns:mc="http://schemas.openxmlformats.org/markup-compatibility/2006" xmlns:o="urn:schemas-microsoft-com:office:office" xmlns:r="http://schemas.openxmlformats.org/officeDocument/2006/relationships" xmlns:m="http://schemas.openxmlformats.org/officeDocument/2006/math" xmlns:v="urn:schemas-microsoft-com:vml" xmlns:wp14="http://schemas.microsoft.com/office/word/2010/wordprocessingDrawing" xmlns:wp="http://schemas.openxmlformats.org/drawingml/2006/wordprocessingDrawing" xmlns:w10="urn:schemas-microsoft-com:office:word" xmlns:w="http://schemas.openxmlformats.org/wordprocessingml/2006/main" xmlns:w14="http://schemas.microsoft.com/office/word/2010/wordml" xmlns:w15="http://schemas.microsoft.com/office/word/2012/wordml" xmlns:w16se="http://schemas.microsoft.com/office/word/2015/wordml/symex" xmlns:wpg="http://schemas.microsoft.com/office/word/2010/wordprocessingGroup" xmlns:wpi="http://schemas.microsoft.com/office/word/2010/wordprocessingInk" xmlns:wne="http://schemas.microsoft.com/office/word/2006/wordml" xmlns:wps="http://schemas.microsoft.com/office/word/2010/wordprocessingShape" mc:Ignorable="w14 w15 w16se wp14">
+<w15:people xmlns:wpc="http://schemas.microsoft.com/office/word/2010/wordprocessingCanvas" xmlns:cx="http://schemas.microsoft.com/office/drawing/2014/chartex" xmlns:cx1="http://schemas.microsoft.com/office/drawing/2015/9/8/chartex" xmlns:cx2="http://schemas.microsoft.com/office/drawing/2015/10/21/chartex" xmlns:cx3="http://schemas.microsoft.com/office/drawing/2016/5/9/chartex" xmlns:cx4="http://schemas.microsoft.com/office/drawing/2016/5/10/chartex" xmlns:cx5="http://schemas.microsoft.com/office/drawing/2016/5/11/chartex" xmlns:cx6="http://schemas.microsoft.com/office/drawing/2016/5/12/chartex" xmlns:cx7="http://schemas.microsoft.com/office/drawing/2016/5/13/chartex" xmlns:cx8="http://schemas.microsoft.com/office/drawing/2016/5/14/chartex" xmlns:mc="http://schemas.openxmlformats.org/markup-compatibility/2006" xmlns:aink="http://schemas.microsoft.com/office/drawing/2016/ink" xmlns:am3d="http://schemas.microsoft.com/office/drawing/2017/model3d" xmlns:o="urn:schemas-microsoft-com:office:office" xmlns:r="http://schemas.openxmlformats.org/officeDocument/2006/relationships" xmlns:m="http://schemas.openxmlformats.org/officeDocument/2006/math" xmlns:v="urn:schemas-microsoft-com:vml" xmlns:wp14="http://schemas.microsoft.com/office/word/2010/wordprocessingDrawing" xmlns:wp="http://schemas.openxmlformats.org/drawingml/2006/wordprocessingDrawing" xmlns:w10="urn:schemas-microsoft-com:office:word" xmlns:w="http://schemas.openxmlformats.org/wordprocessingml/2006/main" xmlns:w14="http://schemas.microsoft.com/office/word/2010/wordml" xmlns:w15="http://schemas.microsoft.com/office/word/2012/wordml" xmlns:w16cid="http://schemas.microsoft.com/office/word/2016/wordml/cid" xmlns:w16se="http://schemas.microsoft.com/office/word/2015/wordml/symex" xmlns:wpg="http://schemas.microsoft.com/office/word/2010/wordprocessingGroup" xmlns:wpi="http://schemas.microsoft.com/office/word/2010/wordprocessingInk" xmlns:wne="http://schemas.microsoft.com/office/word/2006/wordml" xmlns:wps="http://schemas.microsoft.com/office/word/2010/wordprocessingShape" mc:Ignorable="w14 w15 w16se w16cid wp14">
   <w15:person w15:author="Ricardo Jacome">
     <w15:presenceInfo w15:providerId="None" w15:userId="Ricardo Jacome"/>
   </w15:person>
@@ -12203,7 +12343,7 @@
 </file>
 
 <file path=word/styles.xml><?xml version="1.0" encoding="utf-8"?>
-<w:styles xmlns:mc="http://schemas.openxmlformats.org/markup-compatibility/2006" xmlns:r="http://schemas.openxmlformats.org/officeDocument/2006/relationships" xmlns:w="http://schemas.openxmlformats.org/wordprocessingml/2006/main" xmlns:w14="http://schemas.microsoft.com/office/word/2010/wordml" xmlns:w15="http://schemas.microsoft.com/office/word/2012/wordml" xmlns:w16se="http://schemas.microsoft.com/office/word/2015/wordml/symex" mc:Ignorable="w14 w15 w16se">
+<w:styles xmlns:mc="http://schemas.openxmlformats.org/markup-compatibility/2006" xmlns:r="http://schemas.openxmlformats.org/officeDocument/2006/relationships" xmlns:w="http://schemas.openxmlformats.org/wordprocessingml/2006/main" xmlns:w14="http://schemas.microsoft.com/office/word/2010/wordml" xmlns:w15="http://schemas.microsoft.com/office/word/2012/wordml" xmlns:w16cid="http://schemas.microsoft.com/office/word/2016/wordml/cid" xmlns:w16se="http://schemas.microsoft.com/office/word/2015/wordml/symex" mc:Ignorable="w14 w15 w16se w16cid">
   <w:docDefaults>
     <w:rPrDefault>
       <w:rPr>
@@ -12215,7 +12355,7 @@
     </w:rPrDefault>
     <w:pPrDefault/>
   </w:docDefaults>
-  <w:latentStyles w:defLockedState="1" w:defUIPriority="0" w:defSemiHidden="0" w:defUnhideWhenUsed="0" w:defQFormat="0" w:count="371">
+  <w:latentStyles w:defLockedState="1" w:defUIPriority="0" w:defSemiHidden="0" w:defUnhideWhenUsed="0" w:defQFormat="0" w:count="377">
     <w:lsdException w:name="Normal" w:locked="0" w:qFormat="1"/>
     <w:lsdException w:name="heading 1" w:locked="0" w:qFormat="1"/>
     <w:lsdException w:name="heading 2" w:qFormat="1"/>
@@ -12358,11 +12498,8 @@
     <w:lsdException w:name="Table 3D effects 3" w:semiHidden="1" w:unhideWhenUsed="1"/>
     <w:lsdException w:name="Table Contemporary" w:semiHidden="1" w:unhideWhenUsed="1"/>
     <w:lsdException w:name="Table Elegant" w:semiHidden="1" w:unhideWhenUsed="1"/>
-    <w:lsdException w:name="Table Professional" w:semiHidden="1" w:unhideWhenUsed="1"/>
     <w:lsdException w:name="Table Subtle 1" w:semiHidden="1" w:unhideWhenUsed="1"/>
     <w:lsdException w:name="Table Subtle 2" w:semiHidden="1" w:unhideWhenUsed="1"/>
-    <w:lsdException w:name="Table Web 1" w:semiHidden="1" w:unhideWhenUsed="1"/>
-    <w:lsdException w:name="Table Web 2" w:semiHidden="1" w:unhideWhenUsed="1"/>
     <w:lsdException w:name="Table Web 3" w:semiHidden="1" w:unhideWhenUsed="1"/>
     <w:lsdException w:name="Balloon Text" w:semiHidden="1" w:unhideWhenUsed="1"/>
     <w:lsdException w:name="Table Grid" w:locked="0"/>
@@ -12582,6 +12719,12 @@
     <w:lsdException w:name="List Table 5 Dark Accent 6" w:locked="0" w:uiPriority="50"/>
     <w:lsdException w:name="List Table 6 Colorful Accent 6" w:locked="0" w:uiPriority="51"/>
     <w:lsdException w:name="List Table 7 Colorful Accent 6" w:locked="0" w:uiPriority="52"/>
+    <w:lsdException w:name="Mention" w:locked="0" w:semiHidden="1" w:uiPriority="99" w:unhideWhenUsed="1"/>
+    <w:lsdException w:name="Smart Hyperlink" w:locked="0" w:semiHidden="1" w:uiPriority="99" w:unhideWhenUsed="1"/>
+    <w:lsdException w:name="Hashtag" w:locked="0" w:semiHidden="1" w:uiPriority="99" w:unhideWhenUsed="1"/>
+    <w:lsdException w:name="Unresolved Mention" w:locked="0" w:semiHidden="1" w:uiPriority="99" w:unhideWhenUsed="1"/>
+    <w:lsdException w:name="Smart Link" w:locked="0" w:semiHidden="1" w:uiPriority="99" w:unhideWhenUsed="1"/>
+    <w:lsdException w:name="Smart Link Error" w:locked="0" w:semiHidden="1" w:uiPriority="99" w:unhideWhenUsed="1"/>
   </w:latentStyles>
   <w:style w:type="paragraph" w:default="1" w:styleId="Normal">
     <w:name w:val="Normal"/>
@@ -13356,564 +13499,6 @@
 </w:styles>
 </file>
 
-<file path=word/glossary/document.xml><?xml version="1.0" encoding="utf-8"?>
-<w:glossaryDocument xmlns:wpc="http://schemas.microsoft.com/office/word/2010/wordprocessingCanvas" xmlns:cx="http://schemas.microsoft.com/office/drawing/2014/chartex" xmlns:cx1="http://schemas.microsoft.com/office/drawing/2015/9/8/chartex" xmlns:mc="http://schemas.openxmlformats.org/markup-compatibility/2006" xmlns:o="urn:schemas-microsoft-com:office:office" xmlns:r="http://schemas.openxmlformats.org/officeDocument/2006/relationships" xmlns:m="http://schemas.openxmlformats.org/officeDocument/2006/math" xmlns:v="urn:schemas-microsoft-com:vml" xmlns:wp14="http://schemas.microsoft.com/office/word/2010/wordprocessingDrawing" xmlns:wp="http://schemas.openxmlformats.org/drawingml/2006/wordprocessingDrawing" xmlns:w10="urn:schemas-microsoft-com:office:word" xmlns:w="http://schemas.openxmlformats.org/wordprocessingml/2006/main" xmlns:w14="http://schemas.microsoft.com/office/word/2010/wordml" xmlns:w15="http://schemas.microsoft.com/office/word/2012/wordml" xmlns:w16se="http://schemas.microsoft.com/office/word/2015/wordml/symex" xmlns:wpg="http://schemas.microsoft.com/office/word/2010/wordprocessingGroup" xmlns:wpi="http://schemas.microsoft.com/office/word/2010/wordprocessingInk" xmlns:wne="http://schemas.microsoft.com/office/word/2006/wordml" xmlns:wps="http://schemas.microsoft.com/office/word/2010/wordprocessingShape" mc:Ignorable="w14 w15 w16se wp14"/>
-</file>
-
-<file path=word/glossary/fontTable.xml><?xml version="1.0" encoding="utf-8"?>
-<w:fonts xmlns:mc="http://schemas.openxmlformats.org/markup-compatibility/2006" xmlns:r="http://schemas.openxmlformats.org/officeDocument/2006/relationships" xmlns:w="http://schemas.openxmlformats.org/wordprocessingml/2006/main" xmlns:w14="http://schemas.microsoft.com/office/word/2010/wordml" xmlns:w15="http://schemas.microsoft.com/office/word/2012/wordml" xmlns:w16se="http://schemas.microsoft.com/office/word/2015/wordml/symex" mc:Ignorable="w14 w15 w16se">
-  <w:font w:name="Times New Roman">
-    <w:panose1 w:val="02020603050405020304"/>
-    <w:charset w:val="00"/>
-    <w:family w:val="roman"/>
-    <w:pitch w:val="variable"/>
-    <w:sig w:usb0="E0002EFF" w:usb1="C000785B" w:usb2="00000009" w:usb3="00000000" w:csb0="000001FF" w:csb1="00000000"/>
-  </w:font>
-  <w:font w:name="Courier New">
-    <w:panose1 w:val="02070309020205020404"/>
-    <w:charset w:val="00"/>
-    <w:family w:val="modern"/>
-    <w:pitch w:val="fixed"/>
-    <w:sig w:usb0="E0002EFF" w:usb1="C0007843" w:usb2="00000009" w:usb3="00000000" w:csb0="000001FF" w:csb1="00000000"/>
-  </w:font>
-  <w:font w:name="Wingdings">
-    <w:panose1 w:val="05000000000000000000"/>
-    <w:charset w:val="02"/>
-    <w:family w:val="auto"/>
-    <w:pitch w:val="variable"/>
-    <w:sig w:usb0="00000000" w:usb1="10000000" w:usb2="00000000" w:usb3="00000000" w:csb0="80000000" w:csb1="00000000"/>
-  </w:font>
-  <w:font w:name="Symbol">
-    <w:panose1 w:val="05050102010706020507"/>
-    <w:charset w:val="02"/>
-    <w:family w:val="roman"/>
-    <w:pitch w:val="variable"/>
-    <w:sig w:usb0="00000000" w:usb1="10000000" w:usb2="00000000" w:usb3="00000000" w:csb0="80000000" w:csb1="00000000"/>
-  </w:font>
-  <w:font w:name="Arial">
-    <w:panose1 w:val="020B0604020202020204"/>
-    <w:charset w:val="00"/>
-    <w:family w:val="swiss"/>
-    <w:pitch w:val="variable"/>
-    <w:sig w:usb0="E0002EFF" w:usb1="C000785B" w:usb2="00000009" w:usb3="00000000" w:csb0="000001FF" w:csb1="00000000"/>
-  </w:font>
-  <w:font w:name="Tahoma">
-    <w:panose1 w:val="020B0604030504040204"/>
-    <w:charset w:val="00"/>
-    <w:family w:val="swiss"/>
-    <w:pitch w:val="variable"/>
-    <w:sig w:usb0="E1002EFF" w:usb1="C000605B" w:usb2="00000029" w:usb3="00000000" w:csb0="000101FF" w:csb1="00000000"/>
-  </w:font>
-  <w:font w:name="Calibri">
-    <w:panose1 w:val="020F0502020204030204"/>
-    <w:charset w:val="00"/>
-    <w:family w:val="swiss"/>
-    <w:pitch w:val="variable"/>
-    <w:sig w:usb0="E0002EFF" w:usb1="C000247B" w:usb2="00000009" w:usb3="00000000" w:csb0="000001FF" w:csb1="00000000"/>
-  </w:font>
-  <w:font w:name="Cambria Math">
-    <w:panose1 w:val="02040503050406030204"/>
-    <w:charset w:val="00"/>
-    <w:family w:val="roman"/>
-    <w:pitch w:val="variable"/>
-    <w:sig w:usb0="E00006FF" w:usb1="420024FF" w:usb2="02000000" w:usb3="00000000" w:csb0="0000019F" w:csb1="00000000"/>
-  </w:font>
-  <w:font w:name="Cambria">
-    <w:panose1 w:val="02040503050406030204"/>
-    <w:charset w:val="00"/>
-    <w:family w:val="roman"/>
-    <w:pitch w:val="variable"/>
-    <w:sig w:usb0="E00006FF" w:usb1="420024FF" w:usb2="02000000" w:usb3="00000000" w:csb0="0000019F" w:csb1="00000000"/>
-  </w:font>
-  <w:font w:name="Calibri Light">
-    <w:panose1 w:val="020F0302020204030204"/>
-    <w:charset w:val="00"/>
-    <w:family w:val="swiss"/>
-    <w:pitch w:val="variable"/>
-    <w:sig w:usb0="E0002AFF" w:usb1="C000247B" w:usb2="00000009" w:usb3="00000000" w:csb0="000001FF" w:csb1="00000000"/>
-  </w:font>
-</w:fonts>
-</file>
-
-<file path=word/glossary/settings.xml><?xml version="1.0" encoding="utf-8"?>
-<w:settings xmlns:mc="http://schemas.openxmlformats.org/markup-compatibility/2006" xmlns:o="urn:schemas-microsoft-com:office:office" xmlns:r="http://schemas.openxmlformats.org/officeDocument/2006/relationships" xmlns:m="http://schemas.openxmlformats.org/officeDocument/2006/math" xmlns:v="urn:schemas-microsoft-com:vml" xmlns:w10="urn:schemas-microsoft-com:office:word" xmlns:w="http://schemas.openxmlformats.org/wordprocessingml/2006/main" xmlns:w14="http://schemas.microsoft.com/office/word/2010/wordml" xmlns:w15="http://schemas.microsoft.com/office/word/2012/wordml" xmlns:w16se="http://schemas.microsoft.com/office/word/2015/wordml/symex" xmlns:sl="http://schemas.openxmlformats.org/schemaLibrary/2006/main" mc:Ignorable="w14 w15 w16se">
-  <w:view w:val="normal"/>
-  <w:defaultTabStop w:val="720"/>
-  <w:characterSpacingControl w:val="doNotCompress"/>
-  <w:compat>
-    <w:useFELayout/>
-    <w:compatSetting w:name="compatibilityMode" w:uri="http://schemas.microsoft.com/office/word" w:val="15"/>
-    <w:compatSetting w:name="overrideTableStyleFontSizeAndJustification" w:uri="http://schemas.microsoft.com/office/word" w:val="1"/>
-    <w:compatSetting w:name="enableOpenTypeFeatures" w:uri="http://schemas.microsoft.com/office/word" w:val="1"/>
-    <w:compatSetting w:name="doNotFlipMirrorIndents" w:uri="http://schemas.microsoft.com/office/word" w:val="1"/>
-    <w:compatSetting w:name="differentiateMultirowTableHeaders" w:uri="http://schemas.microsoft.com/office/word" w:val="1"/>
-  </w:compat>
-  <w:rsids>
-    <w:rsidRoot w:val="002D09A6"/>
-    <w:rsid w:val="002D09A6"/>
-  </w:rsids>
-  <m:mathPr>
-    <m:mathFont m:val="Cambria Math"/>
-    <m:brkBin m:val="before"/>
-    <m:brkBinSub m:val="--"/>
-    <m:smallFrac m:val="0"/>
-    <m:dispDef/>
-    <m:lMargin m:val="0"/>
-    <m:rMargin m:val="0"/>
-    <m:defJc m:val="centerGroup"/>
-    <m:wrapIndent m:val="1440"/>
-    <m:intLim m:val="subSup"/>
-    <m:naryLim m:val="undOvr"/>
-  </m:mathPr>
-  <w:themeFontLang w:val="en-US"/>
-  <w:clrSchemeMapping w:bg1="light1" w:t1="dark1" w:bg2="light2" w:t2="dark2" w:accent1="accent1" w:accent2="accent2" w:accent3="accent3" w:accent4="accent4" w:accent5="accent5" w:accent6="accent6" w:hyperlink="hyperlink" w:followedHyperlink="followedHyperlink"/>
-  <w:decimalSymbol w:val="."/>
-  <w:listSeparator w:val=","/>
-  <w15:chartTrackingRefBased/>
-</w:settings>
-</file>
-
-<file path=word/glossary/styles.xml><?xml version="1.0" encoding="utf-8"?>
-<w:styles xmlns:mc="http://schemas.openxmlformats.org/markup-compatibility/2006" xmlns:r="http://schemas.openxmlformats.org/officeDocument/2006/relationships" xmlns:w="http://schemas.openxmlformats.org/wordprocessingml/2006/main" xmlns:w14="http://schemas.microsoft.com/office/word/2010/wordml" xmlns:w15="http://schemas.microsoft.com/office/word/2012/wordml" xmlns:w16se="http://schemas.microsoft.com/office/word/2015/wordml/symex" mc:Ignorable="w14 w15 w16se">
-  <w:docDefaults>
-    <w:rPrDefault>
-      <w:rPr>
-        <w:rFonts w:asciiTheme="minorHAnsi" w:eastAsiaTheme="minorEastAsia" w:hAnsiTheme="minorHAnsi" w:cstheme="minorBidi"/>
-        <w:sz w:val="22"/>
-        <w:szCs w:val="22"/>
-        <w:lang w:val="en-US" w:eastAsia="en-US" w:bidi="ar-SA"/>
-      </w:rPr>
-    </w:rPrDefault>
-    <w:pPrDefault>
-      <w:pPr>
-        <w:spacing w:after="160" w:line="259" w:lineRule="auto"/>
-      </w:pPr>
-    </w:pPrDefault>
-  </w:docDefaults>
-  <w:latentStyles w:defLockedState="0" w:defUIPriority="99" w:defSemiHidden="0" w:defUnhideWhenUsed="0" w:defQFormat="0" w:count="371">
-    <w:lsdException w:name="Normal" w:uiPriority="0" w:qFormat="1"/>
-    <w:lsdException w:name="heading 1" w:uiPriority="9" w:qFormat="1"/>
-    <w:lsdException w:name="heading 2" w:semiHidden="1" w:uiPriority="9" w:unhideWhenUsed="1" w:qFormat="1"/>
-    <w:lsdException w:name="heading 3" w:semiHidden="1" w:uiPriority="9" w:unhideWhenUsed="1" w:qFormat="1"/>
-    <w:lsdException w:name="heading 4" w:semiHidden="1" w:uiPriority="9" w:unhideWhenUsed="1" w:qFormat="1"/>
-    <w:lsdException w:name="heading 5" w:semiHidden="1" w:uiPriority="9" w:unhideWhenUsed="1" w:qFormat="1"/>
-    <w:lsdException w:name="heading 6" w:semiHidden="1" w:uiPriority="9" w:unhideWhenUsed="1" w:qFormat="1"/>
-    <w:lsdException w:name="heading 7" w:semiHidden="1" w:uiPriority="9" w:unhideWhenUsed="1" w:qFormat="1"/>
-    <w:lsdException w:name="heading 8" w:semiHidden="1" w:uiPriority="9" w:unhideWhenUsed="1" w:qFormat="1"/>
-    <w:lsdException w:name="heading 9" w:semiHidden="1" w:uiPriority="9" w:unhideWhenUsed="1" w:qFormat="1"/>
-    <w:lsdException w:name="index 1" w:semiHidden="1" w:unhideWhenUsed="1"/>
-    <w:lsdException w:name="index 2" w:semiHidden="1" w:unhideWhenUsed="1"/>
-    <w:lsdException w:name="index 3" w:semiHidden="1" w:unhideWhenUsed="1"/>
-    <w:lsdException w:name="index 4" w:semiHidden="1" w:unhideWhenUsed="1"/>
-    <w:lsdException w:name="index 5" w:semiHidden="1" w:unhideWhenUsed="1"/>
-    <w:lsdException w:name="index 6" w:semiHidden="1" w:unhideWhenUsed="1"/>
-    <w:lsdException w:name="index 7" w:semiHidden="1" w:unhideWhenUsed="1"/>
-    <w:lsdException w:name="index 8" w:semiHidden="1" w:unhideWhenUsed="1"/>
-    <w:lsdException w:name="index 9" w:semiHidden="1" w:unhideWhenUsed="1"/>
-    <w:lsdException w:name="toc 1" w:semiHidden="1" w:uiPriority="39" w:unhideWhenUsed="1"/>
-    <w:lsdException w:name="toc 2" w:semiHidden="1" w:uiPriority="39" w:unhideWhenUsed="1"/>
-    <w:lsdException w:name="toc 3" w:semiHidden="1" w:uiPriority="39" w:unhideWhenUsed="1"/>
-    <w:lsdException w:name="toc 4" w:semiHidden="1" w:uiPriority="39" w:unhideWhenUsed="1"/>
-    <w:lsdException w:name="toc 5" w:semiHidden="1" w:uiPriority="39" w:unhideWhenUsed="1"/>
-    <w:lsdException w:name="toc 6" w:semiHidden="1" w:uiPriority="39" w:unhideWhenUsed="1"/>
-    <w:lsdException w:name="toc 7" w:semiHidden="1" w:uiPriority="39" w:unhideWhenUsed="1"/>
-    <w:lsdException w:name="toc 8" w:semiHidden="1" w:uiPriority="39" w:unhideWhenUsed="1"/>
-    <w:lsdException w:name="toc 9" w:semiHidden="1" w:uiPriority="39" w:unhideWhenUsed="1"/>
-    <w:lsdException w:name="Normal Indent" w:semiHidden="1" w:unhideWhenUsed="1"/>
-    <w:lsdException w:name="footnote text" w:semiHidden="1" w:unhideWhenUsed="1"/>
-    <w:lsdException w:name="annotation text" w:semiHidden="1" w:unhideWhenUsed="1"/>
-    <w:lsdException w:name="header" w:semiHidden="1" w:unhideWhenUsed="1"/>
-    <w:lsdException w:name="footer" w:semiHidden="1" w:unhideWhenUsed="1"/>
-    <w:lsdException w:name="index heading" w:semiHidden="1" w:unhideWhenUsed="1"/>
-    <w:lsdException w:name="caption" w:semiHidden="1" w:uiPriority="35" w:unhideWhenUsed="1" w:qFormat="1"/>
-    <w:lsdException w:name="table of figures" w:semiHidden="1" w:unhideWhenUsed="1"/>
-    <w:lsdException w:name="envelope address" w:semiHidden="1" w:unhideWhenUsed="1"/>
-    <w:lsdException w:name="envelope return" w:semiHidden="1" w:unhideWhenUsed="1"/>
-    <w:lsdException w:name="footnote reference" w:semiHidden="1" w:unhideWhenUsed="1"/>
-    <w:lsdException w:name="annotation reference" w:semiHidden="1" w:unhideWhenUsed="1"/>
-    <w:lsdException w:name="line number" w:semiHidden="1" w:unhideWhenUsed="1"/>
-    <w:lsdException w:name="page number" w:semiHidden="1" w:unhideWhenUsed="1"/>
-    <w:lsdException w:name="endnote reference" w:semiHidden="1" w:unhideWhenUsed="1"/>
-    <w:lsdException w:name="endnote text" w:semiHidden="1" w:unhideWhenUsed="1"/>
-    <w:lsdException w:name="table of authorities" w:semiHidden="1" w:unhideWhenUsed="1"/>
-    <w:lsdException w:name="macro" w:semiHidden="1" w:unhideWhenUsed="1"/>
-    <w:lsdException w:name="toa heading" w:semiHidden="1" w:unhideWhenUsed="1"/>
-    <w:lsdException w:name="List" w:semiHidden="1" w:unhideWhenUsed="1"/>
-    <w:lsdException w:name="List Bullet" w:semiHidden="1" w:unhideWhenUsed="1"/>
-    <w:lsdException w:name="List Number" w:semiHidden="1" w:unhideWhenUsed="1"/>
-    <w:lsdException w:name="List 2" w:semiHidden="1" w:unhideWhenUsed="1"/>
-    <w:lsdException w:name="List 3" w:semiHidden="1" w:unhideWhenUsed="1"/>
-    <w:lsdException w:name="List 4" w:semiHidden="1" w:unhideWhenUsed="1"/>
-    <w:lsdException w:name="List 5" w:semiHidden="1" w:unhideWhenUsed="1"/>
-    <w:lsdException w:name="List Bullet 2" w:semiHidden="1" w:unhideWhenUsed="1"/>
-    <w:lsdException w:name="List Bullet 3" w:semiHidden="1" w:unhideWhenUsed="1"/>
-    <w:lsdException w:name="List Bullet 4" w:semiHidden="1" w:unhideWhenUsed="1"/>
-    <w:lsdException w:name="List Bullet 5" w:semiHidden="1" w:unhideWhenUsed="1"/>
-    <w:lsdException w:name="List Number 2" w:semiHidden="1" w:unhideWhenUsed="1"/>
-    <w:lsdException w:name="List Number 3" w:semiHidden="1" w:unhideWhenUsed="1"/>
-    <w:lsdException w:name="List Number 4" w:semiHidden="1" w:unhideWhenUsed="1"/>
-    <w:lsdException w:name="List Number 5" w:semiHidden="1" w:unhideWhenUsed="1"/>
-    <w:lsdException w:name="Title" w:uiPriority="10" w:qFormat="1"/>
-    <w:lsdException w:name="Closing" w:semiHidden="1" w:unhideWhenUsed="1"/>
-    <w:lsdException w:name="Signature" w:semiHidden="1" w:unhideWhenUsed="1"/>
-    <w:lsdException w:name="Default Paragraph Font" w:semiHidden="1" w:uiPriority="1" w:unhideWhenUsed="1"/>
-    <w:lsdException w:name="Body Text" w:semiHidden="1" w:unhideWhenUsed="1"/>
-    <w:lsdException w:name="Body Text Indent" w:semiHidden="1" w:unhideWhenUsed="1"/>
-    <w:lsdException w:name="List Continue" w:semiHidden="1" w:unhideWhenUsed="1"/>
-    <w:lsdException w:name="List Continue 2" w:semiHidden="1" w:unhideWhenUsed="1"/>
-    <w:lsdException w:name="List Continue 3" w:semiHidden="1" w:unhideWhenUsed="1"/>
-    <w:lsdException w:name="List Continue 4" w:semiHidden="1" w:unhideWhenUsed="1"/>
-    <w:lsdException w:name="List Continue 5" w:semiHidden="1" w:unhideWhenUsed="1"/>
-    <w:lsdException w:name="Message Header" w:semiHidden="1" w:unhideWhenUsed="1"/>
-    <w:lsdException w:name="Subtitle" w:uiPriority="11" w:qFormat="1"/>
-    <w:lsdException w:name="Salutation" w:semiHidden="1" w:unhideWhenUsed="1"/>
-    <w:lsdException w:name="Date" w:semiHidden="1" w:unhideWhenUsed="1"/>
-    <w:lsdException w:name="Body Text First Indent" w:semiHidden="1" w:unhideWhenUsed="1"/>
-    <w:lsdException w:name="Body Text First Indent 2" w:semiHidden="1" w:unhideWhenUsed="1"/>
-    <w:lsdException w:name="Note Heading" w:semiHidden="1" w:unhideWhenUsed="1"/>
-    <w:lsdException w:name="Body Text 2" w:semiHidden="1" w:unhideWhenUsed="1"/>
-    <w:lsdException w:name="Body Text 3" w:semiHidden="1" w:unhideWhenUsed="1"/>
-    <w:lsdException w:name="Body Text Indent 2" w:semiHidden="1" w:unhideWhenUsed="1"/>
-    <w:lsdException w:name="Body Text Indent 3" w:semiHidden="1" w:unhideWhenUsed="1"/>
-    <w:lsdException w:name="Block Text" w:semiHidden="1" w:unhideWhenUsed="1"/>
-    <w:lsdException w:name="Hyperlink" w:semiHidden="1" w:unhideWhenUsed="1"/>
-    <w:lsdException w:name="FollowedHyperlink" w:semiHidden="1" w:unhideWhenUsed="1"/>
-    <w:lsdException w:name="Strong" w:uiPriority="22" w:qFormat="1"/>
-    <w:lsdException w:name="Emphasis" w:uiPriority="20" w:qFormat="1"/>
-    <w:lsdException w:name="Document Map" w:semiHidden="1" w:unhideWhenUsed="1"/>
-    <w:lsdException w:name="Plain Text" w:semiHidden="1" w:unhideWhenUsed="1"/>
-    <w:lsdException w:name="E-mail Signature" w:semiHidden="1" w:unhideWhenUsed="1"/>
-    <w:lsdException w:name="HTML Top of Form" w:semiHidden="1" w:unhideWhenUsed="1"/>
-    <w:lsdException w:name="HTML Bottom of Form" w:semiHidden="1" w:unhideWhenUsed="1"/>
-    <w:lsdException w:name="Normal (Web)" w:semiHidden="1" w:unhideWhenUsed="1"/>
-    <w:lsdException w:name="HTML Acronym" w:semiHidden="1" w:unhideWhenUsed="1"/>
-    <w:lsdException w:name="HTML Address" w:semiHidden="1" w:unhideWhenUsed="1"/>
-    <w:lsdException w:name="HTML Cite" w:semiHidden="1" w:unhideWhenUsed="1"/>
-    <w:lsdException w:name="HTML Code" w:semiHidden="1" w:unhideWhenUsed="1"/>
-    <w:lsdException w:name="HTML Definition" w:semiHidden="1" w:unhideWhenUsed="1"/>
-    <w:lsdException w:name="HTML Keyboard" w:semiHidden="1" w:unhideWhenUsed="1"/>
-    <w:lsdException w:name="HTML Preformatted" w:semiHidden="1" w:unhideWhenUsed="1"/>
-    <w:lsdException w:name="HTML Sample" w:semiHidden="1" w:unhideWhenUsed="1"/>
-    <w:lsdException w:name="HTML Typewriter" w:semiHidden="1" w:unhideWhenUsed="1"/>
-    <w:lsdException w:name="HTML Variable" w:semiHidden="1" w:unhideWhenUsed="1"/>
-    <w:lsdException w:name="Normal Table" w:semiHidden="1" w:unhideWhenUsed="1"/>
-    <w:lsdException w:name="annotation subject" w:semiHidden="1" w:unhideWhenUsed="1"/>
-    <w:lsdException w:name="No List" w:semiHidden="1" w:unhideWhenUsed="1"/>
-    <w:lsdException w:name="Outline List 1" w:semiHidden="1" w:unhideWhenUsed="1"/>
-    <w:lsdException w:name="Outline List 2" w:semiHidden="1" w:unhideWhenUsed="1"/>
-    <w:lsdException w:name="Outline List 3" w:semiHidden="1" w:unhideWhenUsed="1"/>
-    <w:lsdException w:name="Table Simple 1" w:semiHidden="1" w:unhideWhenUsed="1"/>
-    <w:lsdException w:name="Table Simple 2" w:semiHidden="1" w:unhideWhenUsed="1"/>
-    <w:lsdException w:name="Table Simple 3" w:semiHidden="1" w:unhideWhenUsed="1"/>
-    <w:lsdException w:name="Table Classic 1" w:semiHidden="1" w:unhideWhenUsed="1"/>
-    <w:lsdException w:name="Table Classic 2" w:semiHidden="1" w:unhideWhenUsed="1"/>
-    <w:lsdException w:name="Table Classic 3" w:semiHidden="1" w:unhideWhenUsed="1"/>
-    <w:lsdException w:name="Table Classic 4" w:semiHidden="1" w:unhideWhenUsed="1"/>
-    <w:lsdException w:name="Table Colorful 1" w:semiHidden="1" w:unhideWhenUsed="1"/>
-    <w:lsdException w:name="Table Colorful 2" w:semiHidden="1" w:unhideWhenUsed="1"/>
-    <w:lsdException w:name="Table Colorful 3" w:semiHidden="1" w:unhideWhenUsed="1"/>
-    <w:lsdException w:name="Table Columns 1" w:semiHidden="1" w:unhideWhenUsed="1"/>
-    <w:lsdException w:name="Table Columns 2" w:semiHidden="1" w:unhideWhenUsed="1"/>
-    <w:lsdException w:name="Table Columns 3" w:semiHidden="1" w:unhideWhenUsed="1"/>
-    <w:lsdException w:name="Table Columns 4" w:semiHidden="1" w:unhideWhenUsed="1"/>
-    <w:lsdException w:name="Table Columns 5" w:semiHidden="1" w:unhideWhenUsed="1"/>
-    <w:lsdException w:name="Table Grid 1" w:semiHidden="1" w:unhideWhenUsed="1"/>
-    <w:lsdException w:name="Table Grid 2" w:semiHidden="1" w:unhideWhenUsed="1"/>
-    <w:lsdException w:name="Table Grid 3" w:semiHidden="1" w:unhideWhenUsed="1"/>
-    <w:lsdException w:name="Table Grid 4" w:semiHidden="1" w:unhideWhenUsed="1"/>
-    <w:lsdException w:name="Table Grid 5" w:semiHidden="1" w:unhideWhenUsed="1"/>
-    <w:lsdException w:name="Table Grid 6" w:semiHidden="1" w:unhideWhenUsed="1"/>
-    <w:lsdException w:name="Table Grid 7" w:semiHidden="1" w:unhideWhenUsed="1"/>
-    <w:lsdException w:name="Table Grid 8" w:semiHidden="1" w:unhideWhenUsed="1"/>
-    <w:lsdException w:name="Table List 1" w:semiHidden="1" w:unhideWhenUsed="1"/>
-    <w:lsdException w:name="Table List 2" w:semiHidden="1" w:unhideWhenUsed="1"/>
-    <w:lsdException w:name="Table List 3" w:semiHidden="1" w:unhideWhenUsed="1"/>
-    <w:lsdException w:name="Table List 4" w:semiHidden="1" w:unhideWhenUsed="1"/>
-    <w:lsdException w:name="Table List 5" w:semiHidden="1" w:unhideWhenUsed="1"/>
-    <w:lsdException w:name="Table List 6" w:semiHidden="1" w:unhideWhenUsed="1"/>
-    <w:lsdException w:name="Table List 7" w:semiHidden="1" w:unhideWhenUsed="1"/>
-    <w:lsdException w:name="Table List 8" w:semiHidden="1" w:unhideWhenUsed="1"/>
-    <w:lsdException w:name="Table 3D effects 1" w:semiHidden="1" w:unhideWhenUsed="1"/>
-    <w:lsdException w:name="Table 3D effects 2" w:semiHidden="1" w:unhideWhenUsed="1"/>
-    <w:lsdException w:name="Table 3D effects 3" w:semiHidden="1" w:unhideWhenUsed="1"/>
-    <w:lsdException w:name="Table Contemporary" w:semiHidden="1" w:unhideWhenUsed="1"/>
-    <w:lsdException w:name="Table Elegant" w:semiHidden="1" w:unhideWhenUsed="1"/>
-    <w:lsdException w:name="Table Professional" w:semiHidden="1" w:unhideWhenUsed="1"/>
-    <w:lsdException w:name="Table Subtle 1" w:semiHidden="1" w:unhideWhenUsed="1"/>
-    <w:lsdException w:name="Table Subtle 2" w:semiHidden="1" w:unhideWhenUsed="1"/>
-    <w:lsdException w:name="Table Web 1" w:semiHidden="1" w:unhideWhenUsed="1"/>
-    <w:lsdException w:name="Table Web 2" w:semiHidden="1" w:unhideWhenUsed="1"/>
-    <w:lsdException w:name="Table Web 3" w:semiHidden="1" w:unhideWhenUsed="1"/>
-    <w:lsdException w:name="Balloon Text" w:semiHidden="1" w:unhideWhenUsed="1"/>
-    <w:lsdException w:name="Table Grid" w:uiPriority="39"/>
-    <w:lsdException w:name="Table Theme" w:semiHidden="1" w:unhideWhenUsed="1"/>
-    <w:lsdException w:name="Placeholder Text" w:semiHidden="1"/>
-    <w:lsdException w:name="No Spacing" w:uiPriority="1" w:qFormat="1"/>
-    <w:lsdException w:name="Light Shading" w:uiPriority="60"/>
-    <w:lsdException w:name="Light List" w:uiPriority="61"/>
-    <w:lsdException w:name="Light Grid" w:uiPriority="62"/>
-    <w:lsdException w:name="Medium Shading 1" w:uiPriority="63"/>
-    <w:lsdException w:name="Medium Shading 2" w:uiPriority="64"/>
-    <w:lsdException w:name="Medium List 1" w:uiPriority="65"/>
-    <w:lsdException w:name="Medium List 2" w:uiPriority="66"/>
-    <w:lsdException w:name="Medium Grid 1" w:uiPriority="67"/>
-    <w:lsdException w:name="Medium Grid 2" w:uiPriority="68"/>
-    <w:lsdException w:name="Medium Grid 3" w:uiPriority="69"/>
-    <w:lsdException w:name="Dark List" w:uiPriority="70"/>
-    <w:lsdException w:name="Colorful Shading" w:uiPriority="71"/>
-    <w:lsdException w:name="Colorful List" w:uiPriority="72"/>
-    <w:lsdException w:name="Colorful Grid" w:uiPriority="73"/>
-    <w:lsdException w:name="Light Shading Accent 1" w:uiPriority="60"/>
-    <w:lsdException w:name="Light List Accent 1" w:uiPriority="61"/>
-    <w:lsdException w:name="Light Grid Accent 1" w:uiPriority="62"/>
-    <w:lsdException w:name="Medium Shading 1 Accent 1" w:uiPriority="63"/>
-    <w:lsdException w:name="Medium Shading 2 Accent 1" w:uiPriority="64"/>
-    <w:lsdException w:name="Medium List 1 Accent 1" w:uiPriority="65"/>
-    <w:lsdException w:name="Revision" w:semiHidden="1"/>
-    <w:lsdException w:name="List Paragraph" w:uiPriority="34" w:qFormat="1"/>
-    <w:lsdException w:name="Quote" w:uiPriority="29" w:qFormat="1"/>
-    <w:lsdException w:name="Intense Quote" w:uiPriority="30" w:qFormat="1"/>
-    <w:lsdException w:name="Medium List 2 Accent 1" w:uiPriority="66"/>
-    <w:lsdException w:name="Medium Grid 1 Accent 1" w:uiPriority="67"/>
-    <w:lsdException w:name="Medium Grid 2 Accent 1" w:uiPriority="68"/>
-    <w:lsdException w:name="Medium Grid 3 Accent 1" w:uiPriority="69"/>
-    <w:lsdException w:name="Dark List Accent 1" w:uiPriority="70"/>
-    <w:lsdException w:name="Colorful Shading Accent 1" w:uiPriority="71"/>
-    <w:lsdException w:name="Colorful List Accent 1" w:uiPriority="72"/>
-    <w:lsdException w:name="Colorful Grid Accent 1" w:uiPriority="73"/>
-    <w:lsdException w:name="Light Shading Accent 2" w:uiPriority="60"/>
-    <w:lsdException w:name="Light List Accent 2" w:uiPriority="61"/>
-    <w:lsdException w:name="Light Grid Accent 2" w:uiPriority="62"/>
-    <w:lsdException w:name="Medium Shading 1 Accent 2" w:uiPriority="63"/>
-    <w:lsdException w:name="Medium Shading 2 Accent 2" w:uiPriority="64"/>
-    <w:lsdException w:name="Medium List 1 Accent 2" w:uiPriority="65"/>
-    <w:lsdException w:name="Medium List 2 Accent 2" w:uiPriority="66"/>
-    <w:lsdException w:name="Medium Grid 1 Accent 2" w:uiPriority="67"/>
-    <w:lsdException w:name="Medium Grid 2 Accent 2" w:uiPriority="68"/>
-    <w:lsdException w:name="Medium Grid 3 Accent 2" w:uiPriority="69"/>
-    <w:lsdException w:name="Dark List Accent 2" w:uiPriority="70"/>
-    <w:lsdException w:name="Colorful Shading Accent 2" w:uiPriority="71"/>
-    <w:lsdException w:name="Colorful List Accent 2" w:uiPriority="72"/>
-    <w:lsdException w:name="Colorful Grid Accent 2" w:uiPriority="73"/>
-    <w:lsdException w:name="Light Shading Accent 3" w:uiPriority="60"/>
-    <w:lsdException w:name="Light List Accent 3" w:uiPriority="61"/>
-    <w:lsdException w:name="Light Grid Accent 3" w:uiPriority="62"/>
-    <w:lsdException w:name="Medium Shading 1 Accent 3" w:uiPriority="63"/>
-    <w:lsdException w:name="Medium Shading 2 Accent 3" w:uiPriority="64"/>
-    <w:lsdException w:name="Medium List 1 Accent 3" w:uiPriority="65"/>
-    <w:lsdException w:name="Medium List 2 Accent 3" w:uiPriority="66"/>
-    <w:lsdException w:name="Medium Grid 1 Accent 3" w:uiPriority="67"/>
-    <w:lsdException w:name="Medium Grid 2 Accent 3" w:uiPriority="68"/>
-    <w:lsdException w:name="Medium Grid 3 Accent 3" w:uiPriority="69"/>
-    <w:lsdException w:name="Dark List Accent 3" w:uiPriority="70"/>
-    <w:lsdException w:name="Colorful Shading Accent 3" w:uiPriority="71"/>
-    <w:lsdException w:name="Colorful List Accent 3" w:uiPriority="72"/>
-    <w:lsdException w:name="Colorful Grid Accent 3" w:uiPriority="73"/>
-    <w:lsdException w:name="Light Shading Accent 4" w:uiPriority="60"/>
-    <w:lsdException w:name="Light List Accent 4" w:uiPriority="61"/>
-    <w:lsdException w:name="Light Grid Accent 4" w:uiPriority="62"/>
-    <w:lsdException w:name="Medium Shading 1 Accent 4" w:uiPriority="63"/>
-    <w:lsdException w:name="Medium Shading 2 Accent 4" w:uiPriority="64"/>
-    <w:lsdException w:name="Medium List 1 Accent 4" w:uiPriority="65"/>
-    <w:lsdException w:name="Medium List 2 Accent 4" w:uiPriority="66"/>
-    <w:lsdException w:name="Medium Grid 1 Accent 4" w:uiPriority="67"/>
-    <w:lsdException w:name="Medium Grid 2 Accent 4" w:uiPriority="68"/>
-    <w:lsdException w:name="Medium Grid 3 Accent 4" w:uiPriority="69"/>
-    <w:lsdException w:name="Dark List Accent 4" w:uiPriority="70"/>
-    <w:lsdException w:name="Colorful Shading Accent 4" w:uiPriority="71"/>
-    <w:lsdException w:name="Colorful List Accent 4" w:uiPriority="72"/>
-    <w:lsdException w:name="Colorful Grid Accent 4" w:uiPriority="73"/>
-    <w:lsdException w:name="Light Shading Accent 5" w:uiPriority="60"/>
-    <w:lsdException w:name="Light List Accent 5" w:uiPriority="61"/>
-    <w:lsdException w:name="Light Grid Accent 5" w:uiPriority="62"/>
-    <w:lsdException w:name="Medium Shading 1 Accent 5" w:uiPriority="63"/>
-    <w:lsdException w:name="Medium Shading 2 Accent 5" w:uiPriority="64"/>
-    <w:lsdException w:name="Medium List 1 Accent 5" w:uiPriority="65"/>
-    <w:lsdException w:name="Medium List 2 Accent 5" w:uiPriority="66"/>
-    <w:lsdException w:name="Medium Grid 1 Accent 5" w:uiPriority="67"/>
-    <w:lsdException w:name="Medium Grid 2 Accent 5" w:uiPriority="68"/>
-    <w:lsdException w:name="Medium Grid 3 Accent 5" w:uiPriority="69"/>
-    <w:lsdException w:name="Dark List Accent 5" w:uiPriority="70"/>
-    <w:lsdException w:name="Colorful Shading Accent 5" w:uiPriority="71"/>
-    <w:lsdException w:name="Colorful List Accent 5" w:uiPriority="72"/>
-    <w:lsdException w:name="Colorful Grid Accent 5" w:uiPriority="73"/>
-    <w:lsdException w:name="Light Shading Accent 6" w:uiPriority="60"/>
-    <w:lsdException w:name="Light List Accent 6" w:uiPriority="61"/>
-    <w:lsdException w:name="Light Grid Accent 6" w:uiPriority="62"/>
-    <w:lsdException w:name="Medium Shading 1 Accent 6" w:uiPriority="63"/>
-    <w:lsdException w:name="Medium Shading 2 Accent 6" w:uiPriority="64"/>
-    <w:lsdException w:name="Medium List 1 Accent 6" w:uiPriority="65"/>
-    <w:lsdException w:name="Medium List 2 Accent 6" w:uiPriority="66"/>
-    <w:lsdException w:name="Medium Grid 1 Accent 6" w:uiPriority="67"/>
-    <w:lsdException w:name="Medium Grid 2 Accent 6" w:uiPriority="68"/>
-    <w:lsdException w:name="Medium Grid 3 Accent 6" w:uiPriority="69"/>
-    <w:lsdException w:name="Dark List Accent 6" w:uiPriority="70"/>
-    <w:lsdException w:name="Colorful Shading Accent 6" w:uiPriority="71"/>
-    <w:lsdException w:name="Colorful List Accent 6" w:uiPriority="72"/>
-    <w:lsdException w:name="Colorful Grid Accent 6" w:uiPriority="73"/>
-    <w:lsdException w:name="Subtle Emphasis" w:uiPriority="19" w:qFormat="1"/>
-    <w:lsdException w:name="Intense Emphasis" w:uiPriority="21" w:qFormat="1"/>
-    <w:lsdException w:name="Subtle Reference" w:uiPriority="31" w:qFormat="1"/>
-    <w:lsdException w:name="Intense Reference" w:uiPriority="32" w:qFormat="1"/>
-    <w:lsdException w:name="Book Title" w:uiPriority="33" w:qFormat="1"/>
-    <w:lsdException w:name="Bibliography" w:semiHidden="1" w:uiPriority="37" w:unhideWhenUsed="1"/>
-    <w:lsdException w:name="TOC Heading" w:semiHidden="1" w:uiPriority="39" w:unhideWhenUsed="1" w:qFormat="1"/>
-    <w:lsdException w:name="Plain Table 1" w:uiPriority="41"/>
-    <w:lsdException w:name="Plain Table 2" w:uiPriority="42"/>
-    <w:lsdException w:name="Plain Table 3" w:uiPriority="43"/>
-    <w:lsdException w:name="Plain Table 4" w:uiPriority="44"/>
-    <w:lsdException w:name="Plain Table 5" w:uiPriority="45"/>
-    <w:lsdException w:name="Grid Table Light" w:uiPriority="40"/>
-    <w:lsdException w:name="Grid Table 1 Light" w:uiPriority="46"/>
-    <w:lsdException w:name="Grid Table 2" w:uiPriority="47"/>
-    <w:lsdException w:name="Grid Table 3" w:uiPriority="48"/>
-    <w:lsdException w:name="Grid Table 4" w:uiPriority="49"/>
-    <w:lsdException w:name="Grid Table 5 Dark" w:uiPriority="50"/>
-    <w:lsdException w:name="Grid Table 6 Colorful" w:uiPriority="51"/>
-    <w:lsdException w:name="Grid Table 7 Colorful" w:uiPriority="52"/>
-    <w:lsdException w:name="Grid Table 1 Light Accent 1" w:uiPriority="46"/>
-    <w:lsdException w:name="Grid Table 2 Accent 1" w:uiPriority="47"/>
-    <w:lsdException w:name="Grid Table 3 Accent 1" w:uiPriority="48"/>
-    <w:lsdException w:name="Grid Table 4 Accent 1" w:uiPriority="49"/>
-    <w:lsdException w:name="Grid Table 5 Dark Accent 1" w:uiPriority="50"/>
-    <w:lsdException w:name="Grid Table 6 Colorful Accent 1" w:uiPriority="51"/>
-    <w:lsdException w:name="Grid Table 7 Colorful Accent 1" w:uiPriority="52"/>
-    <w:lsdException w:name="Grid Table 1 Light Accent 2" w:uiPriority="46"/>
-    <w:lsdException w:name="Grid Table 2 Accent 2" w:uiPriority="47"/>
-    <w:lsdException w:name="Grid Table 3 Accent 2" w:uiPriority="48"/>
-    <w:lsdException w:name="Grid Table 4 Accent 2" w:uiPriority="49"/>
-    <w:lsdException w:name="Grid Table 5 Dark Accent 2" w:uiPriority="50"/>
-    <w:lsdException w:name="Grid Table 6 Colorful Accent 2" w:uiPriority="51"/>
-    <w:lsdException w:name="Grid Table 7 Colorful Accent 2" w:uiPriority="52"/>
-    <w:lsdException w:name="Grid Table 1 Light Accent 3" w:uiPriority="46"/>
-    <w:lsdException w:name="Grid Table 2 Accent 3" w:uiPriority="47"/>
-    <w:lsdException w:name="Grid Table 3 Accent 3" w:uiPriority="48"/>
-    <w:lsdException w:name="Grid Table 4 Accent 3" w:uiPriority="49"/>
-    <w:lsdException w:name="Grid Table 5 Dark Accent 3" w:uiPriority="50"/>
-    <w:lsdException w:name="Grid Table 6 Colorful Accent 3" w:uiPriority="51"/>
-    <w:lsdException w:name="Grid Table 7 Colorful Accent 3" w:uiPriority="52"/>
-    <w:lsdException w:name="Grid Table 1 Light Accent 4" w:uiPriority="46"/>
-    <w:lsdException w:name="Grid Table 2 Accent 4" w:uiPriority="47"/>
-    <w:lsdException w:name="Grid Table 3 Accent 4" w:uiPriority="48"/>
-    <w:lsdException w:name="Grid Table 4 Accent 4" w:uiPriority="49"/>
-    <w:lsdException w:name="Grid Table 5 Dark Accent 4" w:uiPriority="50"/>
-    <w:lsdException w:name="Grid Table 6 Colorful Accent 4" w:uiPriority="51"/>
-    <w:lsdException w:name="Grid Table 7 Colorful Accent 4" w:uiPriority="52"/>
-    <w:lsdException w:name="Grid Table 1 Light Accent 5" w:uiPriority="46"/>
-    <w:lsdException w:name="Grid Table 2 Accent 5" w:uiPriority="47"/>
-    <w:lsdException w:name="Grid Table 3 Accent 5" w:uiPriority="48"/>
-    <w:lsdException w:name="Grid Table 4 Accent 5" w:uiPriority="49"/>
-    <w:lsdException w:name="Grid Table 5 Dark Accent 5" w:uiPriority="50"/>
-    <w:lsdException w:name="Grid Table 6 Colorful Accent 5" w:uiPriority="51"/>
-    <w:lsdException w:name="Grid Table 7 Colorful Accent 5" w:uiPriority="52"/>
-    <w:lsdException w:name="Grid Table 1 Light Accent 6" w:uiPriority="46"/>
-    <w:lsdException w:name="Grid Table 2 Accent 6" w:uiPriority="47"/>
-    <w:lsdException w:name="Grid Table 3 Accent 6" w:uiPriority="48"/>
-    <w:lsdException w:name="Grid Table 4 Accent 6" w:uiPriority="49"/>
-    <w:lsdException w:name="Grid Table 5 Dark Accent 6" w:uiPriority="50"/>
-    <w:lsdException w:name="Grid Table 6 Colorful Accent 6" w:uiPriority="51"/>
-    <w:lsdException w:name="Grid Table 7 Colorful Accent 6" w:uiPriority="52"/>
-    <w:lsdException w:name="List Table 1 Light" w:uiPriority="46"/>
-    <w:lsdException w:name="List Table 2" w:uiPriority="47"/>
-    <w:lsdException w:name="List Table 3" w:uiPriority="48"/>
-    <w:lsdException w:name="List Table 4" w:uiPriority="49"/>
-    <w:lsdException w:name="List Table 5 Dark" w:uiPriority="50"/>
-    <w:lsdException w:name="List Table 6 Colorful" w:uiPriority="51"/>
-    <w:lsdException w:name="List Table 7 Colorful" w:uiPriority="52"/>
-    <w:lsdException w:name="List Table 1 Light Accent 1" w:uiPriority="46"/>
-    <w:lsdException w:name="List Table 2 Accent 1" w:uiPriority="47"/>
-    <w:lsdException w:name="List Table 3 Accent 1" w:uiPriority="48"/>
-    <w:lsdException w:name="List Table 4 Accent 1" w:uiPriority="49"/>
-    <w:lsdException w:name="List Table 5 Dark Accent 1" w:uiPriority="50"/>
-    <w:lsdException w:name="List Table 6 Colorful Accent 1" w:uiPriority="51"/>
-    <w:lsdException w:name="List Table 7 Colorful Accent 1" w:uiPriority="52"/>
-    <w:lsdException w:name="List Table 1 Light Accent 2" w:uiPriority="46"/>
-    <w:lsdException w:name="List Table 2 Accent 2" w:uiPriority="47"/>
-    <w:lsdException w:name="List Table 3 Accent 2" w:uiPriority="48"/>
-    <w:lsdException w:name="List Table 4 Accent 2" w:uiPriority="49"/>
-    <w:lsdException w:name="List Table 5 Dark Accent 2" w:uiPriority="50"/>
-    <w:lsdException w:name="List Table 6 Colorful Accent 2" w:uiPriority="51"/>
-    <w:lsdException w:name="List Table 7 Colorful Accent 2" w:uiPriority="52"/>
-    <w:lsdException w:name="List Table 1 Light Accent 3" w:uiPriority="46"/>
-    <w:lsdException w:name="List Table 2 Accent 3" w:uiPriority="47"/>
-    <w:lsdException w:name="List Table 3 Accent 3" w:uiPriority="48"/>
-    <w:lsdException w:name="List Table 4 Accent 3" w:uiPriority="49"/>
-    <w:lsdException w:name="List Table 5 Dark Accent 3" w:uiPriority="50"/>
-    <w:lsdException w:name="List Table 6 Colorful Accent 3" w:uiPriority="51"/>
-    <w:lsdException w:name="List Table 7 Colorful Accent 3" w:uiPriority="52"/>
-    <w:lsdException w:name="List Table 1 Light Accent 4" w:uiPriority="46"/>
-    <w:lsdException w:name="List Table 2 Accent 4" w:uiPriority="47"/>
-    <w:lsdException w:name="List Table 3 Accent 4" w:uiPriority="48"/>
-    <w:lsdException w:name="List Table 4 Accent 4" w:uiPriority="49"/>
-    <w:lsdException w:name="List Table 5 Dark Accent 4" w:uiPriority="50"/>
-    <w:lsdException w:name="List Table 6 Colorful Accent 4" w:uiPriority="51"/>
-    <w:lsdException w:name="List Table 7 Colorful Accent 4" w:uiPriority="52"/>
-    <w:lsdException w:name="List Table 1 Light Accent 5" w:uiPriority="46"/>
-    <w:lsdException w:name="List Table 2 Accent 5" w:uiPriority="47"/>
-    <w:lsdException w:name="List Table 3 Accent 5" w:uiPriority="48"/>
-    <w:lsdException w:name="List Table 4 Accent 5" w:uiPriority="49"/>
-    <w:lsdException w:name="List Table 5 Dark Accent 5" w:uiPriority="50"/>
-    <w:lsdException w:name="List Table 6 Colorful Accent 5" w:uiPriority="51"/>
-    <w:lsdException w:name="List Table 7 Colorful Accent 5" w:uiPriority="52"/>
-    <w:lsdException w:name="List Table 1 Light Accent 6" w:uiPriority="46"/>
-    <w:lsdException w:name="List Table 2 Accent 6" w:uiPriority="47"/>
-    <w:lsdException w:name="List Table 3 Accent 6" w:uiPriority="48"/>
-    <w:lsdException w:name="List Table 4 Accent 6" w:uiPriority="49"/>
-    <w:lsdException w:name="List Table 5 Dark Accent 6" w:uiPriority="50"/>
-    <w:lsdException w:name="List Table 6 Colorful Accent 6" w:uiPriority="51"/>
-    <w:lsdException w:name="List Table 7 Colorful Accent 6" w:uiPriority="52"/>
-  </w:latentStyles>
-  <w:style w:type="paragraph" w:default="1" w:styleId="Normal">
-    <w:name w:val="Normal"/>
-    <w:qFormat/>
-  </w:style>
-  <w:style w:type="character" w:default="1" w:styleId="DefaultParagraphFont">
-    <w:name w:val="Default Paragraph Font"/>
-    <w:uiPriority w:val="1"/>
-    <w:semiHidden/>
-    <w:unhideWhenUsed/>
-  </w:style>
-  <w:style w:type="table" w:default="1" w:styleId="TableNormal">
-    <w:name w:val="Normal Table"/>
-    <w:uiPriority w:val="99"/>
-    <w:semiHidden/>
-    <w:unhideWhenUsed/>
-    <w:tblPr>
-      <w:tblInd w:w="0" w:type="dxa"/>
-      <w:tblCellMar>
-        <w:top w:w="0" w:type="dxa"/>
-        <w:left w:w="108" w:type="dxa"/>
-        <w:bottom w:w="0" w:type="dxa"/>
-        <w:right w:w="108" w:type="dxa"/>
-      </w:tblCellMar>
-    </w:tblPr>
-  </w:style>
-  <w:style w:type="numbering" w:default="1" w:styleId="NoList">
-    <w:name w:val="No List"/>
-    <w:uiPriority w:val="99"/>
-    <w:semiHidden/>
-    <w:unhideWhenUsed/>
-  </w:style>
-  <w:style w:type="character" w:styleId="PlaceholderText">
-    <w:name w:val="Placeholder Text"/>
-    <w:basedOn w:val="DefaultParagraphFont"/>
-    <w:uiPriority w:val="99"/>
-    <w:semiHidden/>
-    <w:rsid w:val="002D09A6"/>
-    <w:rPr>
-      <w:color w:val="808080"/>
-    </w:rPr>
-  </w:style>
-</w:styles>
-</file>
-
-<file path=word/glossary/webSettings.xml><?xml version="1.0" encoding="utf-8"?>
-<w:webSettings xmlns:mc="http://schemas.openxmlformats.org/markup-compatibility/2006" xmlns:r="http://schemas.openxmlformats.org/officeDocument/2006/relationships" xmlns:w="http://schemas.openxmlformats.org/wordprocessingml/2006/main" xmlns:w14="http://schemas.microsoft.com/office/word/2010/wordml" xmlns:w15="http://schemas.microsoft.com/office/word/2012/wordml" xmlns:w16se="http://schemas.microsoft.com/office/word/2015/wordml/symex" mc:Ignorable="w14 w15 w16se">
-  <w:optimizeForBrowser/>
-  <w:allowPNG/>
-</w:webSettings>
-</file>
-
 <file path=word/theme/theme1.xml><?xml version="1.0" encoding="utf-8"?>
 <a:theme xmlns:a="http://schemas.openxmlformats.org/drawingml/2006/main" name="Office Theme">
   <a:themeElements>
@@ -14202,7 +13787,7 @@
 </file>
 
 <file path=customXml/itemProps1.xml><?xml version="1.0" encoding="utf-8"?>
-<ds:datastoreItem xmlns:ds="http://schemas.openxmlformats.org/officeDocument/2006/customXml" ds:itemID="{7317884D-8A24-4E06-9057-5265D49227EE}">
+<ds:datastoreItem xmlns:ds="http://schemas.openxmlformats.org/officeDocument/2006/customXml" ds:itemID="{DC177749-3BB2-483E-BCC1-44CF185BE6BC}">
   <ds:schemaRefs>
     <ds:schemaRef ds:uri="http://schemas.openxmlformats.org/officeDocument/2006/bibliography"/>
   </ds:schemaRefs>

--- a/files/SAE/SAE-Paper - 10-27 - Copy.docx
+++ b/files/SAE/SAE-Paper - 10-27 - Copy.docx
@@ -562,11 +562,11 @@
       <w:pPr>
         <w:pStyle w:val="Head2"/>
       </w:pPr>
-      <w:bookmarkStart w:id="3" w:name="_Hlk23193502"/>
+      <w:bookmarkStart w:id="4" w:name="_Hlk23193502"/>
       <w:r>
         <w:t xml:space="preserve">Motion </w:t>
       </w:r>
-      <w:bookmarkEnd w:id="3"/>
+      <w:bookmarkEnd w:id="4"/>
       <w:r>
         <w:t>Generation in Autonomous Vehicles</w:t>
       </w:r>
@@ -720,8 +720,8 @@
           <w:rFonts w:eastAsia="Calibri"/>
         </w:rPr>
       </w:pPr>
-      <w:bookmarkStart w:id="4" w:name="_Ref22922417"/>
-      <w:bookmarkStart w:id="5" w:name="_Ref22922363"/>
+      <w:bookmarkStart w:id="5" w:name="_Ref22922417"/>
+      <w:bookmarkStart w:id="6" w:name="_Ref22922363"/>
       <w:r>
         <w:t xml:space="preserve">Figure </w:t>
       </w:r>
@@ -733,7 +733,7 @@
           <w:t>1</w:t>
         </w:r>
       </w:fldSimple>
-      <w:bookmarkEnd w:id="4"/>
+      <w:bookmarkEnd w:id="5"/>
       <w:r>
         <w:t xml:space="preserve">. </w:t>
       </w:r>
@@ -758,7 +758,7 @@
       <w:r>
         <w:t>.</w:t>
       </w:r>
-      <w:bookmarkEnd w:id="5"/>
+      <w:bookmarkEnd w:id="6"/>
     </w:p>
     <w:p>
       <w:pPr>
@@ -1503,7 +1503,7 @@
           <w:rFonts w:eastAsia="Calibri"/>
         </w:rPr>
       </w:pPr>
-      <w:bookmarkStart w:id="6" w:name="_Ref22922505"/>
+      <w:bookmarkStart w:id="7" w:name="_Ref22922505"/>
       <w:r>
         <w:t xml:space="preserve">Figure </w:t>
       </w:r>
@@ -1515,7 +1515,7 @@
           <w:t>2</w:t>
         </w:r>
       </w:fldSimple>
-      <w:bookmarkEnd w:id="6"/>
+      <w:bookmarkEnd w:id="7"/>
       <w:r>
         <w:t xml:space="preserve">. </w:t>
       </w:r>
@@ -1848,6 +1848,7 @@
         <w:t xml:space="preserve">Do </w:t>
       </w:r>
       <w:proofErr w:type="spellStart"/>
+      <w:proofErr w:type="gramStart"/>
       <w:r>
         <w:rPr>
           <w:rFonts w:eastAsia="Calibri"/>
@@ -1865,6 +1866,7 @@
         </w:rPr>
         <w:t>][</w:t>
       </w:r>
+      <w:proofErr w:type="gramEnd"/>
       <w:r>
         <w:rPr>
           <w:rFonts w:eastAsia="Calibri"/>
@@ -2205,7 +2207,7 @@
           <w:rFonts w:eastAsia="Calibri"/>
         </w:rPr>
       </w:pPr>
-      <w:bookmarkStart w:id="7" w:name="_Ref22922596"/>
+      <w:bookmarkStart w:id="8" w:name="_Ref22922596"/>
       <w:r>
         <w:t xml:space="preserve">Figure </w:t>
       </w:r>
@@ -2217,7 +2219,7 @@
           <w:t>3</w:t>
         </w:r>
       </w:fldSimple>
-      <w:bookmarkEnd w:id="7"/>
+      <w:bookmarkEnd w:id="8"/>
       <w:r>
         <w:t xml:space="preserve">. </w:t>
       </w:r>
@@ -2799,7 +2801,7 @@
           <w:rFonts w:eastAsia="Calibri"/>
         </w:rPr>
       </w:pPr>
-      <w:bookmarkStart w:id="8" w:name="_Ref22922619"/>
+      <w:bookmarkStart w:id="9" w:name="_Ref22922619"/>
       <w:r>
         <w:t xml:space="preserve">Figure </w:t>
       </w:r>
@@ -2811,7 +2813,7 @@
           <w:t>4</w:t>
         </w:r>
       </w:fldSimple>
-      <w:bookmarkEnd w:id="8"/>
+      <w:bookmarkEnd w:id="9"/>
       <w:r>
         <w:t>. First Unit Vector Direction on Triangle.</w:t>
       </w:r>
@@ -3152,7 +3154,7 @@
           <w:rFonts w:eastAsia="Calibri"/>
         </w:rPr>
       </w:pPr>
-      <w:bookmarkStart w:id="9" w:name="_Ref22922677"/>
+      <w:bookmarkStart w:id="10" w:name="_Ref22922677"/>
       <w:r>
         <w:t xml:space="preserve">Figure </w:t>
       </w:r>
@@ -3164,7 +3166,7 @@
           <w:t>5</w:t>
         </w:r>
       </w:fldSimple>
-      <w:bookmarkEnd w:id="9"/>
+      <w:bookmarkEnd w:id="10"/>
       <w:r>
         <w:t xml:space="preserve">. </w:t>
       </w:r>
@@ -3558,12 +3560,21 @@
           <w:szCs w:val="18"/>
         </w:rPr>
       </w:pPr>
-      <w:r>
-        <w:rPr>
-          <w:rFonts w:eastAsia="Calibri"/>
-          <w:szCs w:val="18"/>
-        </w:rPr>
-        <w:t xml:space="preserve">By definition, the midsection of any triangle’s side intersects with each other at a point P as shown in </w:t>
+      <w:proofErr w:type="gramStart"/>
+      <w:r>
+        <w:rPr>
+          <w:rFonts w:eastAsia="Calibri"/>
+          <w:szCs w:val="18"/>
+        </w:rPr>
+        <w:t>By definition, the</w:t>
+      </w:r>
+      <w:proofErr w:type="gramEnd"/>
+      <w:r>
+        <w:rPr>
+          <w:rFonts w:eastAsia="Calibri"/>
+          <w:szCs w:val="18"/>
+        </w:rPr>
+        <w:t xml:space="preserve"> midsection of any triangle’s side intersects with each other at a point P as shown in </w:t>
       </w:r>
       <w:r>
         <w:rPr>
@@ -3709,7 +3720,7 @@
           <w:rFonts w:eastAsia="Calibri"/>
         </w:rPr>
       </w:pPr>
-      <w:bookmarkStart w:id="10" w:name="_Ref22922715"/>
+      <w:bookmarkStart w:id="11" w:name="_Ref22922715"/>
       <w:r>
         <w:t xml:space="preserve">Figure </w:t>
       </w:r>
@@ -3721,7 +3732,7 @@
           <w:t>6</w:t>
         </w:r>
       </w:fldSimple>
-      <w:bookmarkEnd w:id="10"/>
+      <w:bookmarkEnd w:id="11"/>
       <w:r>
         <w:t>. Radius of Curvature obtained from Geometric Relationships.</w:t>
       </w:r>
@@ -6038,7 +6049,13 @@
         <w:pStyle w:val="Head2"/>
       </w:pPr>
       <w:r>
-        <w:t xml:space="preserve">Road Slicing </w:t>
+        <w:t xml:space="preserve">Road </w:t>
+      </w:r>
+      <w:r>
+        <w:t>Curvature Decomposition</w:t>
+      </w:r>
+      <w:r>
+        <w:t xml:space="preserve"> </w:t>
       </w:r>
     </w:p>
     <w:p>
@@ -6233,7 +6250,7 @@
           <w:rFonts w:eastAsia="Calibri"/>
         </w:rPr>
       </w:pPr>
-      <w:bookmarkStart w:id="11" w:name="_Ref22922762"/>
+      <w:bookmarkStart w:id="12" w:name="_Ref22922762"/>
       <w:r>
         <w:t xml:space="preserve">Figure </w:t>
       </w:r>
@@ -6245,7 +6262,7 @@
           <w:t>7</w:t>
         </w:r>
       </w:fldSimple>
-      <w:bookmarkEnd w:id="11"/>
+      <w:bookmarkEnd w:id="12"/>
       <w:r>
         <w:t xml:space="preserve">. </w:t>
       </w:r>
@@ -6414,6 +6431,13 @@
           <w:szCs w:val="18"/>
         </w:rPr>
         <w:t xml:space="preserve">. This method implies that for every three data points, a curvature point is defined, which is the minimum sampling frequency that this method can operate with. Other techniques can be applied to obtain the center of a circle given three data points that are sufficiently close together to be representative of the instantaneous change of curvature per segment. </w:t>
+      </w:r>
+      <w:r>
+        <w:rPr>
+          <w:rFonts w:eastAsia="Calibri"/>
+          <w:szCs w:val="18"/>
+        </w:rPr>
+        <w:t>If the points are located close together then the change in curvature can be accurately identified.</w:t>
       </w:r>
     </w:p>
     <w:p>
@@ -6468,7 +6492,7 @@
         <w:pStyle w:val="Caption"/>
         <w:jc w:val="center"/>
       </w:pPr>
-      <w:bookmarkStart w:id="12" w:name="_Ref22922779"/>
+      <w:bookmarkStart w:id="13" w:name="_Ref22922779"/>
       <w:r>
         <w:t xml:space="preserve">Figure </w:t>
       </w:r>
@@ -6480,7 +6504,7 @@
           <w:t>8</w:t>
         </w:r>
       </w:fldSimple>
-      <w:bookmarkEnd w:id="12"/>
+      <w:bookmarkEnd w:id="13"/>
       <w:r>
         <w:t xml:space="preserve">. </w:t>
       </w:r>
@@ -6555,8 +6579,8 @@
         <w:pStyle w:val="Caption"/>
         <w:jc w:val="center"/>
       </w:pPr>
-      <w:bookmarkStart w:id="13" w:name="_Ref23255364"/>
       <w:bookmarkStart w:id="14" w:name="_Ref23255373"/>
+      <w:bookmarkStart w:id="15" w:name="_Ref23255364"/>
       <w:r>
         <w:t xml:space="preserve">Figure </w:t>
       </w:r>
@@ -6575,7 +6599,7 @@
       <w:r>
         <w:t>Road with Discrete Curvature Sections</w:t>
       </w:r>
-      <w:bookmarkEnd w:id="13"/>
+      <w:bookmarkEnd w:id="15"/>
     </w:p>
     <w:p>
       <w:pPr>
@@ -6624,19 +6648,19 @@
         <w:rPr>
           <w:rFonts w:eastAsia="Calibri"/>
         </w:rPr>
-        <w:t>urveying, it is possible to obtain a discrete representation of the curvature profile needed to go through a road at every position within the road.</w:t>
-      </w:r>
-      <w:r>
-        <w:rPr>
-          <w:rFonts w:eastAsia="Calibri"/>
-        </w:rPr>
-        <w:t xml:space="preserve"> The data points can </w:t>
-      </w:r>
-      <w:r>
-        <w:rPr>
-          <w:rFonts w:eastAsia="Calibri"/>
-        </w:rPr>
-        <w:t xml:space="preserve">be stored offline and represent the centerline of any road. Which can be then utilized with the road curvature decomposition to obtain, a representation of any road that complies with current design standards as per AASHTO. An example of the road curvature decomposition scheme is represented in </w:t>
+        <w:t xml:space="preserve">urveying, it is possible to obtain a discrete representation of the curvature profile needed to go </w:t>
+      </w:r>
+      <w:r>
+        <w:rPr>
+          <w:rFonts w:eastAsia="Calibri"/>
+        </w:rPr>
+        <w:t>through a road at every position within the road.</w:t>
+      </w:r>
+      <w:r>
+        <w:rPr>
+          <w:rFonts w:eastAsia="Calibri"/>
+        </w:rPr>
+        <w:t xml:space="preserve"> The data points can be stored offline and represent the centerline of any road. Which can be then utilized with the road curvature decomposition to obtain, a representation of any road that complies with current design standards as per AASHTO. An example of the road curvature decomposition scheme is represented in </w:t>
       </w:r>
       <w:r>
         <w:rPr>
@@ -6735,7 +6759,7 @@
       <w:pPr>
         <w:pStyle w:val="Caption"/>
       </w:pPr>
-      <w:bookmarkStart w:id="15" w:name="_Ref23256101"/>
+      <w:bookmarkStart w:id="16" w:name="_Ref23256101"/>
       <w:r>
         <w:t xml:space="preserve">Figure </w:t>
       </w:r>
@@ -6747,7 +6771,7 @@
           <w:t>10</w:t>
         </w:r>
       </w:fldSimple>
-      <w:bookmarkEnd w:id="15"/>
+      <w:bookmarkEnd w:id="16"/>
       <w:r>
         <w:t>. Road Curvature Decomposition Example</w:t>
       </w:r>
@@ -6762,8 +6786,6 @@
       <w:r>
         <w:t xml:space="preserve">Change in </w:t>
       </w:r>
-      <w:bookmarkStart w:id="16" w:name="_GoBack"/>
-      <w:bookmarkEnd w:id="16"/>
       <w:r>
         <w:t>Heading Angle Calculations</w:t>
       </w:r>
@@ -7526,7 +7548,21 @@
         <w:rPr>
           <w:szCs w:val="18"/>
         </w:rPr>
-        <w:t xml:space="preserve">The second one involves an orthogonal phase shift to the curvature direction. Which by definition of the Frenet-Serret, can be obtained from the components of the curvature previously calculated in Equation (#). Using the discrete curvature formulation, the two heading angle calculations were implemented in the next section. </w:t>
+        <w:t xml:space="preserve">The second one involves an orthogonal phase shift to the curvature direction. Which </w:t>
+      </w:r>
+      <w:proofErr w:type="gramStart"/>
+      <w:r>
+        <w:rPr>
+          <w:szCs w:val="18"/>
+        </w:rPr>
+        <w:t>by definition of</w:t>
+      </w:r>
+      <w:proofErr w:type="gramEnd"/>
+      <w:r>
+        <w:rPr>
+          <w:szCs w:val="18"/>
+        </w:rPr>
+        <w:t xml:space="preserve"> the Frenet-Serret, can be obtained from the components of the curvature previously calculated in Equation (#). Using the discrete curvature formulation, the two heading angle calculations were implemented in the next section. </w:t>
       </w:r>
     </w:p>
     <w:p>
@@ -11698,6 +11734,7 @@
       <w:pPr>
         <w:pStyle w:val="CommentText"/>
       </w:pPr>
+      <w:bookmarkStart w:id="3" w:name="_GoBack"/>
       <w:r>
         <w:t xml:space="preserve">Road </w:t>
       </w:r>
@@ -11710,6 +11747,7 @@
       <w:r>
         <w:t>Decomposition Algorithm?</w:t>
       </w:r>
+      <w:bookmarkEnd w:id="3"/>
     </w:p>
   </w:comment>
 </w:comments>
@@ -11717,9 +11755,9 @@
 
 <file path=word/commentsExtended.xml><?xml version="1.0" encoding="utf-8"?>
 <w15:commentsEx xmlns:wpc="http://schemas.microsoft.com/office/word/2010/wordprocessingCanvas" xmlns:cx="http://schemas.microsoft.com/office/drawing/2014/chartex" xmlns:cx1="http://schemas.microsoft.com/office/drawing/2015/9/8/chartex" xmlns:cx2="http://schemas.microsoft.com/office/drawing/2015/10/21/chartex" xmlns:cx3="http://schemas.microsoft.com/office/drawing/2016/5/9/chartex" xmlns:cx4="http://schemas.microsoft.com/office/drawing/2016/5/10/chartex" xmlns:cx5="http://schemas.microsoft.com/office/drawing/2016/5/11/chartex" xmlns:cx6="http://schemas.microsoft.com/office/drawing/2016/5/12/chartex" xmlns:cx7="http://schemas.microsoft.com/office/drawing/2016/5/13/chartex" xmlns:cx8="http://schemas.microsoft.com/office/drawing/2016/5/14/chartex" xmlns:mc="http://schemas.openxmlformats.org/markup-compatibility/2006" xmlns:aink="http://schemas.microsoft.com/office/drawing/2016/ink" xmlns:am3d="http://schemas.microsoft.com/office/drawing/2017/model3d" xmlns:o="urn:schemas-microsoft-com:office:office" xmlns:r="http://schemas.openxmlformats.org/officeDocument/2006/relationships" xmlns:m="http://schemas.openxmlformats.org/officeDocument/2006/math" xmlns:v="urn:schemas-microsoft-com:vml" xmlns:wp14="http://schemas.microsoft.com/office/word/2010/wordprocessingDrawing" xmlns:wp="http://schemas.openxmlformats.org/drawingml/2006/wordprocessingDrawing" xmlns:w10="urn:schemas-microsoft-com:office:word" xmlns:w="http://schemas.openxmlformats.org/wordprocessingml/2006/main" xmlns:w14="http://schemas.microsoft.com/office/word/2010/wordml" xmlns:w15="http://schemas.microsoft.com/office/word/2012/wordml" xmlns:w16cid="http://schemas.microsoft.com/office/word/2016/wordml/cid" xmlns:w16se="http://schemas.microsoft.com/office/word/2015/wordml/symex" xmlns:wpg="http://schemas.microsoft.com/office/word/2010/wordprocessingGroup" xmlns:wpi="http://schemas.microsoft.com/office/word/2010/wordprocessingInk" xmlns:wne="http://schemas.microsoft.com/office/word/2006/wordml" xmlns:wps="http://schemas.microsoft.com/office/word/2010/wordprocessingShape" mc:Ignorable="w14 w15 w16se w16cid wp14">
-  <w15:commentEx w15:paraId="41A7D412" w15:done="0"/>
-  <w15:commentEx w15:paraId="5E7F90D3" w15:paraIdParent="41A7D412" w15:done="0"/>
-  <w15:commentEx w15:paraId="09B17A1A" w15:paraIdParent="41A7D412" w15:done="0"/>
+  <w15:commentEx w15:paraId="41A7D412" w15:done="1"/>
+  <w15:commentEx w15:paraId="5E7F90D3" w15:paraIdParent="41A7D412" w15:done="1"/>
+  <w15:commentEx w15:paraId="09B17A1A" w15:paraIdParent="41A7D412" w15:done="1"/>
 </w15:commentsEx>
 </file>
 
@@ -12498,8 +12536,11 @@
     <w:lsdException w:name="Table 3D effects 3" w:semiHidden="1" w:unhideWhenUsed="1"/>
     <w:lsdException w:name="Table Contemporary" w:semiHidden="1" w:unhideWhenUsed="1"/>
     <w:lsdException w:name="Table Elegant" w:semiHidden="1" w:unhideWhenUsed="1"/>
+    <w:lsdException w:name="Table Professional" w:semiHidden="1" w:unhideWhenUsed="1"/>
     <w:lsdException w:name="Table Subtle 1" w:semiHidden="1" w:unhideWhenUsed="1"/>
     <w:lsdException w:name="Table Subtle 2" w:semiHidden="1" w:unhideWhenUsed="1"/>
+    <w:lsdException w:name="Table Web 1" w:semiHidden="1" w:unhideWhenUsed="1"/>
+    <w:lsdException w:name="Table Web 2" w:semiHidden="1" w:unhideWhenUsed="1"/>
     <w:lsdException w:name="Table Web 3" w:semiHidden="1" w:unhideWhenUsed="1"/>
     <w:lsdException w:name="Balloon Text" w:semiHidden="1" w:unhideWhenUsed="1"/>
     <w:lsdException w:name="Table Grid" w:locked="0"/>
@@ -13787,7 +13828,7 @@
 </file>
 
 <file path=customXml/itemProps1.xml><?xml version="1.0" encoding="utf-8"?>
-<ds:datastoreItem xmlns:ds="http://schemas.openxmlformats.org/officeDocument/2006/customXml" ds:itemID="{DC177749-3BB2-483E-BCC1-44CF185BE6BC}">
+<ds:datastoreItem xmlns:ds="http://schemas.openxmlformats.org/officeDocument/2006/customXml" ds:itemID="{49881FA4-7F4B-4C12-A487-47CA374F26EB}">
   <ds:schemaRefs>
     <ds:schemaRef ds:uri="http://schemas.openxmlformats.org/officeDocument/2006/bibliography"/>
   </ds:schemaRefs>

--- a/files/SAE/SAE-Paper - 10-27 - Copy.docx
+++ b/files/SAE/SAE-Paper - 10-27 - Copy.docx
@@ -1,6 +1,6 @@
 
 <file path=word/document.xml><?xml version="1.0" encoding="utf-8"?>
-<w:document xmlns:wpc="http://schemas.microsoft.com/office/word/2010/wordprocessingCanvas" xmlns:cx="http://schemas.microsoft.com/office/drawing/2014/chartex" xmlns:cx1="http://schemas.microsoft.com/office/drawing/2015/9/8/chartex" xmlns:cx2="http://schemas.microsoft.com/office/drawing/2015/10/21/chartex" xmlns:cx3="http://schemas.microsoft.com/office/drawing/2016/5/9/chartex" xmlns:cx4="http://schemas.microsoft.com/office/drawing/2016/5/10/chartex" xmlns:cx5="http://schemas.microsoft.com/office/drawing/2016/5/11/chartex" xmlns:cx6="http://schemas.microsoft.com/office/drawing/2016/5/12/chartex" xmlns:cx7="http://schemas.microsoft.com/office/drawing/2016/5/13/chartex" xmlns:cx8="http://schemas.microsoft.com/office/drawing/2016/5/14/chartex" xmlns:mc="http://schemas.openxmlformats.org/markup-compatibility/2006" xmlns:aink="http://schemas.microsoft.com/office/drawing/2016/ink" xmlns:am3d="http://schemas.microsoft.com/office/drawing/2017/model3d" xmlns:o="urn:schemas-microsoft-com:office:office" xmlns:r="http://schemas.openxmlformats.org/officeDocument/2006/relationships" xmlns:m="http://schemas.openxmlformats.org/officeDocument/2006/math" xmlns:v="urn:schemas-microsoft-com:vml" xmlns:wp14="http://schemas.microsoft.com/office/word/2010/wordprocessingDrawing" xmlns:wp="http://schemas.openxmlformats.org/drawingml/2006/wordprocessingDrawing" xmlns:w10="urn:schemas-microsoft-com:office:word" xmlns:w="http://schemas.openxmlformats.org/wordprocessingml/2006/main" xmlns:w14="http://schemas.microsoft.com/office/word/2010/wordml" xmlns:w15="http://schemas.microsoft.com/office/word/2012/wordml" xmlns:w16cid="http://schemas.microsoft.com/office/word/2016/wordml/cid" xmlns:w16se="http://schemas.microsoft.com/office/word/2015/wordml/symex" xmlns:wpg="http://schemas.microsoft.com/office/word/2010/wordprocessingGroup" xmlns:wpi="http://schemas.microsoft.com/office/word/2010/wordprocessingInk" xmlns:wne="http://schemas.microsoft.com/office/word/2006/wordml" xmlns:wps="http://schemas.microsoft.com/office/word/2010/wordprocessingShape" mc:Ignorable="w14 w15 w16se w16cid wp14">
+<w:document xmlns:wpc="http://schemas.microsoft.com/office/word/2010/wordprocessingCanvas" xmlns:cx="http://schemas.microsoft.com/office/drawing/2014/chartex" xmlns:cx1="http://schemas.microsoft.com/office/drawing/2015/9/8/chartex" xmlns:mc="http://schemas.openxmlformats.org/markup-compatibility/2006" xmlns:o="urn:schemas-microsoft-com:office:office" xmlns:r="http://schemas.openxmlformats.org/officeDocument/2006/relationships" xmlns:m="http://schemas.openxmlformats.org/officeDocument/2006/math" xmlns:v="urn:schemas-microsoft-com:vml" xmlns:wp14="http://schemas.microsoft.com/office/word/2010/wordprocessingDrawing" xmlns:wp="http://schemas.openxmlformats.org/drawingml/2006/wordprocessingDrawing" xmlns:w10="urn:schemas-microsoft-com:office:word" xmlns:w="http://schemas.openxmlformats.org/wordprocessingml/2006/main" xmlns:w14="http://schemas.microsoft.com/office/word/2010/wordml" xmlns:w15="http://schemas.microsoft.com/office/word/2012/wordml" xmlns:w16se="http://schemas.microsoft.com/office/word/2015/wordml/symex" xmlns:wpg="http://schemas.microsoft.com/office/word/2010/wordprocessingGroup" xmlns:wpi="http://schemas.microsoft.com/office/word/2010/wordprocessingInk" xmlns:wne="http://schemas.microsoft.com/office/word/2006/wordml" xmlns:wps="http://schemas.microsoft.com/office/word/2010/wordprocessingShape" mc:Ignorable="w14 w15 w16se wp14">
   <w:body>
     <w:p>
       <w:pPr>
@@ -562,11 +562,11 @@
       <w:pPr>
         <w:pStyle w:val="Head2"/>
       </w:pPr>
-      <w:bookmarkStart w:id="4" w:name="_Hlk23193502"/>
+      <w:bookmarkStart w:id="3" w:name="_Hlk23193502"/>
       <w:r>
         <w:t xml:space="preserve">Motion </w:t>
       </w:r>
-      <w:bookmarkEnd w:id="4"/>
+      <w:bookmarkEnd w:id="3"/>
       <w:r>
         <w:t>Generation in Autonomous Vehicles</w:t>
       </w:r>
@@ -692,7 +692,7 @@
                     <pic:cNvPicPr/>
                   </pic:nvPicPr>
                   <pic:blipFill>
-                    <a:blip r:embed="rId13"/>
+                    <a:blip r:embed="rId12"/>
                     <a:stretch>
                       <a:fillRect/>
                     </a:stretch>
@@ -720,8 +720,8 @@
           <w:rFonts w:eastAsia="Calibri"/>
         </w:rPr>
       </w:pPr>
-      <w:bookmarkStart w:id="5" w:name="_Ref22922417"/>
-      <w:bookmarkStart w:id="6" w:name="_Ref22922363"/>
+      <w:bookmarkStart w:id="4" w:name="_Ref22922417"/>
+      <w:bookmarkStart w:id="5" w:name="_Ref22922363"/>
       <w:r>
         <w:t xml:space="preserve">Figure </w:t>
       </w:r>
@@ -733,32 +733,32 @@
           <w:t>1</w:t>
         </w:r>
       </w:fldSimple>
+      <w:bookmarkEnd w:id="4"/>
+      <w:r>
+        <w:t xml:space="preserve">. </w:t>
+      </w:r>
+      <w:r>
+        <w:t xml:space="preserve">Different </w:t>
+      </w:r>
+      <w:r>
+        <w:t>Trajectories</w:t>
+      </w:r>
+      <w:r>
+        <w:t xml:space="preserve"> </w:t>
+      </w:r>
+      <w:r>
+        <w:t>i</w:t>
+      </w:r>
+      <w:r>
+        <w:t xml:space="preserve">n </w:t>
+      </w:r>
+      <w:r>
+        <w:t>Path from Point A to Point B</w:t>
+      </w:r>
+      <w:r>
+        <w:t>.</w:t>
+      </w:r>
       <w:bookmarkEnd w:id="5"/>
-      <w:r>
-        <w:t xml:space="preserve">. </w:t>
-      </w:r>
-      <w:r>
-        <w:t xml:space="preserve">Different </w:t>
-      </w:r>
-      <w:r>
-        <w:t>Trajectories</w:t>
-      </w:r>
-      <w:r>
-        <w:t xml:space="preserve"> </w:t>
-      </w:r>
-      <w:r>
-        <w:t>i</w:t>
-      </w:r>
-      <w:r>
-        <w:t xml:space="preserve">n </w:t>
-      </w:r>
-      <w:r>
-        <w:t>Path from Point A to Point B</w:t>
-      </w:r>
-      <w:r>
-        <w:t>.</w:t>
-      </w:r>
-      <w:bookmarkEnd w:id="6"/>
     </w:p>
     <w:p>
       <w:pPr>
@@ -1467,7 +1467,7 @@
                     <pic:cNvPicPr/>
                   </pic:nvPicPr>
                   <pic:blipFill rotWithShape="1">
-                    <a:blip r:embed="rId14"/>
+                    <a:blip r:embed="rId13"/>
                     <a:srcRect l="3012" r="4284"/>
                     <a:stretch/>
                   </pic:blipFill>
@@ -1503,7 +1503,7 @@
           <w:rFonts w:eastAsia="Calibri"/>
         </w:rPr>
       </w:pPr>
-      <w:bookmarkStart w:id="7" w:name="_Ref22922505"/>
+      <w:bookmarkStart w:id="6" w:name="_Ref22922505"/>
       <w:r>
         <w:t xml:space="preserve">Figure </w:t>
       </w:r>
@@ -1515,7 +1515,7 @@
           <w:t>2</w:t>
         </w:r>
       </w:fldSimple>
-      <w:bookmarkEnd w:id="7"/>
+      <w:bookmarkEnd w:id="6"/>
       <w:r>
         <w:t xml:space="preserve">. </w:t>
       </w:r>
@@ -1848,16 +1848,16 @@
         <w:t xml:space="preserve">Do </w:t>
       </w:r>
       <w:proofErr w:type="spellStart"/>
+      <w:r>
+        <w:rPr>
+          <w:rFonts w:eastAsia="Calibri"/>
+          <w:szCs w:val="18"/>
+          <w:highlight w:val="yellow"/>
+        </w:rPr>
+        <w:t>Carmo</w:t>
+      </w:r>
+      <w:proofErr w:type="spellEnd"/>
       <w:proofErr w:type="gramStart"/>
-      <w:r>
-        <w:rPr>
-          <w:rFonts w:eastAsia="Calibri"/>
-          <w:szCs w:val="18"/>
-          <w:highlight w:val="yellow"/>
-        </w:rPr>
-        <w:t>Carmo</w:t>
-      </w:r>
-      <w:proofErr w:type="spellEnd"/>
       <w:r>
         <w:rPr>
           <w:rFonts w:eastAsia="Calibri"/>
@@ -2127,6 +2127,46 @@
             <wp:extent cx="546965" cy="633982"/>
             <wp:effectExtent l="0" t="0" r="5715" b="0"/>
             <wp:docPr id="9" name="Picture 9"/>
+            <wp:cNvGraphicFramePr>
+              <a:graphicFrameLocks xmlns:a="http://schemas.openxmlformats.org/drawingml/2006/main" noChangeAspect="1"/>
+            </wp:cNvGraphicFramePr>
+            <a:graphic xmlns:a="http://schemas.openxmlformats.org/drawingml/2006/main">
+              <a:graphicData uri="http://schemas.openxmlformats.org/drawingml/2006/picture">
+                <pic:pic xmlns:pic="http://schemas.openxmlformats.org/drawingml/2006/picture">
+                  <pic:nvPicPr>
+                    <pic:cNvPr id="1" name=""/>
+                    <pic:cNvPicPr/>
+                  </pic:nvPicPr>
+                  <pic:blipFill>
+                    <a:blip r:embed="rId14"/>
+                    <a:stretch>
+                      <a:fillRect/>
+                    </a:stretch>
+                  </pic:blipFill>
+                  <pic:spPr>
+                    <a:xfrm>
+                      <a:off x="0" y="0"/>
+                      <a:ext cx="566100" cy="656161"/>
+                    </a:xfrm>
+                    <a:prstGeom prst="rect">
+                      <a:avLst/>
+                    </a:prstGeom>
+                  </pic:spPr>
+                </pic:pic>
+              </a:graphicData>
+            </a:graphic>
+          </wp:inline>
+        </w:drawing>
+      </w:r>
+      <w:r>
+        <w:rPr>
+          <w:noProof/>
+        </w:rPr>
+        <w:drawing>
+          <wp:inline distT="0" distB="0" distL="0" distR="0" wp14:anchorId="12FABD58" wp14:editId="218990A0">
+            <wp:extent cx="1375576" cy="1492664"/>
+            <wp:effectExtent l="0" t="0" r="0" b="0"/>
+            <wp:docPr id="30" name="Picture 30"/>
             <wp:cNvGraphicFramePr>
               <a:graphicFrameLocks xmlns:a="http://schemas.openxmlformats.org/drawingml/2006/main" noChangeAspect="1"/>
             </wp:cNvGraphicFramePr>
@@ -2146,46 +2186,6 @@
                   <pic:spPr>
                     <a:xfrm>
                       <a:off x="0" y="0"/>
-                      <a:ext cx="566100" cy="656161"/>
-                    </a:xfrm>
-                    <a:prstGeom prst="rect">
-                      <a:avLst/>
-                    </a:prstGeom>
-                  </pic:spPr>
-                </pic:pic>
-              </a:graphicData>
-            </a:graphic>
-          </wp:inline>
-        </w:drawing>
-      </w:r>
-      <w:r>
-        <w:rPr>
-          <w:noProof/>
-        </w:rPr>
-        <w:drawing>
-          <wp:inline distT="0" distB="0" distL="0" distR="0" wp14:anchorId="12FABD58" wp14:editId="218990A0">
-            <wp:extent cx="1375576" cy="1492664"/>
-            <wp:effectExtent l="0" t="0" r="0" b="0"/>
-            <wp:docPr id="30" name="Picture 30"/>
-            <wp:cNvGraphicFramePr>
-              <a:graphicFrameLocks xmlns:a="http://schemas.openxmlformats.org/drawingml/2006/main" noChangeAspect="1"/>
-            </wp:cNvGraphicFramePr>
-            <a:graphic xmlns:a="http://schemas.openxmlformats.org/drawingml/2006/main">
-              <a:graphicData uri="http://schemas.openxmlformats.org/drawingml/2006/picture">
-                <pic:pic xmlns:pic="http://schemas.openxmlformats.org/drawingml/2006/picture">
-                  <pic:nvPicPr>
-                    <pic:cNvPr id="1" name=""/>
-                    <pic:cNvPicPr/>
-                  </pic:nvPicPr>
-                  <pic:blipFill>
-                    <a:blip r:embed="rId16"/>
-                    <a:stretch>
-                      <a:fillRect/>
-                    </a:stretch>
-                  </pic:blipFill>
-                  <pic:spPr>
-                    <a:xfrm>
-                      <a:off x="0" y="0"/>
                       <a:ext cx="1383964" cy="1501766"/>
                     </a:xfrm>
                     <a:prstGeom prst="rect">
@@ -2207,7 +2207,7 @@
           <w:rFonts w:eastAsia="Calibri"/>
         </w:rPr>
       </w:pPr>
-      <w:bookmarkStart w:id="8" w:name="_Ref22922596"/>
+      <w:bookmarkStart w:id="7" w:name="_Ref22922596"/>
       <w:r>
         <w:t xml:space="preserve">Figure </w:t>
       </w:r>
@@ -2219,7 +2219,7 @@
           <w:t>3</w:t>
         </w:r>
       </w:fldSimple>
-      <w:bookmarkEnd w:id="8"/>
+      <w:bookmarkEnd w:id="7"/>
       <w:r>
         <w:t xml:space="preserve">. </w:t>
       </w:r>
@@ -2772,7 +2772,7 @@
                     <pic:cNvPicPr/>
                   </pic:nvPicPr>
                   <pic:blipFill>
-                    <a:blip r:embed="rId17"/>
+                    <a:blip r:embed="rId16"/>
                     <a:stretch>
                       <a:fillRect/>
                     </a:stretch>
@@ -2801,7 +2801,7 @@
           <w:rFonts w:eastAsia="Calibri"/>
         </w:rPr>
       </w:pPr>
-      <w:bookmarkStart w:id="9" w:name="_Ref22922619"/>
+      <w:bookmarkStart w:id="8" w:name="_Ref22922619"/>
       <w:r>
         <w:t xml:space="preserve">Figure </w:t>
       </w:r>
@@ -2813,7 +2813,7 @@
           <w:t>4</w:t>
         </w:r>
       </w:fldSimple>
-      <w:bookmarkEnd w:id="9"/>
+      <w:bookmarkEnd w:id="8"/>
       <w:r>
         <w:t>. First Unit Vector Direction on Triangle.</w:t>
       </w:r>
@@ -3125,7 +3125,7 @@
                     <pic:cNvPicPr/>
                   </pic:nvPicPr>
                   <pic:blipFill>
-                    <a:blip r:embed="rId18"/>
+                    <a:blip r:embed="rId17"/>
                     <a:stretch>
                       <a:fillRect/>
                     </a:stretch>
@@ -3154,7 +3154,7 @@
           <w:rFonts w:eastAsia="Calibri"/>
         </w:rPr>
       </w:pPr>
-      <w:bookmarkStart w:id="10" w:name="_Ref22922677"/>
+      <w:bookmarkStart w:id="9" w:name="_Ref22922677"/>
       <w:r>
         <w:t xml:space="preserve">Figure </w:t>
       </w:r>
@@ -3166,7 +3166,7 @@
           <w:t>5</w:t>
         </w:r>
       </w:fldSimple>
-      <w:bookmarkEnd w:id="10"/>
+      <w:bookmarkEnd w:id="9"/>
       <w:r>
         <w:t xml:space="preserve">. </w:t>
       </w:r>
@@ -3560,21 +3560,12 @@
           <w:szCs w:val="18"/>
         </w:rPr>
       </w:pPr>
-      <w:proofErr w:type="gramStart"/>
-      <w:r>
-        <w:rPr>
-          <w:rFonts w:eastAsia="Calibri"/>
-          <w:szCs w:val="18"/>
-        </w:rPr>
-        <w:t>By definition, the</w:t>
-      </w:r>
-      <w:proofErr w:type="gramEnd"/>
-      <w:r>
-        <w:rPr>
-          <w:rFonts w:eastAsia="Calibri"/>
-          <w:szCs w:val="18"/>
-        </w:rPr>
-        <w:t xml:space="preserve"> midsection of any triangle’s side intersects with each other at a point P as shown in </w:t>
+      <w:r>
+        <w:rPr>
+          <w:rFonts w:eastAsia="Calibri"/>
+          <w:szCs w:val="18"/>
+        </w:rPr>
+        <w:t xml:space="preserve">By definition, the midsection of any triangle’s side intersects with each other at a point P as shown in </w:t>
       </w:r>
       <w:r>
         <w:rPr>
@@ -3691,7 +3682,7 @@
                     <pic:cNvPicPr/>
                   </pic:nvPicPr>
                   <pic:blipFill>
-                    <a:blip r:embed="rId19"/>
+                    <a:blip r:embed="rId18"/>
                     <a:stretch>
                       <a:fillRect/>
                     </a:stretch>
@@ -3720,7 +3711,7 @@
           <w:rFonts w:eastAsia="Calibri"/>
         </w:rPr>
       </w:pPr>
-      <w:bookmarkStart w:id="11" w:name="_Ref22922715"/>
+      <w:bookmarkStart w:id="10" w:name="_Ref22922715"/>
       <w:r>
         <w:t xml:space="preserve">Figure </w:t>
       </w:r>
@@ -3732,7 +3723,7 @@
           <w:t>6</w:t>
         </w:r>
       </w:fldSimple>
-      <w:bookmarkEnd w:id="11"/>
+      <w:bookmarkEnd w:id="10"/>
       <w:r>
         <w:t>. Radius of Curvature obtained from Geometric Relationships.</w:t>
       </w:r>
@@ -6221,7 +6212,7 @@
                     <pic:cNvPicPr/>
                   </pic:nvPicPr>
                   <pic:blipFill>
-                    <a:blip r:embed="rId20"/>
+                    <a:blip r:embed="rId19"/>
                     <a:stretch>
                       <a:fillRect/>
                     </a:stretch>
@@ -6250,7 +6241,7 @@
           <w:rFonts w:eastAsia="Calibri"/>
         </w:rPr>
       </w:pPr>
-      <w:bookmarkStart w:id="12" w:name="_Ref22922762"/>
+      <w:bookmarkStart w:id="11" w:name="_Ref22922762"/>
       <w:r>
         <w:t xml:space="preserve">Figure </w:t>
       </w:r>
@@ -6262,7 +6253,7 @@
           <w:t>7</w:t>
         </w:r>
       </w:fldSimple>
-      <w:bookmarkEnd w:id="12"/>
+      <w:bookmarkEnd w:id="11"/>
       <w:r>
         <w:t xml:space="preserve">. </w:t>
       </w:r>
@@ -6455,6 +6446,93 @@
             <wp:extent cx="3379111" cy="962108"/>
             <wp:effectExtent l="0" t="0" r="0" b="9525"/>
             <wp:docPr id="36" name="Picture 36"/>
+            <wp:cNvGraphicFramePr>
+              <a:graphicFrameLocks xmlns:a="http://schemas.openxmlformats.org/drawingml/2006/main" noChangeAspect="1"/>
+            </wp:cNvGraphicFramePr>
+            <a:graphic xmlns:a="http://schemas.openxmlformats.org/drawingml/2006/main">
+              <a:graphicData uri="http://schemas.openxmlformats.org/drawingml/2006/picture">
+                <pic:pic xmlns:pic="http://schemas.openxmlformats.org/drawingml/2006/picture">
+                  <pic:nvPicPr>
+                    <pic:cNvPr id="1" name=""/>
+                    <pic:cNvPicPr/>
+                  </pic:nvPicPr>
+                  <pic:blipFill>
+                    <a:blip r:embed="rId20"/>
+                    <a:stretch>
+                      <a:fillRect/>
+                    </a:stretch>
+                  </pic:blipFill>
+                  <pic:spPr>
+                    <a:xfrm>
+                      <a:off x="0" y="0"/>
+                      <a:ext cx="3380769" cy="962580"/>
+                    </a:xfrm>
+                    <a:prstGeom prst="rect">
+                      <a:avLst/>
+                    </a:prstGeom>
+                  </pic:spPr>
+                </pic:pic>
+              </a:graphicData>
+            </a:graphic>
+          </wp:inline>
+        </w:drawing>
+      </w:r>
+    </w:p>
+    <w:p>
+      <w:pPr>
+        <w:pStyle w:val="Caption"/>
+        <w:jc w:val="center"/>
+      </w:pPr>
+      <w:bookmarkStart w:id="12" w:name="_Ref22922779"/>
+      <w:r>
+        <w:t xml:space="preserve">Figure </w:t>
+      </w:r>
+      <w:fldSimple w:instr=" SEQ Figure \* ARABIC ">
+        <w:r>
+          <w:rPr>
+            <w:noProof/>
+          </w:rPr>
+          <w:t>8</w:t>
+        </w:r>
+      </w:fldSimple>
+      <w:bookmarkEnd w:id="12"/>
+      <w:r>
+        <w:t xml:space="preserve">. </w:t>
+      </w:r>
+      <w:r>
+        <w:t>Road</w:t>
+      </w:r>
+      <w:r>
+        <w:t xml:space="preserve"> with Discrete </w:t>
+      </w:r>
+      <w:r>
+        <w:t xml:space="preserve">Radius of Curvature </w:t>
+      </w:r>
+      <w:r>
+        <w:t>Sections</w:t>
+      </w:r>
+    </w:p>
+    <w:p>
+      <w:pPr>
+        <w:rPr>
+          <w:rFonts w:eastAsia="Calibri"/>
+        </w:rPr>
+      </w:pPr>
+    </w:p>
+    <w:p>
+      <w:pPr>
+        <w:keepNext/>
+        <w:jc w:val="center"/>
+      </w:pPr>
+      <w:r>
+        <w:rPr>
+          <w:noProof/>
+        </w:rPr>
+        <w:drawing>
+          <wp:inline distT="0" distB="0" distL="0" distR="0" wp14:anchorId="620DE973" wp14:editId="3B175DF6">
+            <wp:extent cx="3323644" cy="860425"/>
+            <wp:effectExtent l="0" t="0" r="0" b="0"/>
+            <wp:docPr id="37" name="Picture 37"/>
             <wp:cNvGraphicFramePr>
               <a:graphicFrameLocks xmlns:a="http://schemas.openxmlformats.org/drawingml/2006/main" noChangeAspect="1"/>
             </wp:cNvGraphicFramePr>
@@ -6474,7 +6552,7 @@
                   <pic:spPr>
                     <a:xfrm>
                       <a:off x="0" y="0"/>
-                      <a:ext cx="3380769" cy="962580"/>
+                      <a:ext cx="3338656" cy="864311"/>
                     </a:xfrm>
                     <a:prstGeom prst="rect">
                       <a:avLst/>
@@ -6492,7 +6570,8 @@
         <w:pStyle w:val="Caption"/>
         <w:jc w:val="center"/>
       </w:pPr>
-      <w:bookmarkStart w:id="13" w:name="_Ref22922779"/>
+      <w:bookmarkStart w:id="13" w:name="_Ref23255373"/>
+      <w:bookmarkStart w:id="14" w:name="_Ref23255364"/>
       <w:r>
         <w:t xml:space="preserve">Figure </w:t>
       </w:r>
@@ -6501,7 +6580,7 @@
           <w:rPr>
             <w:noProof/>
           </w:rPr>
-          <w:t>8</w:t>
+          <w:t>9</w:t>
         </w:r>
       </w:fldSimple>
       <w:bookmarkEnd w:id="13"/>
@@ -6509,39 +6588,132 @@
         <w:t xml:space="preserve">. </w:t>
       </w:r>
       <w:r>
-        <w:t>Road</w:t>
-      </w:r>
-      <w:r>
-        <w:t xml:space="preserve"> with Discrete </w:t>
-      </w:r>
-      <w:r>
-        <w:t xml:space="preserve">Radius of Curvature </w:t>
-      </w:r>
-      <w:r>
-        <w:t>Sections</w:t>
-      </w:r>
-    </w:p>
-    <w:p>
-      <w:pPr>
-        <w:rPr>
-          <w:rFonts w:eastAsia="Calibri"/>
-        </w:rPr>
-      </w:pPr>
-    </w:p>
-    <w:p>
-      <w:pPr>
-        <w:keepNext/>
-        <w:jc w:val="center"/>
-      </w:pPr>
+        <w:t>Road with Discrete Curvature Sections</w:t>
+      </w:r>
+      <w:bookmarkEnd w:id="14"/>
+    </w:p>
+    <w:p>
+      <w:pPr>
+        <w:jc w:val="both"/>
+        <w:rPr>
+          <w:rFonts w:eastAsia="Calibri"/>
+        </w:rPr>
+      </w:pPr>
+      <w:r>
+        <w:rPr>
+          <w:rFonts w:eastAsia="Calibri"/>
+        </w:rPr>
+        <w:t xml:space="preserve">With the use of different technologies such as Aerial </w:t>
+      </w:r>
+      <w:r>
+        <w:rPr>
+          <w:rFonts w:eastAsia="Calibri"/>
+        </w:rPr>
+        <w:t>P</w:t>
+      </w:r>
+      <w:r>
+        <w:rPr>
+          <w:rFonts w:eastAsia="Calibri"/>
+        </w:rPr>
+        <w:t xml:space="preserve">hotography, LIDAR scanning, GPS collection, or </w:t>
+      </w:r>
+      <w:r>
+        <w:rPr>
+          <w:rFonts w:eastAsia="Calibri"/>
+        </w:rPr>
+        <w:t>Ro</w:t>
+      </w:r>
+      <w:r>
+        <w:rPr>
+          <w:rFonts w:eastAsia="Calibri"/>
+        </w:rPr>
+        <w:t xml:space="preserve">ad </w:t>
+      </w:r>
+      <w:r>
+        <w:rPr>
+          <w:rFonts w:eastAsia="Calibri"/>
+        </w:rPr>
+        <w:t>S</w:t>
+      </w:r>
+      <w:r>
+        <w:rPr>
+          <w:rFonts w:eastAsia="Calibri"/>
+        </w:rPr>
+        <w:t xml:space="preserve">urveying, it is possible to obtain a discrete representation of the curvature profile needed to go </w:t>
+      </w:r>
+      <w:r>
+        <w:rPr>
+          <w:rFonts w:eastAsia="Calibri"/>
+        </w:rPr>
+        <w:t>through a road at every position within the road.</w:t>
+      </w:r>
+      <w:r>
+        <w:rPr>
+          <w:rFonts w:eastAsia="Calibri"/>
+        </w:rPr>
+        <w:t xml:space="preserve"> The data points can be stored offline and represent the centerline of any road. Which can be then utilized with the road curvature decomposition to obtain, a representation of any road that complies with current design standards as per AASHTO. An example of the road curvature decomposition scheme is represented in </w:t>
+      </w:r>
+      <w:r>
+        <w:rPr>
+          <w:rFonts w:eastAsia="Calibri"/>
+        </w:rPr>
+        <w:fldChar w:fldCharType="begin"/>
+      </w:r>
+      <w:r>
+        <w:rPr>
+          <w:rFonts w:eastAsia="Calibri"/>
+        </w:rPr>
+        <w:instrText xml:space="preserve"> REF _Ref23256101 \h </w:instrText>
+      </w:r>
+      <w:r>
+        <w:rPr>
+          <w:rFonts w:eastAsia="Calibri"/>
+        </w:rPr>
+      </w:r>
+      <w:r>
+        <w:rPr>
+          <w:rFonts w:eastAsia="Calibri"/>
+        </w:rPr>
+        <w:fldChar w:fldCharType="separate"/>
+      </w:r>
+      <w:r>
+        <w:t xml:space="preserve">Figure </w:t>
+      </w:r>
       <w:r>
         <w:rPr>
           <w:noProof/>
         </w:rPr>
+        <w:t>10</w:t>
+      </w:r>
+      <w:r>
+        <w:rPr>
+          <w:rFonts w:eastAsia="Calibri"/>
+        </w:rPr>
+        <w:fldChar w:fldCharType="end"/>
+      </w:r>
+      <w:r>
+        <w:rPr>
+          <w:rFonts w:eastAsia="Calibri"/>
+        </w:rPr>
+        <w:t>.</w:t>
+      </w:r>
+    </w:p>
+    <w:p>
+      <w:pPr>
+        <w:jc w:val="both"/>
+        <w:rPr>
+          <w:rFonts w:eastAsia="Calibri"/>
+        </w:rPr>
+      </w:pPr>
+      <w:r>
+        <w:rPr>
+          <w:noProof/>
+        </w:rPr>
         <w:drawing>
-          <wp:inline distT="0" distB="0" distL="0" distR="0" wp14:anchorId="620DE973" wp14:editId="3B175DF6">
-            <wp:extent cx="3323644" cy="860425"/>
+          <wp:inline distT="0" distB="0" distL="0" distR="0" wp14:anchorId="5F77D00A" wp14:editId="5A11C544">
+            <wp:extent cx="3200400" cy="2004695"/>
             <wp:effectExtent l="0" t="0" r="0" b="0"/>
-            <wp:docPr id="37" name="Picture 37"/>
+            <wp:docPr id="29" name="Picture 29"/>
             <wp:cNvGraphicFramePr>
               <a:graphicFrameLocks xmlns:a="http://schemas.openxmlformats.org/drawingml/2006/main" noChangeAspect="1"/>
             </wp:cNvGraphicFramePr>
@@ -6561,187 +6733,6 @@
                   <pic:spPr>
                     <a:xfrm>
                       <a:off x="0" y="0"/>
-                      <a:ext cx="3338656" cy="864311"/>
-                    </a:xfrm>
-                    <a:prstGeom prst="rect">
-                      <a:avLst/>
-                    </a:prstGeom>
-                  </pic:spPr>
-                </pic:pic>
-              </a:graphicData>
-            </a:graphic>
-          </wp:inline>
-        </w:drawing>
-      </w:r>
-    </w:p>
-    <w:p>
-      <w:pPr>
-        <w:pStyle w:val="Caption"/>
-        <w:jc w:val="center"/>
-      </w:pPr>
-      <w:bookmarkStart w:id="14" w:name="_Ref23255373"/>
-      <w:bookmarkStart w:id="15" w:name="_Ref23255364"/>
-      <w:r>
-        <w:t xml:space="preserve">Figure </w:t>
-      </w:r>
-      <w:fldSimple w:instr=" SEQ Figure \* ARABIC ">
-        <w:r>
-          <w:rPr>
-            <w:noProof/>
-          </w:rPr>
-          <w:t>9</w:t>
-        </w:r>
-      </w:fldSimple>
-      <w:bookmarkEnd w:id="14"/>
-      <w:r>
-        <w:t xml:space="preserve">. </w:t>
-      </w:r>
-      <w:r>
-        <w:t>Road with Discrete Curvature Sections</w:t>
-      </w:r>
-      <w:bookmarkEnd w:id="15"/>
-    </w:p>
-    <w:p>
-      <w:pPr>
-        <w:jc w:val="both"/>
-        <w:rPr>
-          <w:rFonts w:eastAsia="Calibri"/>
-        </w:rPr>
-      </w:pPr>
-      <w:r>
-        <w:rPr>
-          <w:rFonts w:eastAsia="Calibri"/>
-        </w:rPr>
-        <w:t xml:space="preserve">With the use of different technologies such as Aerial </w:t>
-      </w:r>
-      <w:r>
-        <w:rPr>
-          <w:rFonts w:eastAsia="Calibri"/>
-        </w:rPr>
-        <w:t>P</w:t>
-      </w:r>
-      <w:r>
-        <w:rPr>
-          <w:rFonts w:eastAsia="Calibri"/>
-        </w:rPr>
-        <w:t xml:space="preserve">hotography, LIDAR scanning, GPS collection, or </w:t>
-      </w:r>
-      <w:r>
-        <w:rPr>
-          <w:rFonts w:eastAsia="Calibri"/>
-        </w:rPr>
-        <w:t>Ro</w:t>
-      </w:r>
-      <w:r>
-        <w:rPr>
-          <w:rFonts w:eastAsia="Calibri"/>
-        </w:rPr>
-        <w:t xml:space="preserve">ad </w:t>
-      </w:r>
-      <w:r>
-        <w:rPr>
-          <w:rFonts w:eastAsia="Calibri"/>
-        </w:rPr>
-        <w:t>S</w:t>
-      </w:r>
-      <w:r>
-        <w:rPr>
-          <w:rFonts w:eastAsia="Calibri"/>
-        </w:rPr>
-        <w:t xml:space="preserve">urveying, it is possible to obtain a discrete representation of the curvature profile needed to go </w:t>
-      </w:r>
-      <w:r>
-        <w:rPr>
-          <w:rFonts w:eastAsia="Calibri"/>
-        </w:rPr>
-        <w:t>through a road at every position within the road.</w:t>
-      </w:r>
-      <w:r>
-        <w:rPr>
-          <w:rFonts w:eastAsia="Calibri"/>
-        </w:rPr>
-        <w:t xml:space="preserve"> The data points can be stored offline and represent the centerline of any road. Which can be then utilized with the road curvature decomposition to obtain, a representation of any road that complies with current design standards as per AASHTO. An example of the road curvature decomposition scheme is represented in </w:t>
-      </w:r>
-      <w:r>
-        <w:rPr>
-          <w:rFonts w:eastAsia="Calibri"/>
-        </w:rPr>
-        <w:fldChar w:fldCharType="begin"/>
-      </w:r>
-      <w:r>
-        <w:rPr>
-          <w:rFonts w:eastAsia="Calibri"/>
-        </w:rPr>
-        <w:instrText xml:space="preserve"> REF _Ref23256101 \h </w:instrText>
-      </w:r>
-      <w:r>
-        <w:rPr>
-          <w:rFonts w:eastAsia="Calibri"/>
-        </w:rPr>
-      </w:r>
-      <w:r>
-        <w:rPr>
-          <w:rFonts w:eastAsia="Calibri"/>
-        </w:rPr>
-        <w:fldChar w:fldCharType="separate"/>
-      </w:r>
-      <w:r>
-        <w:t xml:space="preserve">Figure </w:t>
-      </w:r>
-      <w:r>
-        <w:rPr>
-          <w:noProof/>
-        </w:rPr>
-        <w:t>10</w:t>
-      </w:r>
-      <w:r>
-        <w:rPr>
-          <w:rFonts w:eastAsia="Calibri"/>
-        </w:rPr>
-        <w:fldChar w:fldCharType="end"/>
-      </w:r>
-      <w:r>
-        <w:rPr>
-          <w:rFonts w:eastAsia="Calibri"/>
-        </w:rPr>
-        <w:t>.</w:t>
-      </w:r>
-    </w:p>
-    <w:p>
-      <w:pPr>
-        <w:jc w:val="both"/>
-        <w:rPr>
-          <w:rFonts w:eastAsia="Calibri"/>
-        </w:rPr>
-      </w:pPr>
-      <w:r>
-        <w:rPr>
-          <w:noProof/>
-        </w:rPr>
-        <w:drawing>
-          <wp:inline distT="0" distB="0" distL="0" distR="0" wp14:anchorId="5F77D00A" wp14:editId="5A11C544">
-            <wp:extent cx="3200400" cy="2004695"/>
-            <wp:effectExtent l="0" t="0" r="0" b="0"/>
-            <wp:docPr id="29" name="Picture 29"/>
-            <wp:cNvGraphicFramePr>
-              <a:graphicFrameLocks xmlns:a="http://schemas.openxmlformats.org/drawingml/2006/main" noChangeAspect="1"/>
-            </wp:cNvGraphicFramePr>
-            <a:graphic xmlns:a="http://schemas.openxmlformats.org/drawingml/2006/main">
-              <a:graphicData uri="http://schemas.openxmlformats.org/drawingml/2006/picture">
-                <pic:pic xmlns:pic="http://schemas.openxmlformats.org/drawingml/2006/picture">
-                  <pic:nvPicPr>
-                    <pic:cNvPr id="1" name=""/>
-                    <pic:cNvPicPr/>
-                  </pic:nvPicPr>
-                  <pic:blipFill>
-                    <a:blip r:embed="rId23"/>
-                    <a:stretch>
-                      <a:fillRect/>
-                    </a:stretch>
-                  </pic:blipFill>
-                  <pic:spPr>
-                    <a:xfrm>
-                      <a:off x="0" y="0"/>
                       <a:ext cx="3200400" cy="2004695"/>
                     </a:xfrm>
                     <a:prstGeom prst="rect">
@@ -6759,7 +6750,7 @@
       <w:pPr>
         <w:pStyle w:val="Caption"/>
       </w:pPr>
-      <w:bookmarkStart w:id="16" w:name="_Ref23256101"/>
+      <w:bookmarkStart w:id="15" w:name="_Ref23256101"/>
       <w:r>
         <w:t xml:space="preserve">Figure </w:t>
       </w:r>
@@ -6771,7 +6762,7 @@
           <w:t>10</w:t>
         </w:r>
       </w:fldSimple>
-      <w:bookmarkEnd w:id="16"/>
+      <w:bookmarkEnd w:id="15"/>
       <w:r>
         <w:t>. Road Curvature Decomposition Example</w:t>
       </w:r>
@@ -6781,13 +6772,15 @@
         <w:pStyle w:val="Head2"/>
       </w:pPr>
       <w:r>
-        <w:t xml:space="preserve">1.3 </w:t>
-      </w:r>
-      <w:r>
-        <w:t xml:space="preserve">Change in </w:t>
-      </w:r>
-      <w:r>
-        <w:t>Heading Angle Calculations</w:t>
+        <w:t>Heading Angle</w:t>
+      </w:r>
+    </w:p>
+    <w:p>
+      <w:pPr>
+        <w:pStyle w:val="Head3"/>
+      </w:pPr>
+      <w:r>
+        <w:t>Total Heading Angle</w:t>
       </w:r>
     </w:p>
     <w:p>
@@ -6804,7 +6797,7 @@
           <w:rFonts w:eastAsia="Calibri"/>
           <w:szCs w:val="18"/>
         </w:rPr>
-        <w:t>By sampling at a rate of three location points per curvature point, it is possible to create a discrete representation of the road with curvature data. To obtain the heading angle, two options were used. The first one comes from the well-established definition of heading angle from trigonometric relationship</w:t>
+        <w:t>To obtain the heading angle, two options were used. The first one comes from the well-established definition of heading angle from trigonometric relationship</w:t>
       </w:r>
       <w:r>
         <w:rPr>
@@ -6834,7 +6827,39 @@
           <w:bCs/>
           <w:szCs w:val="18"/>
         </w:rPr>
-        <w:t xml:space="preserve"> along a constant radius r. If s is sufficiently small, a triangle can be formed in between these three parameters, which are related through geometry:</w:t>
+        <w:t xml:space="preserve"> along a constant radius</w:t>
+      </w:r>
+      <m:oMath>
+        <m:r>
+          <w:rPr>
+            <w:rFonts w:ascii="Cambria Math" w:hAnsi="Cambria Math"/>
+            <w:szCs w:val="18"/>
+          </w:rPr>
+          <m:t xml:space="preserve"> r</m:t>
+        </m:r>
+      </m:oMath>
+      <w:r>
+        <w:rPr>
+          <w:bCs/>
+          <w:szCs w:val="18"/>
+        </w:rPr>
+        <w:t xml:space="preserve">. If </w:t>
+      </w:r>
+      <m:oMath>
+        <m:r>
+          <w:rPr>
+            <w:rFonts w:ascii="Cambria Math" w:hAnsi="Cambria Math"/>
+            <w:szCs w:val="18"/>
+          </w:rPr>
+          <m:t>s</m:t>
+        </m:r>
+      </m:oMath>
+      <w:r>
+        <w:rPr>
+          <w:bCs/>
+          <w:szCs w:val="18"/>
+        </w:rPr>
+        <w:t xml:space="preserve"> is sufficiently small, a triangle can be formed in between these three parameters, which are related through geometry:</w:t>
       </w:r>
     </w:p>
     <w:p>
@@ -7540,30 +7565,40 @@
       <w:pPr>
         <w:jc w:val="both"/>
         <w:rPr>
-          <w:bCs/>
-          <w:szCs w:val="18"/>
-        </w:rPr>
-      </w:pPr>
-      <w:r>
-        <w:rPr>
-          <w:szCs w:val="18"/>
-        </w:rPr>
-        <w:t xml:space="preserve">The second one involves an orthogonal phase shift to the curvature direction. Which </w:t>
-      </w:r>
-      <w:proofErr w:type="gramStart"/>
-      <w:r>
-        <w:rPr>
-          <w:szCs w:val="18"/>
-        </w:rPr>
-        <w:t>by definition of</w:t>
-      </w:r>
-      <w:proofErr w:type="gramEnd"/>
-      <w:r>
-        <w:rPr>
-          <w:szCs w:val="18"/>
-        </w:rPr>
-        <w:t xml:space="preserve"> the Frenet-Serret, can be obtained from the components of the curvature previously calculated in Equation (#). Using the discrete curvature formulation, the two heading angle calculations were implemented in the next section. </w:t>
-      </w:r>
+          <w:szCs w:val="18"/>
+        </w:rPr>
+      </w:pPr>
+      <w:r>
+        <w:rPr>
+          <w:szCs w:val="18"/>
+        </w:rPr>
+        <w:t xml:space="preserve">The second one involves an orthogonal phase shift to the curvature direction. Which by definition of the Frenet-Serret, can be obtained from the components of the curvature previously calculated in Equation (#). Using the discrete curvature formulation, the two heading angle calculations were implemented in the next section. </w:t>
+      </w:r>
+    </w:p>
+    <w:p>
+      <w:pPr>
+        <w:pStyle w:val="Head3"/>
+      </w:pPr>
+      <w:r>
+        <w:t>Change in Heading Angle</w:t>
+      </w:r>
+    </w:p>
+    <w:p>
+      <w:pPr>
+        <w:jc w:val="both"/>
+        <w:rPr>
+          <w:szCs w:val="18"/>
+        </w:rPr>
+      </w:pPr>
+    </w:p>
+    <w:p>
+      <w:pPr>
+        <w:jc w:val="both"/>
+        <w:rPr>
+          <w:bCs/>
+          <w:szCs w:val="18"/>
+        </w:rPr>
+      </w:pPr>
     </w:p>
     <w:p>
       <w:pPr>
@@ -7654,7 +7689,55 @@
           <w:bCs/>
           <w:szCs w:val="18"/>
         </w:rPr>
-        <w:t>The radius of curvature is computed from discrete points that represent coordinates of a road. To obtain different approximations, different methods to coordinates were used. The first method involved a base model of the road based on AASHTO guidelines, and the second method involved using Google Earth coordinates.</w:t>
+        <w:t>The radius of curvature is computed from discrete points that represent coordinates of a road. T</w:t>
+      </w:r>
+      <w:r>
+        <w:rPr>
+          <w:rFonts w:eastAsia="Calibri"/>
+          <w:bCs/>
+          <w:szCs w:val="18"/>
+        </w:rPr>
+        <w:t>o compare</w:t>
+      </w:r>
+      <w:r>
+        <w:rPr>
+          <w:rFonts w:eastAsia="Calibri"/>
+          <w:bCs/>
+          <w:szCs w:val="18"/>
+        </w:rPr>
+        <w:t xml:space="preserve"> different appr</w:t>
+      </w:r>
+      <w:r>
+        <w:rPr>
+          <w:rFonts w:eastAsia="Calibri"/>
+          <w:bCs/>
+          <w:szCs w:val="18"/>
+        </w:rPr>
+        <w:t>oximations, different road identification methods</w:t>
+      </w:r>
+      <w:r>
+        <w:rPr>
+          <w:rFonts w:eastAsia="Calibri"/>
+          <w:bCs/>
+          <w:szCs w:val="18"/>
+        </w:rPr>
+        <w:t xml:space="preserve"> were used. The first method involved a base model of the road</w:t>
+      </w:r>
+      <w:r>
+        <w:rPr>
+          <w:rFonts w:eastAsia="Calibri"/>
+          <w:bCs/>
+          <w:szCs w:val="18"/>
+        </w:rPr>
+        <w:t xml:space="preserve"> based on AASHTO guidelines, and</w:t>
+      </w:r>
+      <w:r>
+        <w:rPr>
+          <w:rFonts w:eastAsia="Calibri"/>
+          <w:bCs/>
+          <w:szCs w:val="18"/>
+        </w:rPr>
+        <w:t xml:space="preserve"> the second method involved using Google Earth coordinates.</w:t>
       </w:r>
     </w:p>
     <w:p>
@@ -7662,7 +7745,7 @@
         <w:pStyle w:val="Head2"/>
       </w:pPr>
       <w:r>
-        <w:t>2.1 AASHTO Base Model</w:t>
+        <w:t>AASHTO Base Model</w:t>
       </w:r>
     </w:p>
     <w:p>
@@ -7855,7 +7938,7 @@
                     </pic:cNvPicPr>
                   </pic:nvPicPr>
                   <pic:blipFill>
-                    <a:blip r:embed="rId24">
+                    <a:blip r:embed="rId23">
                       <a:extLst>
                         <a:ext uri="{28A0092B-C50C-407E-A947-70E740481C1C}">
                           <a14:useLocalDpi xmlns:a14="http://schemas.microsoft.com/office/drawing/2010/main" val="0"/>
@@ -7914,7 +7997,7 @@
                     </pic:cNvPicPr>
                   </pic:nvPicPr>
                   <pic:blipFill rotWithShape="1">
-                    <a:blip r:embed="rId25">
+                    <a:blip r:embed="rId24">
                       <a:extLst>
                         <a:ext uri="{28A0092B-C50C-407E-A947-70E740481C1C}">
                           <a14:useLocalDpi xmlns:a14="http://schemas.microsoft.com/office/drawing/2010/main" val="0"/>
@@ -7958,7 +8041,7 @@
           <w:bCs/>
         </w:rPr>
       </w:pPr>
-      <w:bookmarkStart w:id="17" w:name="_Ref22922822"/>
+      <w:bookmarkStart w:id="16" w:name="_Ref22922822"/>
       <w:r>
         <w:t xml:space="preserve">Figure </w:t>
       </w:r>
@@ -7970,7 +8053,7 @@
           <w:t>11</w:t>
         </w:r>
       </w:fldSimple>
-      <w:bookmarkEnd w:id="17"/>
+      <w:bookmarkEnd w:id="16"/>
       <w:r>
         <w:t xml:space="preserve">. </w:t>
       </w:r>
@@ -8012,7 +8095,7 @@
                     </pic:cNvPicPr>
                   </pic:nvPicPr>
                   <pic:blipFill rotWithShape="1">
-                    <a:blip r:embed="rId26">
+                    <a:blip r:embed="rId25">
                       <a:extLst>
                         <a:ext uri="{28A0092B-C50C-407E-A947-70E740481C1C}">
                           <a14:useLocalDpi xmlns:a14="http://schemas.microsoft.com/office/drawing/2010/main" val="0"/>
@@ -8056,7 +8139,7 @@
           <w:bCs/>
         </w:rPr>
       </w:pPr>
-      <w:bookmarkStart w:id="18" w:name="_Ref22922860"/>
+      <w:bookmarkStart w:id="17" w:name="_Ref22922860"/>
       <w:r>
         <w:t xml:space="preserve">Figure </w:t>
       </w:r>
@@ -8068,7 +8151,7 @@
           <w:t>12</w:t>
         </w:r>
       </w:fldSimple>
-      <w:bookmarkEnd w:id="18"/>
+      <w:bookmarkEnd w:id="17"/>
       <w:r>
         <w:t xml:space="preserve">. </w:t>
       </w:r>
@@ -8349,7 +8432,7 @@
                     </pic:cNvPicPr>
                   </pic:nvPicPr>
                   <pic:blipFill rotWithShape="1">
-                    <a:blip r:embed="rId27">
+                    <a:blip r:embed="rId26">
                       <a:extLst>
                         <a:ext uri="{28A0092B-C50C-407E-A947-70E740481C1C}">
                           <a14:useLocalDpi xmlns:a14="http://schemas.microsoft.com/office/drawing/2010/main" val="0"/>
@@ -8393,7 +8476,7 @@
           <w:bCs/>
         </w:rPr>
       </w:pPr>
-      <w:bookmarkStart w:id="19" w:name="_Ref22922919"/>
+      <w:bookmarkStart w:id="18" w:name="_Ref22922919"/>
       <w:r>
         <w:t xml:space="preserve">Figure </w:t>
       </w:r>
@@ -8405,7 +8488,7 @@
           <w:t>13</w:t>
         </w:r>
       </w:fldSimple>
-      <w:bookmarkEnd w:id="19"/>
+      <w:bookmarkEnd w:id="18"/>
       <w:r>
         <w:t xml:space="preserve">. </w:t>
       </w:r>
@@ -8447,7 +8530,7 @@
                     </pic:cNvPicPr>
                   </pic:nvPicPr>
                   <pic:blipFill rotWithShape="1">
-                    <a:blip r:embed="rId28">
+                    <a:blip r:embed="rId27">
                       <a:extLst>
                         <a:ext uri="{28A0092B-C50C-407E-A947-70E740481C1C}">
                           <a14:useLocalDpi xmlns:a14="http://schemas.microsoft.com/office/drawing/2010/main" val="0"/>
@@ -8491,7 +8574,7 @@
           <w:bCs/>
         </w:rPr>
       </w:pPr>
-      <w:bookmarkStart w:id="20" w:name="_Ref22922934"/>
+      <w:bookmarkStart w:id="19" w:name="_Ref22922934"/>
       <w:r>
         <w:t xml:space="preserve">Figure </w:t>
       </w:r>
@@ -8503,7 +8586,7 @@
           <w:t>14</w:t>
         </w:r>
       </w:fldSimple>
-      <w:bookmarkEnd w:id="20"/>
+      <w:bookmarkEnd w:id="19"/>
       <w:r>
         <w:t xml:space="preserve">. </w:t>
       </w:r>
@@ -8550,7 +8633,7 @@
                     </pic:cNvPicPr>
                   </pic:nvPicPr>
                   <pic:blipFill>
-                    <a:blip r:embed="rId29">
+                    <a:blip r:embed="rId28">
                       <a:extLst>
                         <a:ext uri="{28A0092B-C50C-407E-A947-70E740481C1C}">
                           <a14:useLocalDpi xmlns:a14="http://schemas.microsoft.com/office/drawing/2010/main" val="0"/>
@@ -8609,7 +8692,7 @@
                     </pic:cNvPicPr>
                   </pic:nvPicPr>
                   <pic:blipFill rotWithShape="1">
-                    <a:blip r:embed="rId30">
+                    <a:blip r:embed="rId29">
                       <a:extLst>
                         <a:ext uri="{28A0092B-C50C-407E-A947-70E740481C1C}">
                           <a14:useLocalDpi xmlns:a14="http://schemas.microsoft.com/office/drawing/2010/main" val="0"/>
@@ -8655,7 +8738,7 @@
           <w:iCs w:val="0"/>
         </w:rPr>
       </w:pPr>
-      <w:bookmarkStart w:id="21" w:name="_Ref22922954"/>
+      <w:bookmarkStart w:id="20" w:name="_Ref22922954"/>
       <w:r>
         <w:t xml:space="preserve">Figure </w:t>
       </w:r>
@@ -8667,7 +8750,7 @@
           <w:t>15</w:t>
         </w:r>
       </w:fldSimple>
-      <w:bookmarkEnd w:id="21"/>
+      <w:bookmarkEnd w:id="20"/>
       <w:r>
         <w:t xml:space="preserve">. </w:t>
       </w:r>
@@ -8683,7 +8766,7 @@
         <w:pStyle w:val="Head2"/>
       </w:pPr>
       <w:r>
-        <w:t>2.2 Google Earth Model</w:t>
+        <w:t>Google Earth Model</w:t>
       </w:r>
     </w:p>
     <w:p>
@@ -8696,7 +8779,7 @@
           <w:szCs w:val="18"/>
         </w:rPr>
       </w:pPr>
-      <w:bookmarkStart w:id="22" w:name="_Hlk22923932"/>
+      <w:bookmarkStart w:id="21" w:name="_Hlk22923932"/>
       <w:r>
         <w:rPr>
           <w:rFonts w:eastAsia="Calibri"/>
@@ -8705,7 +8788,7 @@
         </w:rPr>
         <w:t>This model is based off a selection of points in Google Earth that represent a highway road with design speed of 60 mph</w:t>
       </w:r>
-      <w:bookmarkEnd w:id="22"/>
+      <w:bookmarkEnd w:id="21"/>
       <w:r>
         <w:rPr>
           <w:rFonts w:eastAsia="Calibri"/>
@@ -8881,25 +8964,6 @@
           <w:szCs w:val="18"/>
         </w:rPr>
         <w:t xml:space="preserve">and it was observed that magnitude deviations increased considerably compared to the ideal AASHTO model.  </w:t>
-      </w:r>
-    </w:p>
-    <w:p>
-      <w:pPr>
-        <w:spacing w:after="160" w:line="259" w:lineRule="auto"/>
-        <w:jc w:val="both"/>
-        <w:rPr>
-          <w:rFonts w:eastAsia="Calibri"/>
-          <w:bCs/>
-          <w:szCs w:val="18"/>
-        </w:rPr>
-      </w:pPr>
-      <w:r>
-        <w:rPr>
-          <w:rFonts w:eastAsia="Calibri"/>
-          <w:bCs/>
-          <w:szCs w:val="18"/>
-        </w:rPr>
-        <w:t xml:space="preserve"> </w:t>
       </w:r>
     </w:p>
     <w:p>
@@ -8933,7 +8997,7 @@
                     </pic:cNvPicPr>
                   </pic:nvPicPr>
                   <pic:blipFill rotWithShape="1">
-                    <a:blip r:embed="rId31">
+                    <a:blip r:embed="rId30">
                       <a:extLst>
                         <a:ext uri="{28A0092B-C50C-407E-A947-70E740481C1C}">
                           <a14:useLocalDpi xmlns:a14="http://schemas.microsoft.com/office/drawing/2010/main" val="0"/>
@@ -8977,7 +9041,7 @@
           <w:bCs/>
         </w:rPr>
       </w:pPr>
-      <w:bookmarkStart w:id="23" w:name="_Ref22923083"/>
+      <w:bookmarkStart w:id="22" w:name="_Ref22923083"/>
       <w:r>
         <w:t xml:space="preserve">Figure </w:t>
       </w:r>
@@ -8989,12 +9053,23 @@
           <w:t>16</w:t>
         </w:r>
       </w:fldSimple>
-      <w:bookmarkEnd w:id="23"/>
+      <w:bookmarkEnd w:id="22"/>
       <w:r>
         <w:t xml:space="preserve">. </w:t>
       </w:r>
       <w:r>
-        <w:t>Google Earth Model: Road with Velocity Vectors</w:t>
+        <w:t>Google</w:t>
+      </w:r>
+      <w:r>
+        <w:t xml:space="preserve"> Earth Model: Road with </w:t>
+      </w:r>
+      <w:proofErr w:type="spellStart"/>
+      <w:r>
+        <w:t>Curvture</w:t>
+      </w:r>
+      <w:proofErr w:type="spellEnd"/>
+      <w:r>
+        <w:t xml:space="preserve"> Vectors</w:t>
       </w:r>
       <w:r>
         <w:t>.</w:t>
@@ -9014,9 +9089,9 @@
           <w:szCs w:val="18"/>
         </w:rPr>
         <w:drawing>
-          <wp:inline distT="0" distB="0" distL="0" distR="0" wp14:anchorId="745EF557" wp14:editId="79F704A9">
-            <wp:extent cx="3171825" cy="2094230"/>
-            <wp:effectExtent l="0" t="0" r="9525" b="1270"/>
+          <wp:inline distT="0" distB="0" distL="0" distR="0" wp14:anchorId="745EF557" wp14:editId="3A0D9F40">
+            <wp:extent cx="3171825" cy="1860605"/>
+            <wp:effectExtent l="0" t="0" r="0" b="6350"/>
             <wp:docPr id="20" name="Picture 20"/>
             <wp:cNvGraphicFramePr>
               <a:graphicFrameLocks xmlns:a="http://schemas.openxmlformats.org/drawingml/2006/main" noChangeAspect="1"/>
@@ -9031,7 +9106,7 @@
                     </pic:cNvPicPr>
                   </pic:nvPicPr>
                   <pic:blipFill rotWithShape="1">
-                    <a:blip r:embed="rId32">
+                    <a:blip r:embed="rId31">
                       <a:extLst>
                         <a:ext uri="{28A0092B-C50C-407E-A947-70E740481C1C}">
                           <a14:useLocalDpi xmlns:a14="http://schemas.microsoft.com/office/drawing/2010/main" val="0"/>
@@ -9044,7 +9119,7 @@
                   <pic:spPr bwMode="auto">
                     <a:xfrm>
                       <a:off x="0" y="0"/>
-                      <a:ext cx="3182768" cy="2101455"/>
+                      <a:ext cx="3193228" cy="1873160"/>
                     </a:xfrm>
                     <a:prstGeom prst="rect">
                       <a:avLst/>
@@ -9075,7 +9150,7 @@
           <w:bCs/>
         </w:rPr>
       </w:pPr>
-      <w:bookmarkStart w:id="24" w:name="_Ref22923103"/>
+      <w:bookmarkStart w:id="23" w:name="_Ref22923103"/>
       <w:r>
         <w:t xml:space="preserve">Figure </w:t>
       </w:r>
@@ -9087,7 +9162,7 @@
           <w:t>17</w:t>
         </w:r>
       </w:fldSimple>
-      <w:bookmarkEnd w:id="24"/>
+      <w:bookmarkEnd w:id="23"/>
       <w:r>
         <w:t xml:space="preserve">. </w:t>
       </w:r>
@@ -9244,28 +9319,6 @@
         </w:rPr>
         <w:t>.</w:t>
       </w:r>
-    </w:p>
-    <w:p>
-      <w:pPr>
-        <w:spacing w:after="160" w:line="259" w:lineRule="auto"/>
-        <w:jc w:val="both"/>
-        <w:rPr>
-          <w:rFonts w:eastAsia="Calibri"/>
-          <w:bCs/>
-          <w:szCs w:val="18"/>
-        </w:rPr>
-      </w:pPr>
-    </w:p>
-    <w:p>
-      <w:pPr>
-        <w:spacing w:after="160" w:line="259" w:lineRule="auto"/>
-        <w:jc w:val="both"/>
-        <w:rPr>
-          <w:rFonts w:eastAsia="Calibri"/>
-          <w:bCs/>
-          <w:szCs w:val="18"/>
-        </w:rPr>
-      </w:pPr>
     </w:p>
     <w:p>
       <w:pPr>
@@ -9280,6 +9333,7 @@
           <w:noProof/>
           <w:szCs w:val="18"/>
         </w:rPr>
+        <w:lastRenderedPageBreak/>
         <w:drawing>
           <wp:inline distT="0" distB="0" distL="0" distR="0" wp14:anchorId="147AC38E" wp14:editId="120484D9">
             <wp:extent cx="2767054" cy="2548602"/>
@@ -9298,7 +9352,7 @@
                     </pic:cNvPicPr>
                   </pic:nvPicPr>
                   <pic:blipFill>
-                    <a:blip r:embed="rId33">
+                    <a:blip r:embed="rId32">
                       <a:extLst>
                         <a:ext uri="{28A0092B-C50C-407E-A947-70E740481C1C}">
                           <a14:useLocalDpi xmlns:a14="http://schemas.microsoft.com/office/drawing/2010/main" val="0"/>
@@ -9339,7 +9393,7 @@
           <w:bCs/>
         </w:rPr>
       </w:pPr>
-      <w:bookmarkStart w:id="25" w:name="_Ref22923141"/>
+      <w:bookmarkStart w:id="24" w:name="_Ref22923141"/>
       <w:r>
         <w:t xml:space="preserve">Figure </w:t>
       </w:r>
@@ -9351,7 +9405,7 @@
           <w:t>18</w:t>
         </w:r>
       </w:fldSimple>
-      <w:bookmarkEnd w:id="25"/>
+      <w:bookmarkEnd w:id="24"/>
       <w:r>
         <w:t xml:space="preserve">. </w:t>
       </w:r>
@@ -9393,7 +9447,7 @@
                     </pic:cNvPicPr>
                   </pic:nvPicPr>
                   <pic:blipFill rotWithShape="1">
-                    <a:blip r:embed="rId34">
+                    <a:blip r:embed="rId33">
                       <a:extLst>
                         <a:ext uri="{28A0092B-C50C-407E-A947-70E740481C1C}">
                           <a14:useLocalDpi xmlns:a14="http://schemas.microsoft.com/office/drawing/2010/main" val="0"/>
@@ -9432,12 +9486,8 @@
       <w:pPr>
         <w:pStyle w:val="Caption"/>
         <w:jc w:val="both"/>
-        <w:rPr>
-          <w:rFonts w:eastAsia="Calibri"/>
-          <w:bCs/>
-        </w:rPr>
-      </w:pPr>
-      <w:bookmarkStart w:id="26" w:name="_Ref22923154"/>
+      </w:pPr>
+      <w:bookmarkStart w:id="25" w:name="_Ref22923154"/>
       <w:r>
         <w:t xml:space="preserve">Figure </w:t>
       </w:r>
@@ -9449,7 +9499,7 @@
           <w:t>19</w:t>
         </w:r>
       </w:fldSimple>
-      <w:bookmarkEnd w:id="26"/>
+      <w:bookmarkEnd w:id="25"/>
       <w:r>
         <w:t xml:space="preserve">. </w:t>
       </w:r>
@@ -9458,6 +9508,543 @@
       </w:r>
       <w:r>
         <w:t>.</w:t>
+      </w:r>
+    </w:p>
+    <w:p>
+      <w:pPr>
+        <w:pStyle w:val="Head2"/>
+      </w:pPr>
+      <w:r>
+        <w:t>GPS Model</w:t>
+      </w:r>
+    </w:p>
+    <w:p>
+      <w:pPr>
+        <w:pStyle w:val="Head1"/>
+        <w:jc w:val="both"/>
+        <w:rPr>
+          <w:b w:val="0"/>
+          <w:bCs/>
+          <w:sz w:val="18"/>
+          <w:szCs w:val="18"/>
+        </w:rPr>
+      </w:pPr>
+      <w:r>
+        <w:rPr>
+          <w:b w:val="0"/>
+          <w:bCs/>
+          <w:sz w:val="18"/>
+          <w:szCs w:val="18"/>
+        </w:rPr>
+        <w:t>Th</w:t>
+      </w:r>
+      <w:r>
+        <w:rPr>
+          <w:b w:val="0"/>
+          <w:bCs/>
+          <w:sz w:val="18"/>
+          <w:szCs w:val="18"/>
+        </w:rPr>
+        <w:t xml:space="preserve">e last model </w:t>
+      </w:r>
+      <w:r>
+        <w:rPr>
+          <w:b w:val="0"/>
+          <w:bCs/>
+          <w:sz w:val="18"/>
+          <w:szCs w:val="18"/>
+        </w:rPr>
+        <w:t>is based off a</w:t>
+      </w:r>
+      <w:r>
+        <w:rPr>
+          <w:b w:val="0"/>
+          <w:bCs/>
+          <w:sz w:val="18"/>
+          <w:szCs w:val="18"/>
+        </w:rPr>
+        <w:t xml:space="preserve"> GPS data set collected from a road with speed limit of 60 mph. The data was collected with a VC400</w:t>
+      </w:r>
+      <w:r>
+        <w:rPr>
+          <w:b w:val="0"/>
+          <w:bCs/>
+          <w:sz w:val="18"/>
+          <w:szCs w:val="18"/>
+        </w:rPr>
+        <w:t xml:space="preserve">0 Unit at </w:t>
+      </w:r>
+      <w:r>
+        <w:rPr>
+          <w:b w:val="0"/>
+          <w:bCs/>
+          <w:sz w:val="18"/>
+          <w:szCs w:val="18"/>
+        </w:rPr>
+        <w:t>a frequency rate of 10</w:t>
+      </w:r>
+      <w:r>
+        <w:rPr>
+          <w:b w:val="0"/>
+          <w:bCs/>
+          <w:sz w:val="18"/>
+          <w:szCs w:val="18"/>
+        </w:rPr>
+        <w:t xml:space="preserve"> Hz.</w:t>
+      </w:r>
+      <w:r>
+        <w:rPr>
+          <w:b w:val="0"/>
+          <w:bCs/>
+          <w:sz w:val="18"/>
+          <w:szCs w:val="18"/>
+        </w:rPr>
+        <w:t xml:space="preserve"> This method was the least accurate given that the GPS has </w:t>
+      </w:r>
+      <w:r>
+        <w:rPr>
+          <w:b w:val="0"/>
+          <w:bCs/>
+          <w:sz w:val="18"/>
+          <w:szCs w:val="18"/>
+        </w:rPr>
+        <w:t>a</w:t>
+      </w:r>
+      <w:r>
+        <w:rPr>
+          <w:b w:val="0"/>
+          <w:bCs/>
+          <w:sz w:val="18"/>
+          <w:szCs w:val="18"/>
+        </w:rPr>
+        <w:t xml:space="preserve"> static position error of about 1.981</w:t>
+      </w:r>
+      <w:r>
+        <w:rPr>
+          <w:b w:val="0"/>
+          <w:bCs/>
+          <w:sz w:val="18"/>
+          <w:szCs w:val="18"/>
+        </w:rPr>
+        <w:t xml:space="preserve"> m</w:t>
+      </w:r>
+      <w:r>
+        <w:rPr>
+          <w:b w:val="0"/>
+          <w:bCs/>
+          <w:sz w:val="18"/>
+          <w:szCs w:val="18"/>
+        </w:rPr>
+        <w:t xml:space="preserve"> []. </w:t>
+      </w:r>
+      <w:r>
+        <w:rPr>
+          <w:b w:val="0"/>
+          <w:bCs/>
+          <w:sz w:val="18"/>
+          <w:szCs w:val="18"/>
+        </w:rPr>
+        <w:t xml:space="preserve">Figures </w:t>
+      </w:r>
+    </w:p>
+    <w:p>
+      <w:pPr>
+        <w:pStyle w:val="Head1"/>
+        <w:jc w:val="both"/>
+      </w:pPr>
+      <w:r>
+        <w:rPr>
+          <w:b w:val="0"/>
+          <w:bCs/>
+          <w:noProof/>
+          <w:sz w:val="18"/>
+          <w:szCs w:val="18"/>
+        </w:rPr>
+        <w:drawing>
+          <wp:inline distT="0" distB="0" distL="0" distR="0" wp14:anchorId="7CAFDB7A" wp14:editId="0183C9AA">
+            <wp:extent cx="2886323" cy="2137907"/>
+            <wp:effectExtent l="0" t="0" r="0" b="0"/>
+            <wp:docPr id="27" name="Picture 27"/>
+            <wp:cNvGraphicFramePr>
+              <a:graphicFrameLocks xmlns:a="http://schemas.openxmlformats.org/drawingml/2006/main" noChangeAspect="1"/>
+            </wp:cNvGraphicFramePr>
+            <a:graphic xmlns:a="http://schemas.openxmlformats.org/drawingml/2006/main">
+              <a:graphicData uri="http://schemas.openxmlformats.org/drawingml/2006/picture">
+                <pic:pic xmlns:pic="http://schemas.openxmlformats.org/drawingml/2006/picture">
+                  <pic:nvPicPr>
+                    <pic:cNvPr id="0" name="Picture 11"/>
+                    <pic:cNvPicPr>
+                      <a:picLocks noChangeAspect="1" noChangeArrowheads="1"/>
+                    </pic:cNvPicPr>
+                  </pic:nvPicPr>
+                  <pic:blipFill rotWithShape="1">
+                    <a:blip r:embed="rId34">
+                      <a:extLst>
+                        <a:ext uri="{28A0092B-C50C-407E-A947-70E740481C1C}">
+                          <a14:useLocalDpi xmlns:a14="http://schemas.microsoft.com/office/drawing/2010/main" val="0"/>
+                        </a:ext>
+                      </a:extLst>
+                    </a:blip>
+                    <a:srcRect t="24502" b="16923"/>
+                    <a:stretch/>
+                  </pic:blipFill>
+                  <pic:spPr bwMode="auto">
+                    <a:xfrm>
+                      <a:off x="0" y="0"/>
+                      <a:ext cx="2891895" cy="2142034"/>
+                    </a:xfrm>
+                    <a:prstGeom prst="rect">
+                      <a:avLst/>
+                    </a:prstGeom>
+                    <a:noFill/>
+                    <a:ln>
+                      <a:noFill/>
+                    </a:ln>
+                    <a:extLst>
+                      <a:ext uri="{53640926-AAD7-44D8-BBD7-CCE9431645EC}">
+                        <a14:shadowObscured xmlns:a14="http://schemas.microsoft.com/office/drawing/2010/main"/>
+                      </a:ext>
+                    </a:extLst>
+                  </pic:spPr>
+                </pic:pic>
+              </a:graphicData>
+            </a:graphic>
+          </wp:inline>
+        </w:drawing>
+      </w:r>
+    </w:p>
+    <w:p>
+      <w:pPr>
+        <w:pStyle w:val="Caption"/>
+        <w:jc w:val="both"/>
+        <w:rPr>
+          <w:bCs/>
+        </w:rPr>
+      </w:pPr>
+      <w:r>
+        <w:t xml:space="preserve">Figure </w:t>
+      </w:r>
+      <w:fldSimple w:instr=" SEQ Figure \* ARABIC ">
+        <w:r>
+          <w:rPr>
+            <w:noProof/>
+          </w:rPr>
+          <w:t>20</w:t>
+        </w:r>
+      </w:fldSimple>
+      <w:r>
+        <w:t>. GPS</w:t>
+      </w:r>
+      <w:r>
+        <w:t xml:space="preserve"> Model: Road with</w:t>
+      </w:r>
+      <w:r>
+        <w:t xml:space="preserve"> Curvature</w:t>
+      </w:r>
+      <w:r>
+        <w:t xml:space="preserve"> Vectors.</w:t>
+      </w:r>
+    </w:p>
+    <w:p>
+      <w:pPr>
+        <w:pStyle w:val="Head1"/>
+        <w:jc w:val="both"/>
+      </w:pPr>
+      <w:r>
+        <w:rPr>
+          <w:b w:val="0"/>
+          <w:bCs/>
+          <w:noProof/>
+          <w:sz w:val="18"/>
+          <w:szCs w:val="18"/>
+        </w:rPr>
+        <w:drawing>
+          <wp:inline distT="0" distB="0" distL="0" distR="0" wp14:anchorId="37DC396D" wp14:editId="1693ED0F">
+            <wp:extent cx="3199358" cy="1341202"/>
+            <wp:effectExtent l="0" t="0" r="0" b="0"/>
+            <wp:docPr id="28" name="Picture 28"/>
+            <wp:cNvGraphicFramePr>
+              <a:graphicFrameLocks xmlns:a="http://schemas.openxmlformats.org/drawingml/2006/main" noChangeAspect="1"/>
+            </wp:cNvGraphicFramePr>
+            <a:graphic xmlns:a="http://schemas.openxmlformats.org/drawingml/2006/main">
+              <a:graphicData uri="http://schemas.openxmlformats.org/drawingml/2006/picture">
+                <pic:pic xmlns:pic="http://schemas.openxmlformats.org/drawingml/2006/picture">
+                  <pic:nvPicPr>
+                    <pic:cNvPr id="0" name="Picture 1"/>
+                    <pic:cNvPicPr>
+                      <a:picLocks noChangeAspect="1" noChangeArrowheads="1"/>
+                    </pic:cNvPicPr>
+                  </pic:nvPicPr>
+                  <pic:blipFill rotWithShape="1">
+                    <a:blip r:embed="rId35">
+                      <a:extLst>
+                        <a:ext uri="{28A0092B-C50C-407E-A947-70E740481C1C}">
+                          <a14:useLocalDpi xmlns:a14="http://schemas.microsoft.com/office/drawing/2010/main" val="0"/>
+                        </a:ext>
+                      </a:extLst>
+                    </a:blip>
+                    <a:srcRect t="9155"/>
+                    <a:stretch/>
+                  </pic:blipFill>
+                  <pic:spPr bwMode="auto">
+                    <a:xfrm>
+                      <a:off x="0" y="0"/>
+                      <a:ext cx="3200400" cy="1341639"/>
+                    </a:xfrm>
+                    <a:prstGeom prst="rect">
+                      <a:avLst/>
+                    </a:prstGeom>
+                    <a:noFill/>
+                    <a:ln>
+                      <a:noFill/>
+                    </a:ln>
+                    <a:extLst>
+                      <a:ext uri="{53640926-AAD7-44D8-BBD7-CCE9431645EC}">
+                        <a14:shadowObscured xmlns:a14="http://schemas.microsoft.com/office/drawing/2010/main"/>
+                      </a:ext>
+                    </a:extLst>
+                  </pic:spPr>
+                </pic:pic>
+              </a:graphicData>
+            </a:graphic>
+          </wp:inline>
+        </w:drawing>
+      </w:r>
+    </w:p>
+    <w:p>
+      <w:pPr>
+        <w:pStyle w:val="Caption"/>
+        <w:jc w:val="both"/>
+      </w:pPr>
+      <w:r>
+        <w:t xml:space="preserve">Figure </w:t>
+      </w:r>
+      <w:fldSimple w:instr=" SEQ Figure \* ARABIC ">
+        <w:r>
+          <w:rPr>
+            <w:noProof/>
+          </w:rPr>
+          <w:t>21</w:t>
+        </w:r>
+      </w:fldSimple>
+      <w:r>
+        <w:t>. GPS</w:t>
+      </w:r>
+      <w:r>
+        <w:t xml:space="preserve"> Model: Curvature κ vs. Cumulative Curve Length</w:t>
+      </w:r>
+    </w:p>
+    <w:p>
+      <w:pPr>
+        <w:pStyle w:val="Head1"/>
+        <w:jc w:val="both"/>
+        <w:rPr>
+          <w:b w:val="0"/>
+          <w:bCs/>
+          <w:sz w:val="18"/>
+          <w:szCs w:val="18"/>
+        </w:rPr>
+      </w:pPr>
+      <w:r>
+        <w:rPr>
+          <w:bCs/>
+          <w:szCs w:val="18"/>
+        </w:rPr>
+        <w:t xml:space="preserve"> </w:t>
+      </w:r>
+    </w:p>
+    <w:p>
+      <w:pPr>
+        <w:rPr>
+          <w:rFonts w:eastAsia="Calibri"/>
+        </w:rPr>
+      </w:pPr>
+      <w:proofErr w:type="spellStart"/>
+      <w:r>
+        <w:rPr>
+          <w:rFonts w:eastAsia="Calibri"/>
+        </w:rPr>
+        <w:t>Safads</w:t>
+      </w:r>
+      <w:proofErr w:type="spellEnd"/>
+    </w:p>
+    <w:p>
+      <w:pPr>
+        <w:keepNext/>
+      </w:pPr>
+      <w:r>
+        <w:rPr>
+          <w:rFonts w:eastAsia="Calibri"/>
+          <w:noProof/>
+        </w:rPr>
+        <w:drawing>
+          <wp:inline distT="0" distB="0" distL="0" distR="0" wp14:anchorId="0084A804" wp14:editId="7243F13A">
+            <wp:extent cx="3200400" cy="1480822"/>
+            <wp:effectExtent l="0" t="0" r="0" b="5080"/>
+            <wp:docPr id="39" name="Picture 39"/>
+            <wp:cNvGraphicFramePr>
+              <a:graphicFrameLocks xmlns:a="http://schemas.openxmlformats.org/drawingml/2006/main" noChangeAspect="1"/>
+            </wp:cNvGraphicFramePr>
+            <a:graphic xmlns:a="http://schemas.openxmlformats.org/drawingml/2006/main">
+              <a:graphicData uri="http://schemas.openxmlformats.org/drawingml/2006/picture">
+                <pic:pic xmlns:pic="http://schemas.openxmlformats.org/drawingml/2006/picture">
+                  <pic:nvPicPr>
+                    <pic:cNvPr id="0" name="Picture 13"/>
+                    <pic:cNvPicPr>
+                      <a:picLocks noChangeAspect="1" noChangeArrowheads="1"/>
+                    </pic:cNvPicPr>
+                  </pic:nvPicPr>
+                  <pic:blipFill>
+                    <a:blip r:embed="rId36">
+                      <a:extLst>
+                        <a:ext uri="{28A0092B-C50C-407E-A947-70E740481C1C}">
+                          <a14:useLocalDpi xmlns:a14="http://schemas.microsoft.com/office/drawing/2010/main" val="0"/>
+                        </a:ext>
+                      </a:extLst>
+                    </a:blip>
+                    <a:srcRect/>
+                    <a:stretch>
+                      <a:fillRect/>
+                    </a:stretch>
+                  </pic:blipFill>
+                  <pic:spPr bwMode="auto">
+                    <a:xfrm>
+                      <a:off x="0" y="0"/>
+                      <a:ext cx="3200400" cy="1480822"/>
+                    </a:xfrm>
+                    <a:prstGeom prst="rect">
+                      <a:avLst/>
+                    </a:prstGeom>
+                    <a:noFill/>
+                    <a:ln>
+                      <a:noFill/>
+                    </a:ln>
+                  </pic:spPr>
+                </pic:pic>
+              </a:graphicData>
+            </a:graphic>
+          </wp:inline>
+        </w:drawing>
+      </w:r>
+    </w:p>
+    <w:p>
+      <w:pPr>
+        <w:pStyle w:val="Caption"/>
+        <w:rPr>
+          <w:rFonts w:eastAsia="Calibri"/>
+        </w:rPr>
+      </w:pPr>
+      <w:r>
+        <w:t xml:space="preserve">Figure </w:t>
+      </w:r>
+      <w:fldSimple w:instr=" SEQ Figure \* ARABIC ">
+        <w:r>
+          <w:rPr>
+            <w:noProof/>
+          </w:rPr>
+          <w:t>22</w:t>
+        </w:r>
+      </w:fldSimple>
+      <w:r>
+        <w:t>.</w:t>
+      </w:r>
+      <w:r>
+        <w:t xml:space="preserve"> Google Earth Model: Orthogonal Phase Shift Approach.</w:t>
+      </w:r>
+    </w:p>
+    <w:p>
+      <w:pPr>
+        <w:keepNext/>
+      </w:pPr>
+      <w:r>
+        <w:rPr>
+          <w:i/>
+          <w:iCs/>
+          <w:noProof/>
+          <w:sz w:val="22"/>
+          <w:szCs w:val="22"/>
+        </w:rPr>
+        <w:lastRenderedPageBreak/>
+        <w:drawing>
+          <wp:inline distT="0" distB="0" distL="0" distR="0" wp14:anchorId="7AE3A610" wp14:editId="0A66AB40">
+            <wp:extent cx="2814679" cy="2181800"/>
+            <wp:effectExtent l="0" t="0" r="5080" b="9525"/>
+            <wp:docPr id="35" name="Picture 35"/>
+            <wp:cNvGraphicFramePr>
+              <a:graphicFrameLocks xmlns:a="http://schemas.openxmlformats.org/drawingml/2006/main" noChangeAspect="1"/>
+            </wp:cNvGraphicFramePr>
+            <a:graphic xmlns:a="http://schemas.openxmlformats.org/drawingml/2006/main">
+              <a:graphicData uri="http://schemas.openxmlformats.org/drawingml/2006/picture">
+                <pic:pic xmlns:pic="http://schemas.openxmlformats.org/drawingml/2006/picture">
+                  <pic:nvPicPr>
+                    <pic:cNvPr id="0" name="Picture 3"/>
+                    <pic:cNvPicPr>
+                      <a:picLocks noChangeAspect="1" noChangeArrowheads="1"/>
+                    </pic:cNvPicPr>
+                  </pic:nvPicPr>
+                  <pic:blipFill rotWithShape="1">
+                    <a:blip r:embed="rId37">
+                      <a:extLst>
+                        <a:ext uri="{28A0092B-C50C-407E-A947-70E740481C1C}">
+                          <a14:useLocalDpi xmlns:a14="http://schemas.microsoft.com/office/drawing/2010/main" val="0"/>
+                        </a:ext>
+                      </a:extLst>
+                    </a:blip>
+                    <a:srcRect l="4764" t="5832" r="10921"/>
+                    <a:stretch/>
+                  </pic:blipFill>
+                  <pic:spPr bwMode="auto">
+                    <a:xfrm>
+                      <a:off x="0" y="0"/>
+                      <a:ext cx="2818670" cy="2184893"/>
+                    </a:xfrm>
+                    <a:prstGeom prst="rect">
+                      <a:avLst/>
+                    </a:prstGeom>
+                    <a:noFill/>
+                    <a:ln>
+                      <a:noFill/>
+                    </a:ln>
+                    <a:extLst>
+                      <a:ext uri="{53640926-AAD7-44D8-BBD7-CCE9431645EC}">
+                        <a14:shadowObscured xmlns:a14="http://schemas.microsoft.com/office/drawing/2010/main"/>
+                      </a:ext>
+                    </a:extLst>
+                  </pic:spPr>
+                </pic:pic>
+              </a:graphicData>
+            </a:graphic>
+          </wp:inline>
+        </w:drawing>
+      </w:r>
+    </w:p>
+    <w:p>
+      <w:pPr>
+        <w:pStyle w:val="Caption"/>
+        <w:rPr>
+          <w:rFonts w:eastAsia="Calibri"/>
+          <w:i w:val="0"/>
+          <w:iCs w:val="0"/>
+          <w:sz w:val="18"/>
+          <w:szCs w:val="24"/>
+        </w:rPr>
+      </w:pPr>
+      <w:r>
+        <w:t xml:space="preserve">Figure </w:t>
+      </w:r>
+      <w:fldSimple w:instr=" SEQ Figure \* ARABIC ">
+        <w:r>
+          <w:rPr>
+            <w:noProof/>
+          </w:rPr>
+          <w:t>23</w:t>
+        </w:r>
+      </w:fldSimple>
+      <w:r>
+        <w:t>. GPS</w:t>
+      </w:r>
+      <w:r>
+        <w:t xml:space="preserve"> Model: Road with Velocity Vectors.</w:t>
       </w:r>
     </w:p>
     <w:p>
@@ -9478,7 +10065,16 @@
           <w:sz w:val="22"/>
           <w:szCs w:val="22"/>
         </w:rPr>
-        <w:t>2.3 Global Positioning System Model</w:t>
+        <w:t>Review of Alternative</w:t>
+      </w:r>
+      <w:r>
+        <w:rPr>
+          <w:i/>
+          <w:iCs/>
+          <w:sz w:val="22"/>
+          <w:szCs w:val="22"/>
+        </w:rPr>
+        <w:t xml:space="preserve"> Methods</w:t>
       </w:r>
     </w:p>
     <w:p>
@@ -9499,34 +10095,62 @@
           <w:sz w:val="18"/>
           <w:szCs w:val="18"/>
         </w:rPr>
-        <w:t>Th</w:t>
-      </w:r>
-      <w:r>
-        <w:rPr>
-          <w:b w:val="0"/>
-          <w:bCs/>
-          <w:sz w:val="18"/>
-          <w:szCs w:val="18"/>
-        </w:rPr>
-        <w:t xml:space="preserve">e last model </w:t>
-      </w:r>
-      <w:r>
-        <w:rPr>
-          <w:b w:val="0"/>
-          <w:bCs/>
-          <w:sz w:val="18"/>
-          <w:szCs w:val="18"/>
-        </w:rPr>
-        <w:t>is based off a</w:t>
-      </w:r>
-      <w:r>
-        <w:rPr>
-          <w:b w:val="0"/>
-          <w:bCs/>
-          <w:sz w:val="18"/>
-          <w:szCs w:val="18"/>
-        </w:rPr>
-        <w:t xml:space="preserve"> GPS data set collected from a road with speed limit of 60 mph. The data was collected with a VC4000 Unit at a frequency rate of ## Hz. </w:t>
+        <w:t>Aside from the methods explored above, other suggestions for obtaining road data are provided. The methods vary on precision, and have not been explored but will be evaluated in future work.</w:t>
+      </w:r>
+    </w:p>
+    <w:p>
+      <w:pPr>
+        <w:pStyle w:val="Head3"/>
+      </w:pPr>
+      <w:r>
+        <w:t>Aerial or Satellite Photography</w:t>
+      </w:r>
+    </w:p>
+    <w:p>
+      <w:pPr>
+        <w:rPr>
+          <w:rFonts w:eastAsia="Calibri"/>
+        </w:rPr>
+      </w:pPr>
+      <w:r>
+        <w:rPr>
+          <w:rFonts w:eastAsia="Calibri"/>
+        </w:rPr>
+        <w:t xml:space="preserve">Similar to Google Earth, this method requires identification (either manually or through software) of the lane. Often compatible with photo recognition techniques to evaluate road centerlines. The main disadvantage from this method is </w:t>
+      </w:r>
+      <w:r>
+        <w:rPr>
+          <w:rFonts w:eastAsia="Calibri"/>
+        </w:rPr>
+        <w:t>susceptibility</w:t>
+      </w:r>
+      <w:r>
+        <w:rPr>
+          <w:rFonts w:eastAsia="Calibri"/>
+        </w:rPr>
+        <w:t xml:space="preserve"> to </w:t>
+      </w:r>
+      <w:r>
+        <w:rPr>
+          <w:rFonts w:eastAsia="Calibri"/>
+        </w:rPr>
+        <w:t xml:space="preserve">high tree density areas, road constructions, and environmental effects. Such effects can be earthquakes or flood washouts which may alter paths. </w:t>
+      </w:r>
+    </w:p>
+    <w:p>
+      <w:pPr>
+        <w:pStyle w:val="Head3"/>
+      </w:pPr>
+      <w:r>
+        <w:t>Survey, LIDAR, or Photogrammetry Point Clouds</w:t>
+      </w:r>
+    </w:p>
+    <w:p>
+      <w:pPr>
+        <w:jc w:val="both"/>
+      </w:pPr>
+      <w:r>
+        <w:t xml:space="preserve">Highest level of precision, but subject to considerable levels of noise. This noise can come from other vehicles, and reflective surfaces. Overall it offers the highest level of precision but requires costly implementations as well for nation-wide implementation. </w:t>
       </w:r>
     </w:p>
     <w:p>
@@ -9638,7 +10262,7 @@
           <w:sz w:val="18"/>
           <w:szCs w:val="18"/>
         </w:rPr>
-        <w:t xml:space="preserve">. The first step </w:t>
+        <w:t xml:space="preserve">. The first step involves collection of road data through any convenient means: GPS Data, Surveying, </w:t>
       </w:r>
       <w:r>
         <w:rPr>
@@ -9647,7 +10271,7 @@
           <w:sz w:val="18"/>
           <w:szCs w:val="18"/>
         </w:rPr>
-        <w:t xml:space="preserve">involves collection of road data through any convenient means: GPS Data, Surveying, </w:t>
+        <w:t>and Aerial</w:t>
       </w:r>
       <w:r>
         <w:rPr>
@@ -9656,7 +10280,7 @@
           <w:sz w:val="18"/>
           <w:szCs w:val="18"/>
         </w:rPr>
-        <w:t>and Aerial</w:t>
+        <w:t xml:space="preserve"> Scanning. This road data contains a representation of the road centerlines which can be exported in different formats. These road centerlines are decomposed with the proposed method and then stored in a local infrastructure station. This infrastructure localizes and transmits the heading instructions for any upcoming vehicle through the designated road. Finally, a controller is </w:t>
       </w:r>
       <w:r>
         <w:rPr>
@@ -9665,7 +10289,7 @@
           <w:sz w:val="18"/>
           <w:szCs w:val="18"/>
         </w:rPr>
-        <w:t xml:space="preserve"> Scanning. This road data contains a representation of the road centerlines which can be exported in different formats. These road centerlines are decomposed with the proposed method and then stored in a local infrastructure station. This infrastructure localizes and transmits the heading instructions for any upcoming vehicle through the designated road. Finally, a controller is developed to consider the heading based from the discrete road decomposition and navigate safely through the road</w:t>
+        <w:t>developed to consider the heading based from the discrete road decomposition and navigate safely through the road</w:t>
       </w:r>
       <w:r>
         <w:rPr>
@@ -9702,7 +10326,7 @@
                     <pic:cNvPicPr/>
                   </pic:nvPicPr>
                   <pic:blipFill>
-                    <a:blip r:embed="rId35"/>
+                    <a:blip r:embed="rId38"/>
                     <a:stretch>
                       <a:fillRect/>
                     </a:stretch>
@@ -9728,7 +10352,7 @@
         <w:pStyle w:val="Caption"/>
         <w:jc w:val="center"/>
       </w:pPr>
-      <w:bookmarkStart w:id="27" w:name="_Ref23163525"/>
+      <w:bookmarkStart w:id="26" w:name="_Ref23163525"/>
       <w:r>
         <w:t xml:space="preserve">Figure </w:t>
       </w:r>
@@ -9737,10 +10361,10 @@
           <w:rPr>
             <w:noProof/>
           </w:rPr>
-          <w:t>20</w:t>
+          <w:t>24</w:t>
         </w:r>
       </w:fldSimple>
-      <w:bookmarkEnd w:id="27"/>
+      <w:bookmarkEnd w:id="26"/>
       <w:r>
         <w:t>. Implementation Scheme for Road Curvature Decomposition</w:t>
       </w:r>
@@ -9770,7 +10394,13 @@
         <w:jc w:val="both"/>
       </w:pPr>
       <w:r>
-        <w:t xml:space="preserve">In conclusion, a novel method was proposed to calculate trajectories based on road data. Furthermore, the method exploits the perpendicular relationship in between the safe curvature design of any AASHTO designed road along with the heading angle of a vehicle. The method will be further explored with a refined/different data sets from other sources and testing for the feasibility of navigation. Successful implementation of this method could offer a new key piece to solve the autonomous vehicle paradigm under weather disruptions and/or other navigation technologies.  </w:t>
+        <w:t xml:space="preserve">In conclusion, a novel method was proposed to calculate trajectories based on </w:t>
+      </w:r>
+      <w:r>
+        <w:t xml:space="preserve">curvature </w:t>
+      </w:r>
+      <w:r>
+        <w:t xml:space="preserve">road data. Furthermore, the method exploits the perpendicular relationship in between the safe curvature design of any AASHTO designed road along with the heading angle of a vehicle. The method will be further explored with a refined/different data sets from other sources and testing for the feasibility of navigation. Successful implementation of this method could offer a new key piece to solve the autonomous vehicle paradigm under weather disruptions and/or other navigation technologies.  </w:t>
       </w:r>
     </w:p>
     <w:p>
@@ -9881,7 +10511,7 @@
           <w:szCs w:val="18"/>
         </w:rPr>
       </w:pPr>
-      <w:bookmarkStart w:id="28" w:name="_Ref12352178"/>
+      <w:bookmarkStart w:id="27" w:name="_Ref12352178"/>
       <w:r>
         <w:rPr>
           <w:szCs w:val="18"/>
@@ -9980,7 +10610,7 @@
         </w:rPr>
         <w:t xml:space="preserve"> 1989</w:t>
       </w:r>
-      <w:bookmarkEnd w:id="28"/>
+      <w:bookmarkEnd w:id="27"/>
     </w:p>
     <w:p>
       <w:pPr>
@@ -10404,7 +11034,7 @@
           <w:szCs w:val="18"/>
         </w:rPr>
       </w:pPr>
-      <w:bookmarkStart w:id="29" w:name="_Ref12352049"/>
+      <w:bookmarkStart w:id="28" w:name="_Ref12352049"/>
       <w:r>
         <w:rPr>
           <w:szCs w:val="18"/>
@@ -10459,7 +11089,7 @@
         </w:rPr>
         <w:t xml:space="preserve"> 2003</w:t>
       </w:r>
-      <w:bookmarkEnd w:id="29"/>
+      <w:bookmarkEnd w:id="28"/>
     </w:p>
     <w:p>
       <w:pPr>
@@ -10492,7 +11122,7 @@
           <w:szCs w:val="18"/>
         </w:rPr>
       </w:pPr>
-      <w:bookmarkStart w:id="30" w:name="_Ref12352271"/>
+      <w:bookmarkStart w:id="29" w:name="_Ref12352271"/>
       <w:r>
         <w:rPr>
           <w:szCs w:val="18"/>
@@ -10577,7 +11207,7 @@
         </w:rPr>
         <w:t xml:space="preserve"> 2019</w:t>
       </w:r>
-      <w:bookmarkEnd w:id="30"/>
+      <w:bookmarkEnd w:id="29"/>
     </w:p>
     <w:p>
       <w:pPr>
@@ -10591,7 +11221,7 @@
           <w:szCs w:val="18"/>
         </w:rPr>
       </w:pPr>
-      <w:bookmarkStart w:id="31" w:name="_Ref12352304"/>
+      <w:bookmarkStart w:id="30" w:name="_Ref12352304"/>
       <w:r>
         <w:rPr>
           <w:szCs w:val="18"/>
@@ -10658,7 +11288,7 @@
         </w:rPr>
         <w:t xml:space="preserve"> 2000</w:t>
       </w:r>
-      <w:bookmarkEnd w:id="31"/>
+      <w:bookmarkEnd w:id="30"/>
     </w:p>
     <w:p>
       <w:pPr>
@@ -10672,7 +11302,7 @@
           <w:szCs w:val="18"/>
         </w:rPr>
       </w:pPr>
-      <w:bookmarkStart w:id="32" w:name="_Ref12352370"/>
+      <w:bookmarkStart w:id="31" w:name="_Ref12352370"/>
       <w:r>
         <w:rPr>
           <w:szCs w:val="18"/>
@@ -10703,7 +11333,7 @@
         </w:rPr>
         <w:t xml:space="preserve"> 2009</w:t>
       </w:r>
-      <w:bookmarkEnd w:id="32"/>
+      <w:bookmarkEnd w:id="31"/>
     </w:p>
     <w:p>
       <w:pPr>
@@ -10717,7 +11347,7 @@
           <w:szCs w:val="18"/>
         </w:rPr>
       </w:pPr>
-      <w:bookmarkStart w:id="33" w:name="_Ref12352376"/>
+      <w:bookmarkStart w:id="32" w:name="_Ref12352376"/>
       <w:proofErr w:type="spellStart"/>
       <w:r>
         <w:rPr>
@@ -10806,7 +11436,7 @@
         </w:rPr>
         <w:t xml:space="preserve"> 1991</w:t>
       </w:r>
-      <w:bookmarkEnd w:id="33"/>
+      <w:bookmarkEnd w:id="32"/>
     </w:p>
     <w:p>
       <w:pPr>
@@ -10820,7 +11450,7 @@
           <w:szCs w:val="18"/>
         </w:rPr>
       </w:pPr>
-      <w:bookmarkStart w:id="34" w:name="_Ref12352383"/>
+      <w:bookmarkStart w:id="33" w:name="_Ref12352383"/>
       <w:r>
         <w:rPr>
           <w:szCs w:val="18"/>
@@ -10881,7 +11511,7 @@
         </w:rPr>
         <w:t xml:space="preserve"> 1993</w:t>
       </w:r>
-      <w:bookmarkEnd w:id="34"/>
+      <w:bookmarkEnd w:id="33"/>
     </w:p>
     <w:p>
       <w:pPr>
@@ -10895,7 +11525,7 @@
           <w:szCs w:val="18"/>
         </w:rPr>
       </w:pPr>
-      <w:bookmarkStart w:id="35" w:name="_Ref12354948"/>
+      <w:bookmarkStart w:id="34" w:name="_Ref12354948"/>
       <w:r>
         <w:rPr>
           <w:szCs w:val="18"/>
@@ -10978,7 +11608,7 @@
         </w:rPr>
         <w:t xml:space="preserve"> 1989</w:t>
       </w:r>
-      <w:bookmarkEnd w:id="35"/>
+      <w:bookmarkEnd w:id="34"/>
     </w:p>
     <w:p>
       <w:pPr>
@@ -10992,7 +11622,7 @@
           <w:szCs w:val="18"/>
         </w:rPr>
       </w:pPr>
-      <w:bookmarkStart w:id="36" w:name="_Ref12354958"/>
+      <w:bookmarkStart w:id="35" w:name="_Ref12354958"/>
       <w:r>
         <w:rPr>
           <w:szCs w:val="18"/>
@@ -11035,7 +11665,7 @@
         </w:rPr>
         <w:t xml:space="preserve"> 1989</w:t>
       </w:r>
-      <w:bookmarkEnd w:id="36"/>
+      <w:bookmarkEnd w:id="35"/>
     </w:p>
     <w:p>
       <w:pPr>
@@ -11049,14 +11679,14 @@
           <w:szCs w:val="18"/>
         </w:rPr>
       </w:pPr>
-      <w:bookmarkStart w:id="37" w:name="_Ref12450306"/>
+      <w:bookmarkStart w:id="36" w:name="_Ref12450306"/>
       <w:r>
         <w:rPr>
           <w:szCs w:val="18"/>
         </w:rPr>
         <w:t>AASHTO, A Policy on Geometric Design of Highways and Streets, 2011</w:t>
       </w:r>
-      <w:bookmarkEnd w:id="37"/>
+      <w:bookmarkEnd w:id="36"/>
     </w:p>
     <w:p>
       <w:pPr>
@@ -11070,7 +11700,7 @@
           <w:szCs w:val="18"/>
         </w:rPr>
       </w:pPr>
-      <w:bookmarkStart w:id="38" w:name="_Ref12542927"/>
+      <w:bookmarkStart w:id="37" w:name="_Ref12542927"/>
       <w:proofErr w:type="spellStart"/>
       <w:r>
         <w:rPr>
@@ -11121,7 +11751,7 @@
         </w:rPr>
         <w:t xml:space="preserve"> 2018</w:t>
       </w:r>
-      <w:bookmarkEnd w:id="38"/>
+      <w:bookmarkEnd w:id="37"/>
     </w:p>
     <w:p>
       <w:pPr>
@@ -11356,7 +11986,15 @@
         <w:rPr>
           <w:szCs w:val="18"/>
         </w:rPr>
-        <w:t xml:space="preserve">, L., “Optimal Trajectories for Time-Critical Street Scenarios using Discretized Terminal Manifolds,” </w:t>
+        <w:t>, L., “Optimal Trajector</w:t>
+      </w:r>
+      <w:bookmarkStart w:id="38" w:name="_GoBack"/>
+      <w:bookmarkEnd w:id="38"/>
+      <w:r>
+        <w:rPr>
+          <w:szCs w:val="18"/>
+        </w:rPr>
+        <w:t xml:space="preserve">ies for Time-Critical Street Scenarios using Discretized Terminal Manifolds,” </w:t>
       </w:r>
     </w:p>
     <w:p>
@@ -11693,7 +12331,7 @@
 </file>
 
 <file path=word/comments.xml><?xml version="1.0" encoding="utf-8"?>
-<w:comments xmlns:wpc="http://schemas.microsoft.com/office/word/2010/wordprocessingCanvas" xmlns:cx="http://schemas.microsoft.com/office/drawing/2014/chartex" xmlns:cx1="http://schemas.microsoft.com/office/drawing/2015/9/8/chartex" xmlns:cx2="http://schemas.microsoft.com/office/drawing/2015/10/21/chartex" xmlns:cx3="http://schemas.microsoft.com/office/drawing/2016/5/9/chartex" xmlns:cx4="http://schemas.microsoft.com/office/drawing/2016/5/10/chartex" xmlns:cx5="http://schemas.microsoft.com/office/drawing/2016/5/11/chartex" xmlns:cx6="http://schemas.microsoft.com/office/drawing/2016/5/12/chartex" xmlns:cx7="http://schemas.microsoft.com/office/drawing/2016/5/13/chartex" xmlns:cx8="http://schemas.microsoft.com/office/drawing/2016/5/14/chartex" xmlns:mc="http://schemas.openxmlformats.org/markup-compatibility/2006" xmlns:aink="http://schemas.microsoft.com/office/drawing/2016/ink" xmlns:am3d="http://schemas.microsoft.com/office/drawing/2017/model3d" xmlns:o="urn:schemas-microsoft-com:office:office" xmlns:r="http://schemas.openxmlformats.org/officeDocument/2006/relationships" xmlns:m="http://schemas.openxmlformats.org/officeDocument/2006/math" xmlns:v="urn:schemas-microsoft-com:vml" xmlns:wp14="http://schemas.microsoft.com/office/word/2010/wordprocessingDrawing" xmlns:wp="http://schemas.openxmlformats.org/drawingml/2006/wordprocessingDrawing" xmlns:w10="urn:schemas-microsoft-com:office:word" xmlns:w="http://schemas.openxmlformats.org/wordprocessingml/2006/main" xmlns:w14="http://schemas.microsoft.com/office/word/2010/wordml" xmlns:w15="http://schemas.microsoft.com/office/word/2012/wordml" xmlns:w16cid="http://schemas.microsoft.com/office/word/2016/wordml/cid" xmlns:w16se="http://schemas.microsoft.com/office/word/2015/wordml/symex" xmlns:wpg="http://schemas.microsoft.com/office/word/2010/wordprocessingGroup" xmlns:wpi="http://schemas.microsoft.com/office/word/2010/wordprocessingInk" xmlns:wne="http://schemas.microsoft.com/office/word/2006/wordml" xmlns:wps="http://schemas.microsoft.com/office/word/2010/wordprocessingShape" mc:Ignorable="w14 w15 w16se w16cid wp14">
+<w:comments xmlns:wpc="http://schemas.microsoft.com/office/word/2010/wordprocessingCanvas" xmlns:cx="http://schemas.microsoft.com/office/drawing/2014/chartex" xmlns:cx1="http://schemas.microsoft.com/office/drawing/2015/9/8/chartex" xmlns:mc="http://schemas.openxmlformats.org/markup-compatibility/2006" xmlns:o="urn:schemas-microsoft-com:office:office" xmlns:r="http://schemas.openxmlformats.org/officeDocument/2006/relationships" xmlns:m="http://schemas.openxmlformats.org/officeDocument/2006/math" xmlns:v="urn:schemas-microsoft-com:vml" xmlns:wp14="http://schemas.microsoft.com/office/word/2010/wordprocessingDrawing" xmlns:wp="http://schemas.openxmlformats.org/drawingml/2006/wordprocessingDrawing" xmlns:w10="urn:schemas-microsoft-com:office:word" xmlns:w="http://schemas.openxmlformats.org/wordprocessingml/2006/main" xmlns:w14="http://schemas.microsoft.com/office/word/2010/wordml" xmlns:w15="http://schemas.microsoft.com/office/word/2012/wordml" xmlns:w16se="http://schemas.microsoft.com/office/word/2015/wordml/symex" xmlns:wpg="http://schemas.microsoft.com/office/word/2010/wordprocessingGroup" xmlns:wpi="http://schemas.microsoft.com/office/word/2010/wordprocessingInk" xmlns:wne="http://schemas.microsoft.com/office/word/2006/wordml" xmlns:wps="http://schemas.microsoft.com/office/word/2010/wordprocessingShape" mc:Ignorable="w14 w15 w16se wp14">
   <w:comment w:id="0" w:author="Ricardo Jacome" w:date="2019-10-18T20:00:00Z" w:initials="RJ">
     <w:p>
       <w:pPr>
@@ -11734,7 +12372,6 @@
       <w:pPr>
         <w:pStyle w:val="CommentText"/>
       </w:pPr>
-      <w:bookmarkStart w:id="3" w:name="_GoBack"/>
       <w:r>
         <w:t xml:space="preserve">Road </w:t>
       </w:r>
@@ -11747,14 +12384,13 @@
       <w:r>
         <w:t>Decomposition Algorithm?</w:t>
       </w:r>
-      <w:bookmarkEnd w:id="3"/>
     </w:p>
   </w:comment>
 </w:comments>
 </file>
 
 <file path=word/commentsExtended.xml><?xml version="1.0" encoding="utf-8"?>
-<w15:commentsEx xmlns:wpc="http://schemas.microsoft.com/office/word/2010/wordprocessingCanvas" xmlns:cx="http://schemas.microsoft.com/office/drawing/2014/chartex" xmlns:cx1="http://schemas.microsoft.com/office/drawing/2015/9/8/chartex" xmlns:cx2="http://schemas.microsoft.com/office/drawing/2015/10/21/chartex" xmlns:cx3="http://schemas.microsoft.com/office/drawing/2016/5/9/chartex" xmlns:cx4="http://schemas.microsoft.com/office/drawing/2016/5/10/chartex" xmlns:cx5="http://schemas.microsoft.com/office/drawing/2016/5/11/chartex" xmlns:cx6="http://schemas.microsoft.com/office/drawing/2016/5/12/chartex" xmlns:cx7="http://schemas.microsoft.com/office/drawing/2016/5/13/chartex" xmlns:cx8="http://schemas.microsoft.com/office/drawing/2016/5/14/chartex" xmlns:mc="http://schemas.openxmlformats.org/markup-compatibility/2006" xmlns:aink="http://schemas.microsoft.com/office/drawing/2016/ink" xmlns:am3d="http://schemas.microsoft.com/office/drawing/2017/model3d" xmlns:o="urn:schemas-microsoft-com:office:office" xmlns:r="http://schemas.openxmlformats.org/officeDocument/2006/relationships" xmlns:m="http://schemas.openxmlformats.org/officeDocument/2006/math" xmlns:v="urn:schemas-microsoft-com:vml" xmlns:wp14="http://schemas.microsoft.com/office/word/2010/wordprocessingDrawing" xmlns:wp="http://schemas.openxmlformats.org/drawingml/2006/wordprocessingDrawing" xmlns:w10="urn:schemas-microsoft-com:office:word" xmlns:w="http://schemas.openxmlformats.org/wordprocessingml/2006/main" xmlns:w14="http://schemas.microsoft.com/office/word/2010/wordml" xmlns:w15="http://schemas.microsoft.com/office/word/2012/wordml" xmlns:w16cid="http://schemas.microsoft.com/office/word/2016/wordml/cid" xmlns:w16se="http://schemas.microsoft.com/office/word/2015/wordml/symex" xmlns:wpg="http://schemas.microsoft.com/office/word/2010/wordprocessingGroup" xmlns:wpi="http://schemas.microsoft.com/office/word/2010/wordprocessingInk" xmlns:wne="http://schemas.microsoft.com/office/word/2006/wordml" xmlns:wps="http://schemas.microsoft.com/office/word/2010/wordprocessingShape" mc:Ignorable="w14 w15 w16se w16cid wp14">
+<w15:commentsEx xmlns:wpc="http://schemas.microsoft.com/office/word/2010/wordprocessingCanvas" xmlns:cx="http://schemas.microsoft.com/office/drawing/2014/chartex" xmlns:cx1="http://schemas.microsoft.com/office/drawing/2015/9/8/chartex" xmlns:mc="http://schemas.openxmlformats.org/markup-compatibility/2006" xmlns:o="urn:schemas-microsoft-com:office:office" xmlns:r="http://schemas.openxmlformats.org/officeDocument/2006/relationships" xmlns:m="http://schemas.openxmlformats.org/officeDocument/2006/math" xmlns:v="urn:schemas-microsoft-com:vml" xmlns:wp14="http://schemas.microsoft.com/office/word/2010/wordprocessingDrawing" xmlns:wp="http://schemas.openxmlformats.org/drawingml/2006/wordprocessingDrawing" xmlns:w10="urn:schemas-microsoft-com:office:word" xmlns:w="http://schemas.openxmlformats.org/wordprocessingml/2006/main" xmlns:w14="http://schemas.microsoft.com/office/word/2010/wordml" xmlns:w15="http://schemas.microsoft.com/office/word/2012/wordml" xmlns:w16se="http://schemas.microsoft.com/office/word/2015/wordml/symex" xmlns:wpg="http://schemas.microsoft.com/office/word/2010/wordprocessingGroup" xmlns:wpi="http://schemas.microsoft.com/office/word/2010/wordprocessingInk" xmlns:wne="http://schemas.microsoft.com/office/word/2006/wordml" xmlns:wps="http://schemas.microsoft.com/office/word/2010/wordprocessingShape" mc:Ignorable="w14 w15 w16se wp14">
   <w15:commentEx w15:paraId="41A7D412" w15:done="1"/>
   <w15:commentEx w15:paraId="5E7F90D3" w15:paraIdParent="41A7D412" w15:done="1"/>
   <w15:commentEx w15:paraId="09B17A1A" w15:paraIdParent="41A7D412" w15:done="1"/>
@@ -11770,7 +12406,7 @@
 </file>
 
 <file path=word/endnotes.xml><?xml version="1.0" encoding="utf-8"?>
-<w:endnotes xmlns:wpc="http://schemas.microsoft.com/office/word/2010/wordprocessingCanvas" xmlns:cx="http://schemas.microsoft.com/office/drawing/2014/chartex" xmlns:cx1="http://schemas.microsoft.com/office/drawing/2015/9/8/chartex" xmlns:cx2="http://schemas.microsoft.com/office/drawing/2015/10/21/chartex" xmlns:cx3="http://schemas.microsoft.com/office/drawing/2016/5/9/chartex" xmlns:cx4="http://schemas.microsoft.com/office/drawing/2016/5/10/chartex" xmlns:cx5="http://schemas.microsoft.com/office/drawing/2016/5/11/chartex" xmlns:cx6="http://schemas.microsoft.com/office/drawing/2016/5/12/chartex" xmlns:cx7="http://schemas.microsoft.com/office/drawing/2016/5/13/chartex" xmlns:cx8="http://schemas.microsoft.com/office/drawing/2016/5/14/chartex" xmlns:mc="http://schemas.openxmlformats.org/markup-compatibility/2006" xmlns:aink="http://schemas.microsoft.com/office/drawing/2016/ink" xmlns:am3d="http://schemas.microsoft.com/office/drawing/2017/model3d" xmlns:o="urn:schemas-microsoft-com:office:office" xmlns:r="http://schemas.openxmlformats.org/officeDocument/2006/relationships" xmlns:m="http://schemas.openxmlformats.org/officeDocument/2006/math" xmlns:v="urn:schemas-microsoft-com:vml" xmlns:wp14="http://schemas.microsoft.com/office/word/2010/wordprocessingDrawing" xmlns:wp="http://schemas.openxmlformats.org/drawingml/2006/wordprocessingDrawing" xmlns:w10="urn:schemas-microsoft-com:office:word" xmlns:w="http://schemas.openxmlformats.org/wordprocessingml/2006/main" xmlns:w14="http://schemas.microsoft.com/office/word/2010/wordml" xmlns:w15="http://schemas.microsoft.com/office/word/2012/wordml" xmlns:w16cid="http://schemas.microsoft.com/office/word/2016/wordml/cid" xmlns:w16se="http://schemas.microsoft.com/office/word/2015/wordml/symex" xmlns:wpg="http://schemas.microsoft.com/office/word/2010/wordprocessingGroup" xmlns:wpi="http://schemas.microsoft.com/office/word/2010/wordprocessingInk" xmlns:wne="http://schemas.microsoft.com/office/word/2006/wordml" xmlns:wps="http://schemas.microsoft.com/office/word/2010/wordprocessingShape" mc:Ignorable="w14 w15 w16se w16cid wp14">
+<w:endnotes xmlns:wpc="http://schemas.microsoft.com/office/word/2010/wordprocessingCanvas" xmlns:cx="http://schemas.microsoft.com/office/drawing/2014/chartex" xmlns:cx1="http://schemas.microsoft.com/office/drawing/2015/9/8/chartex" xmlns:mc="http://schemas.openxmlformats.org/markup-compatibility/2006" xmlns:o="urn:schemas-microsoft-com:office:office" xmlns:r="http://schemas.openxmlformats.org/officeDocument/2006/relationships" xmlns:m="http://schemas.openxmlformats.org/officeDocument/2006/math" xmlns:v="urn:schemas-microsoft-com:vml" xmlns:wp14="http://schemas.microsoft.com/office/word/2010/wordprocessingDrawing" xmlns:wp="http://schemas.openxmlformats.org/drawingml/2006/wordprocessingDrawing" xmlns:w10="urn:schemas-microsoft-com:office:word" xmlns:w="http://schemas.openxmlformats.org/wordprocessingml/2006/main" xmlns:w14="http://schemas.microsoft.com/office/word/2010/wordml" xmlns:w15="http://schemas.microsoft.com/office/word/2012/wordml" xmlns:w16se="http://schemas.microsoft.com/office/word/2015/wordml/symex" xmlns:wpg="http://schemas.microsoft.com/office/word/2010/wordprocessingGroup" xmlns:wpi="http://schemas.microsoft.com/office/word/2010/wordprocessingInk" xmlns:wne="http://schemas.microsoft.com/office/word/2006/wordml" xmlns:wps="http://schemas.microsoft.com/office/word/2010/wordprocessingShape" mc:Ignorable="w14 w15 w16se wp14">
   <w:endnote w:type="separator" w:id="-1">
     <w:p>
       <w:r>
@@ -11789,7 +12425,7 @@
 </file>
 
 <file path=word/footer1.xml><?xml version="1.0" encoding="utf-8"?>
-<w:ftr xmlns:wpc="http://schemas.microsoft.com/office/word/2010/wordprocessingCanvas" xmlns:cx="http://schemas.microsoft.com/office/drawing/2014/chartex" xmlns:cx1="http://schemas.microsoft.com/office/drawing/2015/9/8/chartex" xmlns:cx2="http://schemas.microsoft.com/office/drawing/2015/10/21/chartex" xmlns:cx3="http://schemas.microsoft.com/office/drawing/2016/5/9/chartex" xmlns:cx4="http://schemas.microsoft.com/office/drawing/2016/5/10/chartex" xmlns:cx5="http://schemas.microsoft.com/office/drawing/2016/5/11/chartex" xmlns:cx6="http://schemas.microsoft.com/office/drawing/2016/5/12/chartex" xmlns:cx7="http://schemas.microsoft.com/office/drawing/2016/5/13/chartex" xmlns:cx8="http://schemas.microsoft.com/office/drawing/2016/5/14/chartex" xmlns:mc="http://schemas.openxmlformats.org/markup-compatibility/2006" xmlns:aink="http://schemas.microsoft.com/office/drawing/2016/ink" xmlns:am3d="http://schemas.microsoft.com/office/drawing/2017/model3d" xmlns:o="urn:schemas-microsoft-com:office:office" xmlns:r="http://schemas.openxmlformats.org/officeDocument/2006/relationships" xmlns:m="http://schemas.openxmlformats.org/officeDocument/2006/math" xmlns:v="urn:schemas-microsoft-com:vml" xmlns:wp14="http://schemas.microsoft.com/office/word/2010/wordprocessingDrawing" xmlns:wp="http://schemas.openxmlformats.org/drawingml/2006/wordprocessingDrawing" xmlns:w10="urn:schemas-microsoft-com:office:word" xmlns:w="http://schemas.openxmlformats.org/wordprocessingml/2006/main" xmlns:w14="http://schemas.microsoft.com/office/word/2010/wordml" xmlns:w15="http://schemas.microsoft.com/office/word/2012/wordml" xmlns:w16cid="http://schemas.microsoft.com/office/word/2016/wordml/cid" xmlns:w16se="http://schemas.microsoft.com/office/word/2015/wordml/symex" xmlns:wpg="http://schemas.microsoft.com/office/word/2010/wordprocessingGroup" xmlns:wpi="http://schemas.microsoft.com/office/word/2010/wordprocessingInk" xmlns:wne="http://schemas.microsoft.com/office/word/2006/wordml" xmlns:wps="http://schemas.microsoft.com/office/word/2010/wordprocessingShape" mc:Ignorable="w14 w15 w16se w16cid wp14">
+<w:ftr xmlns:wpc="http://schemas.microsoft.com/office/word/2010/wordprocessingCanvas" xmlns:cx="http://schemas.microsoft.com/office/drawing/2014/chartex" xmlns:cx1="http://schemas.microsoft.com/office/drawing/2015/9/8/chartex" xmlns:mc="http://schemas.openxmlformats.org/markup-compatibility/2006" xmlns:o="urn:schemas-microsoft-com:office:office" xmlns:r="http://schemas.openxmlformats.org/officeDocument/2006/relationships" xmlns:m="http://schemas.openxmlformats.org/officeDocument/2006/math" xmlns:v="urn:schemas-microsoft-com:vml" xmlns:wp14="http://schemas.microsoft.com/office/word/2010/wordprocessingDrawing" xmlns:wp="http://schemas.openxmlformats.org/drawingml/2006/wordprocessingDrawing" xmlns:w10="urn:schemas-microsoft-com:office:word" xmlns:w="http://schemas.openxmlformats.org/wordprocessingml/2006/main" xmlns:w14="http://schemas.microsoft.com/office/word/2010/wordml" xmlns:w15="http://schemas.microsoft.com/office/word/2012/wordml" xmlns:w16se="http://schemas.microsoft.com/office/word/2015/wordml/symex" xmlns:wpg="http://schemas.microsoft.com/office/word/2010/wordprocessingGroup" xmlns:wpi="http://schemas.microsoft.com/office/word/2010/wordprocessingInk" xmlns:wne="http://schemas.microsoft.com/office/word/2006/wordml" xmlns:wps="http://schemas.microsoft.com/office/word/2010/wordprocessingShape" mc:Ignorable="w14 w15 w16se wp14">
   <w:p>
     <w:r>
       <w:fldChar w:fldCharType="begin"/>
@@ -11807,7 +12443,7 @@
 </file>
 
 <file path=word/footer2.xml><?xml version="1.0" encoding="utf-8"?>
-<w:ftr xmlns:wpc="http://schemas.microsoft.com/office/word/2010/wordprocessingCanvas" xmlns:cx="http://schemas.microsoft.com/office/drawing/2014/chartex" xmlns:cx1="http://schemas.microsoft.com/office/drawing/2015/9/8/chartex" xmlns:cx2="http://schemas.microsoft.com/office/drawing/2015/10/21/chartex" xmlns:cx3="http://schemas.microsoft.com/office/drawing/2016/5/9/chartex" xmlns:cx4="http://schemas.microsoft.com/office/drawing/2016/5/10/chartex" xmlns:cx5="http://schemas.microsoft.com/office/drawing/2016/5/11/chartex" xmlns:cx6="http://schemas.microsoft.com/office/drawing/2016/5/12/chartex" xmlns:cx7="http://schemas.microsoft.com/office/drawing/2016/5/13/chartex" xmlns:cx8="http://schemas.microsoft.com/office/drawing/2016/5/14/chartex" xmlns:mc="http://schemas.openxmlformats.org/markup-compatibility/2006" xmlns:aink="http://schemas.microsoft.com/office/drawing/2016/ink" xmlns:am3d="http://schemas.microsoft.com/office/drawing/2017/model3d" xmlns:o="urn:schemas-microsoft-com:office:office" xmlns:r="http://schemas.openxmlformats.org/officeDocument/2006/relationships" xmlns:m="http://schemas.openxmlformats.org/officeDocument/2006/math" xmlns:v="urn:schemas-microsoft-com:vml" xmlns:wp14="http://schemas.microsoft.com/office/word/2010/wordprocessingDrawing" xmlns:wp="http://schemas.openxmlformats.org/drawingml/2006/wordprocessingDrawing" xmlns:w10="urn:schemas-microsoft-com:office:word" xmlns:w="http://schemas.openxmlformats.org/wordprocessingml/2006/main" xmlns:w14="http://schemas.microsoft.com/office/word/2010/wordml" xmlns:w15="http://schemas.microsoft.com/office/word/2012/wordml" xmlns:w16cid="http://schemas.microsoft.com/office/word/2016/wordml/cid" xmlns:w16se="http://schemas.microsoft.com/office/word/2015/wordml/symex" xmlns:wpg="http://schemas.microsoft.com/office/word/2010/wordprocessingGroup" xmlns:wpi="http://schemas.microsoft.com/office/word/2010/wordprocessingInk" xmlns:wne="http://schemas.microsoft.com/office/word/2006/wordml" xmlns:wps="http://schemas.microsoft.com/office/word/2010/wordprocessingShape" mc:Ignorable="w14 w15 w16se w16cid wp14">
+<w:ftr xmlns:wpc="http://schemas.microsoft.com/office/word/2010/wordprocessingCanvas" xmlns:cx="http://schemas.microsoft.com/office/drawing/2014/chartex" xmlns:cx1="http://schemas.microsoft.com/office/drawing/2015/9/8/chartex" xmlns:mc="http://schemas.openxmlformats.org/markup-compatibility/2006" xmlns:o="urn:schemas-microsoft-com:office:office" xmlns:r="http://schemas.openxmlformats.org/officeDocument/2006/relationships" xmlns:m="http://schemas.openxmlformats.org/officeDocument/2006/math" xmlns:v="urn:schemas-microsoft-com:vml" xmlns:wp14="http://schemas.microsoft.com/office/word/2010/wordprocessingDrawing" xmlns:wp="http://schemas.openxmlformats.org/drawingml/2006/wordprocessingDrawing" xmlns:w10="urn:schemas-microsoft-com:office:word" xmlns:w="http://schemas.openxmlformats.org/wordprocessingml/2006/main" xmlns:w14="http://schemas.microsoft.com/office/word/2010/wordml" xmlns:w15="http://schemas.microsoft.com/office/word/2012/wordml" xmlns:w16se="http://schemas.microsoft.com/office/word/2015/wordml/symex" xmlns:wpg="http://schemas.microsoft.com/office/word/2010/wordprocessingGroup" xmlns:wpi="http://schemas.microsoft.com/office/word/2010/wordprocessingInk" xmlns:wne="http://schemas.microsoft.com/office/word/2006/wordml" xmlns:wps="http://schemas.microsoft.com/office/word/2010/wordprocessingShape" mc:Ignorable="w14 w15 w16se wp14">
   <w:sdt>
     <w:sdtPr>
       <w:id w:val="565050477"/>
@@ -11834,7 +12470,7 @@
           <w:rPr>
             <w:noProof/>
           </w:rPr>
-          <w:t>5</w:t>
+          <w:t>8</w:t>
         </w:r>
         <w:r>
           <w:rPr>
@@ -11850,7 +12486,7 @@
             <w:rPr>
               <w:noProof/>
             </w:rPr>
-            <w:t>8</w:t>
+            <w:t>9</w:t>
           </w:r>
         </w:fldSimple>
       </w:p>
@@ -11880,7 +12516,7 @@
 </file>
 
 <file path=word/footnotes.xml><?xml version="1.0" encoding="utf-8"?>
-<w:footnotes xmlns:wpc="http://schemas.microsoft.com/office/word/2010/wordprocessingCanvas" xmlns:cx="http://schemas.microsoft.com/office/drawing/2014/chartex" xmlns:cx1="http://schemas.microsoft.com/office/drawing/2015/9/8/chartex" xmlns:cx2="http://schemas.microsoft.com/office/drawing/2015/10/21/chartex" xmlns:cx3="http://schemas.microsoft.com/office/drawing/2016/5/9/chartex" xmlns:cx4="http://schemas.microsoft.com/office/drawing/2016/5/10/chartex" xmlns:cx5="http://schemas.microsoft.com/office/drawing/2016/5/11/chartex" xmlns:cx6="http://schemas.microsoft.com/office/drawing/2016/5/12/chartex" xmlns:cx7="http://schemas.microsoft.com/office/drawing/2016/5/13/chartex" xmlns:cx8="http://schemas.microsoft.com/office/drawing/2016/5/14/chartex" xmlns:mc="http://schemas.openxmlformats.org/markup-compatibility/2006" xmlns:aink="http://schemas.microsoft.com/office/drawing/2016/ink" xmlns:am3d="http://schemas.microsoft.com/office/drawing/2017/model3d" xmlns:o="urn:schemas-microsoft-com:office:office" xmlns:r="http://schemas.openxmlformats.org/officeDocument/2006/relationships" xmlns:m="http://schemas.openxmlformats.org/officeDocument/2006/math" xmlns:v="urn:schemas-microsoft-com:vml" xmlns:wp14="http://schemas.microsoft.com/office/word/2010/wordprocessingDrawing" xmlns:wp="http://schemas.openxmlformats.org/drawingml/2006/wordprocessingDrawing" xmlns:w10="urn:schemas-microsoft-com:office:word" xmlns:w="http://schemas.openxmlformats.org/wordprocessingml/2006/main" xmlns:w14="http://schemas.microsoft.com/office/word/2010/wordml" xmlns:w15="http://schemas.microsoft.com/office/word/2012/wordml" xmlns:w16cid="http://schemas.microsoft.com/office/word/2016/wordml/cid" xmlns:w16se="http://schemas.microsoft.com/office/word/2015/wordml/symex" xmlns:wpg="http://schemas.microsoft.com/office/word/2010/wordprocessingGroup" xmlns:wpi="http://schemas.microsoft.com/office/word/2010/wordprocessingInk" xmlns:wne="http://schemas.microsoft.com/office/word/2006/wordml" xmlns:wps="http://schemas.microsoft.com/office/word/2010/wordprocessingShape" mc:Ignorable="w14 w15 w16se w16cid wp14">
+<w:footnotes xmlns:wpc="http://schemas.microsoft.com/office/word/2010/wordprocessingCanvas" xmlns:cx="http://schemas.microsoft.com/office/drawing/2014/chartex" xmlns:cx1="http://schemas.microsoft.com/office/drawing/2015/9/8/chartex" xmlns:mc="http://schemas.openxmlformats.org/markup-compatibility/2006" xmlns:o="urn:schemas-microsoft-com:office:office" xmlns:r="http://schemas.openxmlformats.org/officeDocument/2006/relationships" xmlns:m="http://schemas.openxmlformats.org/officeDocument/2006/math" xmlns:v="urn:schemas-microsoft-com:vml" xmlns:wp14="http://schemas.microsoft.com/office/word/2010/wordprocessingDrawing" xmlns:wp="http://schemas.openxmlformats.org/drawingml/2006/wordprocessingDrawing" xmlns:w10="urn:schemas-microsoft-com:office:word" xmlns:w="http://schemas.openxmlformats.org/wordprocessingml/2006/main" xmlns:w14="http://schemas.microsoft.com/office/word/2010/wordml" xmlns:w15="http://schemas.microsoft.com/office/word/2012/wordml" xmlns:w16se="http://schemas.microsoft.com/office/word/2015/wordml/symex" xmlns:wpg="http://schemas.microsoft.com/office/word/2010/wordprocessingGroup" xmlns:wpi="http://schemas.microsoft.com/office/word/2010/wordprocessingInk" xmlns:wne="http://schemas.microsoft.com/office/word/2006/wordml" xmlns:wps="http://schemas.microsoft.com/office/word/2010/wordprocessingShape" mc:Ignorable="w14 w15 w16se wp14">
   <w:footnote w:type="separator" w:id="-1">
     <w:p>
       <w:r>
@@ -11899,7 +12535,7 @@
 </file>
 
 <file path=word/numbering.xml><?xml version="1.0" encoding="utf-8"?>
-<w:numbering xmlns:wpc="http://schemas.microsoft.com/office/word/2010/wordprocessingCanvas" xmlns:cx="http://schemas.microsoft.com/office/drawing/2014/chartex" xmlns:cx1="http://schemas.microsoft.com/office/drawing/2015/9/8/chartex" xmlns:cx2="http://schemas.microsoft.com/office/drawing/2015/10/21/chartex" xmlns:cx3="http://schemas.microsoft.com/office/drawing/2016/5/9/chartex" xmlns:cx4="http://schemas.microsoft.com/office/drawing/2016/5/10/chartex" xmlns:cx5="http://schemas.microsoft.com/office/drawing/2016/5/11/chartex" xmlns:cx6="http://schemas.microsoft.com/office/drawing/2016/5/12/chartex" xmlns:cx7="http://schemas.microsoft.com/office/drawing/2016/5/13/chartex" xmlns:cx8="http://schemas.microsoft.com/office/drawing/2016/5/14/chartex" xmlns:mc="http://schemas.openxmlformats.org/markup-compatibility/2006" xmlns:aink="http://schemas.microsoft.com/office/drawing/2016/ink" xmlns:am3d="http://schemas.microsoft.com/office/drawing/2017/model3d" xmlns:o="urn:schemas-microsoft-com:office:office" xmlns:r="http://schemas.openxmlformats.org/officeDocument/2006/relationships" xmlns:m="http://schemas.openxmlformats.org/officeDocument/2006/math" xmlns:v="urn:schemas-microsoft-com:vml" xmlns:wp14="http://schemas.microsoft.com/office/word/2010/wordprocessingDrawing" xmlns:wp="http://schemas.openxmlformats.org/drawingml/2006/wordprocessingDrawing" xmlns:w10="urn:schemas-microsoft-com:office:word" xmlns:w="http://schemas.openxmlformats.org/wordprocessingml/2006/main" xmlns:w14="http://schemas.microsoft.com/office/word/2010/wordml" xmlns:w15="http://schemas.microsoft.com/office/word/2012/wordml" xmlns:w16cid="http://schemas.microsoft.com/office/word/2016/wordml/cid" xmlns:w16se="http://schemas.microsoft.com/office/word/2015/wordml/symex" xmlns:wpg="http://schemas.microsoft.com/office/word/2010/wordprocessingGroup" xmlns:wpi="http://schemas.microsoft.com/office/word/2010/wordprocessingInk" xmlns:wne="http://schemas.microsoft.com/office/word/2006/wordml" xmlns:wps="http://schemas.microsoft.com/office/word/2010/wordprocessingShape" mc:Ignorable="w14 w15 w16se w16cid wp14">
+<w:numbering xmlns:wpc="http://schemas.microsoft.com/office/word/2010/wordprocessingCanvas" xmlns:cx="http://schemas.microsoft.com/office/drawing/2014/chartex" xmlns:cx1="http://schemas.microsoft.com/office/drawing/2015/9/8/chartex" xmlns:mc="http://schemas.openxmlformats.org/markup-compatibility/2006" xmlns:o="urn:schemas-microsoft-com:office:office" xmlns:r="http://schemas.openxmlformats.org/officeDocument/2006/relationships" xmlns:m="http://schemas.openxmlformats.org/officeDocument/2006/math" xmlns:v="urn:schemas-microsoft-com:vml" xmlns:wp14="http://schemas.microsoft.com/office/word/2010/wordprocessingDrawing" xmlns:wp="http://schemas.openxmlformats.org/drawingml/2006/wordprocessingDrawing" xmlns:w10="urn:schemas-microsoft-com:office:word" xmlns:w="http://schemas.openxmlformats.org/wordprocessingml/2006/main" xmlns:w14="http://schemas.microsoft.com/office/word/2010/wordml" xmlns:w15="http://schemas.microsoft.com/office/word/2012/wordml" xmlns:w16se="http://schemas.microsoft.com/office/word/2015/wordml/symex" xmlns:wpg="http://schemas.microsoft.com/office/word/2010/wordprocessingGroup" xmlns:wpi="http://schemas.microsoft.com/office/word/2010/wordprocessingInk" xmlns:wne="http://schemas.microsoft.com/office/word/2006/wordml" xmlns:wps="http://schemas.microsoft.com/office/word/2010/wordprocessingShape" mc:Ignorable="w14 w15 w16se wp14">
   <w:abstractNum w:abstractNumId="0" w15:restartNumberingAfterBreak="0">
     <w:nsid w:val="03EC1BFB"/>
     <w:multiLevelType w:val="hybridMultilevel"/>
@@ -12370,7 +13006,7 @@
 </file>
 
 <file path=word/people.xml><?xml version="1.0" encoding="utf-8"?>
-<w15:people xmlns:wpc="http://schemas.microsoft.com/office/word/2010/wordprocessingCanvas" xmlns:cx="http://schemas.microsoft.com/office/drawing/2014/chartex" xmlns:cx1="http://schemas.microsoft.com/office/drawing/2015/9/8/chartex" xmlns:cx2="http://schemas.microsoft.com/office/drawing/2015/10/21/chartex" xmlns:cx3="http://schemas.microsoft.com/office/drawing/2016/5/9/chartex" xmlns:cx4="http://schemas.microsoft.com/office/drawing/2016/5/10/chartex" xmlns:cx5="http://schemas.microsoft.com/office/drawing/2016/5/11/chartex" xmlns:cx6="http://schemas.microsoft.com/office/drawing/2016/5/12/chartex" xmlns:cx7="http://schemas.microsoft.com/office/drawing/2016/5/13/chartex" xmlns:cx8="http://schemas.microsoft.com/office/drawing/2016/5/14/chartex" xmlns:mc="http://schemas.openxmlformats.org/markup-compatibility/2006" xmlns:aink="http://schemas.microsoft.com/office/drawing/2016/ink" xmlns:am3d="http://schemas.microsoft.com/office/drawing/2017/model3d" xmlns:o="urn:schemas-microsoft-com:office:office" xmlns:r="http://schemas.openxmlformats.org/officeDocument/2006/relationships" xmlns:m="http://schemas.openxmlformats.org/officeDocument/2006/math" xmlns:v="urn:schemas-microsoft-com:vml" xmlns:wp14="http://schemas.microsoft.com/office/word/2010/wordprocessingDrawing" xmlns:wp="http://schemas.openxmlformats.org/drawingml/2006/wordprocessingDrawing" xmlns:w10="urn:schemas-microsoft-com:office:word" xmlns:w="http://schemas.openxmlformats.org/wordprocessingml/2006/main" xmlns:w14="http://schemas.microsoft.com/office/word/2010/wordml" xmlns:w15="http://schemas.microsoft.com/office/word/2012/wordml" xmlns:w16cid="http://schemas.microsoft.com/office/word/2016/wordml/cid" xmlns:w16se="http://schemas.microsoft.com/office/word/2015/wordml/symex" xmlns:wpg="http://schemas.microsoft.com/office/word/2010/wordprocessingGroup" xmlns:wpi="http://schemas.microsoft.com/office/word/2010/wordprocessingInk" xmlns:wne="http://schemas.microsoft.com/office/word/2006/wordml" xmlns:wps="http://schemas.microsoft.com/office/word/2010/wordprocessingShape" mc:Ignorable="w14 w15 w16se w16cid wp14">
+<w15:people xmlns:wpc="http://schemas.microsoft.com/office/word/2010/wordprocessingCanvas" xmlns:cx="http://schemas.microsoft.com/office/drawing/2014/chartex" xmlns:cx1="http://schemas.microsoft.com/office/drawing/2015/9/8/chartex" xmlns:mc="http://schemas.openxmlformats.org/markup-compatibility/2006" xmlns:o="urn:schemas-microsoft-com:office:office" xmlns:r="http://schemas.openxmlformats.org/officeDocument/2006/relationships" xmlns:m="http://schemas.openxmlformats.org/officeDocument/2006/math" xmlns:v="urn:schemas-microsoft-com:vml" xmlns:wp14="http://schemas.microsoft.com/office/word/2010/wordprocessingDrawing" xmlns:wp="http://schemas.openxmlformats.org/drawingml/2006/wordprocessingDrawing" xmlns:w10="urn:schemas-microsoft-com:office:word" xmlns:w="http://schemas.openxmlformats.org/wordprocessingml/2006/main" xmlns:w14="http://schemas.microsoft.com/office/word/2010/wordml" xmlns:w15="http://schemas.microsoft.com/office/word/2012/wordml" xmlns:w16se="http://schemas.microsoft.com/office/word/2015/wordml/symex" xmlns:wpg="http://schemas.microsoft.com/office/word/2010/wordprocessingGroup" xmlns:wpi="http://schemas.microsoft.com/office/word/2010/wordprocessingInk" xmlns:wne="http://schemas.microsoft.com/office/word/2006/wordml" xmlns:wps="http://schemas.microsoft.com/office/word/2010/wordprocessingShape" mc:Ignorable="w14 w15 w16se wp14">
   <w15:person w15:author="Ricardo Jacome">
     <w15:presenceInfo w15:providerId="None" w15:userId="Ricardo Jacome"/>
   </w15:person>
@@ -12381,7 +13017,7 @@
 </file>
 
 <file path=word/styles.xml><?xml version="1.0" encoding="utf-8"?>
-<w:styles xmlns:mc="http://schemas.openxmlformats.org/markup-compatibility/2006" xmlns:r="http://schemas.openxmlformats.org/officeDocument/2006/relationships" xmlns:w="http://schemas.openxmlformats.org/wordprocessingml/2006/main" xmlns:w14="http://schemas.microsoft.com/office/word/2010/wordml" xmlns:w15="http://schemas.microsoft.com/office/word/2012/wordml" xmlns:w16cid="http://schemas.microsoft.com/office/word/2016/wordml/cid" xmlns:w16se="http://schemas.microsoft.com/office/word/2015/wordml/symex" mc:Ignorable="w14 w15 w16se w16cid">
+<w:styles xmlns:mc="http://schemas.openxmlformats.org/markup-compatibility/2006" xmlns:r="http://schemas.openxmlformats.org/officeDocument/2006/relationships" xmlns:w="http://schemas.openxmlformats.org/wordprocessingml/2006/main" xmlns:w14="http://schemas.microsoft.com/office/word/2010/wordml" xmlns:w15="http://schemas.microsoft.com/office/word/2012/wordml" xmlns:w16se="http://schemas.microsoft.com/office/word/2015/wordml/symex" mc:Ignorable="w14 w15 w16se">
   <w:docDefaults>
     <w:rPrDefault>
       <w:rPr>
@@ -12393,7 +13029,7 @@
     </w:rPrDefault>
     <w:pPrDefault/>
   </w:docDefaults>
-  <w:latentStyles w:defLockedState="1" w:defUIPriority="0" w:defSemiHidden="0" w:defUnhideWhenUsed="0" w:defQFormat="0" w:count="377">
+  <w:latentStyles w:defLockedState="1" w:defUIPriority="0" w:defSemiHidden="0" w:defUnhideWhenUsed="0" w:defQFormat="0" w:count="371">
     <w:lsdException w:name="Normal" w:locked="0" w:qFormat="1"/>
     <w:lsdException w:name="heading 1" w:locked="0" w:qFormat="1"/>
     <w:lsdException w:name="heading 2" w:qFormat="1"/>
@@ -12760,12 +13396,6 @@
     <w:lsdException w:name="List Table 5 Dark Accent 6" w:locked="0" w:uiPriority="50"/>
     <w:lsdException w:name="List Table 6 Colorful Accent 6" w:locked="0" w:uiPriority="51"/>
     <w:lsdException w:name="List Table 7 Colorful Accent 6" w:locked="0" w:uiPriority="52"/>
-    <w:lsdException w:name="Mention" w:locked="0" w:semiHidden="1" w:uiPriority="99" w:unhideWhenUsed="1"/>
-    <w:lsdException w:name="Smart Hyperlink" w:locked="0" w:semiHidden="1" w:uiPriority="99" w:unhideWhenUsed="1"/>
-    <w:lsdException w:name="Hashtag" w:locked="0" w:semiHidden="1" w:uiPriority="99" w:unhideWhenUsed="1"/>
-    <w:lsdException w:name="Unresolved Mention" w:locked="0" w:semiHidden="1" w:uiPriority="99" w:unhideWhenUsed="1"/>
-    <w:lsdException w:name="Smart Link" w:locked="0" w:semiHidden="1" w:uiPriority="99" w:unhideWhenUsed="1"/>
-    <w:lsdException w:name="Smart Link Error" w:locked="0" w:semiHidden="1" w:uiPriority="99" w:unhideWhenUsed="1"/>
   </w:latentStyles>
   <w:style w:type="paragraph" w:default="1" w:styleId="Normal">
     <w:name w:val="Normal"/>
@@ -13540,6 +14170,564 @@
 </w:styles>
 </file>
 
+<file path=word/glossary/document.xml><?xml version="1.0" encoding="utf-8"?>
+<w:glossaryDocument xmlns:wpc="http://schemas.microsoft.com/office/word/2010/wordprocessingCanvas" xmlns:cx="http://schemas.microsoft.com/office/drawing/2014/chartex" xmlns:cx1="http://schemas.microsoft.com/office/drawing/2015/9/8/chartex" xmlns:mc="http://schemas.openxmlformats.org/markup-compatibility/2006" xmlns:o="urn:schemas-microsoft-com:office:office" xmlns:r="http://schemas.openxmlformats.org/officeDocument/2006/relationships" xmlns:m="http://schemas.openxmlformats.org/officeDocument/2006/math" xmlns:v="urn:schemas-microsoft-com:vml" xmlns:wp14="http://schemas.microsoft.com/office/word/2010/wordprocessingDrawing" xmlns:wp="http://schemas.openxmlformats.org/drawingml/2006/wordprocessingDrawing" xmlns:w10="urn:schemas-microsoft-com:office:word" xmlns:w="http://schemas.openxmlformats.org/wordprocessingml/2006/main" xmlns:w14="http://schemas.microsoft.com/office/word/2010/wordml" xmlns:w15="http://schemas.microsoft.com/office/word/2012/wordml" xmlns:w16se="http://schemas.microsoft.com/office/word/2015/wordml/symex" xmlns:wpg="http://schemas.microsoft.com/office/word/2010/wordprocessingGroup" xmlns:wpi="http://schemas.microsoft.com/office/word/2010/wordprocessingInk" xmlns:wne="http://schemas.microsoft.com/office/word/2006/wordml" xmlns:wps="http://schemas.microsoft.com/office/word/2010/wordprocessingShape" mc:Ignorable="w14 w15 w16se wp14"/>
+</file>
+
+<file path=word/glossary/fontTable.xml><?xml version="1.0" encoding="utf-8"?>
+<w:fonts xmlns:mc="http://schemas.openxmlformats.org/markup-compatibility/2006" xmlns:r="http://schemas.openxmlformats.org/officeDocument/2006/relationships" xmlns:w="http://schemas.openxmlformats.org/wordprocessingml/2006/main" xmlns:w14="http://schemas.microsoft.com/office/word/2010/wordml" xmlns:w15="http://schemas.microsoft.com/office/word/2012/wordml" xmlns:w16se="http://schemas.microsoft.com/office/word/2015/wordml/symex" mc:Ignorable="w14 w15 w16se">
+  <w:font w:name="Times New Roman">
+    <w:panose1 w:val="02020603050405020304"/>
+    <w:charset w:val="00"/>
+    <w:family w:val="roman"/>
+    <w:pitch w:val="variable"/>
+    <w:sig w:usb0="E0002AFF" w:usb1="C0007843" w:usb2="00000009" w:usb3="00000000" w:csb0="000001FF" w:csb1="00000000"/>
+  </w:font>
+  <w:font w:name="Courier New">
+    <w:panose1 w:val="02070309020205020404"/>
+    <w:charset w:val="00"/>
+    <w:family w:val="modern"/>
+    <w:pitch w:val="fixed"/>
+    <w:sig w:usb0="E0002EFF" w:usb1="C0007843" w:usb2="00000009" w:usb3="00000000" w:csb0="000001FF" w:csb1="00000000"/>
+  </w:font>
+  <w:font w:name="Wingdings">
+    <w:panose1 w:val="05000000000000000000"/>
+    <w:charset w:val="02"/>
+    <w:family w:val="auto"/>
+    <w:pitch w:val="variable"/>
+    <w:sig w:usb0="00000000" w:usb1="10000000" w:usb2="00000000" w:usb3="00000000" w:csb0="80000000" w:csb1="00000000"/>
+  </w:font>
+  <w:font w:name="Symbol">
+    <w:panose1 w:val="05050102010706020507"/>
+    <w:charset w:val="02"/>
+    <w:family w:val="roman"/>
+    <w:pitch w:val="variable"/>
+    <w:sig w:usb0="00000000" w:usb1="10000000" w:usb2="00000000" w:usb3="00000000" w:csb0="80000000" w:csb1="00000000"/>
+  </w:font>
+  <w:font w:name="Arial">
+    <w:panose1 w:val="020B0604020202020204"/>
+    <w:charset w:val="00"/>
+    <w:family w:val="swiss"/>
+    <w:pitch w:val="variable"/>
+    <w:sig w:usb0="E0002AFF" w:usb1="C0007843" w:usb2="00000009" w:usb3="00000000" w:csb0="000001FF" w:csb1="00000000"/>
+  </w:font>
+  <w:font w:name="Tahoma">
+    <w:panose1 w:val="020B0604030504040204"/>
+    <w:charset w:val="00"/>
+    <w:family w:val="swiss"/>
+    <w:pitch w:val="variable"/>
+    <w:sig w:usb0="E1002EFF" w:usb1="C000605B" w:usb2="00000029" w:usb3="00000000" w:csb0="000101FF" w:csb1="00000000"/>
+  </w:font>
+  <w:font w:name="Calibri">
+    <w:panose1 w:val="020F0502020204030204"/>
+    <w:charset w:val="00"/>
+    <w:family w:val="swiss"/>
+    <w:pitch w:val="variable"/>
+    <w:sig w:usb0="E00002FF" w:usb1="4000ACFF" w:usb2="00000001" w:usb3="00000000" w:csb0="0000019F" w:csb1="00000000"/>
+  </w:font>
+  <w:font w:name="Cambria Math">
+    <w:panose1 w:val="02040503050406030204"/>
+    <w:charset w:val="00"/>
+    <w:family w:val="roman"/>
+    <w:pitch w:val="variable"/>
+    <w:sig w:usb0="E00006FF" w:usb1="420024FF" w:usb2="02000000" w:usb3="00000000" w:csb0="0000019F" w:csb1="00000000"/>
+  </w:font>
+  <w:font w:name="Cambria">
+    <w:panose1 w:val="02040503050406030204"/>
+    <w:charset w:val="00"/>
+    <w:family w:val="roman"/>
+    <w:pitch w:val="variable"/>
+    <w:sig w:usb0="A00002EF" w:usb1="4000004B" w:usb2="00000000" w:usb3="00000000" w:csb0="0000009F" w:csb1="00000000"/>
+  </w:font>
+  <w:font w:name="Calibri Light">
+    <w:panose1 w:val="020F0302020204030204"/>
+    <w:charset w:val="00"/>
+    <w:family w:val="swiss"/>
+    <w:pitch w:val="variable"/>
+    <w:sig w:usb0="E4002EFF" w:usb1="C000247B" w:usb2="00000009" w:usb3="00000000" w:csb0="000001FF" w:csb1="00000000"/>
+  </w:font>
+</w:fonts>
+</file>
+
+<file path=word/glossary/settings.xml><?xml version="1.0" encoding="utf-8"?>
+<w:settings xmlns:mc="http://schemas.openxmlformats.org/markup-compatibility/2006" xmlns:o="urn:schemas-microsoft-com:office:office" xmlns:r="http://schemas.openxmlformats.org/officeDocument/2006/relationships" xmlns:m="http://schemas.openxmlformats.org/officeDocument/2006/math" xmlns:v="urn:schemas-microsoft-com:vml" xmlns:w10="urn:schemas-microsoft-com:office:word" xmlns:w="http://schemas.openxmlformats.org/wordprocessingml/2006/main" xmlns:w14="http://schemas.microsoft.com/office/word/2010/wordml" xmlns:w15="http://schemas.microsoft.com/office/word/2012/wordml" xmlns:w16se="http://schemas.microsoft.com/office/word/2015/wordml/symex" xmlns:sl="http://schemas.openxmlformats.org/schemaLibrary/2006/main" mc:Ignorable="w14 w15 w16se">
+  <w:view w:val="normal"/>
+  <w:defaultTabStop w:val="720"/>
+  <w:characterSpacingControl w:val="doNotCompress"/>
+  <w:compat>
+    <w:useFELayout/>
+    <w:compatSetting w:name="compatibilityMode" w:uri="http://schemas.microsoft.com/office/word" w:val="15"/>
+    <w:compatSetting w:name="overrideTableStyleFontSizeAndJustification" w:uri="http://schemas.microsoft.com/office/word" w:val="1"/>
+    <w:compatSetting w:name="enableOpenTypeFeatures" w:uri="http://schemas.microsoft.com/office/word" w:val="1"/>
+    <w:compatSetting w:name="doNotFlipMirrorIndents" w:uri="http://schemas.microsoft.com/office/word" w:val="1"/>
+    <w:compatSetting w:name="differentiateMultirowTableHeaders" w:uri="http://schemas.microsoft.com/office/word" w:val="1"/>
+  </w:compat>
+  <w:rsids>
+    <w:rsidRoot w:val="00760C44"/>
+    <w:rsid w:val="00760C44"/>
+  </w:rsids>
+  <m:mathPr>
+    <m:mathFont m:val="Cambria Math"/>
+    <m:brkBin m:val="before"/>
+    <m:brkBinSub m:val="--"/>
+    <m:smallFrac m:val="0"/>
+    <m:dispDef/>
+    <m:lMargin m:val="0"/>
+    <m:rMargin m:val="0"/>
+    <m:defJc m:val="centerGroup"/>
+    <m:wrapIndent m:val="1440"/>
+    <m:intLim m:val="subSup"/>
+    <m:naryLim m:val="undOvr"/>
+  </m:mathPr>
+  <w:themeFontLang w:val="en-US"/>
+  <w:clrSchemeMapping w:bg1="light1" w:t1="dark1" w:bg2="light2" w:t2="dark2" w:accent1="accent1" w:accent2="accent2" w:accent3="accent3" w:accent4="accent4" w:accent5="accent5" w:accent6="accent6" w:hyperlink="hyperlink" w:followedHyperlink="followedHyperlink"/>
+  <w:decimalSymbol w:val="."/>
+  <w:listSeparator w:val=","/>
+  <w15:chartTrackingRefBased/>
+</w:settings>
+</file>
+
+<file path=word/glossary/styles.xml><?xml version="1.0" encoding="utf-8"?>
+<w:styles xmlns:mc="http://schemas.openxmlformats.org/markup-compatibility/2006" xmlns:r="http://schemas.openxmlformats.org/officeDocument/2006/relationships" xmlns:w="http://schemas.openxmlformats.org/wordprocessingml/2006/main" xmlns:w14="http://schemas.microsoft.com/office/word/2010/wordml" xmlns:w15="http://schemas.microsoft.com/office/word/2012/wordml" xmlns:w16se="http://schemas.microsoft.com/office/word/2015/wordml/symex" mc:Ignorable="w14 w15 w16se">
+  <w:docDefaults>
+    <w:rPrDefault>
+      <w:rPr>
+        <w:rFonts w:asciiTheme="minorHAnsi" w:eastAsiaTheme="minorEastAsia" w:hAnsiTheme="minorHAnsi" w:cstheme="minorBidi"/>
+        <w:sz w:val="22"/>
+        <w:szCs w:val="22"/>
+        <w:lang w:val="en-US" w:eastAsia="en-US" w:bidi="ar-SA"/>
+      </w:rPr>
+    </w:rPrDefault>
+    <w:pPrDefault>
+      <w:pPr>
+        <w:spacing w:after="160" w:line="259" w:lineRule="auto"/>
+      </w:pPr>
+    </w:pPrDefault>
+  </w:docDefaults>
+  <w:latentStyles w:defLockedState="0" w:defUIPriority="99" w:defSemiHidden="0" w:defUnhideWhenUsed="0" w:defQFormat="0" w:count="371">
+    <w:lsdException w:name="Normal" w:uiPriority="0" w:qFormat="1"/>
+    <w:lsdException w:name="heading 1" w:uiPriority="9" w:qFormat="1"/>
+    <w:lsdException w:name="heading 2" w:semiHidden="1" w:uiPriority="9" w:unhideWhenUsed="1" w:qFormat="1"/>
+    <w:lsdException w:name="heading 3" w:semiHidden="1" w:uiPriority="9" w:unhideWhenUsed="1" w:qFormat="1"/>
+    <w:lsdException w:name="heading 4" w:semiHidden="1" w:uiPriority="9" w:unhideWhenUsed="1" w:qFormat="1"/>
+    <w:lsdException w:name="heading 5" w:semiHidden="1" w:uiPriority="9" w:unhideWhenUsed="1" w:qFormat="1"/>
+    <w:lsdException w:name="heading 6" w:semiHidden="1" w:uiPriority="9" w:unhideWhenUsed="1" w:qFormat="1"/>
+    <w:lsdException w:name="heading 7" w:semiHidden="1" w:uiPriority="9" w:unhideWhenUsed="1" w:qFormat="1"/>
+    <w:lsdException w:name="heading 8" w:semiHidden="1" w:uiPriority="9" w:unhideWhenUsed="1" w:qFormat="1"/>
+    <w:lsdException w:name="heading 9" w:semiHidden="1" w:uiPriority="9" w:unhideWhenUsed="1" w:qFormat="1"/>
+    <w:lsdException w:name="index 1" w:semiHidden="1" w:unhideWhenUsed="1"/>
+    <w:lsdException w:name="index 2" w:semiHidden="1" w:unhideWhenUsed="1"/>
+    <w:lsdException w:name="index 3" w:semiHidden="1" w:unhideWhenUsed="1"/>
+    <w:lsdException w:name="index 4" w:semiHidden="1" w:unhideWhenUsed="1"/>
+    <w:lsdException w:name="index 5" w:semiHidden="1" w:unhideWhenUsed="1"/>
+    <w:lsdException w:name="index 6" w:semiHidden="1" w:unhideWhenUsed="1"/>
+    <w:lsdException w:name="index 7" w:semiHidden="1" w:unhideWhenUsed="1"/>
+    <w:lsdException w:name="index 8" w:semiHidden="1" w:unhideWhenUsed="1"/>
+    <w:lsdException w:name="index 9" w:semiHidden="1" w:unhideWhenUsed="1"/>
+    <w:lsdException w:name="toc 1" w:semiHidden="1" w:uiPriority="39" w:unhideWhenUsed="1"/>
+    <w:lsdException w:name="toc 2" w:semiHidden="1" w:uiPriority="39" w:unhideWhenUsed="1"/>
+    <w:lsdException w:name="toc 3" w:semiHidden="1" w:uiPriority="39" w:unhideWhenUsed="1"/>
+    <w:lsdException w:name="toc 4" w:semiHidden="1" w:uiPriority="39" w:unhideWhenUsed="1"/>
+    <w:lsdException w:name="toc 5" w:semiHidden="1" w:uiPriority="39" w:unhideWhenUsed="1"/>
+    <w:lsdException w:name="toc 6" w:semiHidden="1" w:uiPriority="39" w:unhideWhenUsed="1"/>
+    <w:lsdException w:name="toc 7" w:semiHidden="1" w:uiPriority="39" w:unhideWhenUsed="1"/>
+    <w:lsdException w:name="toc 8" w:semiHidden="1" w:uiPriority="39" w:unhideWhenUsed="1"/>
+    <w:lsdException w:name="toc 9" w:semiHidden="1" w:uiPriority="39" w:unhideWhenUsed="1"/>
+    <w:lsdException w:name="Normal Indent" w:semiHidden="1" w:unhideWhenUsed="1"/>
+    <w:lsdException w:name="footnote text" w:semiHidden="1" w:unhideWhenUsed="1"/>
+    <w:lsdException w:name="annotation text" w:semiHidden="1" w:unhideWhenUsed="1"/>
+    <w:lsdException w:name="header" w:semiHidden="1" w:unhideWhenUsed="1"/>
+    <w:lsdException w:name="footer" w:semiHidden="1" w:unhideWhenUsed="1"/>
+    <w:lsdException w:name="index heading" w:semiHidden="1" w:unhideWhenUsed="1"/>
+    <w:lsdException w:name="caption" w:semiHidden="1" w:uiPriority="35" w:unhideWhenUsed="1" w:qFormat="1"/>
+    <w:lsdException w:name="table of figures" w:semiHidden="1" w:unhideWhenUsed="1"/>
+    <w:lsdException w:name="envelope address" w:semiHidden="1" w:unhideWhenUsed="1"/>
+    <w:lsdException w:name="envelope return" w:semiHidden="1" w:unhideWhenUsed="1"/>
+    <w:lsdException w:name="footnote reference" w:semiHidden="1" w:unhideWhenUsed="1"/>
+    <w:lsdException w:name="annotation reference" w:semiHidden="1" w:unhideWhenUsed="1"/>
+    <w:lsdException w:name="line number" w:semiHidden="1" w:unhideWhenUsed="1"/>
+    <w:lsdException w:name="page number" w:semiHidden="1" w:unhideWhenUsed="1"/>
+    <w:lsdException w:name="endnote reference" w:semiHidden="1" w:unhideWhenUsed="1"/>
+    <w:lsdException w:name="endnote text" w:semiHidden="1" w:unhideWhenUsed="1"/>
+    <w:lsdException w:name="table of authorities" w:semiHidden="1" w:unhideWhenUsed="1"/>
+    <w:lsdException w:name="macro" w:semiHidden="1" w:unhideWhenUsed="1"/>
+    <w:lsdException w:name="toa heading" w:semiHidden="1" w:unhideWhenUsed="1"/>
+    <w:lsdException w:name="List" w:semiHidden="1" w:unhideWhenUsed="1"/>
+    <w:lsdException w:name="List Bullet" w:semiHidden="1" w:unhideWhenUsed="1"/>
+    <w:lsdException w:name="List Number" w:semiHidden="1" w:unhideWhenUsed="1"/>
+    <w:lsdException w:name="List 2" w:semiHidden="1" w:unhideWhenUsed="1"/>
+    <w:lsdException w:name="List 3" w:semiHidden="1" w:unhideWhenUsed="1"/>
+    <w:lsdException w:name="List 4" w:semiHidden="1" w:unhideWhenUsed="1"/>
+    <w:lsdException w:name="List 5" w:semiHidden="1" w:unhideWhenUsed="1"/>
+    <w:lsdException w:name="List Bullet 2" w:semiHidden="1" w:unhideWhenUsed="1"/>
+    <w:lsdException w:name="List Bullet 3" w:semiHidden="1" w:unhideWhenUsed="1"/>
+    <w:lsdException w:name="List Bullet 4" w:semiHidden="1" w:unhideWhenUsed="1"/>
+    <w:lsdException w:name="List Bullet 5" w:semiHidden="1" w:unhideWhenUsed="1"/>
+    <w:lsdException w:name="List Number 2" w:semiHidden="1" w:unhideWhenUsed="1"/>
+    <w:lsdException w:name="List Number 3" w:semiHidden="1" w:unhideWhenUsed="1"/>
+    <w:lsdException w:name="List Number 4" w:semiHidden="1" w:unhideWhenUsed="1"/>
+    <w:lsdException w:name="List Number 5" w:semiHidden="1" w:unhideWhenUsed="1"/>
+    <w:lsdException w:name="Title" w:uiPriority="10" w:qFormat="1"/>
+    <w:lsdException w:name="Closing" w:semiHidden="1" w:unhideWhenUsed="1"/>
+    <w:lsdException w:name="Signature" w:semiHidden="1" w:unhideWhenUsed="1"/>
+    <w:lsdException w:name="Default Paragraph Font" w:semiHidden="1" w:uiPriority="1" w:unhideWhenUsed="1"/>
+    <w:lsdException w:name="Body Text" w:semiHidden="1" w:unhideWhenUsed="1"/>
+    <w:lsdException w:name="Body Text Indent" w:semiHidden="1" w:unhideWhenUsed="1"/>
+    <w:lsdException w:name="List Continue" w:semiHidden="1" w:unhideWhenUsed="1"/>
+    <w:lsdException w:name="List Continue 2" w:semiHidden="1" w:unhideWhenUsed="1"/>
+    <w:lsdException w:name="List Continue 3" w:semiHidden="1" w:unhideWhenUsed="1"/>
+    <w:lsdException w:name="List Continue 4" w:semiHidden="1" w:unhideWhenUsed="1"/>
+    <w:lsdException w:name="List Continue 5" w:semiHidden="1" w:unhideWhenUsed="1"/>
+    <w:lsdException w:name="Message Header" w:semiHidden="1" w:unhideWhenUsed="1"/>
+    <w:lsdException w:name="Subtitle" w:uiPriority="11" w:qFormat="1"/>
+    <w:lsdException w:name="Salutation" w:semiHidden="1" w:unhideWhenUsed="1"/>
+    <w:lsdException w:name="Date" w:semiHidden="1" w:unhideWhenUsed="1"/>
+    <w:lsdException w:name="Body Text First Indent" w:semiHidden="1" w:unhideWhenUsed="1"/>
+    <w:lsdException w:name="Body Text First Indent 2" w:semiHidden="1" w:unhideWhenUsed="1"/>
+    <w:lsdException w:name="Note Heading" w:semiHidden="1" w:unhideWhenUsed="1"/>
+    <w:lsdException w:name="Body Text 2" w:semiHidden="1" w:unhideWhenUsed="1"/>
+    <w:lsdException w:name="Body Text 3" w:semiHidden="1" w:unhideWhenUsed="1"/>
+    <w:lsdException w:name="Body Text Indent 2" w:semiHidden="1" w:unhideWhenUsed="1"/>
+    <w:lsdException w:name="Body Text Indent 3" w:semiHidden="1" w:unhideWhenUsed="1"/>
+    <w:lsdException w:name="Block Text" w:semiHidden="1" w:unhideWhenUsed="1"/>
+    <w:lsdException w:name="Hyperlink" w:semiHidden="1" w:unhideWhenUsed="1"/>
+    <w:lsdException w:name="FollowedHyperlink" w:semiHidden="1" w:unhideWhenUsed="1"/>
+    <w:lsdException w:name="Strong" w:uiPriority="22" w:qFormat="1"/>
+    <w:lsdException w:name="Emphasis" w:uiPriority="20" w:qFormat="1"/>
+    <w:lsdException w:name="Document Map" w:semiHidden="1" w:unhideWhenUsed="1"/>
+    <w:lsdException w:name="Plain Text" w:semiHidden="1" w:unhideWhenUsed="1"/>
+    <w:lsdException w:name="E-mail Signature" w:semiHidden="1" w:unhideWhenUsed="1"/>
+    <w:lsdException w:name="HTML Top of Form" w:semiHidden="1" w:unhideWhenUsed="1"/>
+    <w:lsdException w:name="HTML Bottom of Form" w:semiHidden="1" w:unhideWhenUsed="1"/>
+    <w:lsdException w:name="Normal (Web)" w:semiHidden="1" w:unhideWhenUsed="1"/>
+    <w:lsdException w:name="HTML Acronym" w:semiHidden="1" w:unhideWhenUsed="1"/>
+    <w:lsdException w:name="HTML Address" w:semiHidden="1" w:unhideWhenUsed="1"/>
+    <w:lsdException w:name="HTML Cite" w:semiHidden="1" w:unhideWhenUsed="1"/>
+    <w:lsdException w:name="HTML Code" w:semiHidden="1" w:unhideWhenUsed="1"/>
+    <w:lsdException w:name="HTML Definition" w:semiHidden="1" w:unhideWhenUsed="1"/>
+    <w:lsdException w:name="HTML Keyboard" w:semiHidden="1" w:unhideWhenUsed="1"/>
+    <w:lsdException w:name="HTML Preformatted" w:semiHidden="1" w:unhideWhenUsed="1"/>
+    <w:lsdException w:name="HTML Sample" w:semiHidden="1" w:unhideWhenUsed="1"/>
+    <w:lsdException w:name="HTML Typewriter" w:semiHidden="1" w:unhideWhenUsed="1"/>
+    <w:lsdException w:name="HTML Variable" w:semiHidden="1" w:unhideWhenUsed="1"/>
+    <w:lsdException w:name="Normal Table" w:semiHidden="1" w:unhideWhenUsed="1"/>
+    <w:lsdException w:name="annotation subject" w:semiHidden="1" w:unhideWhenUsed="1"/>
+    <w:lsdException w:name="No List" w:semiHidden="1" w:unhideWhenUsed="1"/>
+    <w:lsdException w:name="Outline List 1" w:semiHidden="1" w:unhideWhenUsed="1"/>
+    <w:lsdException w:name="Outline List 2" w:semiHidden="1" w:unhideWhenUsed="1"/>
+    <w:lsdException w:name="Outline List 3" w:semiHidden="1" w:unhideWhenUsed="1"/>
+    <w:lsdException w:name="Table Simple 1" w:semiHidden="1" w:unhideWhenUsed="1"/>
+    <w:lsdException w:name="Table Simple 2" w:semiHidden="1" w:unhideWhenUsed="1"/>
+    <w:lsdException w:name="Table Simple 3" w:semiHidden="1" w:unhideWhenUsed="1"/>
+    <w:lsdException w:name="Table Classic 1" w:semiHidden="1" w:unhideWhenUsed="1"/>
+    <w:lsdException w:name="Table Classic 2" w:semiHidden="1" w:unhideWhenUsed="1"/>
+    <w:lsdException w:name="Table Classic 3" w:semiHidden="1" w:unhideWhenUsed="1"/>
+    <w:lsdException w:name="Table Classic 4" w:semiHidden="1" w:unhideWhenUsed="1"/>
+    <w:lsdException w:name="Table Colorful 1" w:semiHidden="1" w:unhideWhenUsed="1"/>
+    <w:lsdException w:name="Table Colorful 2" w:semiHidden="1" w:unhideWhenUsed="1"/>
+    <w:lsdException w:name="Table Colorful 3" w:semiHidden="1" w:unhideWhenUsed="1"/>
+    <w:lsdException w:name="Table Columns 1" w:semiHidden="1" w:unhideWhenUsed="1"/>
+    <w:lsdException w:name="Table Columns 2" w:semiHidden="1" w:unhideWhenUsed="1"/>
+    <w:lsdException w:name="Table Columns 3" w:semiHidden="1" w:unhideWhenUsed="1"/>
+    <w:lsdException w:name="Table Columns 4" w:semiHidden="1" w:unhideWhenUsed="1"/>
+    <w:lsdException w:name="Table Columns 5" w:semiHidden="1" w:unhideWhenUsed="1"/>
+    <w:lsdException w:name="Table Grid 1" w:semiHidden="1" w:unhideWhenUsed="1"/>
+    <w:lsdException w:name="Table Grid 2" w:semiHidden="1" w:unhideWhenUsed="1"/>
+    <w:lsdException w:name="Table Grid 3" w:semiHidden="1" w:unhideWhenUsed="1"/>
+    <w:lsdException w:name="Table Grid 4" w:semiHidden="1" w:unhideWhenUsed="1"/>
+    <w:lsdException w:name="Table Grid 5" w:semiHidden="1" w:unhideWhenUsed="1"/>
+    <w:lsdException w:name="Table Grid 6" w:semiHidden="1" w:unhideWhenUsed="1"/>
+    <w:lsdException w:name="Table Grid 7" w:semiHidden="1" w:unhideWhenUsed="1"/>
+    <w:lsdException w:name="Table Grid 8" w:semiHidden="1" w:unhideWhenUsed="1"/>
+    <w:lsdException w:name="Table List 1" w:semiHidden="1" w:unhideWhenUsed="1"/>
+    <w:lsdException w:name="Table List 2" w:semiHidden="1" w:unhideWhenUsed="1"/>
+    <w:lsdException w:name="Table List 3" w:semiHidden="1" w:unhideWhenUsed="1"/>
+    <w:lsdException w:name="Table List 4" w:semiHidden="1" w:unhideWhenUsed="1"/>
+    <w:lsdException w:name="Table List 5" w:semiHidden="1" w:unhideWhenUsed="1"/>
+    <w:lsdException w:name="Table List 6" w:semiHidden="1" w:unhideWhenUsed="1"/>
+    <w:lsdException w:name="Table List 7" w:semiHidden="1" w:unhideWhenUsed="1"/>
+    <w:lsdException w:name="Table List 8" w:semiHidden="1" w:unhideWhenUsed="1"/>
+    <w:lsdException w:name="Table 3D effects 1" w:semiHidden="1" w:unhideWhenUsed="1"/>
+    <w:lsdException w:name="Table 3D effects 2" w:semiHidden="1" w:unhideWhenUsed="1"/>
+    <w:lsdException w:name="Table 3D effects 3" w:semiHidden="1" w:unhideWhenUsed="1"/>
+    <w:lsdException w:name="Table Contemporary" w:semiHidden="1" w:unhideWhenUsed="1"/>
+    <w:lsdException w:name="Table Elegant" w:semiHidden="1" w:unhideWhenUsed="1"/>
+    <w:lsdException w:name="Table Professional" w:semiHidden="1" w:unhideWhenUsed="1"/>
+    <w:lsdException w:name="Table Subtle 1" w:semiHidden="1" w:unhideWhenUsed="1"/>
+    <w:lsdException w:name="Table Subtle 2" w:semiHidden="1" w:unhideWhenUsed="1"/>
+    <w:lsdException w:name="Table Web 1" w:semiHidden="1" w:unhideWhenUsed="1"/>
+    <w:lsdException w:name="Table Web 2" w:semiHidden="1" w:unhideWhenUsed="1"/>
+    <w:lsdException w:name="Table Web 3" w:semiHidden="1" w:unhideWhenUsed="1"/>
+    <w:lsdException w:name="Balloon Text" w:semiHidden="1" w:unhideWhenUsed="1"/>
+    <w:lsdException w:name="Table Grid" w:uiPriority="39"/>
+    <w:lsdException w:name="Table Theme" w:semiHidden="1" w:unhideWhenUsed="1"/>
+    <w:lsdException w:name="Placeholder Text" w:semiHidden="1"/>
+    <w:lsdException w:name="No Spacing" w:uiPriority="1" w:qFormat="1"/>
+    <w:lsdException w:name="Light Shading" w:uiPriority="60"/>
+    <w:lsdException w:name="Light List" w:uiPriority="61"/>
+    <w:lsdException w:name="Light Grid" w:uiPriority="62"/>
+    <w:lsdException w:name="Medium Shading 1" w:uiPriority="63"/>
+    <w:lsdException w:name="Medium Shading 2" w:uiPriority="64"/>
+    <w:lsdException w:name="Medium List 1" w:uiPriority="65"/>
+    <w:lsdException w:name="Medium List 2" w:uiPriority="66"/>
+    <w:lsdException w:name="Medium Grid 1" w:uiPriority="67"/>
+    <w:lsdException w:name="Medium Grid 2" w:uiPriority="68"/>
+    <w:lsdException w:name="Medium Grid 3" w:uiPriority="69"/>
+    <w:lsdException w:name="Dark List" w:uiPriority="70"/>
+    <w:lsdException w:name="Colorful Shading" w:uiPriority="71"/>
+    <w:lsdException w:name="Colorful List" w:uiPriority="72"/>
+    <w:lsdException w:name="Colorful Grid" w:uiPriority="73"/>
+    <w:lsdException w:name="Light Shading Accent 1" w:uiPriority="60"/>
+    <w:lsdException w:name="Light List Accent 1" w:uiPriority="61"/>
+    <w:lsdException w:name="Light Grid Accent 1" w:uiPriority="62"/>
+    <w:lsdException w:name="Medium Shading 1 Accent 1" w:uiPriority="63"/>
+    <w:lsdException w:name="Medium Shading 2 Accent 1" w:uiPriority="64"/>
+    <w:lsdException w:name="Medium List 1 Accent 1" w:uiPriority="65"/>
+    <w:lsdException w:name="Revision" w:semiHidden="1"/>
+    <w:lsdException w:name="List Paragraph" w:uiPriority="34" w:qFormat="1"/>
+    <w:lsdException w:name="Quote" w:uiPriority="29" w:qFormat="1"/>
+    <w:lsdException w:name="Intense Quote" w:uiPriority="30" w:qFormat="1"/>
+    <w:lsdException w:name="Medium List 2 Accent 1" w:uiPriority="66"/>
+    <w:lsdException w:name="Medium Grid 1 Accent 1" w:uiPriority="67"/>
+    <w:lsdException w:name="Medium Grid 2 Accent 1" w:uiPriority="68"/>
+    <w:lsdException w:name="Medium Grid 3 Accent 1" w:uiPriority="69"/>
+    <w:lsdException w:name="Dark List Accent 1" w:uiPriority="70"/>
+    <w:lsdException w:name="Colorful Shading Accent 1" w:uiPriority="71"/>
+    <w:lsdException w:name="Colorful List Accent 1" w:uiPriority="72"/>
+    <w:lsdException w:name="Colorful Grid Accent 1" w:uiPriority="73"/>
+    <w:lsdException w:name="Light Shading Accent 2" w:uiPriority="60"/>
+    <w:lsdException w:name="Light List Accent 2" w:uiPriority="61"/>
+    <w:lsdException w:name="Light Grid Accent 2" w:uiPriority="62"/>
+    <w:lsdException w:name="Medium Shading 1 Accent 2" w:uiPriority="63"/>
+    <w:lsdException w:name="Medium Shading 2 Accent 2" w:uiPriority="64"/>
+    <w:lsdException w:name="Medium List 1 Accent 2" w:uiPriority="65"/>
+    <w:lsdException w:name="Medium List 2 Accent 2" w:uiPriority="66"/>
+    <w:lsdException w:name="Medium Grid 1 Accent 2" w:uiPriority="67"/>
+    <w:lsdException w:name="Medium Grid 2 Accent 2" w:uiPriority="68"/>
+    <w:lsdException w:name="Medium Grid 3 Accent 2" w:uiPriority="69"/>
+    <w:lsdException w:name="Dark List Accent 2" w:uiPriority="70"/>
+    <w:lsdException w:name="Colorful Shading Accent 2" w:uiPriority="71"/>
+    <w:lsdException w:name="Colorful List Accent 2" w:uiPriority="72"/>
+    <w:lsdException w:name="Colorful Grid Accent 2" w:uiPriority="73"/>
+    <w:lsdException w:name="Light Shading Accent 3" w:uiPriority="60"/>
+    <w:lsdException w:name="Light List Accent 3" w:uiPriority="61"/>
+    <w:lsdException w:name="Light Grid Accent 3" w:uiPriority="62"/>
+    <w:lsdException w:name="Medium Shading 1 Accent 3" w:uiPriority="63"/>
+    <w:lsdException w:name="Medium Shading 2 Accent 3" w:uiPriority="64"/>
+    <w:lsdException w:name="Medium List 1 Accent 3" w:uiPriority="65"/>
+    <w:lsdException w:name="Medium List 2 Accent 3" w:uiPriority="66"/>
+    <w:lsdException w:name="Medium Grid 1 Accent 3" w:uiPriority="67"/>
+    <w:lsdException w:name="Medium Grid 2 Accent 3" w:uiPriority="68"/>
+    <w:lsdException w:name="Medium Grid 3 Accent 3" w:uiPriority="69"/>
+    <w:lsdException w:name="Dark List Accent 3" w:uiPriority="70"/>
+    <w:lsdException w:name="Colorful Shading Accent 3" w:uiPriority="71"/>
+    <w:lsdException w:name="Colorful List Accent 3" w:uiPriority="72"/>
+    <w:lsdException w:name="Colorful Grid Accent 3" w:uiPriority="73"/>
+    <w:lsdException w:name="Light Shading Accent 4" w:uiPriority="60"/>
+    <w:lsdException w:name="Light List Accent 4" w:uiPriority="61"/>
+    <w:lsdException w:name="Light Grid Accent 4" w:uiPriority="62"/>
+    <w:lsdException w:name="Medium Shading 1 Accent 4" w:uiPriority="63"/>
+    <w:lsdException w:name="Medium Shading 2 Accent 4" w:uiPriority="64"/>
+    <w:lsdException w:name="Medium List 1 Accent 4" w:uiPriority="65"/>
+    <w:lsdException w:name="Medium List 2 Accent 4" w:uiPriority="66"/>
+    <w:lsdException w:name="Medium Grid 1 Accent 4" w:uiPriority="67"/>
+    <w:lsdException w:name="Medium Grid 2 Accent 4" w:uiPriority="68"/>
+    <w:lsdException w:name="Medium Grid 3 Accent 4" w:uiPriority="69"/>
+    <w:lsdException w:name="Dark List Accent 4" w:uiPriority="70"/>
+    <w:lsdException w:name="Colorful Shading Accent 4" w:uiPriority="71"/>
+    <w:lsdException w:name="Colorful List Accent 4" w:uiPriority="72"/>
+    <w:lsdException w:name="Colorful Grid Accent 4" w:uiPriority="73"/>
+    <w:lsdException w:name="Light Shading Accent 5" w:uiPriority="60"/>
+    <w:lsdException w:name="Light List Accent 5" w:uiPriority="61"/>
+    <w:lsdException w:name="Light Grid Accent 5" w:uiPriority="62"/>
+    <w:lsdException w:name="Medium Shading 1 Accent 5" w:uiPriority="63"/>
+    <w:lsdException w:name="Medium Shading 2 Accent 5" w:uiPriority="64"/>
+    <w:lsdException w:name="Medium List 1 Accent 5" w:uiPriority="65"/>
+    <w:lsdException w:name="Medium List 2 Accent 5" w:uiPriority="66"/>
+    <w:lsdException w:name="Medium Grid 1 Accent 5" w:uiPriority="67"/>
+    <w:lsdException w:name="Medium Grid 2 Accent 5" w:uiPriority="68"/>
+    <w:lsdException w:name="Medium Grid 3 Accent 5" w:uiPriority="69"/>
+    <w:lsdException w:name="Dark List Accent 5" w:uiPriority="70"/>
+    <w:lsdException w:name="Colorful Shading Accent 5" w:uiPriority="71"/>
+    <w:lsdException w:name="Colorful List Accent 5" w:uiPriority="72"/>
+    <w:lsdException w:name="Colorful Grid Accent 5" w:uiPriority="73"/>
+    <w:lsdException w:name="Light Shading Accent 6" w:uiPriority="60"/>
+    <w:lsdException w:name="Light List Accent 6" w:uiPriority="61"/>
+    <w:lsdException w:name="Light Grid Accent 6" w:uiPriority="62"/>
+    <w:lsdException w:name="Medium Shading 1 Accent 6" w:uiPriority="63"/>
+    <w:lsdException w:name="Medium Shading 2 Accent 6" w:uiPriority="64"/>
+    <w:lsdException w:name="Medium List 1 Accent 6" w:uiPriority="65"/>
+    <w:lsdException w:name="Medium List 2 Accent 6" w:uiPriority="66"/>
+    <w:lsdException w:name="Medium Grid 1 Accent 6" w:uiPriority="67"/>
+    <w:lsdException w:name="Medium Grid 2 Accent 6" w:uiPriority="68"/>
+    <w:lsdException w:name="Medium Grid 3 Accent 6" w:uiPriority="69"/>
+    <w:lsdException w:name="Dark List Accent 6" w:uiPriority="70"/>
+    <w:lsdException w:name="Colorful Shading Accent 6" w:uiPriority="71"/>
+    <w:lsdException w:name="Colorful List Accent 6" w:uiPriority="72"/>
+    <w:lsdException w:name="Colorful Grid Accent 6" w:uiPriority="73"/>
+    <w:lsdException w:name="Subtle Emphasis" w:uiPriority="19" w:qFormat="1"/>
+    <w:lsdException w:name="Intense Emphasis" w:uiPriority="21" w:qFormat="1"/>
+    <w:lsdException w:name="Subtle Reference" w:uiPriority="31" w:qFormat="1"/>
+    <w:lsdException w:name="Intense Reference" w:uiPriority="32" w:qFormat="1"/>
+    <w:lsdException w:name="Book Title" w:uiPriority="33" w:qFormat="1"/>
+    <w:lsdException w:name="Bibliography" w:semiHidden="1" w:uiPriority="37" w:unhideWhenUsed="1"/>
+    <w:lsdException w:name="TOC Heading" w:semiHidden="1" w:uiPriority="39" w:unhideWhenUsed="1" w:qFormat="1"/>
+    <w:lsdException w:name="Plain Table 1" w:uiPriority="41"/>
+    <w:lsdException w:name="Plain Table 2" w:uiPriority="42"/>
+    <w:lsdException w:name="Plain Table 3" w:uiPriority="43"/>
+    <w:lsdException w:name="Plain Table 4" w:uiPriority="44"/>
+    <w:lsdException w:name="Plain Table 5" w:uiPriority="45"/>
+    <w:lsdException w:name="Grid Table Light" w:uiPriority="40"/>
+    <w:lsdException w:name="Grid Table 1 Light" w:uiPriority="46"/>
+    <w:lsdException w:name="Grid Table 2" w:uiPriority="47"/>
+    <w:lsdException w:name="Grid Table 3" w:uiPriority="48"/>
+    <w:lsdException w:name="Grid Table 4" w:uiPriority="49"/>
+    <w:lsdException w:name="Grid Table 5 Dark" w:uiPriority="50"/>
+    <w:lsdException w:name="Grid Table 6 Colorful" w:uiPriority="51"/>
+    <w:lsdException w:name="Grid Table 7 Colorful" w:uiPriority="52"/>
+    <w:lsdException w:name="Grid Table 1 Light Accent 1" w:uiPriority="46"/>
+    <w:lsdException w:name="Grid Table 2 Accent 1" w:uiPriority="47"/>
+    <w:lsdException w:name="Grid Table 3 Accent 1" w:uiPriority="48"/>
+    <w:lsdException w:name="Grid Table 4 Accent 1" w:uiPriority="49"/>
+    <w:lsdException w:name="Grid Table 5 Dark Accent 1" w:uiPriority="50"/>
+    <w:lsdException w:name="Grid Table 6 Colorful Accent 1" w:uiPriority="51"/>
+    <w:lsdException w:name="Grid Table 7 Colorful Accent 1" w:uiPriority="52"/>
+    <w:lsdException w:name="Grid Table 1 Light Accent 2" w:uiPriority="46"/>
+    <w:lsdException w:name="Grid Table 2 Accent 2" w:uiPriority="47"/>
+    <w:lsdException w:name="Grid Table 3 Accent 2" w:uiPriority="48"/>
+    <w:lsdException w:name="Grid Table 4 Accent 2" w:uiPriority="49"/>
+    <w:lsdException w:name="Grid Table 5 Dark Accent 2" w:uiPriority="50"/>
+    <w:lsdException w:name="Grid Table 6 Colorful Accent 2" w:uiPriority="51"/>
+    <w:lsdException w:name="Grid Table 7 Colorful Accent 2" w:uiPriority="52"/>
+    <w:lsdException w:name="Grid Table 1 Light Accent 3" w:uiPriority="46"/>
+    <w:lsdException w:name="Grid Table 2 Accent 3" w:uiPriority="47"/>
+    <w:lsdException w:name="Grid Table 3 Accent 3" w:uiPriority="48"/>
+    <w:lsdException w:name="Grid Table 4 Accent 3" w:uiPriority="49"/>
+    <w:lsdException w:name="Grid Table 5 Dark Accent 3" w:uiPriority="50"/>
+    <w:lsdException w:name="Grid Table 6 Colorful Accent 3" w:uiPriority="51"/>
+    <w:lsdException w:name="Grid Table 7 Colorful Accent 3" w:uiPriority="52"/>
+    <w:lsdException w:name="Grid Table 1 Light Accent 4" w:uiPriority="46"/>
+    <w:lsdException w:name="Grid Table 2 Accent 4" w:uiPriority="47"/>
+    <w:lsdException w:name="Grid Table 3 Accent 4" w:uiPriority="48"/>
+    <w:lsdException w:name="Grid Table 4 Accent 4" w:uiPriority="49"/>
+    <w:lsdException w:name="Grid Table 5 Dark Accent 4" w:uiPriority="50"/>
+    <w:lsdException w:name="Grid Table 6 Colorful Accent 4" w:uiPriority="51"/>
+    <w:lsdException w:name="Grid Table 7 Colorful Accent 4" w:uiPriority="52"/>
+    <w:lsdException w:name="Grid Table 1 Light Accent 5" w:uiPriority="46"/>
+    <w:lsdException w:name="Grid Table 2 Accent 5" w:uiPriority="47"/>
+    <w:lsdException w:name="Grid Table 3 Accent 5" w:uiPriority="48"/>
+    <w:lsdException w:name="Grid Table 4 Accent 5" w:uiPriority="49"/>
+    <w:lsdException w:name="Grid Table 5 Dark Accent 5" w:uiPriority="50"/>
+    <w:lsdException w:name="Grid Table 6 Colorful Accent 5" w:uiPriority="51"/>
+    <w:lsdException w:name="Grid Table 7 Colorful Accent 5" w:uiPriority="52"/>
+    <w:lsdException w:name="Grid Table 1 Light Accent 6" w:uiPriority="46"/>
+    <w:lsdException w:name="Grid Table 2 Accent 6" w:uiPriority="47"/>
+    <w:lsdException w:name="Grid Table 3 Accent 6" w:uiPriority="48"/>
+    <w:lsdException w:name="Grid Table 4 Accent 6" w:uiPriority="49"/>
+    <w:lsdException w:name="Grid Table 5 Dark Accent 6" w:uiPriority="50"/>
+    <w:lsdException w:name="Grid Table 6 Colorful Accent 6" w:uiPriority="51"/>
+    <w:lsdException w:name="Grid Table 7 Colorful Accent 6" w:uiPriority="52"/>
+    <w:lsdException w:name="List Table 1 Light" w:uiPriority="46"/>
+    <w:lsdException w:name="List Table 2" w:uiPriority="47"/>
+    <w:lsdException w:name="List Table 3" w:uiPriority="48"/>
+    <w:lsdException w:name="List Table 4" w:uiPriority="49"/>
+    <w:lsdException w:name="List Table 5 Dark" w:uiPriority="50"/>
+    <w:lsdException w:name="List Table 6 Colorful" w:uiPriority="51"/>
+    <w:lsdException w:name="List Table 7 Colorful" w:uiPriority="52"/>
+    <w:lsdException w:name="List Table 1 Light Accent 1" w:uiPriority="46"/>
+    <w:lsdException w:name="List Table 2 Accent 1" w:uiPriority="47"/>
+    <w:lsdException w:name="List Table 3 Accent 1" w:uiPriority="48"/>
+    <w:lsdException w:name="List Table 4 Accent 1" w:uiPriority="49"/>
+    <w:lsdException w:name="List Table 5 Dark Accent 1" w:uiPriority="50"/>
+    <w:lsdException w:name="List Table 6 Colorful Accent 1" w:uiPriority="51"/>
+    <w:lsdException w:name="List Table 7 Colorful Accent 1" w:uiPriority="52"/>
+    <w:lsdException w:name="List Table 1 Light Accent 2" w:uiPriority="46"/>
+    <w:lsdException w:name="List Table 2 Accent 2" w:uiPriority="47"/>
+    <w:lsdException w:name="List Table 3 Accent 2" w:uiPriority="48"/>
+    <w:lsdException w:name="List Table 4 Accent 2" w:uiPriority="49"/>
+    <w:lsdException w:name="List Table 5 Dark Accent 2" w:uiPriority="50"/>
+    <w:lsdException w:name="List Table 6 Colorful Accent 2" w:uiPriority="51"/>
+    <w:lsdException w:name="List Table 7 Colorful Accent 2" w:uiPriority="52"/>
+    <w:lsdException w:name="List Table 1 Light Accent 3" w:uiPriority="46"/>
+    <w:lsdException w:name="List Table 2 Accent 3" w:uiPriority="47"/>
+    <w:lsdException w:name="List Table 3 Accent 3" w:uiPriority="48"/>
+    <w:lsdException w:name="List Table 4 Accent 3" w:uiPriority="49"/>
+    <w:lsdException w:name="List Table 5 Dark Accent 3" w:uiPriority="50"/>
+    <w:lsdException w:name="List Table 6 Colorful Accent 3" w:uiPriority="51"/>
+    <w:lsdException w:name="List Table 7 Colorful Accent 3" w:uiPriority="52"/>
+    <w:lsdException w:name="List Table 1 Light Accent 4" w:uiPriority="46"/>
+    <w:lsdException w:name="List Table 2 Accent 4" w:uiPriority="47"/>
+    <w:lsdException w:name="List Table 3 Accent 4" w:uiPriority="48"/>
+    <w:lsdException w:name="List Table 4 Accent 4" w:uiPriority="49"/>
+    <w:lsdException w:name="List Table 5 Dark Accent 4" w:uiPriority="50"/>
+    <w:lsdException w:name="List Table 6 Colorful Accent 4" w:uiPriority="51"/>
+    <w:lsdException w:name="List Table 7 Colorful Accent 4" w:uiPriority="52"/>
+    <w:lsdException w:name="List Table 1 Light Accent 5" w:uiPriority="46"/>
+    <w:lsdException w:name="List Table 2 Accent 5" w:uiPriority="47"/>
+    <w:lsdException w:name="List Table 3 Accent 5" w:uiPriority="48"/>
+    <w:lsdException w:name="List Table 4 Accent 5" w:uiPriority="49"/>
+    <w:lsdException w:name="List Table 5 Dark Accent 5" w:uiPriority="50"/>
+    <w:lsdException w:name="List Table 6 Colorful Accent 5" w:uiPriority="51"/>
+    <w:lsdException w:name="List Table 7 Colorful Accent 5" w:uiPriority="52"/>
+    <w:lsdException w:name="List Table 1 Light Accent 6" w:uiPriority="46"/>
+    <w:lsdException w:name="List Table 2 Accent 6" w:uiPriority="47"/>
+    <w:lsdException w:name="List Table 3 Accent 6" w:uiPriority="48"/>
+    <w:lsdException w:name="List Table 4 Accent 6" w:uiPriority="49"/>
+    <w:lsdException w:name="List Table 5 Dark Accent 6" w:uiPriority="50"/>
+    <w:lsdException w:name="List Table 6 Colorful Accent 6" w:uiPriority="51"/>
+    <w:lsdException w:name="List Table 7 Colorful Accent 6" w:uiPriority="52"/>
+  </w:latentStyles>
+  <w:style w:type="paragraph" w:default="1" w:styleId="Normal">
+    <w:name w:val="Normal"/>
+    <w:qFormat/>
+  </w:style>
+  <w:style w:type="character" w:default="1" w:styleId="DefaultParagraphFont">
+    <w:name w:val="Default Paragraph Font"/>
+    <w:uiPriority w:val="1"/>
+    <w:semiHidden/>
+    <w:unhideWhenUsed/>
+  </w:style>
+  <w:style w:type="table" w:default="1" w:styleId="TableNormal">
+    <w:name w:val="Normal Table"/>
+    <w:uiPriority w:val="99"/>
+    <w:semiHidden/>
+    <w:unhideWhenUsed/>
+    <w:tblPr>
+      <w:tblInd w:w="0" w:type="dxa"/>
+      <w:tblCellMar>
+        <w:top w:w="0" w:type="dxa"/>
+        <w:left w:w="108" w:type="dxa"/>
+        <w:bottom w:w="0" w:type="dxa"/>
+        <w:right w:w="108" w:type="dxa"/>
+      </w:tblCellMar>
+    </w:tblPr>
+  </w:style>
+  <w:style w:type="numbering" w:default="1" w:styleId="NoList">
+    <w:name w:val="No List"/>
+    <w:uiPriority w:val="99"/>
+    <w:semiHidden/>
+    <w:unhideWhenUsed/>
+  </w:style>
+  <w:style w:type="character" w:styleId="PlaceholderText">
+    <w:name w:val="Placeholder Text"/>
+    <w:basedOn w:val="DefaultParagraphFont"/>
+    <w:uiPriority w:val="99"/>
+    <w:semiHidden/>
+    <w:rsid w:val="00760C44"/>
+    <w:rPr>
+      <w:color w:val="808080"/>
+    </w:rPr>
+  </w:style>
+</w:styles>
+</file>
+
+<file path=word/glossary/webSettings.xml><?xml version="1.0" encoding="utf-8"?>
+<w:webSettings xmlns:mc="http://schemas.openxmlformats.org/markup-compatibility/2006" xmlns:r="http://schemas.openxmlformats.org/officeDocument/2006/relationships" xmlns:w="http://schemas.openxmlformats.org/wordprocessingml/2006/main" xmlns:w14="http://schemas.microsoft.com/office/word/2010/wordml" xmlns:w15="http://schemas.microsoft.com/office/word/2012/wordml" xmlns:w16se="http://schemas.microsoft.com/office/word/2015/wordml/symex" mc:Ignorable="w14 w15 w16se">
+  <w:optimizeForBrowser/>
+  <w:allowPNG/>
+</w:webSettings>
+</file>
+
 <file path=word/theme/theme1.xml><?xml version="1.0" encoding="utf-8"?>
 <a:theme xmlns:a="http://schemas.openxmlformats.org/drawingml/2006/main" name="Office Theme">
   <a:themeElements>
@@ -13828,7 +15016,7 @@
 </file>
 
 <file path=customXml/itemProps1.xml><?xml version="1.0" encoding="utf-8"?>
-<ds:datastoreItem xmlns:ds="http://schemas.openxmlformats.org/officeDocument/2006/customXml" ds:itemID="{49881FA4-7F4B-4C12-A487-47CA374F26EB}">
+<ds:datastoreItem xmlns:ds="http://schemas.openxmlformats.org/officeDocument/2006/customXml" ds:itemID="{B58049B8-F06D-4E62-82BA-4533C55942FE}">
   <ds:schemaRefs>
     <ds:schemaRef ds:uri="http://schemas.openxmlformats.org/officeDocument/2006/bibliography"/>
   </ds:schemaRefs>
